--- a/bak/数据结构与算法/红黑树.docx
+++ b/bak/数据结构与算法/红黑树.docx
@@ -37,45 +37,72 @@
         </w:rPr>
         <w:t>1.</w:t>
       </w:r>
+      <w:proofErr w:type="gramStart"/>
       <w:r>
         <w:rPr>
           <w:rFonts w:hint="eastAsia"/>
           <w:sz w:val="22"/>
           <w:szCs w:val="24"/>
         </w:rPr>
-        <w:t>二叉排序树（二叉查找树）、</w:t>
-      </w:r>
+        <w:t>二叉排序</w:t>
+      </w:r>
+      <w:proofErr w:type="gramEnd"/>
       <w:r>
         <w:rPr>
           <w:rFonts w:hint="eastAsia"/>
           <w:sz w:val="22"/>
           <w:szCs w:val="24"/>
         </w:rPr>
-        <w:t>A</w:t>
-      </w:r>
-      <w:r>
-        <w:rPr>
+        <w:t>树（</w:t>
+      </w:r>
+      <w:proofErr w:type="gramStart"/>
+      <w:r>
+        <w:rPr>
+          <w:rFonts w:hint="eastAsia"/>
           <w:sz w:val="22"/>
           <w:szCs w:val="24"/>
         </w:rPr>
-        <w:t>VL</w:t>
-      </w:r>
+        <w:t>二叉查找</w:t>
+      </w:r>
+      <w:proofErr w:type="gramEnd"/>
       <w:r>
         <w:rPr>
           <w:rFonts w:hint="eastAsia"/>
           <w:sz w:val="22"/>
           <w:szCs w:val="24"/>
         </w:rPr>
-        <w:t>树（平衡二叉树）。</w:t>
-      </w:r>
-    </w:p>
-    <w:p>
-      <w:pPr>
+        <w:t>树）、</w:t>
+      </w:r>
+      <w:r>
         <w:rPr>
           <w:rFonts w:hint="eastAsia"/>
           <w:sz w:val="22"/>
           <w:szCs w:val="24"/>
         </w:rPr>
+        <w:t>A</w:t>
+      </w:r>
+      <w:r>
+        <w:rPr>
+          <w:sz w:val="22"/>
+          <w:szCs w:val="24"/>
+        </w:rPr>
+        <w:t>VL</w:t>
+      </w:r>
+      <w:r>
+        <w:rPr>
+          <w:rFonts w:hint="eastAsia"/>
+          <w:sz w:val="22"/>
+          <w:szCs w:val="24"/>
+        </w:rPr>
+        <w:t>树（平衡二叉树）。</w:t>
+      </w:r>
+    </w:p>
+    <w:p>
+      <w:pPr>
+        <w:rPr>
+          <w:sz w:val="22"/>
+          <w:szCs w:val="24"/>
+        </w:rPr>
       </w:pPr>
     </w:p>
     <w:p>
@@ -86,13 +113,41 @@
           <w:szCs w:val="28"/>
         </w:rPr>
       </w:pPr>
-      <w:r>
-        <w:rPr>
-          <w:rFonts w:hint="eastAsia"/>
-          <w:sz w:val="24"/>
-          <w:szCs w:val="28"/>
-        </w:rPr>
-        <w:t>二叉排序树：中序遍历为一个有序序列。</w:t>
+      <w:proofErr w:type="gramStart"/>
+      <w:r>
+        <w:rPr>
+          <w:rFonts w:hint="eastAsia"/>
+          <w:sz w:val="24"/>
+          <w:szCs w:val="28"/>
+        </w:rPr>
+        <w:t>二叉排序</w:t>
+      </w:r>
+      <w:proofErr w:type="gramEnd"/>
+      <w:r>
+        <w:rPr>
+          <w:rFonts w:hint="eastAsia"/>
+          <w:sz w:val="24"/>
+          <w:szCs w:val="28"/>
+        </w:rPr>
+        <w:t>树：</w:t>
+      </w:r>
+      <w:proofErr w:type="gramStart"/>
+      <w:r>
+        <w:rPr>
+          <w:rFonts w:hint="eastAsia"/>
+          <w:sz w:val="24"/>
+          <w:szCs w:val="28"/>
+        </w:rPr>
+        <w:t>中序遍历</w:t>
+      </w:r>
+      <w:proofErr w:type="gramEnd"/>
+      <w:r>
+        <w:rPr>
+          <w:rFonts w:hint="eastAsia"/>
+          <w:sz w:val="24"/>
+          <w:szCs w:val="28"/>
+        </w:rPr>
+        <w:t>为一个有序序列。</w:t>
       </w:r>
     </w:p>
     <w:p>
@@ -116,7 +171,25 @@
           <w:sz w:val="24"/>
           <w:szCs w:val="28"/>
         </w:rPr>
-        <w:t>树：满足二叉排序树的基础上，左右子树深度</w:t>
+        <w:t>树：</w:t>
+      </w:r>
+      <w:proofErr w:type="gramStart"/>
+      <w:r>
+        <w:rPr>
+          <w:rFonts w:hint="eastAsia"/>
+          <w:sz w:val="24"/>
+          <w:szCs w:val="28"/>
+        </w:rPr>
+        <w:t>满足二叉排序</w:t>
+      </w:r>
+      <w:proofErr w:type="gramEnd"/>
+      <w:r>
+        <w:rPr>
+          <w:rFonts w:hint="eastAsia"/>
+          <w:sz w:val="24"/>
+          <w:szCs w:val="28"/>
+        </w:rPr>
+        <w:t>树的基础上，左右子树深度</w:t>
       </w:r>
       <w:r>
         <w:rPr>
@@ -258,13 +331,23 @@
         </w:rPr>
         <w:t>在不改变</w:t>
       </w:r>
-      <w:r>
-        <w:rPr>
-          <w:rFonts w:hint="eastAsia"/>
-          <w:sz w:val="24"/>
-          <w:szCs w:val="28"/>
-        </w:rPr>
-        <w:t>二叉排序树性质的基础上，保证</w:t>
+      <w:proofErr w:type="gramStart"/>
+      <w:r>
+        <w:rPr>
+          <w:rFonts w:hint="eastAsia"/>
+          <w:sz w:val="24"/>
+          <w:szCs w:val="28"/>
+        </w:rPr>
+        <w:t>二叉排序树性质</w:t>
+      </w:r>
+      <w:proofErr w:type="gramEnd"/>
+      <w:r>
+        <w:rPr>
+          <w:rFonts w:hint="eastAsia"/>
+          <w:sz w:val="24"/>
+          <w:szCs w:val="28"/>
+        </w:rPr>
+        <w:t>的基础上，保证</w:t>
       </w:r>
       <w:r>
         <w:rPr>
@@ -352,21 +435,67 @@
         </w:rPr>
         <w:tab/>
       </w:r>
-      <w:r>
-        <w:rPr>
-          <w:rFonts w:hint="eastAsia"/>
-          <w:sz w:val="24"/>
-          <w:szCs w:val="28"/>
-        </w:rPr>
-        <w:t>上面为简单的示意图。上图为右旋操作，下图为另一种情况，为上图操作的前置操作（先左旋再右旋）。</w:t>
-      </w:r>
-      <w:r>
-        <w:rPr>
-          <w:rFonts w:hint="eastAsia"/>
-          <w:sz w:val="24"/>
-          <w:szCs w:val="28"/>
-        </w:rPr>
-        <w:t>除此之外，还有在父节点右子树的左旋操作，及先右旋再左旋</w:t>
+      <w:proofErr w:type="gramStart"/>
+      <w:r>
+        <w:rPr>
+          <w:rFonts w:hint="eastAsia"/>
+          <w:sz w:val="24"/>
+          <w:szCs w:val="28"/>
+        </w:rPr>
+        <w:t>上面为</w:t>
+      </w:r>
+      <w:proofErr w:type="gramEnd"/>
+      <w:r>
+        <w:rPr>
+          <w:rFonts w:hint="eastAsia"/>
+          <w:sz w:val="24"/>
+          <w:szCs w:val="28"/>
+        </w:rPr>
+        <w:t>简单的示意图。上图为右旋操作，下图为另一种情况，为上</w:t>
+      </w:r>
+      <w:proofErr w:type="gramStart"/>
+      <w:r>
+        <w:rPr>
+          <w:rFonts w:hint="eastAsia"/>
+          <w:sz w:val="24"/>
+          <w:szCs w:val="28"/>
+        </w:rPr>
+        <w:t>图操作</w:t>
+      </w:r>
+      <w:proofErr w:type="gramEnd"/>
+      <w:r>
+        <w:rPr>
+          <w:rFonts w:hint="eastAsia"/>
+          <w:sz w:val="24"/>
+          <w:szCs w:val="28"/>
+        </w:rPr>
+        <w:t>的前置操作（先左旋再右旋）。</w:t>
+      </w:r>
+      <w:r>
+        <w:rPr>
+          <w:rFonts w:hint="eastAsia"/>
+          <w:sz w:val="24"/>
+          <w:szCs w:val="28"/>
+        </w:rPr>
+        <w:t>除此之外，还有在父</w:t>
+      </w:r>
+      <w:proofErr w:type="gramStart"/>
+      <w:r>
+        <w:rPr>
+          <w:rFonts w:hint="eastAsia"/>
+          <w:sz w:val="24"/>
+          <w:szCs w:val="28"/>
+        </w:rPr>
+        <w:t>节点右子树</w:t>
+      </w:r>
+      <w:proofErr w:type="gramEnd"/>
+      <w:r>
+        <w:rPr>
+          <w:rFonts w:hint="eastAsia"/>
+          <w:sz w:val="24"/>
+          <w:szCs w:val="28"/>
+        </w:rPr>
+        <w:t>的左旋操作，及先右旋再左旋</w:t>
       </w:r>
       <w:r>
         <w:rPr>
@@ -626,8 +755,18 @@
           <w:sz w:val="24"/>
           <w:szCs w:val="28"/>
         </w:rPr>
-        <w:t>将每个插入的节点置为红色，这样不会直接影响到性质</w:t>
-      </w:r>
+        <w:t>将每个插入的节点置为红色，这样不会直接影响</w:t>
+      </w:r>
+      <w:proofErr w:type="gramStart"/>
+      <w:r>
+        <w:rPr>
+          <w:rFonts w:hint="eastAsia"/>
+          <w:sz w:val="24"/>
+          <w:szCs w:val="28"/>
+        </w:rPr>
+        <w:t>到性质</w:t>
+      </w:r>
+      <w:proofErr w:type="gramEnd"/>
       <w:r>
         <w:rPr>
           <w:rFonts w:hint="eastAsia"/>
@@ -751,7 +890,6 @@
     <w:p>
       <w:pPr>
         <w:rPr>
-          <w:rFonts w:hint="eastAsia"/>
           <w:sz w:val="24"/>
           <w:szCs w:val="28"/>
         </w:rPr>
@@ -854,15 +992,7 @@
           <w:sz w:val="24"/>
           <w:szCs w:val="28"/>
         </w:rPr>
-        <w:t>为红色，</w:t>
-      </w:r>
-      <w:r>
-        <w:rPr>
-          <w:rFonts w:hint="eastAsia"/>
-          <w:sz w:val="24"/>
-          <w:szCs w:val="28"/>
-        </w:rPr>
-        <w:t>父节点的兄弟节点</w:t>
+        <w:t>为红色，父节点的兄弟节点</w:t>
       </w:r>
       <w:r>
         <w:rPr>
@@ -917,7 +1047,6 @@
         <w:pStyle w:val="a3"/>
         <w:ind w:left="780" w:firstLineChars="0" w:firstLine="0"/>
         <w:rPr>
-          <w:rFonts w:hint="eastAsia"/>
           <w:sz w:val="24"/>
           <w:szCs w:val="28"/>
         </w:rPr>
@@ -936,7 +1065,6 @@
         <w:pStyle w:val="a3"/>
         <w:ind w:left="780" w:firstLineChars="0" w:firstLine="0"/>
         <w:rPr>
-          <w:rFonts w:hint="eastAsia"/>
           <w:sz w:val="24"/>
           <w:szCs w:val="28"/>
         </w:rPr>
@@ -1154,7 +1282,25 @@
           <w:sz w:val="24"/>
           <w:szCs w:val="28"/>
         </w:rPr>
-        <w:t>的子树整体已满足性质</w:t>
+        <w:t>的子</w:t>
+      </w:r>
+      <w:proofErr w:type="gramStart"/>
+      <w:r>
+        <w:rPr>
+          <w:rFonts w:hint="eastAsia"/>
+          <w:sz w:val="24"/>
+          <w:szCs w:val="28"/>
+        </w:rPr>
+        <w:t>树整体</w:t>
+      </w:r>
+      <w:proofErr w:type="gramEnd"/>
+      <w:r>
+        <w:rPr>
+          <w:rFonts w:hint="eastAsia"/>
+          <w:sz w:val="24"/>
+          <w:szCs w:val="28"/>
+        </w:rPr>
+        <w:t>已满足性质</w:t>
       </w:r>
       <w:r>
         <w:rPr>
@@ -1210,7 +1356,6 @@
         <w:pStyle w:val="a3"/>
         <w:ind w:left="780" w:firstLineChars="0" w:firstLine="0"/>
         <w:rPr>
-          <w:rFonts w:hint="eastAsia"/>
           <w:sz w:val="24"/>
           <w:szCs w:val="28"/>
         </w:rPr>
@@ -1271,6 +1416,884 @@
         </w:drawing>
       </w:r>
     </w:p>
+    <w:p>
+      <w:pPr>
+        <w:pStyle w:val="a3"/>
+        <w:ind w:left="780" w:firstLineChars="0" w:firstLine="0"/>
+        <w:rPr>
+          <w:sz w:val="24"/>
+          <w:szCs w:val="28"/>
+        </w:rPr>
+      </w:pPr>
+    </w:p>
+    <w:p>
+      <w:pPr>
+        <w:pStyle w:val="a3"/>
+        <w:ind w:left="780" w:firstLineChars="0" w:firstLine="0"/>
+        <w:rPr>
+          <w:sz w:val="24"/>
+          <w:szCs w:val="28"/>
+        </w:rPr>
+      </w:pPr>
+    </w:p>
+    <w:p>
+      <w:pPr>
+        <w:pStyle w:val="a3"/>
+        <w:ind w:left="780" w:firstLineChars="0" w:firstLine="0"/>
+        <w:rPr>
+          <w:sz w:val="24"/>
+          <w:szCs w:val="28"/>
+        </w:rPr>
+      </w:pPr>
+    </w:p>
+    <w:p>
+      <w:pPr>
+        <w:pStyle w:val="a3"/>
+        <w:ind w:left="780" w:firstLineChars="0" w:firstLine="0"/>
+        <w:rPr>
+          <w:sz w:val="24"/>
+          <w:szCs w:val="28"/>
+        </w:rPr>
+      </w:pPr>
+    </w:p>
+    <w:p>
+      <w:pPr>
+        <w:pStyle w:val="a3"/>
+        <w:ind w:left="780" w:firstLineChars="0" w:firstLine="0"/>
+        <w:rPr>
+          <w:sz w:val="24"/>
+          <w:szCs w:val="28"/>
+        </w:rPr>
+      </w:pPr>
+    </w:p>
+    <w:p>
+      <w:pPr>
+        <w:pStyle w:val="a3"/>
+        <w:ind w:left="780" w:firstLineChars="0" w:firstLine="0"/>
+        <w:rPr>
+          <w:sz w:val="24"/>
+          <w:szCs w:val="28"/>
+        </w:rPr>
+      </w:pPr>
+    </w:p>
+    <w:p>
+      <w:pPr>
+        <w:pStyle w:val="a3"/>
+        <w:ind w:left="780" w:firstLineChars="0" w:firstLine="0"/>
+        <w:rPr>
+          <w:sz w:val="24"/>
+          <w:szCs w:val="28"/>
+        </w:rPr>
+      </w:pPr>
+    </w:p>
+    <w:p>
+      <w:pPr>
+        <w:pStyle w:val="a3"/>
+        <w:ind w:left="780" w:firstLineChars="0" w:firstLine="0"/>
+        <w:rPr>
+          <w:sz w:val="24"/>
+          <w:szCs w:val="28"/>
+        </w:rPr>
+      </w:pPr>
+    </w:p>
+    <w:p>
+      <w:pPr>
+        <w:rPr>
+          <w:b/>
+          <w:bCs/>
+          <w:sz w:val="28"/>
+          <w:szCs w:val="32"/>
+        </w:rPr>
+      </w:pPr>
+      <w:r>
+        <w:rPr>
+          <w:rFonts w:hint="eastAsia"/>
+          <w:b/>
+          <w:bCs/>
+          <w:sz w:val="28"/>
+          <w:szCs w:val="32"/>
+        </w:rPr>
+        <w:lastRenderedPageBreak/>
+        <w:t>删除：</w:t>
+      </w:r>
+    </w:p>
+    <w:p>
+      <w:pPr>
+        <w:rPr>
+          <w:sz w:val="24"/>
+          <w:szCs w:val="28"/>
+        </w:rPr>
+      </w:pPr>
+      <w:r>
+        <w:rPr>
+          <w:sz w:val="24"/>
+          <w:szCs w:val="28"/>
+        </w:rPr>
+        <w:tab/>
+      </w:r>
+      <w:r>
+        <w:rPr>
+          <w:rFonts w:hint="eastAsia"/>
+          <w:sz w:val="24"/>
+          <w:szCs w:val="28"/>
+        </w:rPr>
+        <w:t>删除节点可以转换成删除叶子节点的方式</w:t>
+      </w:r>
+      <w:r>
+        <w:rPr>
+          <w:rFonts w:hint="eastAsia"/>
+          <w:sz w:val="24"/>
+          <w:szCs w:val="28"/>
+        </w:rPr>
+        <w:t>：</w:t>
+      </w:r>
+    </w:p>
+    <w:p>
+      <w:pPr>
+        <w:pStyle w:val="a3"/>
+        <w:numPr>
+          <w:ilvl w:val="0"/>
+          <w:numId w:val="3"/>
+        </w:numPr>
+        <w:ind w:firstLineChars="0"/>
+        <w:rPr>
+          <w:sz w:val="24"/>
+          <w:szCs w:val="28"/>
+        </w:rPr>
+      </w:pPr>
+      <w:r>
+        <w:rPr>
+          <w:rFonts w:hint="eastAsia"/>
+          <w:sz w:val="24"/>
+          <w:szCs w:val="28"/>
+        </w:rPr>
+        <w:t>被删除节点只有左子树，找到左子树的最大节点进行替换，然后删除该节点。</w:t>
+      </w:r>
+    </w:p>
+    <w:p>
+      <w:pPr>
+        <w:pStyle w:val="a3"/>
+        <w:numPr>
+          <w:ilvl w:val="0"/>
+          <w:numId w:val="3"/>
+        </w:numPr>
+        <w:ind w:firstLineChars="0"/>
+        <w:rPr>
+          <w:sz w:val="24"/>
+          <w:szCs w:val="28"/>
+        </w:rPr>
+      </w:pPr>
+      <w:r>
+        <w:rPr>
+          <w:rFonts w:hint="eastAsia"/>
+          <w:sz w:val="24"/>
+          <w:szCs w:val="28"/>
+        </w:rPr>
+        <w:t>被删除节点</w:t>
+      </w:r>
+      <w:proofErr w:type="gramStart"/>
+      <w:r>
+        <w:rPr>
+          <w:rFonts w:hint="eastAsia"/>
+          <w:sz w:val="24"/>
+          <w:szCs w:val="28"/>
+        </w:rPr>
+        <w:t>有右子树</w:t>
+      </w:r>
+      <w:proofErr w:type="gramEnd"/>
+      <w:r>
+        <w:rPr>
+          <w:rFonts w:hint="eastAsia"/>
+          <w:sz w:val="24"/>
+          <w:szCs w:val="28"/>
+        </w:rPr>
+        <w:t>，</w:t>
+      </w:r>
+      <w:proofErr w:type="gramStart"/>
+      <w:r>
+        <w:rPr>
+          <w:rFonts w:hint="eastAsia"/>
+          <w:sz w:val="24"/>
+          <w:szCs w:val="28"/>
+        </w:rPr>
+        <w:t>找到右子树</w:t>
+      </w:r>
+      <w:proofErr w:type="gramEnd"/>
+      <w:r>
+        <w:rPr>
+          <w:rFonts w:hint="eastAsia"/>
+          <w:sz w:val="24"/>
+          <w:szCs w:val="28"/>
+        </w:rPr>
+        <w:t>的最小节点进行替换，然后删除该节点。</w:t>
+      </w:r>
+    </w:p>
+    <w:p>
+      <w:pPr>
+        <w:ind w:left="420"/>
+        <w:rPr>
+          <w:sz w:val="24"/>
+          <w:szCs w:val="28"/>
+        </w:rPr>
+      </w:pPr>
+      <w:r>
+        <w:rPr>
+          <w:noProof/>
+        </w:rPr>
+        <w:drawing>
+          <wp:inline distT="0" distB="0" distL="0" distR="0" wp14:anchorId="7C08B4C1" wp14:editId="3D2A4162">
+            <wp:extent cx="5274310" cy="1374775"/>
+            <wp:effectExtent l="0" t="0" r="0" b="0"/>
+            <wp:docPr id="2" name="图片 2"/>
+            <wp:cNvGraphicFramePr>
+              <a:graphicFrameLocks xmlns:a="http://schemas.openxmlformats.org/drawingml/2006/main" noChangeAspect="1"/>
+            </wp:cNvGraphicFramePr>
+            <a:graphic xmlns:a="http://schemas.openxmlformats.org/drawingml/2006/main">
+              <a:graphicData uri="http://schemas.openxmlformats.org/drawingml/2006/picture">
+                <pic:pic xmlns:pic="http://schemas.openxmlformats.org/drawingml/2006/picture">
+                  <pic:nvPicPr>
+                    <pic:cNvPr id="1" name=""/>
+                    <pic:cNvPicPr/>
+                  </pic:nvPicPr>
+                  <pic:blipFill>
+                    <a:blip r:embed="rId8"/>
+                    <a:stretch>
+                      <a:fillRect/>
+                    </a:stretch>
+                  </pic:blipFill>
+                  <pic:spPr>
+                    <a:xfrm>
+                      <a:off x="0" y="0"/>
+                      <a:ext cx="5274310" cy="1374775"/>
+                    </a:xfrm>
+                    <a:prstGeom prst="rect">
+                      <a:avLst/>
+                    </a:prstGeom>
+                  </pic:spPr>
+                </pic:pic>
+              </a:graphicData>
+            </a:graphic>
+          </wp:inline>
+        </w:drawing>
+      </w:r>
+    </w:p>
+    <w:p>
+      <w:pPr>
+        <w:ind w:left="420"/>
+        <w:rPr>
+          <w:sz w:val="24"/>
+          <w:szCs w:val="28"/>
+        </w:rPr>
+      </w:pPr>
+      <w:r>
+        <w:rPr>
+          <w:rFonts w:hint="eastAsia"/>
+          <w:sz w:val="24"/>
+          <w:szCs w:val="28"/>
+        </w:rPr>
+        <w:t>上图由删除节点</w:t>
+      </w:r>
+      <w:r>
+        <w:rPr>
+          <w:rFonts w:hint="eastAsia"/>
+          <w:sz w:val="24"/>
+          <w:szCs w:val="28"/>
+        </w:rPr>
+        <w:t>70</w:t>
+      </w:r>
+      <w:r>
+        <w:rPr>
+          <w:rFonts w:hint="eastAsia"/>
+          <w:sz w:val="24"/>
+          <w:szCs w:val="28"/>
+        </w:rPr>
+        <w:t>，转换成删除叶子节点</w:t>
+      </w:r>
+      <w:r>
+        <w:rPr>
+          <w:rFonts w:hint="eastAsia"/>
+          <w:sz w:val="24"/>
+          <w:szCs w:val="28"/>
+        </w:rPr>
+        <w:t>75</w:t>
+      </w:r>
+      <w:r>
+        <w:rPr>
+          <w:rFonts w:hint="eastAsia"/>
+          <w:sz w:val="24"/>
+          <w:szCs w:val="28"/>
+        </w:rPr>
+        <w:t>。</w:t>
+      </w:r>
+    </w:p>
+    <w:p>
+      <w:pPr>
+        <w:ind w:left="420"/>
+        <w:rPr>
+          <w:sz w:val="24"/>
+          <w:szCs w:val="28"/>
+        </w:rPr>
+      </w:pPr>
+    </w:p>
+    <w:p>
+      <w:pPr>
+        <w:ind w:left="420"/>
+        <w:rPr>
+          <w:sz w:val="24"/>
+          <w:szCs w:val="28"/>
+        </w:rPr>
+      </w:pPr>
+    </w:p>
+    <w:p>
+      <w:pPr>
+        <w:ind w:firstLine="420"/>
+        <w:rPr>
+          <w:sz w:val="24"/>
+          <w:szCs w:val="28"/>
+        </w:rPr>
+      </w:pPr>
+      <w:r>
+        <w:rPr>
+          <w:rFonts w:hint="eastAsia"/>
+          <w:sz w:val="24"/>
+          <w:szCs w:val="28"/>
+        </w:rPr>
+        <w:t>设删除目标节点为</w:t>
+      </w:r>
+      <w:r>
+        <w:rPr>
+          <w:rFonts w:hint="eastAsia"/>
+          <w:sz w:val="24"/>
+          <w:szCs w:val="28"/>
+        </w:rPr>
+        <w:t>X</w:t>
+      </w:r>
+      <w:r>
+        <w:rPr>
+          <w:rFonts w:hint="eastAsia"/>
+          <w:sz w:val="24"/>
+          <w:szCs w:val="28"/>
+        </w:rPr>
+        <w:t>，</w:t>
+      </w:r>
+      <w:r>
+        <w:rPr>
+          <w:rFonts w:hint="eastAsia"/>
+          <w:sz w:val="24"/>
+          <w:szCs w:val="28"/>
+        </w:rPr>
+        <w:t>其父节点为</w:t>
+      </w:r>
+      <w:r>
+        <w:rPr>
+          <w:rFonts w:hint="eastAsia"/>
+          <w:sz w:val="24"/>
+          <w:szCs w:val="28"/>
+        </w:rPr>
+        <w:t>P</w:t>
+      </w:r>
+      <w:r>
+        <w:rPr>
+          <w:rFonts w:hint="eastAsia"/>
+          <w:sz w:val="24"/>
+          <w:szCs w:val="28"/>
+        </w:rPr>
+        <w:t>，父节点的兄弟节点为</w:t>
+      </w:r>
+      <w:r>
+        <w:rPr>
+          <w:rFonts w:hint="eastAsia"/>
+          <w:sz w:val="24"/>
+          <w:szCs w:val="28"/>
+        </w:rPr>
+        <w:t>S</w:t>
+      </w:r>
+      <w:r>
+        <w:rPr>
+          <w:rFonts w:hint="eastAsia"/>
+          <w:sz w:val="24"/>
+          <w:szCs w:val="28"/>
+        </w:rPr>
+        <w:t>，</w:t>
+      </w:r>
+      <w:r>
+        <w:rPr>
+          <w:rFonts w:hint="eastAsia"/>
+          <w:sz w:val="24"/>
+          <w:szCs w:val="28"/>
+        </w:rPr>
+        <w:t>S</w:t>
+      </w:r>
+      <w:r>
+        <w:rPr>
+          <w:rFonts w:hint="eastAsia"/>
+          <w:sz w:val="24"/>
+          <w:szCs w:val="28"/>
+        </w:rPr>
+        <w:t>的两个孩子节点分别为</w:t>
+      </w:r>
+      <w:proofErr w:type="spellStart"/>
+      <w:r>
+        <w:rPr>
+          <w:rFonts w:hint="eastAsia"/>
+          <w:sz w:val="24"/>
+          <w:szCs w:val="28"/>
+        </w:rPr>
+        <w:t>Sl</w:t>
+      </w:r>
+      <w:proofErr w:type="spellEnd"/>
+      <w:r>
+        <w:rPr>
+          <w:rFonts w:hint="eastAsia"/>
+          <w:sz w:val="24"/>
+          <w:szCs w:val="28"/>
+        </w:rPr>
+        <w:t>和</w:t>
+      </w:r>
+      <w:r>
+        <w:rPr>
+          <w:rFonts w:hint="eastAsia"/>
+          <w:sz w:val="24"/>
+          <w:szCs w:val="28"/>
+        </w:rPr>
+        <w:t>S</w:t>
+      </w:r>
+      <w:r>
+        <w:rPr>
+          <w:sz w:val="24"/>
+          <w:szCs w:val="28"/>
+        </w:rPr>
+        <w:t>r</w:t>
+      </w:r>
+      <w:r>
+        <w:rPr>
+          <w:rFonts w:hint="eastAsia"/>
+          <w:sz w:val="24"/>
+          <w:szCs w:val="28"/>
+        </w:rPr>
+        <w:t>。</w:t>
+      </w:r>
+    </w:p>
+    <w:p>
+      <w:pPr>
+        <w:rPr>
+          <w:sz w:val="24"/>
+          <w:szCs w:val="28"/>
+        </w:rPr>
+      </w:pPr>
+      <w:r>
+        <w:rPr>
+          <w:sz w:val="24"/>
+          <w:szCs w:val="28"/>
+        </w:rPr>
+        <w:tab/>
+      </w:r>
+    </w:p>
+    <w:p>
+      <w:pPr>
+        <w:rPr>
+          <w:rFonts w:hint="eastAsia"/>
+          <w:sz w:val="24"/>
+          <w:szCs w:val="28"/>
+        </w:rPr>
+      </w:pPr>
+      <w:r>
+        <w:rPr>
+          <w:sz w:val="24"/>
+          <w:szCs w:val="28"/>
+        </w:rPr>
+        <w:tab/>
+      </w:r>
+      <w:r>
+        <w:rPr>
+          <w:rFonts w:hint="eastAsia"/>
+          <w:sz w:val="24"/>
+          <w:szCs w:val="28"/>
+        </w:rPr>
+        <w:t>以下以上面情况</w:t>
+      </w:r>
+      <w:r>
+        <w:rPr>
+          <w:rFonts w:hint="eastAsia"/>
+          <w:sz w:val="24"/>
+          <w:szCs w:val="28"/>
+        </w:rPr>
+        <w:t>2</w:t>
+      </w:r>
+      <w:r>
+        <w:rPr>
+          <w:rFonts w:hint="eastAsia"/>
+          <w:sz w:val="24"/>
+          <w:szCs w:val="28"/>
+        </w:rPr>
+        <w:t>（</w:t>
+      </w:r>
+      <w:proofErr w:type="gramStart"/>
+      <w:r>
+        <w:rPr>
+          <w:rFonts w:hint="eastAsia"/>
+          <w:sz w:val="24"/>
+          <w:szCs w:val="28"/>
+        </w:rPr>
+        <w:t>找右子</w:t>
+      </w:r>
+      <w:proofErr w:type="gramEnd"/>
+      <w:r>
+        <w:rPr>
+          <w:rFonts w:hint="eastAsia"/>
+          <w:sz w:val="24"/>
+          <w:szCs w:val="28"/>
+        </w:rPr>
+        <w:t>树最小节点替换）来讨论。</w:t>
+      </w:r>
+      <w:r>
+        <w:rPr>
+          <w:rFonts w:hint="eastAsia"/>
+          <w:sz w:val="24"/>
+          <w:szCs w:val="28"/>
+        </w:rPr>
+        <w:t>情况</w:t>
+      </w:r>
+      <w:r>
+        <w:rPr>
+          <w:rFonts w:hint="eastAsia"/>
+          <w:sz w:val="24"/>
+          <w:szCs w:val="28"/>
+        </w:rPr>
+        <w:t>1</w:t>
+      </w:r>
+      <w:r>
+        <w:rPr>
+          <w:rFonts w:hint="eastAsia"/>
+          <w:sz w:val="24"/>
+          <w:szCs w:val="28"/>
+        </w:rPr>
+        <w:t>反着来即可。</w:t>
+      </w:r>
+    </w:p>
+    <w:p>
+      <w:pPr>
+        <w:pStyle w:val="a3"/>
+        <w:numPr>
+          <w:ilvl w:val="0"/>
+          <w:numId w:val="4"/>
+        </w:numPr>
+        <w:ind w:firstLineChars="0"/>
+        <w:rPr>
+          <w:sz w:val="24"/>
+          <w:szCs w:val="28"/>
+        </w:rPr>
+      </w:pPr>
+      <w:r>
+        <w:rPr>
+          <w:sz w:val="24"/>
+          <w:szCs w:val="28"/>
+        </w:rPr>
+        <w:t>X</w:t>
+      </w:r>
+      <w:r>
+        <w:rPr>
+          <w:rFonts w:hint="eastAsia"/>
+          <w:sz w:val="24"/>
+          <w:szCs w:val="28"/>
+        </w:rPr>
+        <w:t>为红色，则</w:t>
+      </w:r>
+      <w:r>
+        <w:rPr>
+          <w:rFonts w:hint="eastAsia"/>
+          <w:sz w:val="24"/>
+          <w:szCs w:val="28"/>
+        </w:rPr>
+        <w:t>X</w:t>
+      </w:r>
+      <w:r>
+        <w:rPr>
+          <w:rFonts w:hint="eastAsia"/>
+          <w:sz w:val="24"/>
+          <w:szCs w:val="28"/>
+        </w:rPr>
+        <w:t>一定没有子节点，删除一个红色节点不影响红黑树的性质，直接删除即可。</w:t>
+      </w:r>
+    </w:p>
+    <w:p>
+      <w:pPr>
+        <w:pStyle w:val="a3"/>
+        <w:numPr>
+          <w:ilvl w:val="0"/>
+          <w:numId w:val="4"/>
+        </w:numPr>
+        <w:ind w:firstLineChars="0"/>
+        <w:rPr>
+          <w:sz w:val="24"/>
+          <w:szCs w:val="28"/>
+        </w:rPr>
+      </w:pPr>
+      <w:r>
+        <w:rPr>
+          <w:sz w:val="24"/>
+          <w:szCs w:val="28"/>
+        </w:rPr>
+        <w:t>X</w:t>
+      </w:r>
+      <w:r>
+        <w:rPr>
+          <w:rFonts w:hint="eastAsia"/>
+          <w:sz w:val="24"/>
+          <w:szCs w:val="28"/>
+        </w:rPr>
+        <w:t>为</w:t>
+      </w:r>
+      <w:r>
+        <w:rPr>
+          <w:rFonts w:hint="eastAsia"/>
+          <w:sz w:val="24"/>
+          <w:szCs w:val="28"/>
+        </w:rPr>
+        <w:t>黑色。</w:t>
+      </w:r>
+      <w:r>
+        <w:rPr>
+          <w:rFonts w:hint="eastAsia"/>
+          <w:sz w:val="24"/>
+          <w:szCs w:val="28"/>
+        </w:rPr>
+        <w:t>若</w:t>
+      </w:r>
+      <w:r>
+        <w:rPr>
+          <w:rFonts w:hint="eastAsia"/>
+          <w:sz w:val="24"/>
+          <w:szCs w:val="28"/>
+        </w:rPr>
+        <w:t>X</w:t>
+      </w:r>
+      <w:r>
+        <w:rPr>
+          <w:rFonts w:hint="eastAsia"/>
+          <w:sz w:val="24"/>
+          <w:szCs w:val="28"/>
+        </w:rPr>
+        <w:t>有子节点，那么一定</w:t>
+      </w:r>
+      <w:proofErr w:type="gramStart"/>
+      <w:r>
+        <w:rPr>
+          <w:rFonts w:hint="eastAsia"/>
+          <w:sz w:val="24"/>
+          <w:szCs w:val="28"/>
+        </w:rPr>
+        <w:t>是右子节点</w:t>
+      </w:r>
+      <w:proofErr w:type="gramEnd"/>
+      <w:r>
+        <w:rPr>
+          <w:rFonts w:hint="eastAsia"/>
+          <w:sz w:val="24"/>
+          <w:szCs w:val="28"/>
+        </w:rPr>
+        <w:t>，并且为红色。此时删除</w:t>
+      </w:r>
+      <w:r>
+        <w:rPr>
+          <w:rFonts w:hint="eastAsia"/>
+          <w:sz w:val="24"/>
+          <w:szCs w:val="28"/>
+        </w:rPr>
+        <w:t>X</w:t>
+      </w:r>
+      <w:r>
+        <w:rPr>
+          <w:rFonts w:hint="eastAsia"/>
+          <w:sz w:val="24"/>
+          <w:szCs w:val="28"/>
+        </w:rPr>
+        <w:t>，并且使用其子节点替换即可。</w:t>
+      </w:r>
+    </w:p>
+    <w:p>
+      <w:pPr>
+        <w:pStyle w:val="a3"/>
+        <w:numPr>
+          <w:ilvl w:val="0"/>
+          <w:numId w:val="4"/>
+        </w:numPr>
+        <w:ind w:firstLineChars="0"/>
+        <w:rPr>
+          <w:sz w:val="24"/>
+          <w:szCs w:val="28"/>
+        </w:rPr>
+      </w:pPr>
+      <w:r>
+        <w:rPr>
+          <w:rFonts w:hint="eastAsia"/>
+          <w:sz w:val="24"/>
+          <w:szCs w:val="28"/>
+        </w:rPr>
+        <w:t>X</w:t>
+      </w:r>
+      <w:r>
+        <w:rPr>
+          <w:rFonts w:hint="eastAsia"/>
+          <w:sz w:val="24"/>
+          <w:szCs w:val="28"/>
+        </w:rPr>
+        <w:t>为黑色，且无子节点。</w:t>
+      </w:r>
+    </w:p>
+    <w:p>
+      <w:pPr>
+        <w:pStyle w:val="a3"/>
+        <w:ind w:left="780" w:firstLineChars="0" w:firstLine="0"/>
+        <w:rPr>
+          <w:sz w:val="24"/>
+          <w:szCs w:val="28"/>
+        </w:rPr>
+      </w:pPr>
+      <w:r>
+        <w:rPr>
+          <w:rFonts w:hint="eastAsia"/>
+          <w:sz w:val="24"/>
+          <w:szCs w:val="28"/>
+        </w:rPr>
+        <w:t>S</w:t>
+      </w:r>
+      <w:r>
+        <w:rPr>
+          <w:rFonts w:hint="eastAsia"/>
+          <w:sz w:val="24"/>
+          <w:szCs w:val="28"/>
+        </w:rPr>
+        <w:t>为红色。</w:t>
+      </w:r>
+    </w:p>
+    <w:p>
+      <w:pPr>
+        <w:pStyle w:val="a3"/>
+        <w:ind w:left="780" w:firstLineChars="0" w:firstLine="0"/>
+        <w:rPr>
+          <w:sz w:val="24"/>
+          <w:szCs w:val="28"/>
+        </w:rPr>
+      </w:pPr>
+      <w:r>
+        <w:rPr>
+          <w:rFonts w:hint="eastAsia"/>
+          <w:sz w:val="24"/>
+          <w:szCs w:val="28"/>
+        </w:rPr>
+        <w:t>此时</w:t>
+      </w:r>
+      <w:r>
+        <w:rPr>
+          <w:rFonts w:hint="eastAsia"/>
+          <w:sz w:val="24"/>
+          <w:szCs w:val="28"/>
+        </w:rPr>
+        <w:t>P</w:t>
+      </w:r>
+      <w:r>
+        <w:rPr>
+          <w:rFonts w:hint="eastAsia"/>
+          <w:sz w:val="24"/>
+          <w:szCs w:val="28"/>
+        </w:rPr>
+        <w:t>、</w:t>
+      </w:r>
+      <w:proofErr w:type="spellStart"/>
+      <w:r>
+        <w:rPr>
+          <w:rFonts w:hint="eastAsia"/>
+          <w:sz w:val="24"/>
+          <w:szCs w:val="28"/>
+        </w:rPr>
+        <w:t>Sl</w:t>
+      </w:r>
+      <w:proofErr w:type="spellEnd"/>
+      <w:r>
+        <w:rPr>
+          <w:rFonts w:hint="eastAsia"/>
+          <w:sz w:val="24"/>
+          <w:szCs w:val="28"/>
+        </w:rPr>
+        <w:t>、</w:t>
+      </w:r>
+      <w:r>
+        <w:rPr>
+          <w:rFonts w:hint="eastAsia"/>
+          <w:sz w:val="24"/>
+          <w:szCs w:val="28"/>
+        </w:rPr>
+        <w:t>S</w:t>
+      </w:r>
+      <w:r>
+        <w:rPr>
+          <w:sz w:val="24"/>
+          <w:szCs w:val="28"/>
+        </w:rPr>
+        <w:t>r</w:t>
+      </w:r>
+      <w:r>
+        <w:rPr>
+          <w:rFonts w:hint="eastAsia"/>
+          <w:sz w:val="24"/>
+          <w:szCs w:val="28"/>
+        </w:rPr>
+        <w:t>一定为黑色，且</w:t>
+      </w:r>
+      <w:proofErr w:type="spellStart"/>
+      <w:r>
+        <w:rPr>
+          <w:rFonts w:hint="eastAsia"/>
+          <w:sz w:val="24"/>
+          <w:szCs w:val="28"/>
+        </w:rPr>
+        <w:t>Sl</w:t>
+      </w:r>
+      <w:proofErr w:type="spellEnd"/>
+      <w:r>
+        <w:rPr>
+          <w:rFonts w:hint="eastAsia"/>
+          <w:sz w:val="24"/>
+          <w:szCs w:val="28"/>
+        </w:rPr>
+        <w:t>、</w:t>
+      </w:r>
+      <w:r>
+        <w:rPr>
+          <w:rFonts w:hint="eastAsia"/>
+          <w:sz w:val="24"/>
+          <w:szCs w:val="28"/>
+        </w:rPr>
+        <w:t>S</w:t>
+      </w:r>
+      <w:r>
+        <w:rPr>
+          <w:sz w:val="24"/>
+          <w:szCs w:val="28"/>
+        </w:rPr>
+        <w:t>r</w:t>
+      </w:r>
+      <w:r>
+        <w:rPr>
+          <w:rFonts w:hint="eastAsia"/>
+          <w:sz w:val="24"/>
+          <w:szCs w:val="28"/>
+        </w:rPr>
+        <w:t>没有子节点。</w:t>
+      </w:r>
+    </w:p>
+    <w:p>
+      <w:pPr>
+        <w:pStyle w:val="a3"/>
+        <w:ind w:left="780" w:firstLineChars="0" w:firstLine="0"/>
+        <w:rPr>
+          <w:rFonts w:hint="eastAsia"/>
+          <w:sz w:val="24"/>
+          <w:szCs w:val="28"/>
+        </w:rPr>
+      </w:pPr>
+    </w:p>
     <w:sectPr>
       <w:pgSz w:w="11906" w:h="16838"/>
       <w:pgMar w:top="1440" w:right="1800" w:bottom="1440" w:left="1800" w:header="851" w:footer="992" w:gutter="0"/>
@@ -1461,11 +2484,195 @@
       </w:pPr>
     </w:lvl>
   </w:abstractNum>
+  <w:abstractNum w:abstractNumId="2" w15:restartNumberingAfterBreak="0">
+    <w:nsid w:val="469335C3"/>
+    <w:multiLevelType w:val="hybridMultilevel"/>
+    <w:tmpl w:val="D7DA4B92"/>
+    <w:lvl w:ilvl="0" w:tplc="7D3E3BA6">
+      <w:start w:val="1"/>
+      <w:numFmt w:val="decimal"/>
+      <w:lvlText w:val="%1."/>
+      <w:lvlJc w:val="left"/>
+      <w:pPr>
+        <w:ind w:left="780" w:hanging="360"/>
+      </w:pPr>
+      <w:rPr>
+        <w:rFonts w:hint="default"/>
+      </w:rPr>
+    </w:lvl>
+    <w:lvl w:ilvl="1" w:tplc="04090019" w:tentative="1">
+      <w:start w:val="1"/>
+      <w:numFmt w:val="lowerLetter"/>
+      <w:lvlText w:val="%2)"/>
+      <w:lvlJc w:val="left"/>
+      <w:pPr>
+        <w:ind w:left="1260" w:hanging="420"/>
+      </w:pPr>
+    </w:lvl>
+    <w:lvl w:ilvl="2" w:tplc="0409001B" w:tentative="1">
+      <w:start w:val="1"/>
+      <w:numFmt w:val="lowerRoman"/>
+      <w:lvlText w:val="%3."/>
+      <w:lvlJc w:val="right"/>
+      <w:pPr>
+        <w:ind w:left="1680" w:hanging="420"/>
+      </w:pPr>
+    </w:lvl>
+    <w:lvl w:ilvl="3" w:tplc="0409000F" w:tentative="1">
+      <w:start w:val="1"/>
+      <w:numFmt w:val="decimal"/>
+      <w:lvlText w:val="%4."/>
+      <w:lvlJc w:val="left"/>
+      <w:pPr>
+        <w:ind w:left="2100" w:hanging="420"/>
+      </w:pPr>
+    </w:lvl>
+    <w:lvl w:ilvl="4" w:tplc="04090019" w:tentative="1">
+      <w:start w:val="1"/>
+      <w:numFmt w:val="lowerLetter"/>
+      <w:lvlText w:val="%5)"/>
+      <w:lvlJc w:val="left"/>
+      <w:pPr>
+        <w:ind w:left="2520" w:hanging="420"/>
+      </w:pPr>
+    </w:lvl>
+    <w:lvl w:ilvl="5" w:tplc="0409001B" w:tentative="1">
+      <w:start w:val="1"/>
+      <w:numFmt w:val="lowerRoman"/>
+      <w:lvlText w:val="%6."/>
+      <w:lvlJc w:val="right"/>
+      <w:pPr>
+        <w:ind w:left="2940" w:hanging="420"/>
+      </w:pPr>
+    </w:lvl>
+    <w:lvl w:ilvl="6" w:tplc="0409000F" w:tentative="1">
+      <w:start w:val="1"/>
+      <w:numFmt w:val="decimal"/>
+      <w:lvlText w:val="%7."/>
+      <w:lvlJc w:val="left"/>
+      <w:pPr>
+        <w:ind w:left="3360" w:hanging="420"/>
+      </w:pPr>
+    </w:lvl>
+    <w:lvl w:ilvl="7" w:tplc="04090019" w:tentative="1">
+      <w:start w:val="1"/>
+      <w:numFmt w:val="lowerLetter"/>
+      <w:lvlText w:val="%8)"/>
+      <w:lvlJc w:val="left"/>
+      <w:pPr>
+        <w:ind w:left="3780" w:hanging="420"/>
+      </w:pPr>
+    </w:lvl>
+    <w:lvl w:ilvl="8" w:tplc="0409001B" w:tentative="1">
+      <w:start w:val="1"/>
+      <w:numFmt w:val="lowerRoman"/>
+      <w:lvlText w:val="%9."/>
+      <w:lvlJc w:val="right"/>
+      <w:pPr>
+        <w:ind w:left="4200" w:hanging="420"/>
+      </w:pPr>
+    </w:lvl>
+  </w:abstractNum>
+  <w:abstractNum w:abstractNumId="3" w15:restartNumberingAfterBreak="0">
+    <w:nsid w:val="724040EF"/>
+    <w:multiLevelType w:val="hybridMultilevel"/>
+    <w:tmpl w:val="489ACE22"/>
+    <w:lvl w:ilvl="0" w:tplc="6A40A70E">
+      <w:start w:val="1"/>
+      <w:numFmt w:val="decimal"/>
+      <w:lvlText w:val="%1."/>
+      <w:lvlJc w:val="left"/>
+      <w:pPr>
+        <w:ind w:left="780" w:hanging="360"/>
+      </w:pPr>
+      <w:rPr>
+        <w:rFonts w:hint="default"/>
+      </w:rPr>
+    </w:lvl>
+    <w:lvl w:ilvl="1" w:tplc="04090019" w:tentative="1">
+      <w:start w:val="1"/>
+      <w:numFmt w:val="lowerLetter"/>
+      <w:lvlText w:val="%2)"/>
+      <w:lvlJc w:val="left"/>
+      <w:pPr>
+        <w:ind w:left="1260" w:hanging="420"/>
+      </w:pPr>
+    </w:lvl>
+    <w:lvl w:ilvl="2" w:tplc="0409001B" w:tentative="1">
+      <w:start w:val="1"/>
+      <w:numFmt w:val="lowerRoman"/>
+      <w:lvlText w:val="%3."/>
+      <w:lvlJc w:val="right"/>
+      <w:pPr>
+        <w:ind w:left="1680" w:hanging="420"/>
+      </w:pPr>
+    </w:lvl>
+    <w:lvl w:ilvl="3" w:tplc="0409000F" w:tentative="1">
+      <w:start w:val="1"/>
+      <w:numFmt w:val="decimal"/>
+      <w:lvlText w:val="%4."/>
+      <w:lvlJc w:val="left"/>
+      <w:pPr>
+        <w:ind w:left="2100" w:hanging="420"/>
+      </w:pPr>
+    </w:lvl>
+    <w:lvl w:ilvl="4" w:tplc="04090019" w:tentative="1">
+      <w:start w:val="1"/>
+      <w:numFmt w:val="lowerLetter"/>
+      <w:lvlText w:val="%5)"/>
+      <w:lvlJc w:val="left"/>
+      <w:pPr>
+        <w:ind w:left="2520" w:hanging="420"/>
+      </w:pPr>
+    </w:lvl>
+    <w:lvl w:ilvl="5" w:tplc="0409001B" w:tentative="1">
+      <w:start w:val="1"/>
+      <w:numFmt w:val="lowerRoman"/>
+      <w:lvlText w:val="%6."/>
+      <w:lvlJc w:val="right"/>
+      <w:pPr>
+        <w:ind w:left="2940" w:hanging="420"/>
+      </w:pPr>
+    </w:lvl>
+    <w:lvl w:ilvl="6" w:tplc="0409000F" w:tentative="1">
+      <w:start w:val="1"/>
+      <w:numFmt w:val="decimal"/>
+      <w:lvlText w:val="%7."/>
+      <w:lvlJc w:val="left"/>
+      <w:pPr>
+        <w:ind w:left="3360" w:hanging="420"/>
+      </w:pPr>
+    </w:lvl>
+    <w:lvl w:ilvl="7" w:tplc="04090019" w:tentative="1">
+      <w:start w:val="1"/>
+      <w:numFmt w:val="lowerLetter"/>
+      <w:lvlText w:val="%8)"/>
+      <w:lvlJc w:val="left"/>
+      <w:pPr>
+        <w:ind w:left="3780" w:hanging="420"/>
+      </w:pPr>
+    </w:lvl>
+    <w:lvl w:ilvl="8" w:tplc="0409001B" w:tentative="1">
+      <w:start w:val="1"/>
+      <w:numFmt w:val="lowerRoman"/>
+      <w:lvlText w:val="%9."/>
+      <w:lvlJc w:val="right"/>
+      <w:pPr>
+        <w:ind w:left="4200" w:hanging="420"/>
+      </w:pPr>
+    </w:lvl>
+  </w:abstractNum>
   <w:num w:numId="1">
     <w:abstractNumId w:val="1"/>
   </w:num>
   <w:num w:numId="2">
     <w:abstractNumId w:val="0"/>
+  </w:num>
+  <w:num w:numId="3">
+    <w:abstractNumId w:val="3"/>
+  </w:num>
+  <w:num w:numId="4">
+    <w:abstractNumId w:val="2"/>
   </w:num>
 </w:numbering>
 </file>
@@ -1639,7 +2846,7 @@
     <w:lsdException w:name="Table Web 2" w:semiHidden="1" w:unhideWhenUsed="1"/>
     <w:lsdException w:name="Table Web 3" w:semiHidden="1" w:unhideWhenUsed="1"/>
     <w:lsdException w:name="Balloon Text" w:semiHidden="1" w:unhideWhenUsed="1"/>
-    <w:lsdException w:name="Table Grid" w:semiHidden="1" w:uiPriority="59" w:unhideWhenUsed="1"/>
+    <w:lsdException w:name="Table Grid" w:uiPriority="59"/>
     <w:lsdException w:name="Table Theme" w:semiHidden="1" w:unhideWhenUsed="1"/>
     <w:lsdException w:name="Placeholder Text" w:semiHidden="1"/>
     <w:lsdException w:name="No Spacing" w:uiPriority="1" w:qFormat="1"/>

--- a/bak/数据结构与算法/红黑树.docx
+++ b/bak/数据结构与算法/红黑树.docx
@@ -1,10 +1,12 @@
 
 <file path=word/document.xml><?xml version="1.0" encoding="utf-8"?>
-<w:document xmlns:wpc="http://schemas.microsoft.com/office/word/2010/wordprocessingCanvas" xmlns:cx="http://schemas.microsoft.com/office/drawing/2014/chartex" xmlns:cx1="http://schemas.microsoft.com/office/drawing/2015/9/8/chartex" xmlns:cx2="http://schemas.microsoft.com/office/drawing/2015/10/21/chartex" xmlns:cx3="http://schemas.microsoft.com/office/drawing/2016/5/9/chartex" xmlns:cx4="http://schemas.microsoft.com/office/drawing/2016/5/10/chartex" xmlns:cx5="http://schemas.microsoft.com/office/drawing/2016/5/11/chartex" xmlns:cx6="http://schemas.microsoft.com/office/drawing/2016/5/12/chartex" xmlns:cx7="http://schemas.microsoft.com/office/drawing/2016/5/13/chartex" xmlns:cx8="http://schemas.microsoft.com/office/drawing/2016/5/14/chartex" xmlns:mc="http://schemas.openxmlformats.org/markup-compatibility/2006" xmlns:aink="http://schemas.microsoft.com/office/drawing/2016/ink" xmlns:am3d="http://schemas.microsoft.com/office/drawing/2017/model3d" xmlns:o="urn:schemas-microsoft-com:office:office" xmlns:r="http://schemas.openxmlformats.org/officeDocument/2006/relationships" xmlns:m="http://schemas.openxmlformats.org/officeDocument/2006/math" xmlns:v="urn:schemas-microsoft-com:vml" xmlns:wp14="http://schemas.microsoft.com/office/word/2010/wordprocessingDrawing" xmlns:wp="http://schemas.openxmlformats.org/drawingml/2006/wordprocessingDrawing" xmlns:w10="urn:schemas-microsoft-com:office:word" xmlns:w="http://schemas.openxmlformats.org/wordprocessingml/2006/main" xmlns:w14="http://schemas.microsoft.com/office/word/2010/wordml" xmlns:w15="http://schemas.microsoft.com/office/word/2012/wordml" xmlns:w16cex="http://schemas.microsoft.com/office/word/2018/wordml/cex" xmlns:w16cid="http://schemas.microsoft.com/office/word/2016/wordml/cid" xmlns:w16="http://schemas.microsoft.com/office/word/2018/wordml" xmlns:w16se="http://schemas.microsoft.com/office/word/2015/wordml/symex" xmlns:wpg="http://schemas.microsoft.com/office/word/2010/wordprocessingGroup" xmlns:wpi="http://schemas.microsoft.com/office/word/2010/wordprocessingInk" xmlns:wne="http://schemas.microsoft.com/office/word/2006/wordml" xmlns:wps="http://schemas.microsoft.com/office/word/2010/wordprocessingShape" mc:Ignorable="w14 w15 w16se w16cid w16 w16cex wp14">
+<w:document xmlns:o="urn:schemas-microsoft-com:office:office" xmlns:r="http://schemas.openxmlformats.org/officeDocument/2006/relationships" xmlns:v="urn:schemas-microsoft-com:vml" xmlns:w="http://schemas.openxmlformats.org/wordprocessingml/2006/main" xmlns:w10="urn:schemas-microsoft-com:office:word" xmlns:wp="http://schemas.openxmlformats.org/drawingml/2006/wordprocessingDrawing" xmlns:wps="http://schemas.microsoft.com/office/word/2010/wordprocessingShape" xmlns:wpg="http://schemas.microsoft.com/office/word/2010/wordprocessingGroup" xmlns:mc="http://schemas.openxmlformats.org/markup-compatibility/2006" xmlns:wp14="http://schemas.microsoft.com/office/word/2010/wordprocessingDrawing" xmlns:w14="http://schemas.microsoft.com/office/word/2010/wordml" mc:Ignorable="w14 wp14">
   <w:body>
     <w:p>
       <w:pPr>
-        <w:rPr>
+        <w:pStyle w:val="Normal"/>
+        <w:rPr>
+          <w:b/>
           <w:b/>
           <w:bCs/>
           <w:sz w:val="28"/>
@@ -13,7 +15,6 @@
       </w:pPr>
       <w:r>
         <w:rPr>
-          <w:rFonts w:hint="eastAsia"/>
           <w:b/>
           <w:bCs/>
           <w:sz w:val="28"/>
@@ -24,6 +25,7 @@
     </w:p>
     <w:p>
       <w:pPr>
+        <w:pStyle w:val="Normal"/>
         <w:rPr>
           <w:sz w:val="22"/>
           <w:szCs w:val="24"/>
@@ -31,7 +33,6 @@
       </w:pPr>
       <w:r>
         <w:rPr>
-          <w:rFonts w:hint="eastAsia"/>
           <w:sz w:val="24"/>
           <w:szCs w:val="28"/>
         </w:rPr>
@@ -39,7 +40,6 @@
       </w:r>
       <w:r>
         <w:rPr>
-          <w:rFonts w:hint="eastAsia"/>
           <w:sz w:val="22"/>
           <w:szCs w:val="24"/>
         </w:rPr>
@@ -47,39 +47,37 @@
       </w:r>
       <w:r>
         <w:rPr>
-          <w:rFonts w:hint="eastAsia"/>
           <w:sz w:val="22"/>
           <w:szCs w:val="24"/>
         </w:rPr>
-        <w:t>A</w:t>
+        <w:t>AVL</w:t>
       </w:r>
       <w:r>
         <w:rPr>
           <w:sz w:val="22"/>
           <w:szCs w:val="24"/>
         </w:rPr>
-        <w:t>VL</w:t>
-      </w:r>
-      <w:r>
-        <w:rPr>
-          <w:rFonts w:hint="eastAsia"/>
+        <w:t>树（平衡二叉树）。</w:t>
+      </w:r>
+    </w:p>
+    <w:p>
+      <w:pPr>
+        <w:pStyle w:val="Normal"/>
+        <w:rPr>
           <w:sz w:val="22"/>
           <w:szCs w:val="24"/>
         </w:rPr>
-        <w:t>树（平衡二叉树）。</w:t>
-      </w:r>
-    </w:p>
-    <w:p>
-      <w:pPr>
-        <w:rPr>
-          <w:rFonts w:hint="eastAsia"/>
+      </w:pPr>
+      <w:r>
+        <w:rPr>
           <w:sz w:val="22"/>
           <w:szCs w:val="24"/>
         </w:rPr>
-      </w:pPr>
-    </w:p>
-    <w:p>
-      <w:pPr>
+      </w:r>
+    </w:p>
+    <w:p>
+      <w:pPr>
+        <w:pStyle w:val="Normal"/>
         <w:ind w:firstLine="420"/>
         <w:rPr>
           <w:sz w:val="24"/>
@@ -88,7 +86,6 @@
       </w:pPr>
       <w:r>
         <w:rPr>
-          <w:rFonts w:hint="eastAsia"/>
           <w:sz w:val="24"/>
           <w:szCs w:val="28"/>
         </w:rPr>
@@ -97,6 +94,7 @@
     </w:p>
     <w:p>
       <w:pPr>
+        <w:pStyle w:val="Normal"/>
         <w:rPr>
           <w:sz w:val="24"/>
           <w:szCs w:val="28"/>
@@ -112,23 +110,13 @@
       </w:r>
       <w:r>
         <w:rPr>
-          <w:rFonts w:hint="eastAsia"/>
-          <w:sz w:val="24"/>
-          <w:szCs w:val="28"/>
-        </w:rPr>
-        <w:t>树：满足二叉排序树的基础上，左右子树深度</w:t>
-      </w:r>
-      <w:r>
-        <w:rPr>
-          <w:rFonts w:hint="eastAsia"/>
-          <w:sz w:val="24"/>
-          <w:szCs w:val="28"/>
-        </w:rPr>
-        <w:t>相差不大于</w:t>
-      </w:r>
-      <w:r>
-        <w:rPr>
-          <w:rFonts w:hint="eastAsia"/>
+          <w:sz w:val="24"/>
+          <w:szCs w:val="28"/>
+        </w:rPr>
+        <w:t>树：满足二叉排序树的基础上，左右子树深度相差不大于</w:t>
+      </w:r>
+      <w:r>
+        <w:rPr>
           <w:sz w:val="24"/>
           <w:szCs w:val="28"/>
         </w:rPr>
@@ -136,7 +124,6 @@
       </w:r>
       <w:r>
         <w:rPr>
-          <w:rFonts w:hint="eastAsia"/>
           <w:sz w:val="24"/>
           <w:szCs w:val="28"/>
         </w:rPr>
@@ -145,6 +132,7 @@
     </w:p>
     <w:p>
       <w:pPr>
+        <w:pStyle w:val="Normal"/>
         <w:rPr>
           <w:sz w:val="24"/>
           <w:szCs w:val="28"/>
@@ -159,7 +147,6 @@
       </w:r>
       <w:r>
         <w:rPr>
-          <w:rFonts w:hint="eastAsia"/>
           <w:sz w:val="24"/>
           <w:szCs w:val="28"/>
         </w:rPr>
@@ -167,22 +154,13 @@
       </w:r>
       <w:r>
         <w:rPr>
-          <w:rFonts w:hint="eastAsia"/>
-          <w:sz w:val="24"/>
-          <w:szCs w:val="28"/>
-        </w:rPr>
-        <w:t>A</w:t>
-      </w:r>
-      <w:r>
-        <w:rPr>
-          <w:sz w:val="24"/>
-          <w:szCs w:val="28"/>
-        </w:rPr>
-        <w:t>VL</w:t>
-      </w:r>
-      <w:r>
-        <w:rPr>
-          <w:rFonts w:hint="eastAsia"/>
+          <w:sz w:val="24"/>
+          <w:szCs w:val="28"/>
+        </w:rPr>
+        <w:t>AVL</w:t>
+      </w:r>
+      <w:r>
+        <w:rPr>
           <w:sz w:val="24"/>
           <w:szCs w:val="28"/>
         </w:rPr>
@@ -191,22 +169,29 @@
     </w:p>
     <w:p>
       <w:pPr>
-        <w:rPr>
-          <w:sz w:val="24"/>
-          <w:szCs w:val="28"/>
-        </w:rPr>
-      </w:pPr>
-    </w:p>
-    <w:p>
-      <w:pPr>
-        <w:rPr>
-          <w:sz w:val="24"/>
-          <w:szCs w:val="28"/>
-        </w:rPr>
-      </w:pPr>
-      <w:r>
-        <w:rPr>
-          <w:rFonts w:hint="eastAsia"/>
+        <w:pStyle w:val="Normal"/>
+        <w:rPr>
+          <w:sz w:val="24"/>
+          <w:szCs w:val="28"/>
+        </w:rPr>
+      </w:pPr>
+      <w:r>
+        <w:rPr>
+          <w:sz w:val="24"/>
+          <w:szCs w:val="28"/>
+        </w:rPr>
+      </w:r>
+    </w:p>
+    <w:p>
+      <w:pPr>
+        <w:pStyle w:val="Normal"/>
+        <w:rPr>
+          <w:sz w:val="24"/>
+          <w:szCs w:val="28"/>
+        </w:rPr>
+      </w:pPr>
+      <w:r>
+        <w:rPr>
           <w:sz w:val="24"/>
           <w:szCs w:val="28"/>
         </w:rPr>
@@ -214,7 +199,6 @@
       </w:r>
       <w:r>
         <w:rPr>
-          <w:rFonts w:hint="eastAsia"/>
           <w:sz w:val="24"/>
           <w:szCs w:val="28"/>
         </w:rPr>
@@ -223,6 +207,7 @@
     </w:p>
     <w:p>
       <w:pPr>
+        <w:pStyle w:val="Normal"/>
         <w:rPr>
           <w:sz w:val="24"/>
           <w:szCs w:val="28"/>
@@ -238,6 +223,7 @@
     </w:p>
     <w:p>
       <w:pPr>
+        <w:pStyle w:val="Normal"/>
         <w:rPr>
           <w:sz w:val="24"/>
           <w:szCs w:val="28"/>
@@ -252,38 +238,20 @@
       </w:r>
       <w:r>
         <w:rPr>
-          <w:rFonts w:hint="eastAsia"/>
-          <w:sz w:val="24"/>
-          <w:szCs w:val="28"/>
-        </w:rPr>
-        <w:t>在不改变</w:t>
-      </w:r>
-      <w:r>
-        <w:rPr>
-          <w:rFonts w:hint="eastAsia"/>
-          <w:sz w:val="24"/>
-          <w:szCs w:val="28"/>
-        </w:rPr>
-        <w:t>二叉排序树性质的基础上，保证</w:t>
-      </w:r>
-      <w:r>
-        <w:rPr>
-          <w:rFonts w:hint="eastAsia"/>
-          <w:sz w:val="24"/>
-          <w:szCs w:val="28"/>
-        </w:rPr>
-        <w:t>A</w:t>
-      </w:r>
-      <w:r>
-        <w:rPr>
-          <w:sz w:val="24"/>
-          <w:szCs w:val="28"/>
-        </w:rPr>
-        <w:t>VL</w:t>
-      </w:r>
-      <w:r>
-        <w:rPr>
-          <w:rFonts w:hint="eastAsia"/>
+          <w:sz w:val="24"/>
+          <w:szCs w:val="28"/>
+        </w:rPr>
+        <w:t>在不改变二叉排序树性质的基础上，保证</w:t>
+      </w:r>
+      <w:r>
+        <w:rPr>
+          <w:sz w:val="24"/>
+          <w:szCs w:val="28"/>
+        </w:rPr>
+        <w:t>AVL</w:t>
+      </w:r>
+      <w:r>
+        <w:rPr>
           <w:sz w:val="24"/>
           <w:szCs w:val="28"/>
         </w:rPr>
@@ -292,20 +260,19 @@
     </w:p>
     <w:p>
       <w:pPr>
-        <w:rPr>
-          <w:sz w:val="24"/>
-          <w:szCs w:val="28"/>
-        </w:rPr>
-      </w:pPr>
-      <w:r>
-        <w:rPr>
-          <w:noProof/>
-        </w:rPr>
+        <w:pStyle w:val="Normal"/>
+        <w:rPr>
+          <w:sz w:val="24"/>
+          <w:szCs w:val="28"/>
+        </w:rPr>
+      </w:pPr>
+      <w:r>
+        <w:rPr/>
         <w:drawing>
-          <wp:inline distT="0" distB="0" distL="0" distR="0" wp14:anchorId="36BB280E" wp14:editId="405FE4EE">
+          <wp:inline distT="0" distB="0" distL="0" distR="0">
             <wp:extent cx="5274310" cy="3371850"/>
             <wp:effectExtent l="0" t="0" r="0" b="0"/>
-            <wp:docPr id="1" name="图片 1"/>
+            <wp:docPr id="1" name="图片 1" descr=""/>
             <wp:cNvGraphicFramePr>
               <a:graphicFrameLocks xmlns:a="http://schemas.openxmlformats.org/drawingml/2006/main" noChangeAspect="1"/>
             </wp:cNvGraphicFramePr>
@@ -313,16 +280,18 @@
               <a:graphicData uri="http://schemas.openxmlformats.org/drawingml/2006/picture">
                 <pic:pic xmlns:pic="http://schemas.openxmlformats.org/drawingml/2006/picture">
                   <pic:nvPicPr>
-                    <pic:cNvPr id="1" name=""/>
-                    <pic:cNvPicPr/>
+                    <pic:cNvPr id="1" name="图片 1" descr=""/>
+                    <pic:cNvPicPr>
+                      <a:picLocks noChangeAspect="1" noChangeArrowheads="1"/>
+                    </pic:cNvPicPr>
                   </pic:nvPicPr>
                   <pic:blipFill>
-                    <a:blip r:embed="rId5"/>
+                    <a:blip r:embed="rId2"/>
                     <a:stretch>
                       <a:fillRect/>
                     </a:stretch>
                   </pic:blipFill>
-                  <pic:spPr>
+                  <pic:spPr bwMode="auto">
                     <a:xfrm>
                       <a:off x="0" y="0"/>
                       <a:ext cx="5274310" cy="3371850"/>
@@ -340,6 +309,7 @@
     </w:p>
     <w:p>
       <w:pPr>
+        <w:pStyle w:val="Normal"/>
         <w:rPr>
           <w:sz w:val="24"/>
           <w:szCs w:val="28"/>
@@ -354,64 +324,47 @@
       </w:r>
       <w:r>
         <w:rPr>
-          <w:rFonts w:hint="eastAsia"/>
-          <w:sz w:val="24"/>
-          <w:szCs w:val="28"/>
-        </w:rPr>
-        <w:t>上面为简单的示意图。上图为右旋操作，下图为另一种情况，为上图操作的前置操作（先左旋再右旋）。</w:t>
-      </w:r>
-      <w:r>
-        <w:rPr>
-          <w:rFonts w:hint="eastAsia"/>
-          <w:sz w:val="24"/>
-          <w:szCs w:val="28"/>
-        </w:rPr>
-        <w:t>除此之外，还有在父节点右子树的左旋操作，及先右旋再左旋</w:t>
-      </w:r>
-      <w:r>
-        <w:rPr>
-          <w:rFonts w:hint="eastAsia"/>
-          <w:sz w:val="24"/>
-          <w:szCs w:val="28"/>
-        </w:rPr>
-        <w:t>操作</w:t>
-      </w:r>
-      <w:r>
-        <w:rPr>
-          <w:rFonts w:hint="eastAsia"/>
-          <w:sz w:val="24"/>
-          <w:szCs w:val="28"/>
-        </w:rPr>
-        <w:t>，原理一样，不再赘述</w:t>
-      </w:r>
-      <w:r>
-        <w:rPr>
-          <w:rFonts w:hint="eastAsia"/>
-          <w:sz w:val="24"/>
-          <w:szCs w:val="28"/>
-        </w:rPr>
-        <w:t>。</w:t>
-      </w:r>
-    </w:p>
-    <w:p>
-      <w:pPr>
-        <w:rPr>
-          <w:sz w:val="24"/>
-          <w:szCs w:val="28"/>
-        </w:rPr>
-      </w:pPr>
-    </w:p>
-    <w:p>
-      <w:pPr>
-        <w:rPr>
-          <w:sz w:val="24"/>
-          <w:szCs w:val="28"/>
-        </w:rPr>
-      </w:pPr>
-    </w:p>
-    <w:p>
-      <w:pPr>
-        <w:rPr>
+          <w:sz w:val="24"/>
+          <w:szCs w:val="28"/>
+        </w:rPr>
+        <w:t>上面为简单的示意图。上图为右旋操作，下图为另一种情况，为上图操作的前置操作（先左旋再右旋）。除此之外，还有在父节点右子树的左旋操作，及先右旋再左旋操作，原理一样，不再赘述。</w:t>
+      </w:r>
+    </w:p>
+    <w:p>
+      <w:pPr>
+        <w:pStyle w:val="Normal"/>
+        <w:rPr>
+          <w:sz w:val="24"/>
+          <w:szCs w:val="28"/>
+        </w:rPr>
+      </w:pPr>
+      <w:r>
+        <w:rPr>
+          <w:sz w:val="24"/>
+          <w:szCs w:val="28"/>
+        </w:rPr>
+      </w:r>
+    </w:p>
+    <w:p>
+      <w:pPr>
+        <w:pStyle w:val="Normal"/>
+        <w:rPr>
+          <w:sz w:val="24"/>
+          <w:szCs w:val="28"/>
+        </w:rPr>
+      </w:pPr>
+      <w:r>
+        <w:rPr>
+          <w:sz w:val="24"/>
+          <w:szCs w:val="28"/>
+        </w:rPr>
+      </w:r>
+    </w:p>
+    <w:p>
+      <w:pPr>
+        <w:pStyle w:val="Normal"/>
+        <w:rPr>
+          <w:b/>
           <w:b/>
           <w:bCs/>
           <w:sz w:val="36"/>
@@ -420,7 +373,6 @@
       </w:pPr>
       <w:r>
         <w:rPr>
-          <w:rFonts w:hint="eastAsia"/>
           <w:b/>
           <w:bCs/>
           <w:sz w:val="36"/>
@@ -431,7 +383,9 @@
     </w:p>
     <w:p>
       <w:pPr>
-        <w:rPr>
+        <w:pStyle w:val="Normal"/>
+        <w:rPr>
+          <w:b/>
           <w:b/>
           <w:bCs/>
           <w:sz w:val="28"/>
@@ -440,7 +394,6 @@
       </w:pPr>
       <w:r>
         <w:rPr>
-          <w:rFonts w:hint="eastAsia"/>
           <w:b/>
           <w:bCs/>
           <w:sz w:val="28"/>
@@ -451,20 +404,18 @@
     </w:p>
     <w:p>
       <w:pPr>
-        <w:pStyle w:val="a3"/>
+        <w:pStyle w:val="ListParagraph"/>
         <w:numPr>
           <w:ilvl w:val="0"/>
           <w:numId w:val="1"/>
         </w:numPr>
-        <w:ind w:firstLineChars="0"/>
-        <w:rPr>
-          <w:sz w:val="24"/>
-          <w:szCs w:val="28"/>
-        </w:rPr>
-      </w:pPr>
-      <w:r>
-        <w:rPr>
-          <w:rFonts w:hint="eastAsia"/>
+        <w:rPr>
+          <w:sz w:val="24"/>
+          <w:szCs w:val="28"/>
+        </w:rPr>
+      </w:pPr>
+      <w:r>
+        <w:rPr>
           <w:sz w:val="24"/>
           <w:szCs w:val="28"/>
         </w:rPr>
@@ -472,7 +423,6 @@
       </w:r>
       <w:r>
         <w:rPr>
-          <w:rFonts w:hint="eastAsia"/>
           <w:sz w:val="24"/>
           <w:szCs w:val="28"/>
         </w:rPr>
@@ -480,7 +430,6 @@
       </w:r>
       <w:r>
         <w:rPr>
-          <w:rFonts w:hint="eastAsia"/>
           <w:sz w:val="24"/>
           <w:szCs w:val="28"/>
         </w:rPr>
@@ -489,20 +438,18 @@
     </w:p>
     <w:p>
       <w:pPr>
-        <w:pStyle w:val="a3"/>
+        <w:pStyle w:val="ListParagraph"/>
         <w:numPr>
           <w:ilvl w:val="0"/>
           <w:numId w:val="1"/>
         </w:numPr>
-        <w:ind w:firstLineChars="0"/>
-        <w:rPr>
-          <w:sz w:val="24"/>
-          <w:szCs w:val="28"/>
-        </w:rPr>
-      </w:pPr>
-      <w:r>
-        <w:rPr>
-          <w:rFonts w:hint="eastAsia"/>
+        <w:rPr>
+          <w:sz w:val="24"/>
+          <w:szCs w:val="28"/>
+        </w:rPr>
+      </w:pPr>
+      <w:r>
+        <w:rPr>
           <w:sz w:val="24"/>
           <w:szCs w:val="28"/>
         </w:rPr>
@@ -511,20 +458,18 @@
     </w:p>
     <w:p>
       <w:pPr>
-        <w:pStyle w:val="a3"/>
+        <w:pStyle w:val="ListParagraph"/>
         <w:numPr>
           <w:ilvl w:val="0"/>
           <w:numId w:val="1"/>
         </w:numPr>
-        <w:ind w:firstLineChars="0"/>
-        <w:rPr>
-          <w:sz w:val="24"/>
-          <w:szCs w:val="28"/>
-        </w:rPr>
-      </w:pPr>
-      <w:r>
-        <w:rPr>
-          <w:rFonts w:hint="eastAsia"/>
+        <w:rPr>
+          <w:sz w:val="24"/>
+          <w:szCs w:val="28"/>
+        </w:rPr>
+      </w:pPr>
+      <w:r>
+        <w:rPr>
           <w:sz w:val="24"/>
           <w:szCs w:val="28"/>
         </w:rPr>
@@ -533,20 +478,18 @@
     </w:p>
     <w:p>
       <w:pPr>
-        <w:pStyle w:val="a3"/>
+        <w:pStyle w:val="ListParagraph"/>
         <w:numPr>
           <w:ilvl w:val="0"/>
           <w:numId w:val="1"/>
         </w:numPr>
-        <w:ind w:firstLineChars="0"/>
-        <w:rPr>
-          <w:sz w:val="24"/>
-          <w:szCs w:val="28"/>
-        </w:rPr>
-      </w:pPr>
-      <w:r>
-        <w:rPr>
-          <w:rFonts w:hint="eastAsia"/>
+        <w:rPr>
+          <w:sz w:val="24"/>
+          <w:szCs w:val="28"/>
+        </w:rPr>
+      </w:pPr>
+      <w:r>
+        <w:rPr>
           <w:sz w:val="24"/>
           <w:szCs w:val="28"/>
         </w:rPr>
@@ -554,7 +497,6 @@
       </w:r>
       <w:r>
         <w:rPr>
-          <w:rFonts w:hint="eastAsia"/>
           <w:sz w:val="24"/>
           <w:szCs w:val="28"/>
         </w:rPr>
@@ -562,7 +504,6 @@
       </w:r>
       <w:r>
         <w:rPr>
-          <w:rFonts w:hint="eastAsia"/>
           <w:sz w:val="24"/>
           <w:szCs w:val="28"/>
         </w:rPr>
@@ -571,23 +512,39 @@
     </w:p>
     <w:p>
       <w:pPr>
-        <w:rPr>
-          <w:sz w:val="24"/>
-          <w:szCs w:val="28"/>
-        </w:rPr>
-      </w:pPr>
-    </w:p>
-    <w:p>
-      <w:pPr>
-        <w:rPr>
-          <w:sz w:val="24"/>
-          <w:szCs w:val="28"/>
-        </w:rPr>
-      </w:pPr>
-    </w:p>
-    <w:p>
-      <w:pPr>
-        <w:rPr>
+        <w:pStyle w:val="Normal"/>
+        <w:rPr>
+          <w:sz w:val="24"/>
+          <w:szCs w:val="28"/>
+        </w:rPr>
+      </w:pPr>
+      <w:r>
+        <w:rPr>
+          <w:sz w:val="24"/>
+          <w:szCs w:val="28"/>
+        </w:rPr>
+      </w:r>
+    </w:p>
+    <w:p>
+      <w:pPr>
+        <w:pStyle w:val="Normal"/>
+        <w:rPr>
+          <w:sz w:val="24"/>
+          <w:szCs w:val="28"/>
+        </w:rPr>
+      </w:pPr>
+      <w:r>
+        <w:rPr>
+          <w:sz w:val="24"/>
+          <w:szCs w:val="28"/>
+        </w:rPr>
+      </w:r>
+    </w:p>
+    <w:p>
+      <w:pPr>
+        <w:pStyle w:val="Normal"/>
+        <w:rPr>
+          <w:b/>
           <w:b/>
           <w:bCs/>
           <w:sz w:val="28"/>
@@ -596,18 +553,17 @@
       </w:pPr>
       <w:r>
         <w:rPr>
-          <w:rFonts w:hint="eastAsia"/>
           <w:b/>
           <w:bCs/>
           <w:sz w:val="28"/>
           <w:szCs w:val="32"/>
         </w:rPr>
-        <w:lastRenderedPageBreak/>
         <w:t>插入：</w:t>
       </w:r>
     </w:p>
     <w:p>
       <w:pPr>
+        <w:pStyle w:val="Normal"/>
         <w:rPr>
           <w:sz w:val="24"/>
           <w:szCs w:val="28"/>
@@ -622,7 +578,6 @@
       </w:r>
       <w:r>
         <w:rPr>
-          <w:rFonts w:hint="eastAsia"/>
           <w:sz w:val="24"/>
           <w:szCs w:val="28"/>
         </w:rPr>
@@ -630,7 +585,6 @@
       </w:r>
       <w:r>
         <w:rPr>
-          <w:rFonts w:hint="eastAsia"/>
           <w:sz w:val="24"/>
           <w:szCs w:val="28"/>
         </w:rPr>
@@ -638,7 +592,6 @@
       </w:r>
       <w:r>
         <w:rPr>
-          <w:rFonts w:hint="eastAsia"/>
           <w:sz w:val="24"/>
           <w:szCs w:val="28"/>
         </w:rPr>
@@ -646,7 +599,6 @@
       </w:r>
       <w:r>
         <w:rPr>
-          <w:rFonts w:hint="eastAsia"/>
           <w:sz w:val="24"/>
           <w:szCs w:val="28"/>
         </w:rPr>
@@ -654,7 +606,6 @@
       </w:r>
       <w:r>
         <w:rPr>
-          <w:rFonts w:hint="eastAsia"/>
           <w:sz w:val="24"/>
           <w:szCs w:val="28"/>
         </w:rPr>
@@ -663,6 +614,7 @@
     </w:p>
     <w:p>
       <w:pPr>
+        <w:pStyle w:val="Normal"/>
         <w:rPr>
           <w:sz w:val="24"/>
           <w:szCs w:val="28"/>
@@ -677,7 +629,6 @@
       </w:r>
       <w:r>
         <w:rPr>
-          <w:rFonts w:hint="eastAsia"/>
           <w:sz w:val="24"/>
           <w:szCs w:val="28"/>
         </w:rPr>
@@ -685,7 +636,6 @@
       </w:r>
       <w:r>
         <w:rPr>
-          <w:rFonts w:hint="eastAsia"/>
           <w:sz w:val="24"/>
           <w:szCs w:val="28"/>
         </w:rPr>
@@ -693,7 +643,6 @@
       </w:r>
       <w:r>
         <w:rPr>
-          <w:rFonts w:hint="eastAsia"/>
           <w:sz w:val="24"/>
           <w:szCs w:val="28"/>
         </w:rPr>
@@ -701,7 +650,6 @@
       </w:r>
       <w:r>
         <w:rPr>
-          <w:rFonts w:hint="eastAsia"/>
           <w:sz w:val="24"/>
           <w:szCs w:val="28"/>
         </w:rPr>
@@ -709,7 +657,6 @@
       </w:r>
       <w:r>
         <w:rPr>
-          <w:rFonts w:hint="eastAsia"/>
           <w:sz w:val="24"/>
           <w:szCs w:val="28"/>
         </w:rPr>
@@ -717,7 +664,6 @@
       </w:r>
       <w:r>
         <w:rPr>
-          <w:rFonts w:hint="eastAsia"/>
           <w:sz w:val="24"/>
           <w:szCs w:val="28"/>
         </w:rPr>
@@ -725,7 +671,6 @@
       </w:r>
       <w:r>
         <w:rPr>
-          <w:rFonts w:hint="eastAsia"/>
           <w:sz w:val="24"/>
           <w:szCs w:val="28"/>
         </w:rPr>
@@ -733,7 +678,6 @@
       </w:r>
       <w:r>
         <w:rPr>
-          <w:rFonts w:hint="eastAsia"/>
           <w:sz w:val="24"/>
           <w:szCs w:val="28"/>
         </w:rPr>
@@ -741,7 +685,6 @@
       </w:r>
       <w:r>
         <w:rPr>
-          <w:rFonts w:hint="eastAsia"/>
           <w:sz w:val="24"/>
           <w:szCs w:val="28"/>
         </w:rPr>
@@ -750,29 +693,33 @@
     </w:p>
     <w:p>
       <w:pPr>
-        <w:rPr>
-          <w:rFonts w:hint="eastAsia"/>
-          <w:sz w:val="24"/>
-          <w:szCs w:val="28"/>
-        </w:rPr>
-      </w:pPr>
-    </w:p>
-    <w:p>
-      <w:pPr>
-        <w:pStyle w:val="a3"/>
+        <w:pStyle w:val="Normal"/>
+        <w:rPr>
+          <w:sz w:val="24"/>
+          <w:szCs w:val="28"/>
+        </w:rPr>
+      </w:pPr>
+      <w:r>
+        <w:rPr>
+          <w:sz w:val="24"/>
+          <w:szCs w:val="28"/>
+        </w:rPr>
+      </w:r>
+    </w:p>
+    <w:p>
+      <w:pPr>
+        <w:pStyle w:val="ListParagraph"/>
         <w:numPr>
           <w:ilvl w:val="0"/>
           <w:numId w:val="2"/>
         </w:numPr>
-        <w:ind w:firstLineChars="0"/>
-        <w:rPr>
-          <w:sz w:val="24"/>
-          <w:szCs w:val="28"/>
-        </w:rPr>
-      </w:pPr>
-      <w:r>
-        <w:rPr>
-          <w:rFonts w:hint="eastAsia"/>
+        <w:rPr>
+          <w:sz w:val="24"/>
+          <w:szCs w:val="28"/>
+        </w:rPr>
+      </w:pPr>
+      <w:r>
+        <w:rPr>
           <w:sz w:val="24"/>
           <w:szCs w:val="28"/>
         </w:rPr>
@@ -780,7 +727,6 @@
       </w:r>
       <w:r>
         <w:rPr>
-          <w:rFonts w:hint="eastAsia"/>
           <w:sz w:val="24"/>
           <w:szCs w:val="28"/>
         </w:rPr>
@@ -788,23 +734,13 @@
       </w:r>
       <w:r>
         <w:rPr>
-          <w:rFonts w:hint="eastAsia"/>
-          <w:sz w:val="24"/>
-          <w:szCs w:val="28"/>
-        </w:rPr>
-        <w:t>为黑色，</w:t>
-      </w:r>
-      <w:r>
-        <w:rPr>
-          <w:rFonts w:hint="eastAsia"/>
-          <w:sz w:val="24"/>
-          <w:szCs w:val="28"/>
-        </w:rPr>
-        <w:t>则无需处理即可满足性质</w:t>
-      </w:r>
-      <w:r>
-        <w:rPr>
-          <w:rFonts w:hint="eastAsia"/>
+          <w:sz w:val="24"/>
+          <w:szCs w:val="28"/>
+        </w:rPr>
+        <w:t>为黑色，则无需处理即可满足性质</w:t>
+      </w:r>
+      <w:r>
+        <w:rPr>
           <w:sz w:val="24"/>
           <w:szCs w:val="28"/>
         </w:rPr>
@@ -812,7 +748,6 @@
       </w:r>
       <w:r>
         <w:rPr>
-          <w:rFonts w:hint="eastAsia"/>
           <w:sz w:val="24"/>
           <w:szCs w:val="28"/>
         </w:rPr>
@@ -821,20 +756,18 @@
     </w:p>
     <w:p>
       <w:pPr>
-        <w:pStyle w:val="a3"/>
+        <w:pStyle w:val="ListParagraph"/>
         <w:numPr>
           <w:ilvl w:val="0"/>
           <w:numId w:val="2"/>
         </w:numPr>
-        <w:ind w:firstLineChars="0"/>
-        <w:rPr>
-          <w:sz w:val="24"/>
-          <w:szCs w:val="28"/>
-        </w:rPr>
-      </w:pPr>
-      <w:r>
-        <w:rPr>
-          <w:rFonts w:hint="eastAsia"/>
+        <w:rPr>
+          <w:sz w:val="24"/>
+          <w:szCs w:val="28"/>
+        </w:rPr>
+      </w:pPr>
+      <w:r>
+        <w:rPr>
           <w:sz w:val="24"/>
           <w:szCs w:val="28"/>
         </w:rPr>
@@ -842,7 +775,6 @@
       </w:r>
       <w:r>
         <w:rPr>
-          <w:rFonts w:hint="eastAsia"/>
           <w:sz w:val="24"/>
           <w:szCs w:val="28"/>
         </w:rPr>
@@ -850,23 +782,13 @@
       </w:r>
       <w:r>
         <w:rPr>
-          <w:rFonts w:hint="eastAsia"/>
-          <w:sz w:val="24"/>
-          <w:szCs w:val="28"/>
-        </w:rPr>
-        <w:t>为红色，</w:t>
-      </w:r>
-      <w:r>
-        <w:rPr>
-          <w:rFonts w:hint="eastAsia"/>
-          <w:sz w:val="24"/>
-          <w:szCs w:val="28"/>
-        </w:rPr>
-        <w:t>父节点的兄弟节点</w:t>
-      </w:r>
-      <w:r>
-        <w:rPr>
-          <w:rFonts w:hint="eastAsia"/>
+          <w:sz w:val="24"/>
+          <w:szCs w:val="28"/>
+        </w:rPr>
+        <w:t>为红色，父节点的兄弟节点</w:t>
+      </w:r>
+      <w:r>
+        <w:rPr>
           <w:sz w:val="24"/>
           <w:szCs w:val="28"/>
         </w:rPr>
@@ -874,38 +796,20 @@
       </w:r>
       <w:r>
         <w:rPr>
-          <w:rFonts w:hint="eastAsia"/>
-          <w:sz w:val="24"/>
-          <w:szCs w:val="28"/>
-        </w:rPr>
-        <w:t>为黑色</w:t>
-      </w:r>
-      <w:r>
-        <w:rPr>
-          <w:rFonts w:hint="eastAsia"/>
-          <w:sz w:val="24"/>
-          <w:szCs w:val="28"/>
-        </w:rPr>
-        <w:t>或</w:t>
-      </w:r>
-      <w:r>
-        <w:rPr>
-          <w:rFonts w:hint="eastAsia"/>
-          <w:sz w:val="24"/>
-          <w:szCs w:val="28"/>
-        </w:rPr>
-        <w:t>n</w:t>
-      </w:r>
-      <w:r>
-        <w:rPr>
-          <w:sz w:val="24"/>
-          <w:szCs w:val="28"/>
-        </w:rPr>
-        <w:t>ull</w:t>
-      </w:r>
-      <w:r>
-        <w:rPr>
-          <w:rFonts w:hint="eastAsia"/>
+          <w:sz w:val="24"/>
+          <w:szCs w:val="28"/>
+        </w:rPr>
+        <w:t>为黑色或</w:t>
+      </w:r>
+      <w:r>
+        <w:rPr>
+          <w:sz w:val="24"/>
+          <w:szCs w:val="28"/>
+        </w:rPr>
+        <w:t>null</w:t>
+      </w:r>
+      <w:r>
+        <w:rPr>
           <w:sz w:val="24"/>
           <w:szCs w:val="28"/>
         </w:rPr>
@@ -914,17 +818,15 @@
     </w:p>
     <w:p>
       <w:pPr>
-        <w:pStyle w:val="a3"/>
-        <w:ind w:left="780" w:firstLineChars="0" w:firstLine="0"/>
-        <w:rPr>
-          <w:rFonts w:hint="eastAsia"/>
-          <w:sz w:val="24"/>
-          <w:szCs w:val="28"/>
-        </w:rPr>
-      </w:pPr>
-      <w:r>
-        <w:rPr>
-          <w:rFonts w:hint="eastAsia"/>
+        <w:pStyle w:val="ListParagraph"/>
+        <w:ind w:left="780" w:hanging="0"/>
+        <w:rPr>
+          <w:sz w:val="24"/>
+          <w:szCs w:val="28"/>
+        </w:rPr>
+      </w:pPr>
+      <w:r>
+        <w:rPr>
           <w:sz w:val="24"/>
           <w:szCs w:val="28"/>
         </w:rPr>
@@ -933,25 +835,20 @@
     </w:p>
     <w:p>
       <w:pPr>
-        <w:pStyle w:val="a3"/>
-        <w:ind w:left="780" w:firstLineChars="0" w:firstLine="0"/>
-        <w:rPr>
-          <w:rFonts w:hint="eastAsia"/>
-          <w:sz w:val="24"/>
-          <w:szCs w:val="28"/>
-        </w:rPr>
-      </w:pPr>
-      <w:r>
-        <w:rPr>
-          <w:noProof/>
-          <w:sz w:val="24"/>
-          <w:szCs w:val="28"/>
-        </w:rPr>
+        <w:pStyle w:val="ListParagraph"/>
+        <w:ind w:left="780" w:hanging="0"/>
+        <w:rPr>
+          <w:sz w:val="24"/>
+          <w:szCs w:val="28"/>
+        </w:rPr>
+      </w:pPr>
+      <w:r>
+        <w:rPr/>
         <w:drawing>
-          <wp:inline distT="0" distB="0" distL="0" distR="0" wp14:anchorId="2D5AEDC1" wp14:editId="392481E1">
+          <wp:inline distT="0" distB="0" distL="0" distR="0">
             <wp:extent cx="5274310" cy="1375410"/>
             <wp:effectExtent l="0" t="0" r="0" b="0"/>
-            <wp:docPr id="4" name="图片 4"/>
+            <wp:docPr id="2" name="图片 4" descr=""/>
             <wp:cNvGraphicFramePr>
               <a:graphicFrameLocks xmlns:a="http://schemas.openxmlformats.org/drawingml/2006/main" noChangeAspect="1"/>
             </wp:cNvGraphicFramePr>
@@ -959,20 +856,13 @@
               <a:graphicData uri="http://schemas.openxmlformats.org/drawingml/2006/picture">
                 <pic:pic xmlns:pic="http://schemas.openxmlformats.org/drawingml/2006/picture">
                   <pic:nvPicPr>
-                    <pic:cNvPr id="0" name="Picture 2"/>
+                    <pic:cNvPr id="2" name="图片 4" descr=""/>
                     <pic:cNvPicPr>
                       <a:picLocks noChangeAspect="1" noChangeArrowheads="1"/>
                     </pic:cNvPicPr>
                   </pic:nvPicPr>
                   <pic:blipFill>
-                    <a:blip r:embed="rId6" cstate="print">
-                      <a:extLst>
-                        <a:ext uri="{28A0092B-C50C-407E-A947-70E740481C1C}">
-                          <a14:useLocalDpi xmlns:a14="http://schemas.microsoft.com/office/drawing/2010/main" val="0"/>
-                        </a:ext>
-                      </a:extLst>
-                    </a:blip>
-                    <a:srcRect/>
+                    <a:blip r:embed="rId3"/>
                     <a:stretch>
                       <a:fillRect/>
                     </a:stretch>
@@ -985,10 +875,6 @@
                     <a:prstGeom prst="rect">
                       <a:avLst/>
                     </a:prstGeom>
-                    <a:noFill/>
-                    <a:ln>
-                      <a:noFill/>
-                    </a:ln>
                   </pic:spPr>
                 </pic:pic>
               </a:graphicData>
@@ -999,20 +885,18 @@
     </w:p>
     <w:p>
       <w:pPr>
-        <w:pStyle w:val="a3"/>
+        <w:pStyle w:val="ListParagraph"/>
         <w:numPr>
           <w:ilvl w:val="0"/>
           <w:numId w:val="2"/>
         </w:numPr>
-        <w:ind w:firstLineChars="0"/>
-        <w:rPr>
-          <w:sz w:val="24"/>
-          <w:szCs w:val="28"/>
-        </w:rPr>
-      </w:pPr>
-      <w:r>
-        <w:rPr>
-          <w:rFonts w:hint="eastAsia"/>
+        <w:rPr>
+          <w:sz w:val="24"/>
+          <w:szCs w:val="28"/>
+        </w:rPr>
+      </w:pPr>
+      <w:r>
+        <w:rPr>
           <w:sz w:val="24"/>
           <w:szCs w:val="28"/>
         </w:rPr>
@@ -1020,7 +904,6 @@
       </w:r>
       <w:r>
         <w:rPr>
-          <w:rFonts w:hint="eastAsia"/>
           <w:sz w:val="24"/>
           <w:szCs w:val="28"/>
         </w:rPr>
@@ -1028,7 +911,6 @@
       </w:r>
       <w:r>
         <w:rPr>
-          <w:rFonts w:hint="eastAsia"/>
           <w:sz w:val="24"/>
           <w:szCs w:val="28"/>
         </w:rPr>
@@ -1036,7 +918,6 @@
       </w:r>
       <w:r>
         <w:rPr>
-          <w:rFonts w:hint="eastAsia"/>
           <w:sz w:val="24"/>
           <w:szCs w:val="28"/>
         </w:rPr>
@@ -1044,49 +925,23 @@
       </w:r>
       <w:r>
         <w:rPr>
-          <w:rFonts w:hint="eastAsia"/>
-          <w:sz w:val="24"/>
-          <w:szCs w:val="28"/>
-        </w:rPr>
-        <w:t>也</w:t>
-      </w:r>
-      <w:r>
-        <w:rPr>
-          <w:rFonts w:hint="eastAsia"/>
-          <w:sz w:val="24"/>
-          <w:szCs w:val="28"/>
-        </w:rPr>
-        <w:t>为</w:t>
-      </w:r>
-      <w:r>
-        <w:rPr>
-          <w:rFonts w:hint="eastAsia"/>
-          <w:sz w:val="24"/>
-          <w:szCs w:val="28"/>
-        </w:rPr>
-        <w:t>红</w:t>
-      </w:r>
-      <w:r>
-        <w:rPr>
-          <w:rFonts w:hint="eastAsia"/>
-          <w:sz w:val="24"/>
-          <w:szCs w:val="28"/>
-        </w:rPr>
-        <w:t>色。</w:t>
-      </w:r>
-    </w:p>
-    <w:p>
-      <w:pPr>
-        <w:pStyle w:val="a3"/>
-        <w:ind w:left="780" w:firstLineChars="0" w:firstLine="0"/>
-        <w:rPr>
-          <w:sz w:val="24"/>
-          <w:szCs w:val="28"/>
-        </w:rPr>
-      </w:pPr>
-      <w:r>
-        <w:rPr>
-          <w:rFonts w:hint="eastAsia"/>
+          <w:sz w:val="24"/>
+          <w:szCs w:val="28"/>
+        </w:rPr>
+        <w:t>也为红色。</w:t>
+      </w:r>
+    </w:p>
+    <w:p>
+      <w:pPr>
+        <w:pStyle w:val="ListParagraph"/>
+        <w:ind w:left="780" w:hanging="0"/>
+        <w:rPr>
+          <w:sz w:val="24"/>
+          <w:szCs w:val="28"/>
+        </w:rPr>
+      </w:pPr>
+      <w:r>
+        <w:rPr>
           <w:sz w:val="24"/>
           <w:szCs w:val="28"/>
         </w:rPr>
@@ -1094,7 +949,6 @@
       </w:r>
       <w:r>
         <w:rPr>
-          <w:rFonts w:hint="eastAsia"/>
           <w:sz w:val="24"/>
           <w:szCs w:val="28"/>
         </w:rPr>
@@ -1102,7 +956,6 @@
       </w:r>
       <w:r>
         <w:rPr>
-          <w:rFonts w:hint="eastAsia"/>
           <w:sz w:val="24"/>
           <w:szCs w:val="28"/>
         </w:rPr>
@@ -1110,7 +963,6 @@
       </w:r>
       <w:r>
         <w:rPr>
-          <w:rFonts w:hint="eastAsia"/>
           <w:sz w:val="24"/>
           <w:szCs w:val="28"/>
         </w:rPr>
@@ -1118,7 +970,6 @@
       </w:r>
       <w:r>
         <w:rPr>
-          <w:rFonts w:hint="eastAsia"/>
           <w:sz w:val="24"/>
           <w:szCs w:val="28"/>
         </w:rPr>
@@ -1126,7 +977,6 @@
       </w:r>
       <w:r>
         <w:rPr>
-          <w:rFonts w:hint="eastAsia"/>
           <w:sz w:val="24"/>
           <w:szCs w:val="28"/>
         </w:rPr>
@@ -1134,7 +984,6 @@
       </w:r>
       <w:r>
         <w:rPr>
-          <w:rFonts w:hint="eastAsia"/>
           <w:sz w:val="24"/>
           <w:szCs w:val="28"/>
         </w:rPr>
@@ -1142,7 +991,6 @@
       </w:r>
       <w:r>
         <w:rPr>
-          <w:rFonts w:hint="eastAsia"/>
           <w:sz w:val="24"/>
           <w:szCs w:val="28"/>
         </w:rPr>
@@ -1150,7 +998,6 @@
       </w:r>
       <w:r>
         <w:rPr>
-          <w:rFonts w:hint="eastAsia"/>
           <w:sz w:val="24"/>
           <w:szCs w:val="28"/>
         </w:rPr>
@@ -1158,7 +1005,6 @@
       </w:r>
       <w:r>
         <w:rPr>
-          <w:rFonts w:hint="eastAsia"/>
           <w:sz w:val="24"/>
           <w:szCs w:val="28"/>
         </w:rPr>
@@ -1166,7 +1012,6 @@
       </w:r>
       <w:r>
         <w:rPr>
-          <w:rFonts w:hint="eastAsia"/>
           <w:sz w:val="24"/>
           <w:szCs w:val="28"/>
         </w:rPr>
@@ -1174,7 +1019,6 @@
       </w:r>
       <w:r>
         <w:rPr>
-          <w:rFonts w:hint="eastAsia"/>
           <w:sz w:val="24"/>
           <w:szCs w:val="28"/>
         </w:rPr>
@@ -1182,7 +1026,6 @@
       </w:r>
       <w:r>
         <w:rPr>
-          <w:rFonts w:hint="eastAsia"/>
           <w:sz w:val="24"/>
           <w:szCs w:val="28"/>
         </w:rPr>
@@ -1190,7 +1033,6 @@
       </w:r>
       <w:r>
         <w:rPr>
-          <w:rFonts w:hint="eastAsia"/>
           <w:sz w:val="24"/>
           <w:szCs w:val="28"/>
         </w:rPr>
@@ -1198,7 +1040,6 @@
       </w:r>
       <w:r>
         <w:rPr>
-          <w:rFonts w:hint="eastAsia"/>
           <w:sz w:val="24"/>
           <w:szCs w:val="28"/>
         </w:rPr>
@@ -1207,25 +1048,17 @@
     </w:p>
     <w:p>
       <w:pPr>
-        <w:pStyle w:val="a3"/>
-        <w:ind w:left="780" w:firstLineChars="0" w:firstLine="0"/>
-        <w:rPr>
-          <w:rFonts w:hint="eastAsia"/>
-          <w:sz w:val="24"/>
-          <w:szCs w:val="28"/>
-        </w:rPr>
-      </w:pPr>
-      <w:r>
-        <w:rPr>
-          <w:noProof/>
-          <w:sz w:val="24"/>
-          <w:szCs w:val="28"/>
-        </w:rPr>
+        <w:pStyle w:val="ListParagraph"/>
+        <w:ind w:left="780" w:hanging="0"/>
+        <w:rPr/>
+      </w:pPr>
+      <w:r>
+        <w:rPr/>
         <w:drawing>
-          <wp:inline distT="0" distB="0" distL="0" distR="0" wp14:anchorId="407C3682" wp14:editId="298F7172">
+          <wp:inline distT="0" distB="0" distL="0" distR="0">
             <wp:extent cx="5274310" cy="3157855"/>
             <wp:effectExtent l="0" t="0" r="0" b="0"/>
-            <wp:docPr id="5" name="图片 5"/>
+            <wp:docPr id="3" name="图片 5" descr=""/>
             <wp:cNvGraphicFramePr>
               <a:graphicFrameLocks xmlns:a="http://schemas.openxmlformats.org/drawingml/2006/main" noChangeAspect="1"/>
             </wp:cNvGraphicFramePr>
@@ -1233,20 +1066,13 @@
               <a:graphicData uri="http://schemas.openxmlformats.org/drawingml/2006/picture">
                 <pic:pic xmlns:pic="http://schemas.openxmlformats.org/drawingml/2006/picture">
                   <pic:nvPicPr>
-                    <pic:cNvPr id="0" name="Picture 3"/>
+                    <pic:cNvPr id="3" name="图片 5" descr=""/>
                     <pic:cNvPicPr>
                       <a:picLocks noChangeAspect="1" noChangeArrowheads="1"/>
                     </pic:cNvPicPr>
                   </pic:nvPicPr>
                   <pic:blipFill>
-                    <a:blip r:embed="rId7">
-                      <a:extLst>
-                        <a:ext uri="{28A0092B-C50C-407E-A947-70E740481C1C}">
-                          <a14:useLocalDpi xmlns:a14="http://schemas.microsoft.com/office/drawing/2010/main" val="0"/>
-                        </a:ext>
-                      </a:extLst>
-                    </a:blip>
-                    <a:srcRect/>
+                    <a:blip r:embed="rId4"/>
                     <a:stretch>
                       <a:fillRect/>
                     </a:stretch>
@@ -1259,10 +1085,6 @@
                     <a:prstGeom prst="rect">
                       <a:avLst/>
                     </a:prstGeom>
-                    <a:noFill/>
-                    <a:ln>
-                      <a:noFill/>
-                    </a:ln>
                   </pic:spPr>
                 </pic:pic>
               </a:graphicData>
@@ -1272,22 +1094,22 @@
       </w:r>
     </w:p>
     <w:sectPr>
+      <w:type w:val="nextPage"/>
       <w:pgSz w:w="11906" w:h="16838"/>
-      <w:pgMar w:top="1440" w:right="1800" w:bottom="1440" w:left="1800" w:header="851" w:footer="992" w:gutter="0"/>
-      <w:cols w:space="425"/>
-      <w:docGrid w:type="lines" w:linePitch="312"/>
+      <w:pgMar w:left="1800" w:right="1800" w:header="0" w:top="1440" w:footer="0" w:bottom="1440" w:gutter="0"/>
+      <w:pgNumType w:fmt="decimal"/>
+      <w:formProt w:val="false"/>
+      <w:textDirection w:val="lrTb"/>
+      <w:docGrid w:type="lines" w:linePitch="312" w:charSpace="0"/>
     </w:sectPr>
   </w:body>
 </w:document>
 </file>
 
 <file path=word/numbering.xml><?xml version="1.0" encoding="utf-8"?>
-<w:numbering xmlns:wpc="http://schemas.microsoft.com/office/word/2010/wordprocessingCanvas" xmlns:cx="http://schemas.microsoft.com/office/drawing/2014/chartex" xmlns:cx1="http://schemas.microsoft.com/office/drawing/2015/9/8/chartex" xmlns:cx2="http://schemas.microsoft.com/office/drawing/2015/10/21/chartex" xmlns:cx3="http://schemas.microsoft.com/office/drawing/2016/5/9/chartex" xmlns:cx4="http://schemas.microsoft.com/office/drawing/2016/5/10/chartex" xmlns:cx5="http://schemas.microsoft.com/office/drawing/2016/5/11/chartex" xmlns:cx6="http://schemas.microsoft.com/office/drawing/2016/5/12/chartex" xmlns:cx7="http://schemas.microsoft.com/office/drawing/2016/5/13/chartex" xmlns:cx8="http://schemas.microsoft.com/office/drawing/2016/5/14/chartex" xmlns:mc="http://schemas.openxmlformats.org/markup-compatibility/2006" xmlns:aink="http://schemas.microsoft.com/office/drawing/2016/ink" xmlns:am3d="http://schemas.microsoft.com/office/drawing/2017/model3d" xmlns:o="urn:schemas-microsoft-com:office:office" xmlns:r="http://schemas.openxmlformats.org/officeDocument/2006/relationships" xmlns:m="http://schemas.openxmlformats.org/officeDocument/2006/math" xmlns:v="urn:schemas-microsoft-com:vml" xmlns:wp14="http://schemas.microsoft.com/office/word/2010/wordprocessingDrawing" xmlns:wp="http://schemas.openxmlformats.org/drawingml/2006/wordprocessingDrawing" xmlns:w10="urn:schemas-microsoft-com:office:word" xmlns:w="http://schemas.openxmlformats.org/wordprocessingml/2006/main" xmlns:w14="http://schemas.microsoft.com/office/word/2010/wordml" xmlns:w15="http://schemas.microsoft.com/office/word/2012/wordml" xmlns:w16cex="http://schemas.microsoft.com/office/word/2018/wordml/cex" xmlns:w16cid="http://schemas.microsoft.com/office/word/2016/wordml/cid" xmlns:w16="http://schemas.microsoft.com/office/word/2018/wordml" xmlns:w16se="http://schemas.microsoft.com/office/word/2015/wordml/symex" xmlns:wpg="http://schemas.microsoft.com/office/word/2010/wordprocessingGroup" xmlns:wpi="http://schemas.microsoft.com/office/word/2010/wordprocessingInk" xmlns:wne="http://schemas.microsoft.com/office/word/2006/wordml" xmlns:wps="http://schemas.microsoft.com/office/word/2010/wordprocessingShape" mc:Ignorable="w14 w15 w16se w16cid w16 w16cex wp14">
-  <w:abstractNum w:abstractNumId="0" w15:restartNumberingAfterBreak="0">
-    <w:nsid w:val="018450F2"/>
-    <w:multiLevelType w:val="hybridMultilevel"/>
-    <w:tmpl w:val="B8DC436A"/>
-    <w:lvl w:ilvl="0" w:tplc="861C55D8">
+<w:numbering xmlns:w="http://schemas.openxmlformats.org/wordprocessingml/2006/main" xmlns:o="urn:schemas-microsoft-com:office:office" xmlns:r="http://schemas.openxmlformats.org/officeDocument/2006/relationships" xmlns:v="urn:schemas-microsoft-com:vml">
+  <w:abstractNum w:abstractNumId="1">
+    <w:lvl w:ilvl="0">
       <w:start w:val="1"/>
       <w:numFmt w:val="decimal"/>
       <w:lvlText w:val="%1."/>
@@ -1295,11 +1117,8 @@
       <w:pPr>
         <w:ind w:left="780" w:hanging="360"/>
       </w:pPr>
-      <w:rPr>
-        <w:rFonts w:hint="default"/>
-      </w:rPr>
-    </w:lvl>
-    <w:lvl w:ilvl="1" w:tplc="04090019" w:tentative="1">
+    </w:lvl>
+    <w:lvl w:ilvl="1">
       <w:start w:val="1"/>
       <w:numFmt w:val="lowerLetter"/>
       <w:lvlText w:val="%2)"/>
@@ -1308,7 +1127,7 @@
         <w:ind w:left="1260" w:hanging="420"/>
       </w:pPr>
     </w:lvl>
-    <w:lvl w:ilvl="2" w:tplc="0409001B" w:tentative="1">
+    <w:lvl w:ilvl="2">
       <w:start w:val="1"/>
       <w:numFmt w:val="lowerRoman"/>
       <w:lvlText w:val="%3."/>
@@ -1317,7 +1136,7 @@
         <w:ind w:left="1680" w:hanging="420"/>
       </w:pPr>
     </w:lvl>
-    <w:lvl w:ilvl="3" w:tplc="0409000F" w:tentative="1">
+    <w:lvl w:ilvl="3">
       <w:start w:val="1"/>
       <w:numFmt w:val="decimal"/>
       <w:lvlText w:val="%4."/>
@@ -1326,7 +1145,7 @@
         <w:ind w:left="2100" w:hanging="420"/>
       </w:pPr>
     </w:lvl>
-    <w:lvl w:ilvl="4" w:tplc="04090019" w:tentative="1">
+    <w:lvl w:ilvl="4">
       <w:start w:val="1"/>
       <w:numFmt w:val="lowerLetter"/>
       <w:lvlText w:val="%5)"/>
@@ -1335,7 +1154,7 @@
         <w:ind w:left="2520" w:hanging="420"/>
       </w:pPr>
     </w:lvl>
-    <w:lvl w:ilvl="5" w:tplc="0409001B" w:tentative="1">
+    <w:lvl w:ilvl="5">
       <w:start w:val="1"/>
       <w:numFmt w:val="lowerRoman"/>
       <w:lvlText w:val="%6."/>
@@ -1344,7 +1163,7 @@
         <w:ind w:left="2940" w:hanging="420"/>
       </w:pPr>
     </w:lvl>
-    <w:lvl w:ilvl="6" w:tplc="0409000F" w:tentative="1">
+    <w:lvl w:ilvl="6">
       <w:start w:val="1"/>
       <w:numFmt w:val="decimal"/>
       <w:lvlText w:val="%7."/>
@@ -1353,7 +1172,7 @@
         <w:ind w:left="3360" w:hanging="420"/>
       </w:pPr>
     </w:lvl>
-    <w:lvl w:ilvl="7" w:tplc="04090019" w:tentative="1">
+    <w:lvl w:ilvl="7">
       <w:start w:val="1"/>
       <w:numFmt w:val="lowerLetter"/>
       <w:lvlText w:val="%8)"/>
@@ -1362,7 +1181,7 @@
         <w:ind w:left="3780" w:hanging="420"/>
       </w:pPr>
     </w:lvl>
-    <w:lvl w:ilvl="8" w:tplc="0409001B" w:tentative="1">
+    <w:lvl w:ilvl="8">
       <w:start w:val="1"/>
       <w:numFmt w:val="lowerRoman"/>
       <w:lvlText w:val="%9."/>
@@ -1372,11 +1191,8 @@
       </w:pPr>
     </w:lvl>
   </w:abstractNum>
-  <w:abstractNum w:abstractNumId="1" w15:restartNumberingAfterBreak="0">
-    <w:nsid w:val="1CFB045D"/>
-    <w:multiLevelType w:val="hybridMultilevel"/>
-    <w:tmpl w:val="49D4B9C6"/>
-    <w:lvl w:ilvl="0" w:tplc="5A6667C4">
+  <w:abstractNum w:abstractNumId="2">
+    <w:lvl w:ilvl="0">
       <w:start w:val="1"/>
       <w:numFmt w:val="decimal"/>
       <w:lvlText w:val="%1."/>
@@ -1384,11 +1200,8 @@
       <w:pPr>
         <w:ind w:left="780" w:hanging="360"/>
       </w:pPr>
-      <w:rPr>
-        <w:rFonts w:hint="default"/>
-      </w:rPr>
-    </w:lvl>
-    <w:lvl w:ilvl="1" w:tplc="04090019" w:tentative="1">
+    </w:lvl>
+    <w:lvl w:ilvl="1">
       <w:start w:val="1"/>
       <w:numFmt w:val="lowerLetter"/>
       <w:lvlText w:val="%2)"/>
@@ -1397,7 +1210,7 @@
         <w:ind w:left="1260" w:hanging="420"/>
       </w:pPr>
     </w:lvl>
-    <w:lvl w:ilvl="2" w:tplc="0409001B" w:tentative="1">
+    <w:lvl w:ilvl="2">
       <w:start w:val="1"/>
       <w:numFmt w:val="lowerRoman"/>
       <w:lvlText w:val="%3."/>
@@ -1406,7 +1219,7 @@
         <w:ind w:left="1680" w:hanging="420"/>
       </w:pPr>
     </w:lvl>
-    <w:lvl w:ilvl="3" w:tplc="0409000F" w:tentative="1">
+    <w:lvl w:ilvl="3">
       <w:start w:val="1"/>
       <w:numFmt w:val="decimal"/>
       <w:lvlText w:val="%4."/>
@@ -1415,7 +1228,7 @@
         <w:ind w:left="2100" w:hanging="420"/>
       </w:pPr>
     </w:lvl>
-    <w:lvl w:ilvl="4" w:tplc="04090019" w:tentative="1">
+    <w:lvl w:ilvl="4">
       <w:start w:val="1"/>
       <w:numFmt w:val="lowerLetter"/>
       <w:lvlText w:val="%5)"/>
@@ -1424,7 +1237,7 @@
         <w:ind w:left="2520" w:hanging="420"/>
       </w:pPr>
     </w:lvl>
-    <w:lvl w:ilvl="5" w:tplc="0409001B" w:tentative="1">
+    <w:lvl w:ilvl="5">
       <w:start w:val="1"/>
       <w:numFmt w:val="lowerRoman"/>
       <w:lvlText w:val="%6."/>
@@ -1433,7 +1246,7 @@
         <w:ind w:left="2940" w:hanging="420"/>
       </w:pPr>
     </w:lvl>
-    <w:lvl w:ilvl="6" w:tplc="0409000F" w:tentative="1">
+    <w:lvl w:ilvl="6">
       <w:start w:val="1"/>
       <w:numFmt w:val="decimal"/>
       <w:lvlText w:val="%7."/>
@@ -1442,7 +1255,7 @@
         <w:ind w:left="3360" w:hanging="420"/>
       </w:pPr>
     </w:lvl>
-    <w:lvl w:ilvl="7" w:tplc="04090019" w:tentative="1">
+    <w:lvl w:ilvl="7">
       <w:start w:val="1"/>
       <w:numFmt w:val="lowerLetter"/>
       <w:lvlText w:val="%8)"/>
@@ -1451,13 +1264,132 @@
         <w:ind w:left="3780" w:hanging="420"/>
       </w:pPr>
     </w:lvl>
-    <w:lvl w:ilvl="8" w:tplc="0409001B" w:tentative="1">
+    <w:lvl w:ilvl="8">
       <w:start w:val="1"/>
       <w:numFmt w:val="lowerRoman"/>
       <w:lvlText w:val="%9."/>
       <w:lvlJc w:val="right"/>
       <w:pPr>
         <w:ind w:left="4200" w:hanging="420"/>
+      </w:pPr>
+    </w:lvl>
+  </w:abstractNum>
+  <w:abstractNum w:abstractNumId="3">
+    <w:lvl w:ilvl="0">
+      <w:start w:val="1"/>
+      <w:numFmt w:val="none"/>
+      <w:suff w:val="nothing"/>
+      <w:lvlText w:val=""/>
+      <w:lvlJc w:val="left"/>
+      <w:pPr>
+        <w:tabs>
+          <w:tab w:val="num" w:pos="432"/>
+        </w:tabs>
+        <w:ind w:left="432" w:hanging="432"/>
+      </w:pPr>
+    </w:lvl>
+    <w:lvl w:ilvl="1">
+      <w:start w:val="1"/>
+      <w:numFmt w:val="none"/>
+      <w:suff w:val="nothing"/>
+      <w:lvlText w:val=""/>
+      <w:lvlJc w:val="left"/>
+      <w:pPr>
+        <w:tabs>
+          <w:tab w:val="num" w:pos="576"/>
+        </w:tabs>
+        <w:ind w:left="576" w:hanging="576"/>
+      </w:pPr>
+    </w:lvl>
+    <w:lvl w:ilvl="2">
+      <w:start w:val="1"/>
+      <w:numFmt w:val="none"/>
+      <w:suff w:val="nothing"/>
+      <w:lvlText w:val=""/>
+      <w:lvlJc w:val="left"/>
+      <w:pPr>
+        <w:tabs>
+          <w:tab w:val="num" w:pos="720"/>
+        </w:tabs>
+        <w:ind w:left="720" w:hanging="720"/>
+      </w:pPr>
+    </w:lvl>
+    <w:lvl w:ilvl="3">
+      <w:start w:val="1"/>
+      <w:numFmt w:val="none"/>
+      <w:suff w:val="nothing"/>
+      <w:lvlText w:val=""/>
+      <w:lvlJc w:val="left"/>
+      <w:pPr>
+        <w:tabs>
+          <w:tab w:val="num" w:pos="864"/>
+        </w:tabs>
+        <w:ind w:left="864" w:hanging="864"/>
+      </w:pPr>
+    </w:lvl>
+    <w:lvl w:ilvl="4">
+      <w:start w:val="1"/>
+      <w:numFmt w:val="none"/>
+      <w:suff w:val="nothing"/>
+      <w:lvlText w:val=""/>
+      <w:lvlJc w:val="left"/>
+      <w:pPr>
+        <w:tabs>
+          <w:tab w:val="num" w:pos="1008"/>
+        </w:tabs>
+        <w:ind w:left="1008" w:hanging="1008"/>
+      </w:pPr>
+    </w:lvl>
+    <w:lvl w:ilvl="5">
+      <w:start w:val="1"/>
+      <w:numFmt w:val="none"/>
+      <w:suff w:val="nothing"/>
+      <w:lvlText w:val=""/>
+      <w:lvlJc w:val="left"/>
+      <w:pPr>
+        <w:tabs>
+          <w:tab w:val="num" w:pos="1152"/>
+        </w:tabs>
+        <w:ind w:left="1152" w:hanging="1152"/>
+      </w:pPr>
+    </w:lvl>
+    <w:lvl w:ilvl="6">
+      <w:start w:val="1"/>
+      <w:numFmt w:val="none"/>
+      <w:suff w:val="nothing"/>
+      <w:lvlText w:val=""/>
+      <w:lvlJc w:val="left"/>
+      <w:pPr>
+        <w:tabs>
+          <w:tab w:val="num" w:pos="1296"/>
+        </w:tabs>
+        <w:ind w:left="1296" w:hanging="1296"/>
+      </w:pPr>
+    </w:lvl>
+    <w:lvl w:ilvl="7">
+      <w:start w:val="1"/>
+      <w:numFmt w:val="none"/>
+      <w:suff w:val="nothing"/>
+      <w:lvlText w:val=""/>
+      <w:lvlJc w:val="left"/>
+      <w:pPr>
+        <w:tabs>
+          <w:tab w:val="num" w:pos="1440"/>
+        </w:tabs>
+        <w:ind w:left="1440" w:hanging="1440"/>
+      </w:pPr>
+    </w:lvl>
+    <w:lvl w:ilvl="8">
+      <w:start w:val="1"/>
+      <w:numFmt w:val="none"/>
+      <w:suff w:val="nothing"/>
+      <w:lvlText w:val=""/>
+      <w:lvlJc w:val="left"/>
+      <w:pPr>
+        <w:tabs>
+          <w:tab w:val="num" w:pos="1584"/>
+        </w:tabs>
+        <w:ind w:left="1584" w:hanging="1584"/>
       </w:pPr>
     </w:lvl>
   </w:abstractNum>
@@ -1465,36 +1397,40 @@
     <w:abstractNumId w:val="1"/>
   </w:num>
   <w:num w:numId="2">
-    <w:abstractNumId w:val="0"/>
+    <w:abstractNumId w:val="2"/>
+  </w:num>
+  <w:num w:numId="3">
+    <w:abstractNumId w:val="3"/>
   </w:num>
 </w:numbering>
 </file>
 
 <file path=word/styles.xml><?xml version="1.0" encoding="utf-8"?>
-<w:styles xmlns:mc="http://schemas.openxmlformats.org/markup-compatibility/2006" xmlns:r="http://schemas.openxmlformats.org/officeDocument/2006/relationships" xmlns:w="http://schemas.openxmlformats.org/wordprocessingml/2006/main" xmlns:w14="http://schemas.microsoft.com/office/word/2010/wordml" xmlns:w15="http://schemas.microsoft.com/office/word/2012/wordml" xmlns:w16cex="http://schemas.microsoft.com/office/word/2018/wordml/cex" xmlns:w16cid="http://schemas.microsoft.com/office/word/2016/wordml/cid" xmlns:w16="http://schemas.microsoft.com/office/word/2018/wordml" xmlns:w16se="http://schemas.microsoft.com/office/word/2015/wordml/symex" mc:Ignorable="w14 w15 w16se w16cid w16 w16cex">
+<w:styles xmlns:w="http://schemas.openxmlformats.org/wordprocessingml/2006/main" xmlns:w14="http://schemas.microsoft.com/office/word/2010/wordml" xmlns:mc="http://schemas.openxmlformats.org/markup-compatibility/2006" mc:Ignorable="w14">
   <w:docDefaults>
     <w:rPrDefault>
       <w:rPr>
-        <w:rFonts w:asciiTheme="minorHAnsi" w:eastAsiaTheme="minorEastAsia" w:hAnsiTheme="minorHAnsi" w:cstheme="minorBidi"/>
-        <w:kern w:val="2"/>
+        <w:rFonts w:ascii="Calibri" w:hAnsi="Calibri" w:eastAsia="宋体" w:cs="" w:asciiTheme="minorHAnsi" w:cstheme="minorBidi" w:eastAsiaTheme="minorEastAsia" w:hAnsiTheme="minorHAnsi"/>
         <w:sz w:val="21"/>
         <w:szCs w:val="22"/>
         <w:lang w:val="en-US" w:eastAsia="zh-CN" w:bidi="ar-SA"/>
       </w:rPr>
     </w:rPrDefault>
-    <w:pPrDefault/>
+    <w:pPrDefault>
+      <w:pPr/>
+    </w:pPrDefault>
   </w:docDefaults>
   <w:latentStyles w:defLockedState="0" w:defUIPriority="99" w:defSemiHidden="0" w:defUnhideWhenUsed="0" w:defQFormat="0" w:count="376">
     <w:lsdException w:name="Normal" w:uiPriority="0" w:qFormat="1"/>
     <w:lsdException w:name="heading 1" w:uiPriority="9" w:qFormat="1"/>
-    <w:lsdException w:name="heading 2" w:semiHidden="1" w:uiPriority="9" w:unhideWhenUsed="1" w:qFormat="1"/>
-    <w:lsdException w:name="heading 3" w:semiHidden="1" w:uiPriority="9" w:unhideWhenUsed="1" w:qFormat="1"/>
-    <w:lsdException w:name="heading 4" w:semiHidden="1" w:uiPriority="9" w:unhideWhenUsed="1" w:qFormat="1"/>
-    <w:lsdException w:name="heading 5" w:semiHidden="1" w:uiPriority="9" w:unhideWhenUsed="1" w:qFormat="1"/>
-    <w:lsdException w:name="heading 6" w:semiHidden="1" w:uiPriority="9" w:unhideWhenUsed="1" w:qFormat="1"/>
-    <w:lsdException w:name="heading 7" w:semiHidden="1" w:uiPriority="9" w:unhideWhenUsed="1" w:qFormat="1"/>
-    <w:lsdException w:name="heading 8" w:semiHidden="1" w:uiPriority="9" w:unhideWhenUsed="1" w:qFormat="1"/>
-    <w:lsdException w:name="heading 9" w:semiHidden="1" w:uiPriority="9" w:unhideWhenUsed="1" w:qFormat="1"/>
+    <w:lsdException w:name="heading 2" w:uiPriority="9" w:semiHidden="1" w:unhideWhenUsed="1" w:qFormat="1"/>
+    <w:lsdException w:name="heading 3" w:uiPriority="9" w:semiHidden="1" w:unhideWhenUsed="1" w:qFormat="1"/>
+    <w:lsdException w:name="heading 4" w:uiPriority="9" w:semiHidden="1" w:unhideWhenUsed="1" w:qFormat="1"/>
+    <w:lsdException w:name="heading 5" w:uiPriority="9" w:semiHidden="1" w:unhideWhenUsed="1" w:qFormat="1"/>
+    <w:lsdException w:name="heading 6" w:uiPriority="9" w:semiHidden="1" w:unhideWhenUsed="1" w:qFormat="1"/>
+    <w:lsdException w:name="heading 7" w:uiPriority="9" w:semiHidden="1" w:unhideWhenUsed="1" w:qFormat="1"/>
+    <w:lsdException w:name="heading 8" w:uiPriority="9" w:semiHidden="1" w:unhideWhenUsed="1" w:qFormat="1"/>
+    <w:lsdException w:name="heading 9" w:uiPriority="9" w:semiHidden="1" w:unhideWhenUsed="1" w:qFormat="1"/>
     <w:lsdException w:name="index 1" w:semiHidden="1" w:unhideWhenUsed="1"/>
     <w:lsdException w:name="index 2" w:semiHidden="1" w:unhideWhenUsed="1"/>
     <w:lsdException w:name="index 3" w:semiHidden="1" w:unhideWhenUsed="1"/>
@@ -1504,22 +1440,22 @@
     <w:lsdException w:name="index 7" w:semiHidden="1" w:unhideWhenUsed="1"/>
     <w:lsdException w:name="index 8" w:semiHidden="1" w:unhideWhenUsed="1"/>
     <w:lsdException w:name="index 9" w:semiHidden="1" w:unhideWhenUsed="1"/>
-    <w:lsdException w:name="toc 1" w:semiHidden="1" w:uiPriority="39" w:unhideWhenUsed="1"/>
-    <w:lsdException w:name="toc 2" w:semiHidden="1" w:uiPriority="39" w:unhideWhenUsed="1"/>
-    <w:lsdException w:name="toc 3" w:semiHidden="1" w:uiPriority="39" w:unhideWhenUsed="1"/>
-    <w:lsdException w:name="toc 4" w:semiHidden="1" w:uiPriority="39" w:unhideWhenUsed="1"/>
-    <w:lsdException w:name="toc 5" w:semiHidden="1" w:uiPriority="39" w:unhideWhenUsed="1"/>
-    <w:lsdException w:name="toc 6" w:semiHidden="1" w:uiPriority="39" w:unhideWhenUsed="1"/>
-    <w:lsdException w:name="toc 7" w:semiHidden="1" w:uiPriority="39" w:unhideWhenUsed="1"/>
-    <w:lsdException w:name="toc 8" w:semiHidden="1" w:uiPriority="39" w:unhideWhenUsed="1"/>
-    <w:lsdException w:name="toc 9" w:semiHidden="1" w:uiPriority="39" w:unhideWhenUsed="1"/>
+    <w:lsdException w:name="toc 1" w:uiPriority="39" w:semiHidden="1" w:unhideWhenUsed="1"/>
+    <w:lsdException w:name="toc 2" w:uiPriority="39" w:semiHidden="1" w:unhideWhenUsed="1"/>
+    <w:lsdException w:name="toc 3" w:uiPriority="39" w:semiHidden="1" w:unhideWhenUsed="1"/>
+    <w:lsdException w:name="toc 4" w:uiPriority="39" w:semiHidden="1" w:unhideWhenUsed="1"/>
+    <w:lsdException w:name="toc 5" w:uiPriority="39" w:semiHidden="1" w:unhideWhenUsed="1"/>
+    <w:lsdException w:name="toc 6" w:uiPriority="39" w:semiHidden="1" w:unhideWhenUsed="1"/>
+    <w:lsdException w:name="toc 7" w:uiPriority="39" w:semiHidden="1" w:unhideWhenUsed="1"/>
+    <w:lsdException w:name="toc 8" w:uiPriority="39" w:semiHidden="1" w:unhideWhenUsed="1"/>
+    <w:lsdException w:name="toc 9" w:uiPriority="39" w:semiHidden="1" w:unhideWhenUsed="1"/>
     <w:lsdException w:name="Normal Indent" w:semiHidden="1" w:unhideWhenUsed="1"/>
     <w:lsdException w:name="footnote text" w:semiHidden="1" w:unhideWhenUsed="1"/>
     <w:lsdException w:name="annotation text" w:semiHidden="1" w:unhideWhenUsed="1"/>
     <w:lsdException w:name="header" w:semiHidden="1" w:unhideWhenUsed="1"/>
     <w:lsdException w:name="footer" w:semiHidden="1" w:unhideWhenUsed="1"/>
     <w:lsdException w:name="index heading" w:semiHidden="1" w:unhideWhenUsed="1"/>
-    <w:lsdException w:name="caption" w:semiHidden="1" w:uiPriority="35" w:unhideWhenUsed="1" w:qFormat="1"/>
+    <w:lsdException w:name="caption" w:uiPriority="35" w:semiHidden="1" w:unhideWhenUsed="1" w:qFormat="1"/>
     <w:lsdException w:name="table of figures" w:semiHidden="1" w:unhideWhenUsed="1"/>
     <w:lsdException w:name="envelope address" w:semiHidden="1" w:unhideWhenUsed="1"/>
     <w:lsdException w:name="envelope return" w:semiHidden="1" w:unhideWhenUsed="1"/>
@@ -1550,7 +1486,7 @@
     <w:lsdException w:name="Title" w:uiPriority="10" w:qFormat="1"/>
     <w:lsdException w:name="Closing" w:semiHidden="1" w:unhideWhenUsed="1"/>
     <w:lsdException w:name="Signature" w:semiHidden="1" w:unhideWhenUsed="1"/>
-    <w:lsdException w:name="Default Paragraph Font" w:semiHidden="1" w:uiPriority="1" w:unhideWhenUsed="1"/>
+    <w:lsdException w:name="Default Paragraph Font" w:uiPriority="1" w:semiHidden="1" w:unhideWhenUsed="1"/>
     <w:lsdException w:name="Body Text" w:semiHidden="1" w:unhideWhenUsed="1"/>
     <w:lsdException w:name="Body Text Indent" w:semiHidden="1" w:unhideWhenUsed="1"/>
     <w:lsdException w:name="List Continue" w:semiHidden="1" w:unhideWhenUsed="1"/>
@@ -1639,7 +1575,7 @@
     <w:lsdException w:name="Table Web 2" w:semiHidden="1" w:unhideWhenUsed="1"/>
     <w:lsdException w:name="Table Web 3" w:semiHidden="1" w:unhideWhenUsed="1"/>
     <w:lsdException w:name="Balloon Text" w:semiHidden="1" w:unhideWhenUsed="1"/>
-    <w:lsdException w:name="Table Grid" w:semiHidden="1" w:uiPriority="59" w:unhideWhenUsed="1"/>
+    <w:lsdException w:name="Table Grid" w:uiPriority="59" w:semiHidden="1" w:unhideWhenUsed="1"/>
     <w:lsdException w:name="Table Theme" w:semiHidden="1" w:unhideWhenUsed="1"/>
     <w:lsdException w:name="Placeholder Text" w:semiHidden="1"/>
     <w:lsdException w:name="No Spacing" w:uiPriority="1" w:qFormat="1"/>
@@ -1750,8 +1686,8 @@
     <w:lsdException w:name="Subtle Reference" w:uiPriority="31" w:qFormat="1"/>
     <w:lsdException w:name="Intense Reference" w:uiPriority="32" w:qFormat="1"/>
     <w:lsdException w:name="Book Title" w:uiPriority="33" w:qFormat="1"/>
-    <w:lsdException w:name="Bibliography" w:semiHidden="1" w:uiPriority="37" w:unhideWhenUsed="1"/>
-    <w:lsdException w:name="TOC Heading" w:semiHidden="1" w:uiPriority="39" w:unhideWhenUsed="1" w:qFormat="1"/>
+    <w:lsdException w:name="Bibliography" w:uiPriority="37" w:semiHidden="1" w:unhideWhenUsed="1"/>
+    <w:lsdException w:name="TOC Heading" w:uiPriority="39" w:semiHidden="1" w:unhideWhenUsed="1" w:qFormat="1"/>
     <w:lsdException w:name="Plain Table 1" w:uiPriority="41"/>
     <w:lsdException w:name="Plain Table 2" w:uiPriority="42"/>
     <w:lsdException w:name="Plain Table 3" w:uiPriority="43"/>
@@ -1862,20 +1798,134 @@
     <w:lsdException w:name="Unresolved Mention" w:semiHidden="1" w:unhideWhenUsed="1"/>
     <w:lsdException w:name="Smart Link" w:semiHidden="1" w:unhideWhenUsed="1"/>
   </w:latentStyles>
-  <w:style w:type="paragraph" w:default="1" w:styleId="a">
+  <w:style w:type="paragraph" w:styleId="Normal" w:default="1">
     <w:name w:val="Normal"/>
     <w:qFormat/>
-    <w:rsid w:val="00B17BF2"/>
+    <w:rsid w:val="00b17bf2"/>
     <w:pPr>
-      <w:widowControl w:val="0"/>
+      <w:widowControl w:val="false"/>
+      <w:bidi w:val="0"/>
       <w:jc w:val="both"/>
     </w:pPr>
+    <w:rPr>
+      <w:rFonts w:ascii="Calibri" w:hAnsi="Calibri" w:eastAsia="宋体" w:cs="" w:asciiTheme="minorHAnsi" w:cstheme="minorBidi" w:eastAsiaTheme="minorEastAsia" w:hAnsiTheme="minorHAnsi"/>
+      <w:color w:val="auto"/>
+      <w:sz w:val="21"/>
+      <w:szCs w:val="22"/>
+      <w:lang w:val="en-US" w:eastAsia="zh-CN" w:bidi="ar-SA"/>
+    </w:rPr>
   </w:style>
-  <w:style w:type="character" w:default="1" w:styleId="a0">
+  <w:style w:type="character" w:styleId="DefaultParagraphFont" w:default="1">
     <w:name w:val="Default Paragraph Font"/>
     <w:uiPriority w:val="1"/>
     <w:semiHidden/>
     <w:unhideWhenUsed/>
+    <w:qFormat/>
+    <w:rPr/>
+  </w:style>
+  <w:style w:type="character" w:styleId="Style14" w:customStyle="1">
+    <w:name w:val="批注框文本 字符"/>
+    <w:basedOn w:val="DefaultParagraphFont"/>
+    <w:link w:val="a4"/>
+    <w:uiPriority w:val="99"/>
+    <w:semiHidden/>
+    <w:qFormat/>
+    <w:rsid w:val="00d46e8d"/>
+    <w:rPr>
+      <w:sz w:val="18"/>
+      <w:szCs w:val="18"/>
+    </w:rPr>
+  </w:style>
+  <w:style w:type="paragraph" w:styleId="Style15">
+    <w:name w:val="标题"/>
+    <w:basedOn w:val="Normal"/>
+    <w:next w:val="Style16"/>
+    <w:qFormat/>
+    <w:pPr>
+      <w:keepNext/>
+      <w:spacing w:before="240" w:after="120"/>
+    </w:pPr>
+    <w:rPr>
+      <w:rFonts w:ascii="Liberation Sans" w:hAnsi="Liberation Sans" w:eastAsia="AR PL UKai CN" w:cs="FreeSans"/>
+      <w:sz w:val="28"/>
+      <w:szCs w:val="28"/>
+    </w:rPr>
+  </w:style>
+  <w:style w:type="paragraph" w:styleId="Style16">
+    <w:name w:val="Body Text"/>
+    <w:basedOn w:val="Normal"/>
+    <w:pPr>
+      <w:spacing w:lineRule="auto" w:line="288" w:before="0" w:after="140"/>
+    </w:pPr>
+    <w:rPr/>
+  </w:style>
+  <w:style w:type="paragraph" w:styleId="Style17">
+    <w:name w:val="List"/>
+    <w:basedOn w:val="Style16"/>
+    <w:pPr/>
+    <w:rPr>
+      <w:rFonts w:cs="FreeSans"/>
+    </w:rPr>
+  </w:style>
+  <w:style w:type="paragraph" w:styleId="Style18">
+    <w:name w:val="Caption"/>
+    <w:basedOn w:val="Normal"/>
+    <w:qFormat/>
+    <w:pPr>
+      <w:suppressLineNumbers/>
+      <w:spacing w:before="120" w:after="120"/>
+    </w:pPr>
+    <w:rPr>
+      <w:rFonts w:cs="FreeSans"/>
+      <w:i/>
+      <w:iCs/>
+      <w:sz w:val="24"/>
+      <w:szCs w:val="24"/>
+    </w:rPr>
+  </w:style>
+  <w:style w:type="paragraph" w:styleId="Style19">
+    <w:name w:val="索引"/>
+    <w:basedOn w:val="Normal"/>
+    <w:qFormat/>
+    <w:pPr>
+      <w:suppressLineNumbers/>
+    </w:pPr>
+    <w:rPr>
+      <w:rFonts w:cs="FreeSans"/>
+    </w:rPr>
+  </w:style>
+  <w:style w:type="paragraph" w:styleId="ListParagraph">
+    <w:name w:val="List Paragraph"/>
+    <w:basedOn w:val="Normal"/>
+    <w:uiPriority w:val="34"/>
+    <w:qFormat/>
+    <w:rsid w:val="00056035"/>
+    <w:pPr>
+      <w:ind w:firstLine="420"/>
+    </w:pPr>
+    <w:rPr/>
+  </w:style>
+  <w:style w:type="paragraph" w:styleId="BalloonText">
+    <w:name w:val="Balloon Text"/>
+    <w:basedOn w:val="Normal"/>
+    <w:link w:val="a5"/>
+    <w:uiPriority w:val="99"/>
+    <w:semiHidden/>
+    <w:unhideWhenUsed/>
+    <w:qFormat/>
+    <w:rsid w:val="00d46e8d"/>
+    <w:pPr/>
+    <w:rPr>
+      <w:sz w:val="18"/>
+      <w:szCs w:val="18"/>
+    </w:rPr>
+  </w:style>
+  <w:style w:type="numbering" w:styleId="NoList" w:default="1">
+    <w:name w:val="No List"/>
+    <w:uiPriority w:val="99"/>
+    <w:semiHidden/>
+    <w:unhideWhenUsed/>
+    <w:qFormat/>
   </w:style>
   <w:style w:type="table" w:default="1" w:styleId="a1">
     <w:name w:val="Normal Table"/>
@@ -1891,47 +1941,6 @@
         <w:right w:w="108" w:type="dxa"/>
       </w:tblCellMar>
     </w:tblPr>
-  </w:style>
-  <w:style w:type="numbering" w:default="1" w:styleId="a2">
-    <w:name w:val="No List"/>
-    <w:uiPriority w:val="99"/>
-    <w:semiHidden/>
-    <w:unhideWhenUsed/>
-  </w:style>
-  <w:style w:type="paragraph" w:styleId="a3">
-    <w:name w:val="List Paragraph"/>
-    <w:basedOn w:val="a"/>
-    <w:uiPriority w:val="34"/>
-    <w:qFormat/>
-    <w:rsid w:val="00056035"/>
-    <w:pPr>
-      <w:ind w:firstLineChars="200" w:firstLine="420"/>
-    </w:pPr>
-  </w:style>
-  <w:style w:type="paragraph" w:styleId="a4">
-    <w:name w:val="Balloon Text"/>
-    <w:basedOn w:val="a"/>
-    <w:link w:val="a5"/>
-    <w:uiPriority w:val="99"/>
-    <w:semiHidden/>
-    <w:unhideWhenUsed/>
-    <w:rsid w:val="00D46E8D"/>
-    <w:rPr>
-      <w:sz w:val="18"/>
-      <w:szCs w:val="18"/>
-    </w:rPr>
-  </w:style>
-  <w:style w:type="character" w:customStyle="1" w:styleId="a5">
-    <w:name w:val="批注框文本 字符"/>
-    <w:basedOn w:val="a0"/>
-    <w:link w:val="a4"/>
-    <w:uiPriority w:val="99"/>
-    <w:semiHidden/>
-    <w:rsid w:val="00D46E8D"/>
-    <w:rPr>
-      <w:sz w:val="18"/>
-      <w:szCs w:val="18"/>
-    </w:rPr>
   </w:style>
 </w:styles>
 </file>

--- a/bak/数据结构与算法/红黑树.docx
+++ b/bak/数据结构与算法/红黑树.docx
@@ -1774,6 +1774,38 @@
           <w:sz w:val="24"/>
           <w:szCs w:val="28"/>
         </w:rPr>
+        <w:t>，其父节点为</w:t>
+      </w:r>
+      <w:r>
+        <w:rPr>
+          <w:rFonts w:hint="eastAsia"/>
+          <w:sz w:val="24"/>
+          <w:szCs w:val="28"/>
+        </w:rPr>
+        <w:t>P</w:t>
+      </w:r>
+      <w:r>
+        <w:rPr>
+          <w:rFonts w:hint="eastAsia"/>
+          <w:sz w:val="24"/>
+          <w:szCs w:val="28"/>
+        </w:rPr>
+        <w:t>，父节点的兄弟节点为</w:t>
+      </w:r>
+      <w:r>
+        <w:rPr>
+          <w:rFonts w:hint="eastAsia"/>
+          <w:sz w:val="24"/>
+          <w:szCs w:val="28"/>
+        </w:rPr>
+        <w:t>S</w:t>
+      </w:r>
+      <w:r>
+        <w:rPr>
+          <w:rFonts w:hint="eastAsia"/>
+          <w:sz w:val="24"/>
+          <w:szCs w:val="28"/>
+        </w:rPr>
         <w:t>，</w:t>
       </w:r>
       <w:r>
@@ -1782,30 +1814,6 @@
           <w:sz w:val="24"/>
           <w:szCs w:val="28"/>
         </w:rPr>
-        <w:t>其父节点为</w:t>
-      </w:r>
-      <w:r>
-        <w:rPr>
-          <w:rFonts w:hint="eastAsia"/>
-          <w:sz w:val="24"/>
-          <w:szCs w:val="28"/>
-        </w:rPr>
-        <w:t>P</w:t>
-      </w:r>
-      <w:r>
-        <w:rPr>
-          <w:rFonts w:hint="eastAsia"/>
-          <w:sz w:val="24"/>
-          <w:szCs w:val="28"/>
-        </w:rPr>
-        <w:t>，父节点的兄弟节点为</w:t>
-      </w:r>
-      <w:r>
-        <w:rPr>
-          <w:rFonts w:hint="eastAsia"/>
-          <w:sz w:val="24"/>
-          <w:szCs w:val="28"/>
-        </w:rPr>
         <w:t>S</w:t>
       </w:r>
       <w:r>
@@ -1814,7 +1822,25 @@
           <w:sz w:val="24"/>
           <w:szCs w:val="28"/>
         </w:rPr>
-        <w:t>，</w:t>
+        <w:t>的两个孩子节点分别为</w:t>
+      </w:r>
+      <w:proofErr w:type="spellStart"/>
+      <w:r>
+        <w:rPr>
+          <w:rFonts w:hint="eastAsia"/>
+          <w:sz w:val="24"/>
+          <w:szCs w:val="28"/>
+        </w:rPr>
+        <w:t>Sl</w:t>
+      </w:r>
+      <w:proofErr w:type="spellEnd"/>
+      <w:r>
+        <w:rPr>
+          <w:rFonts w:hint="eastAsia"/>
+          <w:sz w:val="24"/>
+          <w:szCs w:val="28"/>
+        </w:rPr>
+        <w:t>和</w:t>
       </w:r>
       <w:r>
         <w:rPr>
@@ -1826,40 +1852,6 @@
       </w:r>
       <w:r>
         <w:rPr>
-          <w:rFonts w:hint="eastAsia"/>
-          <w:sz w:val="24"/>
-          <w:szCs w:val="28"/>
-        </w:rPr>
-        <w:t>的两个孩子节点分别为</w:t>
-      </w:r>
-      <w:proofErr w:type="spellStart"/>
-      <w:r>
-        <w:rPr>
-          <w:rFonts w:hint="eastAsia"/>
-          <w:sz w:val="24"/>
-          <w:szCs w:val="28"/>
-        </w:rPr>
-        <w:t>Sl</w:t>
-      </w:r>
-      <w:proofErr w:type="spellEnd"/>
-      <w:r>
-        <w:rPr>
-          <w:rFonts w:hint="eastAsia"/>
-          <w:sz w:val="24"/>
-          <w:szCs w:val="28"/>
-        </w:rPr>
-        <w:t>和</w:t>
-      </w:r>
-      <w:r>
-        <w:rPr>
-          <w:rFonts w:hint="eastAsia"/>
-          <w:sz w:val="24"/>
-          <w:szCs w:val="28"/>
-        </w:rPr>
-        <w:t>S</w:t>
-      </w:r>
-      <w:r>
-        <w:rPr>
           <w:sz w:val="24"/>
           <w:szCs w:val="28"/>
         </w:rPr>
@@ -1876,6 +1868,55 @@
     </w:p>
     <w:p>
       <w:pPr>
+        <w:ind w:firstLine="420"/>
+        <w:rPr>
+          <w:sz w:val="24"/>
+          <w:szCs w:val="28"/>
+        </w:rPr>
+      </w:pPr>
+      <w:r>
+        <w:rPr>
+          <w:noProof/>
+        </w:rPr>
+        <w:drawing>
+          <wp:inline distT="0" distB="0" distL="0" distR="0" wp14:anchorId="23D431B7" wp14:editId="0553022E">
+            <wp:extent cx="1536700" cy="1391627"/>
+            <wp:effectExtent l="0" t="0" r="0" b="0"/>
+            <wp:docPr id="7" name="图片 7"/>
+            <wp:cNvGraphicFramePr>
+              <a:graphicFrameLocks xmlns:a="http://schemas.openxmlformats.org/drawingml/2006/main" noChangeAspect="1"/>
+            </wp:cNvGraphicFramePr>
+            <a:graphic xmlns:a="http://schemas.openxmlformats.org/drawingml/2006/main">
+              <a:graphicData uri="http://schemas.openxmlformats.org/drawingml/2006/picture">
+                <pic:pic xmlns:pic="http://schemas.openxmlformats.org/drawingml/2006/picture">
+                  <pic:nvPicPr>
+                    <pic:cNvPr id="1" name=""/>
+                    <pic:cNvPicPr/>
+                  </pic:nvPicPr>
+                  <pic:blipFill>
+                    <a:blip r:embed="rId9"/>
+                    <a:stretch>
+                      <a:fillRect/>
+                    </a:stretch>
+                  </pic:blipFill>
+                  <pic:spPr>
+                    <a:xfrm>
+                      <a:off x="0" y="0"/>
+                      <a:ext cx="1563208" cy="1415633"/>
+                    </a:xfrm>
+                    <a:prstGeom prst="rect">
+                      <a:avLst/>
+                    </a:prstGeom>
+                  </pic:spPr>
+                </pic:pic>
+              </a:graphicData>
+            </a:graphic>
+          </wp:inline>
+        </w:drawing>
+      </w:r>
+    </w:p>
+    <w:p>
+      <w:pPr>
         <w:rPr>
           <w:sz w:val="24"/>
           <w:szCs w:val="28"/>
@@ -1888,22 +1929,6 @@
         </w:rPr>
         <w:tab/>
       </w:r>
-    </w:p>
-    <w:p>
-      <w:pPr>
-        <w:rPr>
-          <w:rFonts w:hint="eastAsia"/>
-          <w:sz w:val="24"/>
-          <w:szCs w:val="28"/>
-        </w:rPr>
-      </w:pPr>
-      <w:r>
-        <w:rPr>
-          <w:sz w:val="24"/>
-          <w:szCs w:val="28"/>
-        </w:rPr>
-        <w:tab/>
-      </w:r>
       <w:r>
         <w:rPr>
           <w:rFonts w:hint="eastAsia"/>
@@ -1969,6 +1994,56 @@
           <w:szCs w:val="28"/>
         </w:rPr>
         <w:t>反着来即可。</w:t>
+      </w:r>
+    </w:p>
+    <w:p>
+      <w:pPr>
+        <w:ind w:firstLineChars="100" w:firstLine="210"/>
+        <w:rPr>
+          <w:rFonts w:hint="eastAsia"/>
+          <w:sz w:val="24"/>
+          <w:szCs w:val="28"/>
+        </w:rPr>
+      </w:pPr>
+      <w:r>
+        <w:rPr>
+          <w:noProof/>
+        </w:rPr>
+        <w:drawing>
+          <wp:inline distT="0" distB="0" distL="0" distR="0" wp14:anchorId="6B443FEF" wp14:editId="0E891061">
+            <wp:extent cx="5274310" cy="2127885"/>
+            <wp:effectExtent l="0" t="0" r="0" b="0"/>
+            <wp:docPr id="3" name="图片 3"/>
+            <wp:cNvGraphicFramePr>
+              <a:graphicFrameLocks xmlns:a="http://schemas.openxmlformats.org/drawingml/2006/main" noChangeAspect="1"/>
+            </wp:cNvGraphicFramePr>
+            <a:graphic xmlns:a="http://schemas.openxmlformats.org/drawingml/2006/main">
+              <a:graphicData uri="http://schemas.openxmlformats.org/drawingml/2006/picture">
+                <pic:pic xmlns:pic="http://schemas.openxmlformats.org/drawingml/2006/picture">
+                  <pic:nvPicPr>
+                    <pic:cNvPr id="1" name=""/>
+                    <pic:cNvPicPr/>
+                  </pic:nvPicPr>
+                  <pic:blipFill>
+                    <a:blip r:embed="rId10"/>
+                    <a:stretch>
+                      <a:fillRect/>
+                    </a:stretch>
+                  </pic:blipFill>
+                  <pic:spPr>
+                    <a:xfrm>
+                      <a:off x="0" y="0"/>
+                      <a:ext cx="5274310" cy="2127885"/>
+                    </a:xfrm>
+                    <a:prstGeom prst="rect">
+                      <a:avLst/>
+                    </a:prstGeom>
+                  </pic:spPr>
+                </pic:pic>
+              </a:graphicData>
+            </a:graphic>
+          </wp:inline>
+        </w:drawing>
       </w:r>
     </w:p>
     <w:p>
@@ -2156,6 +2231,7 @@
           <w:sz w:val="24"/>
           <w:szCs w:val="28"/>
         </w:rPr>
+        <w:lastRenderedPageBreak/>
         <w:t>S</w:t>
       </w:r>
       <w:r>
@@ -2239,7 +2315,119 @@
           <w:sz w:val="24"/>
           <w:szCs w:val="28"/>
         </w:rPr>
-        <w:t>一定为黑色，且</w:t>
+        <w:t>一定为黑色。</w:t>
+      </w:r>
+    </w:p>
+    <w:p>
+      <w:pPr>
+        <w:pStyle w:val="a3"/>
+        <w:numPr>
+          <w:ilvl w:val="0"/>
+          <w:numId w:val="4"/>
+        </w:numPr>
+        <w:ind w:firstLineChars="0"/>
+        <w:rPr>
+          <w:sz w:val="24"/>
+          <w:szCs w:val="28"/>
+        </w:rPr>
+      </w:pPr>
+      <w:r>
+        <w:rPr>
+          <w:rFonts w:hint="eastAsia"/>
+          <w:sz w:val="24"/>
+          <w:szCs w:val="28"/>
+        </w:rPr>
+        <w:t>X</w:t>
+      </w:r>
+      <w:r>
+        <w:rPr>
+          <w:rFonts w:hint="eastAsia"/>
+          <w:sz w:val="24"/>
+          <w:szCs w:val="28"/>
+        </w:rPr>
+        <w:t>为黑色，且无子节点。</w:t>
+      </w:r>
+    </w:p>
+    <w:p>
+      <w:pPr>
+        <w:pStyle w:val="a3"/>
+        <w:ind w:left="780" w:firstLineChars="0" w:firstLine="0"/>
+        <w:rPr>
+          <w:rFonts w:hint="eastAsia"/>
+          <w:sz w:val="24"/>
+          <w:szCs w:val="28"/>
+        </w:rPr>
+      </w:pPr>
+      <w:r>
+        <w:rPr>
+          <w:sz w:val="24"/>
+          <w:szCs w:val="28"/>
+        </w:rPr>
+        <w:t>S</w:t>
+      </w:r>
+      <w:r>
+        <w:rPr>
+          <w:rFonts w:hint="eastAsia"/>
+          <w:sz w:val="24"/>
+          <w:szCs w:val="28"/>
+        </w:rPr>
+        <w:t>为黑色。</w:t>
+      </w:r>
+    </w:p>
+    <w:p>
+      <w:pPr>
+        <w:rPr>
+          <w:sz w:val="24"/>
+          <w:szCs w:val="28"/>
+        </w:rPr>
+      </w:pPr>
+      <w:r>
+        <w:rPr>
+          <w:sz w:val="24"/>
+          <w:szCs w:val="28"/>
+        </w:rPr>
+        <w:tab/>
+        <w:t xml:space="preserve">   </w:t>
+      </w:r>
+      <w:r>
+        <w:rPr>
+          <w:rFonts w:hint="eastAsia"/>
+          <w:sz w:val="24"/>
+          <w:szCs w:val="28"/>
+        </w:rPr>
+        <w:t>P</w:t>
+      </w:r>
+      <w:r>
+        <w:rPr>
+          <w:rFonts w:hint="eastAsia"/>
+          <w:sz w:val="24"/>
+          <w:szCs w:val="28"/>
+        </w:rPr>
+        <w:t>为黑色</w:t>
+      </w:r>
+      <w:r>
+        <w:rPr>
+          <w:rFonts w:hint="eastAsia"/>
+          <w:sz w:val="24"/>
+          <w:szCs w:val="28"/>
+        </w:rPr>
+        <w:t>。</w:t>
+      </w:r>
+    </w:p>
+    <w:p>
+      <w:pPr>
+        <w:rPr>
+          <w:sz w:val="24"/>
+          <w:szCs w:val="28"/>
+        </w:rPr>
+      </w:pPr>
+      <w:r>
+        <w:rPr>
+          <w:sz w:val="24"/>
+          <w:szCs w:val="28"/>
+        </w:rPr>
+        <w:tab/>
+        <w:t xml:space="preserve">   </w:t>
       </w:r>
       <w:proofErr w:type="spellStart"/>
       <w:r>
@@ -2248,6 +2436,282 @@
           <w:sz w:val="24"/>
           <w:szCs w:val="28"/>
         </w:rPr>
+        <w:t>S</w:t>
+      </w:r>
+      <w:r>
+        <w:rPr>
+          <w:sz w:val="24"/>
+          <w:szCs w:val="28"/>
+        </w:rPr>
+        <w:t>l</w:t>
+      </w:r>
+      <w:proofErr w:type="spellEnd"/>
+      <w:r>
+        <w:rPr>
+          <w:rFonts w:hint="eastAsia"/>
+          <w:sz w:val="24"/>
+          <w:szCs w:val="28"/>
+        </w:rPr>
+        <w:t>、</w:t>
+      </w:r>
+      <w:r>
+        <w:rPr>
+          <w:sz w:val="24"/>
+          <w:szCs w:val="28"/>
+        </w:rPr>
+        <w:t>Sr</w:t>
+      </w:r>
+      <w:r>
+        <w:rPr>
+          <w:rFonts w:hint="eastAsia"/>
+          <w:sz w:val="24"/>
+          <w:szCs w:val="28"/>
+        </w:rPr>
+        <w:t>为黑色</w:t>
+      </w:r>
+      <w:r>
+        <w:rPr>
+          <w:rFonts w:hint="eastAsia"/>
+          <w:sz w:val="24"/>
+          <w:szCs w:val="28"/>
+        </w:rPr>
+        <w:t>。</w:t>
+      </w:r>
+    </w:p>
+    <w:p>
+      <w:pPr>
+        <w:pStyle w:val="a3"/>
+        <w:numPr>
+          <w:ilvl w:val="0"/>
+          <w:numId w:val="4"/>
+        </w:numPr>
+        <w:ind w:firstLineChars="0"/>
+        <w:rPr>
+          <w:sz w:val="24"/>
+          <w:szCs w:val="28"/>
+        </w:rPr>
+      </w:pPr>
+      <w:r>
+        <w:rPr>
+          <w:rFonts w:hint="eastAsia"/>
+          <w:sz w:val="24"/>
+          <w:szCs w:val="28"/>
+        </w:rPr>
+        <w:t>X</w:t>
+      </w:r>
+      <w:r>
+        <w:rPr>
+          <w:rFonts w:hint="eastAsia"/>
+          <w:sz w:val="24"/>
+          <w:szCs w:val="28"/>
+        </w:rPr>
+        <w:t>为黑色，且无子节点</w:t>
+      </w:r>
+      <w:r>
+        <w:rPr>
+          <w:rFonts w:hint="eastAsia"/>
+          <w:sz w:val="24"/>
+          <w:szCs w:val="28"/>
+        </w:rPr>
+        <w:t>。</w:t>
+      </w:r>
+    </w:p>
+    <w:p>
+      <w:pPr>
+        <w:pStyle w:val="a3"/>
+        <w:ind w:left="780" w:firstLineChars="0" w:firstLine="0"/>
+        <w:rPr>
+          <w:sz w:val="24"/>
+          <w:szCs w:val="28"/>
+        </w:rPr>
+      </w:pPr>
+      <w:r>
+        <w:rPr>
+          <w:sz w:val="24"/>
+          <w:szCs w:val="28"/>
+        </w:rPr>
+        <w:t>S</w:t>
+      </w:r>
+      <w:r>
+        <w:rPr>
+          <w:rFonts w:hint="eastAsia"/>
+          <w:sz w:val="24"/>
+          <w:szCs w:val="28"/>
+        </w:rPr>
+        <w:t>为黑色</w:t>
+      </w:r>
+      <w:r>
+        <w:rPr>
+          <w:rFonts w:hint="eastAsia"/>
+          <w:sz w:val="24"/>
+          <w:szCs w:val="28"/>
+        </w:rPr>
+        <w:t>。</w:t>
+      </w:r>
+    </w:p>
+    <w:p>
+      <w:pPr>
+        <w:pStyle w:val="a3"/>
+        <w:ind w:left="780" w:firstLineChars="0" w:firstLine="0"/>
+        <w:rPr>
+          <w:sz w:val="24"/>
+          <w:szCs w:val="28"/>
+        </w:rPr>
+      </w:pPr>
+      <w:r>
+        <w:rPr>
+          <w:rFonts w:hint="eastAsia"/>
+          <w:sz w:val="24"/>
+          <w:szCs w:val="28"/>
+        </w:rPr>
+        <w:t>P</w:t>
+      </w:r>
+      <w:r>
+        <w:rPr>
+          <w:rFonts w:hint="eastAsia"/>
+          <w:sz w:val="24"/>
+          <w:szCs w:val="28"/>
+        </w:rPr>
+        <w:t>为红色。</w:t>
+      </w:r>
+    </w:p>
+    <w:p>
+      <w:pPr>
+        <w:pStyle w:val="a3"/>
+        <w:ind w:left="780" w:firstLineChars="0" w:firstLine="0"/>
+        <w:rPr>
+          <w:sz w:val="24"/>
+          <w:szCs w:val="28"/>
+        </w:rPr>
+      </w:pPr>
+      <w:proofErr w:type="spellStart"/>
+      <w:r>
+        <w:rPr>
+          <w:rFonts w:hint="eastAsia"/>
+          <w:sz w:val="24"/>
+          <w:szCs w:val="28"/>
+        </w:rPr>
+        <w:t>S</w:t>
+      </w:r>
+      <w:r>
+        <w:rPr>
+          <w:sz w:val="24"/>
+          <w:szCs w:val="28"/>
+        </w:rPr>
+        <w:t>l</w:t>
+      </w:r>
+      <w:proofErr w:type="spellEnd"/>
+      <w:r>
+        <w:rPr>
+          <w:rFonts w:hint="eastAsia"/>
+          <w:sz w:val="24"/>
+          <w:szCs w:val="28"/>
+        </w:rPr>
+        <w:t>、</w:t>
+      </w:r>
+      <w:r>
+        <w:rPr>
+          <w:sz w:val="24"/>
+          <w:szCs w:val="28"/>
+        </w:rPr>
+        <w:t>Sr</w:t>
+      </w:r>
+      <w:r>
+        <w:rPr>
+          <w:rFonts w:hint="eastAsia"/>
+          <w:sz w:val="24"/>
+          <w:szCs w:val="28"/>
+        </w:rPr>
+        <w:t>为黑色</w:t>
+      </w:r>
+      <w:r>
+        <w:rPr>
+          <w:rFonts w:hint="eastAsia"/>
+          <w:sz w:val="24"/>
+          <w:szCs w:val="28"/>
+        </w:rPr>
+        <w:t>。</w:t>
+      </w:r>
+    </w:p>
+    <w:p>
+      <w:pPr>
+        <w:pStyle w:val="a3"/>
+        <w:numPr>
+          <w:ilvl w:val="0"/>
+          <w:numId w:val="4"/>
+        </w:numPr>
+        <w:ind w:firstLineChars="0"/>
+        <w:rPr>
+          <w:sz w:val="24"/>
+          <w:szCs w:val="28"/>
+        </w:rPr>
+      </w:pPr>
+      <w:r>
+        <w:rPr>
+          <w:rFonts w:hint="eastAsia"/>
+          <w:sz w:val="24"/>
+          <w:szCs w:val="28"/>
+        </w:rPr>
+        <w:t>X</w:t>
+      </w:r>
+      <w:r>
+        <w:rPr>
+          <w:rFonts w:hint="eastAsia"/>
+          <w:sz w:val="24"/>
+          <w:szCs w:val="28"/>
+        </w:rPr>
+        <w:t>为黑色，且无子节点</w:t>
+      </w:r>
+      <w:r>
+        <w:rPr>
+          <w:rFonts w:hint="eastAsia"/>
+          <w:sz w:val="24"/>
+          <w:szCs w:val="28"/>
+        </w:rPr>
+        <w:t>。</w:t>
+      </w:r>
+    </w:p>
+    <w:p>
+      <w:pPr>
+        <w:pStyle w:val="a3"/>
+        <w:ind w:left="780" w:firstLineChars="0" w:firstLine="0"/>
+        <w:rPr>
+          <w:sz w:val="24"/>
+          <w:szCs w:val="28"/>
+        </w:rPr>
+      </w:pPr>
+      <w:r>
+        <w:rPr>
+          <w:sz w:val="24"/>
+          <w:szCs w:val="28"/>
+        </w:rPr>
+        <w:t>S</w:t>
+      </w:r>
+      <w:r>
+        <w:rPr>
+          <w:rFonts w:hint="eastAsia"/>
+          <w:sz w:val="24"/>
+          <w:szCs w:val="28"/>
+        </w:rPr>
+        <w:t>为黑色。</w:t>
+      </w:r>
+    </w:p>
+    <w:p>
+      <w:pPr>
+        <w:pStyle w:val="a3"/>
+        <w:ind w:left="780" w:firstLineChars="0" w:firstLine="0"/>
+        <w:rPr>
+          <w:sz w:val="24"/>
+          <w:szCs w:val="28"/>
+        </w:rPr>
+      </w:pPr>
+      <w:proofErr w:type="spellStart"/>
+      <w:r>
+        <w:rPr>
+          <w:rFonts w:hint="eastAsia"/>
+          <w:sz w:val="24"/>
+          <w:szCs w:val="28"/>
+        </w:rPr>
         <w:t>Sl</w:t>
       </w:r>
       <w:proofErr w:type="spellEnd"/>
@@ -2257,11 +2721,10 @@
           <w:sz w:val="24"/>
           <w:szCs w:val="28"/>
         </w:rPr>
-        <w:t>、</w:t>
-      </w:r>
-      <w:r>
-        <w:rPr>
-          <w:rFonts w:hint="eastAsia"/>
+        <w:t>为红色，</w:t>
+      </w:r>
+      <w:r>
+        <w:rPr>
           <w:sz w:val="24"/>
           <w:szCs w:val="28"/>
         </w:rPr>
@@ -2269,6 +2732,7 @@
       </w:r>
       <w:r>
         <w:rPr>
+          <w:rFonts w:hint="eastAsia"/>
           <w:sz w:val="24"/>
           <w:szCs w:val="28"/>
         </w:rPr>
@@ -2280,7 +2744,112 @@
           <w:sz w:val="24"/>
           <w:szCs w:val="28"/>
         </w:rPr>
-        <w:t>没有子节点。</w:t>
+        <w:t>为黑色</w:t>
+      </w:r>
+      <w:r>
+        <w:rPr>
+          <w:rFonts w:hint="eastAsia"/>
+          <w:sz w:val="24"/>
+          <w:szCs w:val="28"/>
+        </w:rPr>
+        <w:t>。</w:t>
+      </w:r>
+    </w:p>
+    <w:p>
+      <w:pPr>
+        <w:pStyle w:val="a3"/>
+        <w:numPr>
+          <w:ilvl w:val="0"/>
+          <w:numId w:val="4"/>
+        </w:numPr>
+        <w:ind w:firstLineChars="0"/>
+        <w:rPr>
+          <w:sz w:val="24"/>
+          <w:szCs w:val="28"/>
+        </w:rPr>
+      </w:pPr>
+      <w:r>
+        <w:rPr>
+          <w:rFonts w:hint="eastAsia"/>
+          <w:sz w:val="24"/>
+          <w:szCs w:val="28"/>
+        </w:rPr>
+        <w:t>X</w:t>
+      </w:r>
+      <w:r>
+        <w:rPr>
+          <w:rFonts w:hint="eastAsia"/>
+          <w:sz w:val="24"/>
+          <w:szCs w:val="28"/>
+        </w:rPr>
+        <w:t>为黑色，且无子节点</w:t>
+      </w:r>
+      <w:r>
+        <w:rPr>
+          <w:rFonts w:hint="eastAsia"/>
+          <w:sz w:val="24"/>
+          <w:szCs w:val="28"/>
+        </w:rPr>
+        <w:t>。</w:t>
+      </w:r>
+    </w:p>
+    <w:p>
+      <w:pPr>
+        <w:pStyle w:val="a3"/>
+        <w:ind w:left="780" w:firstLineChars="0" w:firstLine="0"/>
+        <w:rPr>
+          <w:sz w:val="24"/>
+          <w:szCs w:val="28"/>
+        </w:rPr>
+      </w:pPr>
+      <w:r>
+        <w:rPr>
+          <w:sz w:val="24"/>
+          <w:szCs w:val="28"/>
+        </w:rPr>
+        <w:t>S</w:t>
+      </w:r>
+      <w:r>
+        <w:rPr>
+          <w:rFonts w:hint="eastAsia"/>
+          <w:sz w:val="24"/>
+          <w:szCs w:val="28"/>
+        </w:rPr>
+        <w:t>为黑色。</w:t>
+      </w:r>
+    </w:p>
+    <w:p>
+      <w:pPr>
+        <w:pStyle w:val="a3"/>
+        <w:ind w:left="780" w:firstLineChars="0" w:firstLine="0"/>
+        <w:rPr>
+          <w:sz w:val="24"/>
+          <w:szCs w:val="28"/>
+        </w:rPr>
+      </w:pPr>
+      <w:r>
+        <w:rPr>
+          <w:rFonts w:hint="eastAsia"/>
+          <w:sz w:val="24"/>
+          <w:szCs w:val="28"/>
+        </w:rPr>
+        <w:t>S</w:t>
+      </w:r>
+      <w:r>
+        <w:rPr>
+          <w:rFonts w:hint="eastAsia"/>
+          <w:sz w:val="24"/>
+          <w:szCs w:val="28"/>
+        </w:rPr>
+        <w:t>r</w:t>
+      </w:r>
+      <w:r>
+        <w:rPr>
+          <w:rFonts w:hint="eastAsia"/>
+          <w:sz w:val="24"/>
+          <w:szCs w:val="28"/>
+        </w:rPr>
+        <w:t>为红色。</w:t>
       </w:r>
     </w:p>
     <w:p>

--- a/bak/数据结构与算法/红黑树.docx
+++ b/bak/数据结构与算法/红黑树.docx
@@ -1418,79 +1418,8 @@
     </w:p>
     <w:p>
       <w:pPr>
-        <w:pStyle w:val="a3"/>
-        <w:ind w:left="780" w:firstLineChars="0" w:firstLine="0"/>
-        <w:rPr>
-          <w:sz w:val="24"/>
-          <w:szCs w:val="28"/>
-        </w:rPr>
-      </w:pPr>
-    </w:p>
-    <w:p>
-      <w:pPr>
-        <w:pStyle w:val="a3"/>
-        <w:ind w:left="780" w:firstLineChars="0" w:firstLine="0"/>
-        <w:rPr>
-          <w:sz w:val="24"/>
-          <w:szCs w:val="28"/>
-        </w:rPr>
-      </w:pPr>
-    </w:p>
-    <w:p>
-      <w:pPr>
-        <w:pStyle w:val="a3"/>
-        <w:ind w:left="780" w:firstLineChars="0" w:firstLine="0"/>
-        <w:rPr>
-          <w:sz w:val="24"/>
-          <w:szCs w:val="28"/>
-        </w:rPr>
-      </w:pPr>
-    </w:p>
-    <w:p>
-      <w:pPr>
-        <w:pStyle w:val="a3"/>
-        <w:ind w:left="780" w:firstLineChars="0" w:firstLine="0"/>
-        <w:rPr>
-          <w:sz w:val="24"/>
-          <w:szCs w:val="28"/>
-        </w:rPr>
-      </w:pPr>
-    </w:p>
-    <w:p>
-      <w:pPr>
-        <w:pStyle w:val="a3"/>
-        <w:ind w:left="780" w:firstLineChars="0" w:firstLine="0"/>
-        <w:rPr>
-          <w:sz w:val="24"/>
-          <w:szCs w:val="28"/>
-        </w:rPr>
-      </w:pPr>
-    </w:p>
-    <w:p>
-      <w:pPr>
-        <w:pStyle w:val="a3"/>
-        <w:ind w:left="780" w:firstLineChars="0" w:firstLine="0"/>
-        <w:rPr>
-          <w:sz w:val="24"/>
-          <w:szCs w:val="28"/>
-        </w:rPr>
-      </w:pPr>
-    </w:p>
-    <w:p>
-      <w:pPr>
-        <w:pStyle w:val="a3"/>
-        <w:ind w:left="780" w:firstLineChars="0" w:firstLine="0"/>
-        <w:rPr>
-          <w:sz w:val="24"/>
-          <w:szCs w:val="28"/>
-        </w:rPr>
-      </w:pPr>
-    </w:p>
-    <w:p>
-      <w:pPr>
-        <w:pStyle w:val="a3"/>
-        <w:ind w:left="780" w:firstLineChars="0" w:firstLine="0"/>
-        <w:rPr>
+        <w:rPr>
+          <w:rFonts w:hint="eastAsia"/>
           <w:sz w:val="24"/>
           <w:szCs w:val="28"/>
         </w:rPr>
@@ -1513,7 +1442,6 @@
           <w:sz w:val="28"/>
           <w:szCs w:val="32"/>
         </w:rPr>
-        <w:lastRenderedPageBreak/>
         <w:t>删除：</w:t>
       </w:r>
     </w:p>
@@ -1640,6 +1568,7 @@
         <w:rPr>
           <w:noProof/>
         </w:rPr>
+        <w:lastRenderedPageBreak/>
         <w:drawing>
           <wp:inline distT="0" distB="0" distL="0" distR="0" wp14:anchorId="7C08B4C1" wp14:editId="3D2A4162">
             <wp:extent cx="5274310" cy="1374775"/>
@@ -2189,134 +2118,13 @@
     <w:p>
       <w:pPr>
         <w:pStyle w:val="a3"/>
-        <w:numPr>
-          <w:ilvl w:val="0"/>
-          <w:numId w:val="4"/>
-        </w:numPr>
-        <w:ind w:firstLineChars="0"/>
-        <w:rPr>
-          <w:sz w:val="24"/>
-          <w:szCs w:val="28"/>
-        </w:rPr>
-      </w:pPr>
-      <w:r>
-        <w:rPr>
-          <w:rFonts w:hint="eastAsia"/>
-          <w:sz w:val="24"/>
-          <w:szCs w:val="28"/>
-        </w:rPr>
-        <w:t>X</w:t>
-      </w:r>
-      <w:r>
-        <w:rPr>
-          <w:rFonts w:hint="eastAsia"/>
-          <w:sz w:val="24"/>
-          <w:szCs w:val="28"/>
-        </w:rPr>
-        <w:t>为黑色，且无子节点。</w:t>
-      </w:r>
-    </w:p>
-    <w:p>
-      <w:pPr>
-        <w:pStyle w:val="a3"/>
         <w:ind w:left="780" w:firstLineChars="0" w:firstLine="0"/>
         <w:rPr>
-          <w:sz w:val="24"/>
-          <w:szCs w:val="28"/>
-        </w:rPr>
-      </w:pPr>
-      <w:r>
-        <w:rPr>
-          <w:rFonts w:hint="eastAsia"/>
-          <w:sz w:val="24"/>
-          <w:szCs w:val="28"/>
-        </w:rPr>
-        <w:lastRenderedPageBreak/>
-        <w:t>S</w:t>
-      </w:r>
-      <w:r>
-        <w:rPr>
-          <w:rFonts w:hint="eastAsia"/>
-          <w:sz w:val="24"/>
-          <w:szCs w:val="28"/>
-        </w:rPr>
-        <w:t>为红色。</w:t>
-      </w:r>
-    </w:p>
-    <w:p>
-      <w:pPr>
-        <w:pStyle w:val="a3"/>
-        <w:ind w:left="780" w:firstLineChars="0" w:firstLine="0"/>
-        <w:rPr>
-          <w:sz w:val="24"/>
-          <w:szCs w:val="28"/>
-        </w:rPr>
-      </w:pPr>
-      <w:r>
-        <w:rPr>
-          <w:rFonts w:hint="eastAsia"/>
-          <w:sz w:val="24"/>
-          <w:szCs w:val="28"/>
-        </w:rPr>
-        <w:t>此时</w:t>
-      </w:r>
-      <w:r>
-        <w:rPr>
-          <w:rFonts w:hint="eastAsia"/>
-          <w:sz w:val="24"/>
-          <w:szCs w:val="28"/>
-        </w:rPr>
-        <w:t>P</w:t>
-      </w:r>
-      <w:r>
-        <w:rPr>
-          <w:rFonts w:hint="eastAsia"/>
-          <w:sz w:val="24"/>
-          <w:szCs w:val="28"/>
-        </w:rPr>
-        <w:t>、</w:t>
-      </w:r>
-      <w:proofErr w:type="spellStart"/>
-      <w:r>
-        <w:rPr>
-          <w:rFonts w:hint="eastAsia"/>
-          <w:sz w:val="24"/>
-          <w:szCs w:val="28"/>
-        </w:rPr>
-        <w:t>Sl</w:t>
-      </w:r>
-      <w:proofErr w:type="spellEnd"/>
-      <w:r>
-        <w:rPr>
-          <w:rFonts w:hint="eastAsia"/>
-          <w:sz w:val="24"/>
-          <w:szCs w:val="28"/>
-        </w:rPr>
-        <w:t>、</w:t>
-      </w:r>
-      <w:r>
-        <w:rPr>
-          <w:rFonts w:hint="eastAsia"/>
-          <w:sz w:val="24"/>
-          <w:szCs w:val="28"/>
-        </w:rPr>
-        <w:t>S</w:t>
-      </w:r>
-      <w:r>
-        <w:rPr>
-          <w:sz w:val="24"/>
-          <w:szCs w:val="28"/>
-        </w:rPr>
-        <w:t>r</w:t>
-      </w:r>
-      <w:r>
-        <w:rPr>
-          <w:rFonts w:hint="eastAsia"/>
-          <w:sz w:val="24"/>
-          <w:szCs w:val="28"/>
-        </w:rPr>
-        <w:t>一定为黑色。</w:t>
-      </w:r>
+          <w:rFonts w:hint="eastAsia"/>
+          <w:sz w:val="24"/>
+          <w:szCs w:val="28"/>
+        </w:rPr>
+      </w:pPr>
     </w:p>
     <w:p>
       <w:pPr>
@@ -2353,13 +2161,13 @@
         <w:pStyle w:val="a3"/>
         <w:ind w:left="780" w:firstLineChars="0" w:firstLine="0"/>
         <w:rPr>
-          <w:rFonts w:hint="eastAsia"/>
-          <w:sz w:val="24"/>
-          <w:szCs w:val="28"/>
-        </w:rPr>
-      </w:pPr>
-      <w:r>
-        <w:rPr>
+          <w:sz w:val="24"/>
+          <w:szCs w:val="28"/>
+        </w:rPr>
+      </w:pPr>
+      <w:r>
+        <w:rPr>
+          <w:rFonts w:hint="eastAsia"/>
           <w:sz w:val="24"/>
           <w:szCs w:val="28"/>
         </w:rPr>
@@ -2371,23 +2179,25 @@
           <w:sz w:val="24"/>
           <w:szCs w:val="28"/>
         </w:rPr>
-        <w:t>为黑色。</w:t>
-      </w:r>
-    </w:p>
-    <w:p>
-      <w:pPr>
-        <w:rPr>
-          <w:sz w:val="24"/>
-          <w:szCs w:val="28"/>
-        </w:rPr>
-      </w:pPr>
-      <w:r>
-        <w:rPr>
-          <w:sz w:val="24"/>
-          <w:szCs w:val="28"/>
-        </w:rPr>
-        <w:tab/>
-        <w:t xml:space="preserve">   </w:t>
+        <w:t>为红色。</w:t>
+      </w:r>
+    </w:p>
+    <w:p>
+      <w:pPr>
+        <w:pStyle w:val="a3"/>
+        <w:ind w:left="780" w:firstLineChars="0" w:firstLine="0"/>
+        <w:rPr>
+          <w:sz w:val="24"/>
+          <w:szCs w:val="28"/>
+        </w:rPr>
+      </w:pPr>
+      <w:r>
+        <w:rPr>
+          <w:rFonts w:hint="eastAsia"/>
+          <w:sz w:val="24"/>
+          <w:szCs w:val="28"/>
+        </w:rPr>
+        <w:t>此时</w:t>
       </w:r>
       <w:r>
         <w:rPr>
@@ -2403,31 +2213,7 @@
           <w:sz w:val="24"/>
           <w:szCs w:val="28"/>
         </w:rPr>
-        <w:t>为黑色</w:t>
-      </w:r>
-      <w:r>
-        <w:rPr>
-          <w:rFonts w:hint="eastAsia"/>
-          <w:sz w:val="24"/>
-          <w:szCs w:val="28"/>
-        </w:rPr>
-        <w:t>。</w:t>
-      </w:r>
-    </w:p>
-    <w:p>
-      <w:pPr>
-        <w:rPr>
-          <w:sz w:val="24"/>
-          <w:szCs w:val="28"/>
-        </w:rPr>
-      </w:pPr>
-      <w:r>
-        <w:rPr>
-          <w:sz w:val="24"/>
-          <w:szCs w:val="28"/>
-        </w:rPr>
-        <w:tab/>
-        <w:t xml:space="preserve">   </w:t>
+        <w:t>、</w:t>
       </w:r>
       <w:proofErr w:type="spellStart"/>
       <w:r>
@@ -2436,6 +2222,23 @@
           <w:sz w:val="24"/>
           <w:szCs w:val="28"/>
         </w:rPr>
+        <w:t>Sl</w:t>
+      </w:r>
+      <w:proofErr w:type="spellEnd"/>
+      <w:r>
+        <w:rPr>
+          <w:rFonts w:hint="eastAsia"/>
+          <w:sz w:val="24"/>
+          <w:szCs w:val="28"/>
+        </w:rPr>
+        <w:t>、</w:t>
+      </w:r>
+      <w:r>
+        <w:rPr>
+          <w:rFonts w:hint="eastAsia"/>
+          <w:sz w:val="24"/>
+          <w:szCs w:val="28"/>
+        </w:rPr>
         <w:t>S</w:t>
       </w:r>
       <w:r>
@@ -2443,39 +2246,15 @@
           <w:sz w:val="24"/>
           <w:szCs w:val="28"/>
         </w:rPr>
-        <w:t>l</w:t>
-      </w:r>
-      <w:proofErr w:type="spellEnd"/>
-      <w:r>
-        <w:rPr>
-          <w:rFonts w:hint="eastAsia"/>
-          <w:sz w:val="24"/>
-          <w:szCs w:val="28"/>
-        </w:rPr>
-        <w:t>、</w:t>
-      </w:r>
-      <w:r>
-        <w:rPr>
-          <w:sz w:val="24"/>
-          <w:szCs w:val="28"/>
-        </w:rPr>
-        <w:t>Sr</w:t>
-      </w:r>
-      <w:r>
-        <w:rPr>
-          <w:rFonts w:hint="eastAsia"/>
-          <w:sz w:val="24"/>
-          <w:szCs w:val="28"/>
-        </w:rPr>
-        <w:t>为黑色</w:t>
-      </w:r>
-      <w:r>
-        <w:rPr>
-          <w:rFonts w:hint="eastAsia"/>
-          <w:sz w:val="24"/>
-          <w:szCs w:val="28"/>
-        </w:rPr>
-        <w:t>。</w:t>
+        <w:t>r</w:t>
+      </w:r>
+      <w:r>
+        <w:rPr>
+          <w:rFonts w:hint="eastAsia"/>
+          <w:sz w:val="24"/>
+          <w:szCs w:val="28"/>
+        </w:rPr>
+        <w:t>一定为黑色。</w:t>
       </w:r>
     </w:p>
     <w:p>
@@ -2497,6 +2276,167 @@
           <w:sz w:val="24"/>
           <w:szCs w:val="28"/>
         </w:rPr>
+        <w:t>X</w:t>
+      </w:r>
+      <w:r>
+        <w:rPr>
+          <w:rFonts w:hint="eastAsia"/>
+          <w:sz w:val="24"/>
+          <w:szCs w:val="28"/>
+        </w:rPr>
+        <w:t>为黑色，且无子节点。</w:t>
+      </w:r>
+    </w:p>
+    <w:p>
+      <w:pPr>
+        <w:pStyle w:val="a3"/>
+        <w:ind w:left="780" w:firstLineChars="0" w:firstLine="0"/>
+        <w:rPr>
+          <w:rFonts w:hint="eastAsia"/>
+          <w:sz w:val="24"/>
+          <w:szCs w:val="28"/>
+        </w:rPr>
+      </w:pPr>
+      <w:r>
+        <w:rPr>
+          <w:sz w:val="24"/>
+          <w:szCs w:val="28"/>
+        </w:rPr>
+        <w:t>S</w:t>
+      </w:r>
+      <w:r>
+        <w:rPr>
+          <w:rFonts w:hint="eastAsia"/>
+          <w:sz w:val="24"/>
+          <w:szCs w:val="28"/>
+        </w:rPr>
+        <w:t>为黑色。</w:t>
+      </w:r>
+    </w:p>
+    <w:p>
+      <w:pPr>
+        <w:rPr>
+          <w:sz w:val="24"/>
+          <w:szCs w:val="28"/>
+        </w:rPr>
+      </w:pPr>
+      <w:r>
+        <w:rPr>
+          <w:sz w:val="24"/>
+          <w:szCs w:val="28"/>
+        </w:rPr>
+        <w:tab/>
+        <w:t xml:space="preserve">   </w:t>
+      </w:r>
+      <w:r>
+        <w:rPr>
+          <w:rFonts w:hint="eastAsia"/>
+          <w:sz w:val="24"/>
+          <w:szCs w:val="28"/>
+        </w:rPr>
+        <w:t>P</w:t>
+      </w:r>
+      <w:r>
+        <w:rPr>
+          <w:rFonts w:hint="eastAsia"/>
+          <w:sz w:val="24"/>
+          <w:szCs w:val="28"/>
+        </w:rPr>
+        <w:t>为黑色</w:t>
+      </w:r>
+      <w:r>
+        <w:rPr>
+          <w:rFonts w:hint="eastAsia"/>
+          <w:sz w:val="24"/>
+          <w:szCs w:val="28"/>
+        </w:rPr>
+        <w:t>。</w:t>
+      </w:r>
+    </w:p>
+    <w:p>
+      <w:pPr>
+        <w:rPr>
+          <w:sz w:val="24"/>
+          <w:szCs w:val="28"/>
+        </w:rPr>
+      </w:pPr>
+      <w:r>
+        <w:rPr>
+          <w:sz w:val="24"/>
+          <w:szCs w:val="28"/>
+        </w:rPr>
+        <w:tab/>
+        <w:t xml:space="preserve">   </w:t>
+      </w:r>
+      <w:proofErr w:type="spellStart"/>
+      <w:r>
+        <w:rPr>
+          <w:rFonts w:hint="eastAsia"/>
+          <w:sz w:val="24"/>
+          <w:szCs w:val="28"/>
+        </w:rPr>
+        <w:t>S</w:t>
+      </w:r>
+      <w:r>
+        <w:rPr>
+          <w:sz w:val="24"/>
+          <w:szCs w:val="28"/>
+        </w:rPr>
+        <w:t>l</w:t>
+      </w:r>
+      <w:proofErr w:type="spellEnd"/>
+      <w:r>
+        <w:rPr>
+          <w:rFonts w:hint="eastAsia"/>
+          <w:sz w:val="24"/>
+          <w:szCs w:val="28"/>
+        </w:rPr>
+        <w:t>、</w:t>
+      </w:r>
+      <w:r>
+        <w:rPr>
+          <w:sz w:val="24"/>
+          <w:szCs w:val="28"/>
+        </w:rPr>
+        <w:t>Sr</w:t>
+      </w:r>
+      <w:r>
+        <w:rPr>
+          <w:rFonts w:hint="eastAsia"/>
+          <w:sz w:val="24"/>
+          <w:szCs w:val="28"/>
+        </w:rPr>
+        <w:t>为黑色</w:t>
+      </w:r>
+      <w:r>
+        <w:rPr>
+          <w:rFonts w:hint="eastAsia"/>
+          <w:sz w:val="24"/>
+          <w:szCs w:val="28"/>
+        </w:rPr>
+        <w:t>。</w:t>
+      </w:r>
+    </w:p>
+    <w:p>
+      <w:pPr>
+        <w:pStyle w:val="a3"/>
+        <w:numPr>
+          <w:ilvl w:val="0"/>
+          <w:numId w:val="4"/>
+        </w:numPr>
+        <w:ind w:firstLineChars="0"/>
+        <w:rPr>
+          <w:sz w:val="24"/>
+          <w:szCs w:val="28"/>
+        </w:rPr>
+      </w:pPr>
+      <w:r>
+        <w:rPr>
+          <w:rFonts w:hint="eastAsia"/>
+          <w:sz w:val="24"/>
+          <w:szCs w:val="28"/>
+        </w:rPr>
+        <w:lastRenderedPageBreak/>
         <w:t>X</w:t>
       </w:r>
       <w:r>

--- a/bak/数据结构与算法/红黑树.docx
+++ b/bak/数据结构与算法/红黑树.docx
@@ -1,10 +1,12 @@
 
 <file path=word/document.xml><?xml version="1.0" encoding="utf-8"?>
-<w:document xmlns:wpc="http://schemas.microsoft.com/office/word/2010/wordprocessingCanvas" xmlns:cx="http://schemas.microsoft.com/office/drawing/2014/chartex" xmlns:cx1="http://schemas.microsoft.com/office/drawing/2015/9/8/chartex" xmlns:cx2="http://schemas.microsoft.com/office/drawing/2015/10/21/chartex" xmlns:cx3="http://schemas.microsoft.com/office/drawing/2016/5/9/chartex" xmlns:cx4="http://schemas.microsoft.com/office/drawing/2016/5/10/chartex" xmlns:cx5="http://schemas.microsoft.com/office/drawing/2016/5/11/chartex" xmlns:cx6="http://schemas.microsoft.com/office/drawing/2016/5/12/chartex" xmlns:cx7="http://schemas.microsoft.com/office/drawing/2016/5/13/chartex" xmlns:cx8="http://schemas.microsoft.com/office/drawing/2016/5/14/chartex" xmlns:mc="http://schemas.openxmlformats.org/markup-compatibility/2006" xmlns:aink="http://schemas.microsoft.com/office/drawing/2016/ink" xmlns:am3d="http://schemas.microsoft.com/office/drawing/2017/model3d" xmlns:o="urn:schemas-microsoft-com:office:office" xmlns:r="http://schemas.openxmlformats.org/officeDocument/2006/relationships" xmlns:m="http://schemas.openxmlformats.org/officeDocument/2006/math" xmlns:v="urn:schemas-microsoft-com:vml" xmlns:wp14="http://schemas.microsoft.com/office/word/2010/wordprocessingDrawing" xmlns:wp="http://schemas.openxmlformats.org/drawingml/2006/wordprocessingDrawing" xmlns:w10="urn:schemas-microsoft-com:office:word" xmlns:w="http://schemas.openxmlformats.org/wordprocessingml/2006/main" xmlns:w14="http://schemas.microsoft.com/office/word/2010/wordml" xmlns:w15="http://schemas.microsoft.com/office/word/2012/wordml" xmlns:w16cex="http://schemas.microsoft.com/office/word/2018/wordml/cex" xmlns:w16cid="http://schemas.microsoft.com/office/word/2016/wordml/cid" xmlns:w16="http://schemas.microsoft.com/office/word/2018/wordml" xmlns:w16se="http://schemas.microsoft.com/office/word/2015/wordml/symex" xmlns:wpg="http://schemas.microsoft.com/office/word/2010/wordprocessingGroup" xmlns:wpi="http://schemas.microsoft.com/office/word/2010/wordprocessingInk" xmlns:wne="http://schemas.microsoft.com/office/word/2006/wordml" xmlns:wps="http://schemas.microsoft.com/office/word/2010/wordprocessingShape" mc:Ignorable="w14 w15 w16se w16cid w16 w16cex wp14">
+<w:document xmlns:o="urn:schemas-microsoft-com:office:office" xmlns:r="http://schemas.openxmlformats.org/officeDocument/2006/relationships" xmlns:v="urn:schemas-microsoft-com:vml" xmlns:w="http://schemas.openxmlformats.org/wordprocessingml/2006/main" xmlns:w10="urn:schemas-microsoft-com:office:word" xmlns:wp="http://schemas.openxmlformats.org/drawingml/2006/wordprocessingDrawing" xmlns:wps="http://schemas.microsoft.com/office/word/2010/wordprocessingShape" xmlns:wpg="http://schemas.microsoft.com/office/word/2010/wordprocessingGroup" xmlns:mc="http://schemas.openxmlformats.org/markup-compatibility/2006" xmlns:wp14="http://schemas.microsoft.com/office/word/2010/wordprocessingDrawing" xmlns:w14="http://schemas.microsoft.com/office/word/2010/wordml" mc:Ignorable="w14 wp14">
   <w:body>
     <w:p>
       <w:pPr>
-        <w:rPr>
+        <w:pStyle w:val="Normal"/>
+        <w:rPr>
+          <w:b/>
           <w:b/>
           <w:bCs/>
           <w:sz w:val="28"/>
@@ -13,7 +15,6 @@
       </w:pPr>
       <w:r>
         <w:rPr>
-          <w:rFonts w:hint="eastAsia"/>
           <w:b/>
           <w:bCs/>
           <w:sz w:val="28"/>
@@ -24,6 +25,7 @@
     </w:p>
     <w:p>
       <w:pPr>
+        <w:pStyle w:val="Normal"/>
         <w:rPr>
           <w:sz w:val="22"/>
           <w:szCs w:val="24"/>
@@ -31,127 +33,68 @@
       </w:pPr>
       <w:r>
         <w:rPr>
-          <w:rFonts w:hint="eastAsia"/>
           <w:sz w:val="24"/>
           <w:szCs w:val="28"/>
         </w:rPr>
         <w:t>1.</w:t>
       </w:r>
-      <w:proofErr w:type="gramStart"/>
-      <w:r>
-        <w:rPr>
-          <w:rFonts w:hint="eastAsia"/>
+      <w:r>
+        <w:rPr>
           <w:sz w:val="22"/>
           <w:szCs w:val="24"/>
         </w:rPr>
-        <w:t>二叉排序</w:t>
-      </w:r>
-      <w:proofErr w:type="gramEnd"/>
-      <w:r>
-        <w:rPr>
-          <w:rFonts w:hint="eastAsia"/>
+        <w:t>二叉排序树（二叉查找树）、</w:t>
+      </w:r>
+      <w:r>
+        <w:rPr>
           <w:sz w:val="22"/>
           <w:szCs w:val="24"/>
         </w:rPr>
-        <w:t>树（</w:t>
-      </w:r>
-      <w:proofErr w:type="gramStart"/>
-      <w:r>
-        <w:rPr>
-          <w:rFonts w:hint="eastAsia"/>
+        <w:t>AVL</w:t>
+      </w:r>
+      <w:r>
+        <w:rPr>
           <w:sz w:val="22"/>
           <w:szCs w:val="24"/>
         </w:rPr>
-        <w:t>二叉查找</w:t>
-      </w:r>
-      <w:proofErr w:type="gramEnd"/>
-      <w:r>
-        <w:rPr>
-          <w:rFonts w:hint="eastAsia"/>
+        <w:t>树（平衡二叉树）。</w:t>
+      </w:r>
+    </w:p>
+    <w:p>
+      <w:pPr>
+        <w:pStyle w:val="Normal"/>
+        <w:rPr>
           <w:sz w:val="22"/>
           <w:szCs w:val="24"/>
         </w:rPr>
-        <w:t>树）、</w:t>
-      </w:r>
-      <w:r>
-        <w:rPr>
-          <w:rFonts w:hint="eastAsia"/>
+      </w:pPr>
+      <w:r>
+        <w:rPr>
           <w:sz w:val="22"/>
           <w:szCs w:val="24"/>
         </w:rPr>
-        <w:t>A</w:t>
-      </w:r>
-      <w:r>
-        <w:rPr>
-          <w:sz w:val="22"/>
-          <w:szCs w:val="24"/>
-        </w:rPr>
-        <w:t>VL</w:t>
-      </w:r>
-      <w:r>
-        <w:rPr>
-          <w:rFonts w:hint="eastAsia"/>
-          <w:sz w:val="22"/>
-          <w:szCs w:val="24"/>
-        </w:rPr>
-        <w:t>树（平衡二叉树）。</w:t>
-      </w:r>
-    </w:p>
-    <w:p>
-      <w:pPr>
-        <w:rPr>
-          <w:sz w:val="22"/>
-          <w:szCs w:val="24"/>
-        </w:rPr>
-      </w:pPr>
-    </w:p>
-    <w:p>
-      <w:pPr>
+      </w:r>
+    </w:p>
+    <w:p>
+      <w:pPr>
+        <w:pStyle w:val="Normal"/>
         <w:ind w:firstLine="420"/>
         <w:rPr>
           <w:sz w:val="24"/>
           <w:szCs w:val="28"/>
         </w:rPr>
       </w:pPr>
-      <w:proofErr w:type="gramStart"/>
-      <w:r>
-        <w:rPr>
-          <w:rFonts w:hint="eastAsia"/>
-          <w:sz w:val="24"/>
-          <w:szCs w:val="28"/>
-        </w:rPr>
-        <w:t>二叉排序</w:t>
-      </w:r>
-      <w:proofErr w:type="gramEnd"/>
-      <w:r>
-        <w:rPr>
-          <w:rFonts w:hint="eastAsia"/>
-          <w:sz w:val="24"/>
-          <w:szCs w:val="28"/>
-        </w:rPr>
-        <w:t>树：</w:t>
-      </w:r>
-      <w:proofErr w:type="gramStart"/>
-      <w:r>
-        <w:rPr>
-          <w:rFonts w:hint="eastAsia"/>
-          <w:sz w:val="24"/>
-          <w:szCs w:val="28"/>
-        </w:rPr>
-        <w:t>中序遍历</w:t>
-      </w:r>
-      <w:proofErr w:type="gramEnd"/>
-      <w:r>
-        <w:rPr>
-          <w:rFonts w:hint="eastAsia"/>
-          <w:sz w:val="24"/>
-          <w:szCs w:val="28"/>
-        </w:rPr>
-        <w:t>为一个有序序列。</w:t>
-      </w:r>
-    </w:p>
-    <w:p>
-      <w:pPr>
+      <w:r>
+        <w:rPr>
+          <w:sz w:val="24"/>
+          <w:szCs w:val="28"/>
+        </w:rPr>
+        <w:t>二叉排序树：中序遍历为一个有序序列。</w:t>
+      </w:r>
+    </w:p>
+    <w:p>
+      <w:pPr>
+        <w:pStyle w:val="Normal"/>
         <w:rPr>
           <w:sz w:val="24"/>
           <w:szCs w:val="28"/>
@@ -167,41 +110,13 @@
       </w:r>
       <w:r>
         <w:rPr>
-          <w:rFonts w:hint="eastAsia"/>
-          <w:sz w:val="24"/>
-          <w:szCs w:val="28"/>
-        </w:rPr>
-        <w:t>树：</w:t>
-      </w:r>
-      <w:proofErr w:type="gramStart"/>
-      <w:r>
-        <w:rPr>
-          <w:rFonts w:hint="eastAsia"/>
-          <w:sz w:val="24"/>
-          <w:szCs w:val="28"/>
-        </w:rPr>
-        <w:t>满足二叉排序</w:t>
-      </w:r>
-      <w:proofErr w:type="gramEnd"/>
-      <w:r>
-        <w:rPr>
-          <w:rFonts w:hint="eastAsia"/>
-          <w:sz w:val="24"/>
-          <w:szCs w:val="28"/>
-        </w:rPr>
-        <w:t>树的基础上，左右子树深度</w:t>
-      </w:r>
-      <w:r>
-        <w:rPr>
-          <w:rFonts w:hint="eastAsia"/>
-          <w:sz w:val="24"/>
-          <w:szCs w:val="28"/>
-        </w:rPr>
-        <w:t>相差不大于</w:t>
-      </w:r>
-      <w:r>
-        <w:rPr>
-          <w:rFonts w:hint="eastAsia"/>
+          <w:sz w:val="24"/>
+          <w:szCs w:val="28"/>
+        </w:rPr>
+        <w:t>树：满足二叉排序树的基础上，左右子树深度相差不大于</w:t>
+      </w:r>
+      <w:r>
+        <w:rPr>
           <w:sz w:val="24"/>
           <w:szCs w:val="28"/>
         </w:rPr>
@@ -209,7 +124,6 @@
       </w:r>
       <w:r>
         <w:rPr>
-          <w:rFonts w:hint="eastAsia"/>
           <w:sz w:val="24"/>
           <w:szCs w:val="28"/>
         </w:rPr>
@@ -218,6 +132,7 @@
     </w:p>
     <w:p>
       <w:pPr>
+        <w:pStyle w:val="Normal"/>
         <w:rPr>
           <w:sz w:val="24"/>
           <w:szCs w:val="28"/>
@@ -232,7 +147,6 @@
       </w:r>
       <w:r>
         <w:rPr>
-          <w:rFonts w:hint="eastAsia"/>
           <w:sz w:val="24"/>
           <w:szCs w:val="28"/>
         </w:rPr>
@@ -240,22 +154,13 @@
       </w:r>
       <w:r>
         <w:rPr>
-          <w:rFonts w:hint="eastAsia"/>
-          <w:sz w:val="24"/>
-          <w:szCs w:val="28"/>
-        </w:rPr>
-        <w:t>A</w:t>
-      </w:r>
-      <w:r>
-        <w:rPr>
-          <w:sz w:val="24"/>
-          <w:szCs w:val="28"/>
-        </w:rPr>
-        <w:t>VL</w:t>
-      </w:r>
-      <w:r>
-        <w:rPr>
-          <w:rFonts w:hint="eastAsia"/>
+          <w:sz w:val="24"/>
+          <w:szCs w:val="28"/>
+        </w:rPr>
+        <w:t>AVL</w:t>
+      </w:r>
+      <w:r>
+        <w:rPr>
           <w:sz w:val="24"/>
           <w:szCs w:val="28"/>
         </w:rPr>
@@ -264,22 +169,29 @@
     </w:p>
     <w:p>
       <w:pPr>
-        <w:rPr>
-          <w:sz w:val="24"/>
-          <w:szCs w:val="28"/>
-        </w:rPr>
-      </w:pPr>
-    </w:p>
-    <w:p>
-      <w:pPr>
-        <w:rPr>
-          <w:sz w:val="24"/>
-          <w:szCs w:val="28"/>
-        </w:rPr>
-      </w:pPr>
-      <w:r>
-        <w:rPr>
-          <w:rFonts w:hint="eastAsia"/>
+        <w:pStyle w:val="Normal"/>
+        <w:rPr>
+          <w:sz w:val="24"/>
+          <w:szCs w:val="28"/>
+        </w:rPr>
+      </w:pPr>
+      <w:r>
+        <w:rPr>
+          <w:sz w:val="24"/>
+          <w:szCs w:val="28"/>
+        </w:rPr>
+      </w:r>
+    </w:p>
+    <w:p>
+      <w:pPr>
+        <w:pStyle w:val="Normal"/>
+        <w:rPr>
+          <w:sz w:val="24"/>
+          <w:szCs w:val="28"/>
+        </w:rPr>
+      </w:pPr>
+      <w:r>
+        <w:rPr>
           <w:sz w:val="24"/>
           <w:szCs w:val="28"/>
         </w:rPr>
@@ -287,7 +199,6 @@
       </w:r>
       <w:r>
         <w:rPr>
-          <w:rFonts w:hint="eastAsia"/>
           <w:sz w:val="24"/>
           <w:szCs w:val="28"/>
         </w:rPr>
@@ -296,6 +207,7 @@
     </w:p>
     <w:p>
       <w:pPr>
+        <w:pStyle w:val="Normal"/>
         <w:rPr>
           <w:sz w:val="24"/>
           <w:szCs w:val="28"/>
@@ -311,6 +223,7 @@
     </w:p>
     <w:p>
       <w:pPr>
+        <w:pStyle w:val="Normal"/>
         <w:rPr>
           <w:sz w:val="24"/>
           <w:szCs w:val="28"/>
@@ -325,48 +238,20 @@
       </w:r>
       <w:r>
         <w:rPr>
-          <w:rFonts w:hint="eastAsia"/>
-          <w:sz w:val="24"/>
-          <w:szCs w:val="28"/>
-        </w:rPr>
-        <w:t>在不改变</w:t>
-      </w:r>
-      <w:proofErr w:type="gramStart"/>
-      <w:r>
-        <w:rPr>
-          <w:rFonts w:hint="eastAsia"/>
-          <w:sz w:val="24"/>
-          <w:szCs w:val="28"/>
-        </w:rPr>
-        <w:t>二叉排序树性质</w:t>
-      </w:r>
-      <w:proofErr w:type="gramEnd"/>
-      <w:r>
-        <w:rPr>
-          <w:rFonts w:hint="eastAsia"/>
-          <w:sz w:val="24"/>
-          <w:szCs w:val="28"/>
-        </w:rPr>
-        <w:t>的基础上，保证</w:t>
-      </w:r>
-      <w:r>
-        <w:rPr>
-          <w:rFonts w:hint="eastAsia"/>
-          <w:sz w:val="24"/>
-          <w:szCs w:val="28"/>
-        </w:rPr>
-        <w:t>A</w:t>
-      </w:r>
-      <w:r>
-        <w:rPr>
-          <w:sz w:val="24"/>
-          <w:szCs w:val="28"/>
-        </w:rPr>
-        <w:t>VL</w:t>
-      </w:r>
-      <w:r>
-        <w:rPr>
-          <w:rFonts w:hint="eastAsia"/>
+          <w:sz w:val="24"/>
+          <w:szCs w:val="28"/>
+        </w:rPr>
+        <w:t>在不改变二叉排序树性质的基础上，保证</w:t>
+      </w:r>
+      <w:r>
+        <w:rPr>
+          <w:sz w:val="24"/>
+          <w:szCs w:val="28"/>
+        </w:rPr>
+        <w:t>AVL</w:t>
+      </w:r>
+      <w:r>
+        <w:rPr>
           <w:sz w:val="24"/>
           <w:szCs w:val="28"/>
         </w:rPr>
@@ -375,20 +260,19 @@
     </w:p>
     <w:p>
       <w:pPr>
-        <w:rPr>
-          <w:sz w:val="24"/>
-          <w:szCs w:val="28"/>
-        </w:rPr>
-      </w:pPr>
-      <w:r>
-        <w:rPr>
-          <w:noProof/>
-        </w:rPr>
+        <w:pStyle w:val="Normal"/>
+        <w:rPr>
+          <w:sz w:val="24"/>
+          <w:szCs w:val="28"/>
+        </w:rPr>
+      </w:pPr>
+      <w:r>
+        <w:rPr/>
         <w:drawing>
-          <wp:inline distT="0" distB="0" distL="0" distR="0" wp14:anchorId="36BB280E" wp14:editId="405FE4EE">
+          <wp:inline distT="0" distB="0" distL="0" distR="0">
             <wp:extent cx="5274310" cy="3371850"/>
             <wp:effectExtent l="0" t="0" r="0" b="0"/>
-            <wp:docPr id="1" name="图片 1"/>
+            <wp:docPr id="1" name="图片 1" descr=""/>
             <wp:cNvGraphicFramePr>
               <a:graphicFrameLocks xmlns:a="http://schemas.openxmlformats.org/drawingml/2006/main" noChangeAspect="1"/>
             </wp:cNvGraphicFramePr>
@@ -396,16 +280,18 @@
               <a:graphicData uri="http://schemas.openxmlformats.org/drawingml/2006/picture">
                 <pic:pic xmlns:pic="http://schemas.openxmlformats.org/drawingml/2006/picture">
                   <pic:nvPicPr>
-                    <pic:cNvPr id="1" name=""/>
-                    <pic:cNvPicPr/>
+                    <pic:cNvPr id="1" name="图片 1" descr=""/>
+                    <pic:cNvPicPr>
+                      <a:picLocks noChangeAspect="1" noChangeArrowheads="1"/>
+                    </pic:cNvPicPr>
                   </pic:nvPicPr>
                   <pic:blipFill>
-                    <a:blip r:embed="rId5"/>
+                    <a:blip r:embed="rId2"/>
                     <a:stretch>
                       <a:fillRect/>
                     </a:stretch>
                   </pic:blipFill>
-                  <pic:spPr>
+                  <pic:spPr bwMode="auto">
                     <a:xfrm>
                       <a:off x="0" y="0"/>
                       <a:ext cx="5274310" cy="3371850"/>
@@ -423,6 +309,7 @@
     </w:p>
     <w:p>
       <w:pPr>
+        <w:pStyle w:val="Normal"/>
         <w:rPr>
           <w:sz w:val="24"/>
           <w:szCs w:val="28"/>
@@ -435,112 +322,49 @@
         </w:rPr>
         <w:tab/>
       </w:r>
-      <w:proofErr w:type="gramStart"/>
-      <w:r>
-        <w:rPr>
-          <w:rFonts w:hint="eastAsia"/>
-          <w:sz w:val="24"/>
-          <w:szCs w:val="28"/>
-        </w:rPr>
-        <w:t>上面为</w:t>
-      </w:r>
-      <w:proofErr w:type="gramEnd"/>
-      <w:r>
-        <w:rPr>
-          <w:rFonts w:hint="eastAsia"/>
-          <w:sz w:val="24"/>
-          <w:szCs w:val="28"/>
-        </w:rPr>
-        <w:t>简单的示意图。上图为右旋操作，下图为另一种情况，为上</w:t>
-      </w:r>
-      <w:proofErr w:type="gramStart"/>
-      <w:r>
-        <w:rPr>
-          <w:rFonts w:hint="eastAsia"/>
-          <w:sz w:val="24"/>
-          <w:szCs w:val="28"/>
-        </w:rPr>
-        <w:t>图操作</w:t>
-      </w:r>
-      <w:proofErr w:type="gramEnd"/>
-      <w:r>
-        <w:rPr>
-          <w:rFonts w:hint="eastAsia"/>
-          <w:sz w:val="24"/>
-          <w:szCs w:val="28"/>
-        </w:rPr>
-        <w:t>的前置操作（先左旋再右旋）。</w:t>
-      </w:r>
-      <w:r>
-        <w:rPr>
-          <w:rFonts w:hint="eastAsia"/>
-          <w:sz w:val="24"/>
-          <w:szCs w:val="28"/>
-        </w:rPr>
-        <w:t>除此之外，还有在父</w:t>
-      </w:r>
-      <w:proofErr w:type="gramStart"/>
-      <w:r>
-        <w:rPr>
-          <w:rFonts w:hint="eastAsia"/>
-          <w:sz w:val="24"/>
-          <w:szCs w:val="28"/>
-        </w:rPr>
-        <w:t>节点右子树</w:t>
-      </w:r>
-      <w:proofErr w:type="gramEnd"/>
-      <w:r>
-        <w:rPr>
-          <w:rFonts w:hint="eastAsia"/>
-          <w:sz w:val="24"/>
-          <w:szCs w:val="28"/>
-        </w:rPr>
-        <w:t>的左旋操作，及先右旋再左旋</w:t>
-      </w:r>
-      <w:r>
-        <w:rPr>
-          <w:rFonts w:hint="eastAsia"/>
-          <w:sz w:val="24"/>
-          <w:szCs w:val="28"/>
-        </w:rPr>
-        <w:t>操作</w:t>
-      </w:r>
-      <w:r>
-        <w:rPr>
-          <w:rFonts w:hint="eastAsia"/>
-          <w:sz w:val="24"/>
-          <w:szCs w:val="28"/>
-        </w:rPr>
-        <w:t>，原理一样，不再赘述</w:t>
-      </w:r>
-      <w:r>
-        <w:rPr>
-          <w:rFonts w:hint="eastAsia"/>
-          <w:sz w:val="24"/>
-          <w:szCs w:val="28"/>
-        </w:rPr>
-        <w:t>。</w:t>
-      </w:r>
-    </w:p>
-    <w:p>
-      <w:pPr>
-        <w:rPr>
-          <w:sz w:val="24"/>
-          <w:szCs w:val="28"/>
-        </w:rPr>
-      </w:pPr>
-    </w:p>
-    <w:p>
-      <w:pPr>
-        <w:rPr>
-          <w:sz w:val="24"/>
-          <w:szCs w:val="28"/>
-        </w:rPr>
-      </w:pPr>
-    </w:p>
-    <w:p>
-      <w:pPr>
-        <w:rPr>
+      <w:r>
+        <w:rPr>
+          <w:sz w:val="24"/>
+          <w:szCs w:val="28"/>
+        </w:rPr>
+        <w:t>上面为简单的示意图。上图为右旋操作，下图为另一种情况，为上图操作的前置操作（先左旋再右旋）。除此之外，还有在父节点右子树的左旋操作，及先右旋再左旋操作，原理一样，不再赘述。</w:t>
+      </w:r>
+    </w:p>
+    <w:p>
+      <w:pPr>
+        <w:pStyle w:val="Normal"/>
+        <w:rPr>
+          <w:sz w:val="24"/>
+          <w:szCs w:val="28"/>
+        </w:rPr>
+      </w:pPr>
+      <w:r>
+        <w:rPr>
+          <w:sz w:val="24"/>
+          <w:szCs w:val="28"/>
+        </w:rPr>
+      </w:r>
+    </w:p>
+    <w:p>
+      <w:pPr>
+        <w:pStyle w:val="Normal"/>
+        <w:rPr>
+          <w:sz w:val="24"/>
+          <w:szCs w:val="28"/>
+        </w:rPr>
+      </w:pPr>
+      <w:r>
+        <w:rPr>
+          <w:sz w:val="24"/>
+          <w:szCs w:val="28"/>
+        </w:rPr>
+      </w:r>
+    </w:p>
+    <w:p>
+      <w:pPr>
+        <w:pStyle w:val="Normal"/>
+        <w:rPr>
+          <w:b/>
           <w:b/>
           <w:bCs/>
           <w:sz w:val="36"/>
@@ -549,7 +373,6 @@
       </w:pPr>
       <w:r>
         <w:rPr>
-          <w:rFonts w:hint="eastAsia"/>
           <w:b/>
           <w:bCs/>
           <w:sz w:val="36"/>
@@ -560,7 +383,9 @@
     </w:p>
     <w:p>
       <w:pPr>
-        <w:rPr>
+        <w:pStyle w:val="Normal"/>
+        <w:rPr>
+          <w:b/>
           <w:b/>
           <w:bCs/>
           <w:sz w:val="28"/>
@@ -569,7 +394,6 @@
       </w:pPr>
       <w:r>
         <w:rPr>
-          <w:rFonts w:hint="eastAsia"/>
           <w:b/>
           <w:bCs/>
           <w:sz w:val="28"/>
@@ -580,20 +404,18 @@
     </w:p>
     <w:p>
       <w:pPr>
-        <w:pStyle w:val="a3"/>
+        <w:pStyle w:val="ListParagraph"/>
         <w:numPr>
           <w:ilvl w:val="0"/>
           <w:numId w:val="1"/>
         </w:numPr>
-        <w:ind w:firstLineChars="0"/>
-        <w:rPr>
-          <w:sz w:val="24"/>
-          <w:szCs w:val="28"/>
-        </w:rPr>
-      </w:pPr>
-      <w:r>
-        <w:rPr>
-          <w:rFonts w:hint="eastAsia"/>
+        <w:rPr>
+          <w:sz w:val="24"/>
+          <w:szCs w:val="28"/>
+        </w:rPr>
+      </w:pPr>
+      <w:r>
+        <w:rPr>
           <w:sz w:val="24"/>
           <w:szCs w:val="28"/>
         </w:rPr>
@@ -601,7 +423,6 @@
       </w:r>
       <w:r>
         <w:rPr>
-          <w:rFonts w:hint="eastAsia"/>
           <w:sz w:val="24"/>
           <w:szCs w:val="28"/>
         </w:rPr>
@@ -609,7 +430,6 @@
       </w:r>
       <w:r>
         <w:rPr>
-          <w:rFonts w:hint="eastAsia"/>
           <w:sz w:val="24"/>
           <w:szCs w:val="28"/>
         </w:rPr>
@@ -618,20 +438,18 @@
     </w:p>
     <w:p>
       <w:pPr>
-        <w:pStyle w:val="a3"/>
+        <w:pStyle w:val="ListParagraph"/>
         <w:numPr>
           <w:ilvl w:val="0"/>
           <w:numId w:val="1"/>
         </w:numPr>
-        <w:ind w:firstLineChars="0"/>
-        <w:rPr>
-          <w:sz w:val="24"/>
-          <w:szCs w:val="28"/>
-        </w:rPr>
-      </w:pPr>
-      <w:r>
-        <w:rPr>
-          <w:rFonts w:hint="eastAsia"/>
+        <w:rPr>
+          <w:sz w:val="24"/>
+          <w:szCs w:val="28"/>
+        </w:rPr>
+      </w:pPr>
+      <w:r>
+        <w:rPr>
           <w:sz w:val="24"/>
           <w:szCs w:val="28"/>
         </w:rPr>
@@ -640,20 +458,18 @@
     </w:p>
     <w:p>
       <w:pPr>
-        <w:pStyle w:val="a3"/>
+        <w:pStyle w:val="ListParagraph"/>
         <w:numPr>
           <w:ilvl w:val="0"/>
           <w:numId w:val="1"/>
         </w:numPr>
-        <w:ind w:firstLineChars="0"/>
-        <w:rPr>
-          <w:sz w:val="24"/>
-          <w:szCs w:val="28"/>
-        </w:rPr>
-      </w:pPr>
-      <w:r>
-        <w:rPr>
-          <w:rFonts w:hint="eastAsia"/>
+        <w:rPr>
+          <w:sz w:val="24"/>
+          <w:szCs w:val="28"/>
+        </w:rPr>
+      </w:pPr>
+      <w:r>
+        <w:rPr>
           <w:sz w:val="24"/>
           <w:szCs w:val="28"/>
         </w:rPr>
@@ -662,20 +478,18 @@
     </w:p>
     <w:p>
       <w:pPr>
-        <w:pStyle w:val="a3"/>
+        <w:pStyle w:val="ListParagraph"/>
         <w:numPr>
           <w:ilvl w:val="0"/>
           <w:numId w:val="1"/>
         </w:numPr>
-        <w:ind w:firstLineChars="0"/>
-        <w:rPr>
-          <w:sz w:val="24"/>
-          <w:szCs w:val="28"/>
-        </w:rPr>
-      </w:pPr>
-      <w:r>
-        <w:rPr>
-          <w:rFonts w:hint="eastAsia"/>
+        <w:rPr>
+          <w:sz w:val="24"/>
+          <w:szCs w:val="28"/>
+        </w:rPr>
+      </w:pPr>
+      <w:r>
+        <w:rPr>
           <w:sz w:val="24"/>
           <w:szCs w:val="28"/>
         </w:rPr>
@@ -683,7 +497,6 @@
       </w:r>
       <w:r>
         <w:rPr>
-          <w:rFonts w:hint="eastAsia"/>
           <w:sz w:val="24"/>
           <w:szCs w:val="28"/>
         </w:rPr>
@@ -691,7 +504,6 @@
       </w:r>
       <w:r>
         <w:rPr>
-          <w:rFonts w:hint="eastAsia"/>
           <w:sz w:val="24"/>
           <w:szCs w:val="28"/>
         </w:rPr>
@@ -700,23 +512,39 @@
     </w:p>
     <w:p>
       <w:pPr>
-        <w:rPr>
-          <w:sz w:val="24"/>
-          <w:szCs w:val="28"/>
-        </w:rPr>
-      </w:pPr>
-    </w:p>
-    <w:p>
-      <w:pPr>
-        <w:rPr>
-          <w:sz w:val="24"/>
-          <w:szCs w:val="28"/>
-        </w:rPr>
-      </w:pPr>
-    </w:p>
-    <w:p>
-      <w:pPr>
-        <w:rPr>
+        <w:pStyle w:val="Normal"/>
+        <w:rPr>
+          <w:sz w:val="24"/>
+          <w:szCs w:val="28"/>
+        </w:rPr>
+      </w:pPr>
+      <w:r>
+        <w:rPr>
+          <w:sz w:val="24"/>
+          <w:szCs w:val="28"/>
+        </w:rPr>
+      </w:r>
+    </w:p>
+    <w:p>
+      <w:pPr>
+        <w:pStyle w:val="Normal"/>
+        <w:rPr>
+          <w:sz w:val="24"/>
+          <w:szCs w:val="28"/>
+        </w:rPr>
+      </w:pPr>
+      <w:r>
+        <w:rPr>
+          <w:sz w:val="24"/>
+          <w:szCs w:val="28"/>
+        </w:rPr>
+      </w:r>
+    </w:p>
+    <w:p>
+      <w:pPr>
+        <w:pStyle w:val="Normal"/>
+        <w:rPr>
+          <w:b/>
           <w:b/>
           <w:bCs/>
           <w:sz w:val="28"/>
@@ -725,18 +553,17 @@
       </w:pPr>
       <w:r>
         <w:rPr>
-          <w:rFonts w:hint="eastAsia"/>
           <w:b/>
           <w:bCs/>
           <w:sz w:val="28"/>
           <w:szCs w:val="32"/>
         </w:rPr>
-        <w:lastRenderedPageBreak/>
         <w:t>插入：</w:t>
       </w:r>
     </w:p>
     <w:p>
       <w:pPr>
+        <w:pStyle w:val="Normal"/>
         <w:rPr>
           <w:sz w:val="24"/>
           <w:szCs w:val="28"/>
@@ -751,25 +578,13 @@
       </w:r>
       <w:r>
         <w:rPr>
-          <w:rFonts w:hint="eastAsia"/>
-          <w:sz w:val="24"/>
-          <w:szCs w:val="28"/>
-        </w:rPr>
-        <w:t>将每个插入的节点置为红色，这样不会直接影响</w:t>
-      </w:r>
-      <w:proofErr w:type="gramStart"/>
-      <w:r>
-        <w:rPr>
-          <w:rFonts w:hint="eastAsia"/>
-          <w:sz w:val="24"/>
-          <w:szCs w:val="28"/>
-        </w:rPr>
-        <w:t>到性质</w:t>
-      </w:r>
-      <w:proofErr w:type="gramEnd"/>
-      <w:r>
-        <w:rPr>
-          <w:rFonts w:hint="eastAsia"/>
+          <w:sz w:val="24"/>
+          <w:szCs w:val="28"/>
+        </w:rPr>
+        <w:t>将每个插入的节点置为红色，这样不会直接影响到性质</w:t>
+      </w:r>
+      <w:r>
+        <w:rPr>
           <w:sz w:val="24"/>
           <w:szCs w:val="28"/>
         </w:rPr>
@@ -777,7 +592,6 @@
       </w:r>
       <w:r>
         <w:rPr>
-          <w:rFonts w:hint="eastAsia"/>
           <w:sz w:val="24"/>
           <w:szCs w:val="28"/>
         </w:rPr>
@@ -785,7 +599,6 @@
       </w:r>
       <w:r>
         <w:rPr>
-          <w:rFonts w:hint="eastAsia"/>
           <w:sz w:val="24"/>
           <w:szCs w:val="28"/>
         </w:rPr>
@@ -793,7 +606,6 @@
       </w:r>
       <w:r>
         <w:rPr>
-          <w:rFonts w:hint="eastAsia"/>
           <w:sz w:val="24"/>
           <w:szCs w:val="28"/>
         </w:rPr>
@@ -802,6 +614,7 @@
     </w:p>
     <w:p>
       <w:pPr>
+        <w:pStyle w:val="Normal"/>
         <w:rPr>
           <w:sz w:val="24"/>
           <w:szCs w:val="28"/>
@@ -816,7 +629,6 @@
       </w:r>
       <w:r>
         <w:rPr>
-          <w:rFonts w:hint="eastAsia"/>
           <w:sz w:val="24"/>
           <w:szCs w:val="28"/>
         </w:rPr>
@@ -824,7 +636,6 @@
       </w:r>
       <w:r>
         <w:rPr>
-          <w:rFonts w:hint="eastAsia"/>
           <w:sz w:val="24"/>
           <w:szCs w:val="28"/>
         </w:rPr>
@@ -832,7 +643,6 @@
       </w:r>
       <w:r>
         <w:rPr>
-          <w:rFonts w:hint="eastAsia"/>
           <w:sz w:val="24"/>
           <w:szCs w:val="28"/>
         </w:rPr>
@@ -840,7 +650,6 @@
       </w:r>
       <w:r>
         <w:rPr>
-          <w:rFonts w:hint="eastAsia"/>
           <w:sz w:val="24"/>
           <w:szCs w:val="28"/>
         </w:rPr>
@@ -848,7 +657,6 @@
       </w:r>
       <w:r>
         <w:rPr>
-          <w:rFonts w:hint="eastAsia"/>
           <w:sz w:val="24"/>
           <w:szCs w:val="28"/>
         </w:rPr>
@@ -856,7 +664,6 @@
       </w:r>
       <w:r>
         <w:rPr>
-          <w:rFonts w:hint="eastAsia"/>
           <w:sz w:val="24"/>
           <w:szCs w:val="28"/>
         </w:rPr>
@@ -864,7 +671,6 @@
       </w:r>
       <w:r>
         <w:rPr>
-          <w:rFonts w:hint="eastAsia"/>
           <w:sz w:val="24"/>
           <w:szCs w:val="28"/>
         </w:rPr>
@@ -872,7 +678,6 @@
       </w:r>
       <w:r>
         <w:rPr>
-          <w:rFonts w:hint="eastAsia"/>
           <w:sz w:val="24"/>
           <w:szCs w:val="28"/>
         </w:rPr>
@@ -880,7 +685,6 @@
       </w:r>
       <w:r>
         <w:rPr>
-          <w:rFonts w:hint="eastAsia"/>
           <w:sz w:val="24"/>
           <w:szCs w:val="28"/>
         </w:rPr>
@@ -889,28 +693,33 @@
     </w:p>
     <w:p>
       <w:pPr>
-        <w:rPr>
-          <w:sz w:val="24"/>
-          <w:szCs w:val="28"/>
-        </w:rPr>
-      </w:pPr>
-    </w:p>
-    <w:p>
-      <w:pPr>
-        <w:pStyle w:val="a3"/>
+        <w:pStyle w:val="Normal"/>
+        <w:rPr>
+          <w:sz w:val="24"/>
+          <w:szCs w:val="28"/>
+        </w:rPr>
+      </w:pPr>
+      <w:r>
+        <w:rPr>
+          <w:sz w:val="24"/>
+          <w:szCs w:val="28"/>
+        </w:rPr>
+      </w:r>
+    </w:p>
+    <w:p>
+      <w:pPr>
+        <w:pStyle w:val="ListParagraph"/>
         <w:numPr>
           <w:ilvl w:val="0"/>
           <w:numId w:val="2"/>
         </w:numPr>
-        <w:ind w:firstLineChars="0"/>
-        <w:rPr>
-          <w:sz w:val="24"/>
-          <w:szCs w:val="28"/>
-        </w:rPr>
-      </w:pPr>
-      <w:r>
-        <w:rPr>
-          <w:rFonts w:hint="eastAsia"/>
+        <w:rPr>
+          <w:sz w:val="24"/>
+          <w:szCs w:val="28"/>
+        </w:rPr>
+      </w:pPr>
+      <w:r>
+        <w:rPr>
           <w:sz w:val="24"/>
           <w:szCs w:val="28"/>
         </w:rPr>
@@ -918,7 +727,6 @@
       </w:r>
       <w:r>
         <w:rPr>
-          <w:rFonts w:hint="eastAsia"/>
           <w:sz w:val="24"/>
           <w:szCs w:val="28"/>
         </w:rPr>
@@ -926,23 +734,13 @@
       </w:r>
       <w:r>
         <w:rPr>
-          <w:rFonts w:hint="eastAsia"/>
-          <w:sz w:val="24"/>
-          <w:szCs w:val="28"/>
-        </w:rPr>
-        <w:t>为黑色，</w:t>
-      </w:r>
-      <w:r>
-        <w:rPr>
-          <w:rFonts w:hint="eastAsia"/>
-          <w:sz w:val="24"/>
-          <w:szCs w:val="28"/>
-        </w:rPr>
-        <w:t>则无需处理即可满足性质</w:t>
-      </w:r>
-      <w:r>
-        <w:rPr>
-          <w:rFonts w:hint="eastAsia"/>
+          <w:sz w:val="24"/>
+          <w:szCs w:val="28"/>
+        </w:rPr>
+        <w:t>为黑色，则无需处理即可满足性质</w:t>
+      </w:r>
+      <w:r>
+        <w:rPr>
           <w:sz w:val="24"/>
           <w:szCs w:val="28"/>
         </w:rPr>
@@ -950,7 +748,6 @@
       </w:r>
       <w:r>
         <w:rPr>
-          <w:rFonts w:hint="eastAsia"/>
           <w:sz w:val="24"/>
           <w:szCs w:val="28"/>
         </w:rPr>
@@ -959,20 +756,18 @@
     </w:p>
     <w:p>
       <w:pPr>
-        <w:pStyle w:val="a3"/>
+        <w:pStyle w:val="ListParagraph"/>
         <w:numPr>
           <w:ilvl w:val="0"/>
           <w:numId w:val="2"/>
         </w:numPr>
-        <w:ind w:firstLineChars="0"/>
-        <w:rPr>
-          <w:sz w:val="24"/>
-          <w:szCs w:val="28"/>
-        </w:rPr>
-      </w:pPr>
-      <w:r>
-        <w:rPr>
-          <w:rFonts w:hint="eastAsia"/>
+        <w:rPr>
+          <w:sz w:val="24"/>
+          <w:szCs w:val="28"/>
+        </w:rPr>
+      </w:pPr>
+      <w:r>
+        <w:rPr>
           <w:sz w:val="24"/>
           <w:szCs w:val="28"/>
         </w:rPr>
@@ -980,7 +775,6 @@
       </w:r>
       <w:r>
         <w:rPr>
-          <w:rFonts w:hint="eastAsia"/>
           <w:sz w:val="24"/>
           <w:szCs w:val="28"/>
         </w:rPr>
@@ -988,7 +782,6 @@
       </w:r>
       <w:r>
         <w:rPr>
-          <w:rFonts w:hint="eastAsia"/>
           <w:sz w:val="24"/>
           <w:szCs w:val="28"/>
         </w:rPr>
@@ -996,7 +789,6 @@
       </w:r>
       <w:r>
         <w:rPr>
-          <w:rFonts w:hint="eastAsia"/>
           <w:sz w:val="24"/>
           <w:szCs w:val="28"/>
         </w:rPr>
@@ -1004,38 +796,20 @@
       </w:r>
       <w:r>
         <w:rPr>
-          <w:rFonts w:hint="eastAsia"/>
-          <w:sz w:val="24"/>
-          <w:szCs w:val="28"/>
-        </w:rPr>
-        <w:t>为黑色</w:t>
-      </w:r>
-      <w:r>
-        <w:rPr>
-          <w:rFonts w:hint="eastAsia"/>
-          <w:sz w:val="24"/>
-          <w:szCs w:val="28"/>
-        </w:rPr>
-        <w:t>或</w:t>
-      </w:r>
-      <w:r>
-        <w:rPr>
-          <w:rFonts w:hint="eastAsia"/>
-          <w:sz w:val="24"/>
-          <w:szCs w:val="28"/>
-        </w:rPr>
-        <w:t>n</w:t>
-      </w:r>
-      <w:r>
-        <w:rPr>
-          <w:sz w:val="24"/>
-          <w:szCs w:val="28"/>
-        </w:rPr>
-        <w:t>ull</w:t>
-      </w:r>
-      <w:r>
-        <w:rPr>
-          <w:rFonts w:hint="eastAsia"/>
+          <w:sz w:val="24"/>
+          <w:szCs w:val="28"/>
+        </w:rPr>
+        <w:t>为黑色或</w:t>
+      </w:r>
+      <w:r>
+        <w:rPr>
+          <w:sz w:val="24"/>
+          <w:szCs w:val="28"/>
+        </w:rPr>
+        <w:t>null</w:t>
+      </w:r>
+      <w:r>
+        <w:rPr>
           <w:sz w:val="24"/>
           <w:szCs w:val="28"/>
         </w:rPr>
@@ -1044,16 +818,15 @@
     </w:p>
     <w:p>
       <w:pPr>
-        <w:pStyle w:val="a3"/>
-        <w:ind w:left="780" w:firstLineChars="0" w:firstLine="0"/>
-        <w:rPr>
-          <w:sz w:val="24"/>
-          <w:szCs w:val="28"/>
-        </w:rPr>
-      </w:pPr>
-      <w:r>
-        <w:rPr>
-          <w:rFonts w:hint="eastAsia"/>
+        <w:pStyle w:val="ListParagraph"/>
+        <w:ind w:left="780" w:hanging="0"/>
+        <w:rPr>
+          <w:sz w:val="24"/>
+          <w:szCs w:val="28"/>
+        </w:rPr>
+      </w:pPr>
+      <w:r>
+        <w:rPr>
           <w:sz w:val="24"/>
           <w:szCs w:val="28"/>
         </w:rPr>
@@ -1062,24 +835,20 @@
     </w:p>
     <w:p>
       <w:pPr>
-        <w:pStyle w:val="a3"/>
-        <w:ind w:left="780" w:firstLineChars="0" w:firstLine="0"/>
-        <w:rPr>
-          <w:sz w:val="24"/>
-          <w:szCs w:val="28"/>
-        </w:rPr>
-      </w:pPr>
-      <w:r>
-        <w:rPr>
-          <w:noProof/>
-          <w:sz w:val="24"/>
-          <w:szCs w:val="28"/>
-        </w:rPr>
+        <w:pStyle w:val="ListParagraph"/>
+        <w:ind w:left="780" w:hanging="0"/>
+        <w:rPr>
+          <w:sz w:val="24"/>
+          <w:szCs w:val="28"/>
+        </w:rPr>
+      </w:pPr>
+      <w:r>
+        <w:rPr/>
         <w:drawing>
-          <wp:inline distT="0" distB="0" distL="0" distR="0" wp14:anchorId="2D5AEDC1" wp14:editId="392481E1">
+          <wp:inline distT="0" distB="0" distL="0" distR="0">
             <wp:extent cx="5274310" cy="1375410"/>
             <wp:effectExtent l="0" t="0" r="0" b="0"/>
-            <wp:docPr id="4" name="图片 4"/>
+            <wp:docPr id="2" name="图片 4" descr=""/>
             <wp:cNvGraphicFramePr>
               <a:graphicFrameLocks xmlns:a="http://schemas.openxmlformats.org/drawingml/2006/main" noChangeAspect="1"/>
             </wp:cNvGraphicFramePr>
@@ -1087,20 +856,13 @@
               <a:graphicData uri="http://schemas.openxmlformats.org/drawingml/2006/picture">
                 <pic:pic xmlns:pic="http://schemas.openxmlformats.org/drawingml/2006/picture">
                   <pic:nvPicPr>
-                    <pic:cNvPr id="0" name="Picture 2"/>
+                    <pic:cNvPr id="2" name="图片 4" descr=""/>
                     <pic:cNvPicPr>
                       <a:picLocks noChangeAspect="1" noChangeArrowheads="1"/>
                     </pic:cNvPicPr>
                   </pic:nvPicPr>
                   <pic:blipFill>
-                    <a:blip r:embed="rId6" cstate="print">
-                      <a:extLst>
-                        <a:ext uri="{28A0092B-C50C-407E-A947-70E740481C1C}">
-                          <a14:useLocalDpi xmlns:a14="http://schemas.microsoft.com/office/drawing/2010/main" val="0"/>
-                        </a:ext>
-                      </a:extLst>
-                    </a:blip>
-                    <a:srcRect/>
+                    <a:blip r:embed="rId3"/>
                     <a:stretch>
                       <a:fillRect/>
                     </a:stretch>
@@ -1113,10 +875,6 @@
                     <a:prstGeom prst="rect">
                       <a:avLst/>
                     </a:prstGeom>
-                    <a:noFill/>
-                    <a:ln>
-                      <a:noFill/>
-                    </a:ln>
                   </pic:spPr>
                 </pic:pic>
               </a:graphicData>
@@ -1127,20 +885,18 @@
     </w:p>
     <w:p>
       <w:pPr>
-        <w:pStyle w:val="a3"/>
+        <w:pStyle w:val="ListParagraph"/>
         <w:numPr>
           <w:ilvl w:val="0"/>
           <w:numId w:val="2"/>
         </w:numPr>
-        <w:ind w:firstLineChars="0"/>
-        <w:rPr>
-          <w:sz w:val="24"/>
-          <w:szCs w:val="28"/>
-        </w:rPr>
-      </w:pPr>
-      <w:r>
-        <w:rPr>
-          <w:rFonts w:hint="eastAsia"/>
+        <w:rPr>
+          <w:sz w:val="24"/>
+          <w:szCs w:val="28"/>
+        </w:rPr>
+      </w:pPr>
+      <w:r>
+        <w:rPr>
           <w:sz w:val="24"/>
           <w:szCs w:val="28"/>
         </w:rPr>
@@ -1148,7 +904,6 @@
       </w:r>
       <w:r>
         <w:rPr>
-          <w:rFonts w:hint="eastAsia"/>
           <w:sz w:val="24"/>
           <w:szCs w:val="28"/>
         </w:rPr>
@@ -1156,7 +911,6 @@
       </w:r>
       <w:r>
         <w:rPr>
-          <w:rFonts w:hint="eastAsia"/>
           <w:sz w:val="24"/>
           <w:szCs w:val="28"/>
         </w:rPr>
@@ -1164,7 +918,6 @@
       </w:r>
       <w:r>
         <w:rPr>
-          <w:rFonts w:hint="eastAsia"/>
           <w:sz w:val="24"/>
           <w:szCs w:val="28"/>
         </w:rPr>
@@ -1172,49 +925,23 @@
       </w:r>
       <w:r>
         <w:rPr>
-          <w:rFonts w:hint="eastAsia"/>
-          <w:sz w:val="24"/>
-          <w:szCs w:val="28"/>
-        </w:rPr>
-        <w:t>也</w:t>
-      </w:r>
-      <w:r>
-        <w:rPr>
-          <w:rFonts w:hint="eastAsia"/>
-          <w:sz w:val="24"/>
-          <w:szCs w:val="28"/>
-        </w:rPr>
-        <w:t>为</w:t>
-      </w:r>
-      <w:r>
-        <w:rPr>
-          <w:rFonts w:hint="eastAsia"/>
-          <w:sz w:val="24"/>
-          <w:szCs w:val="28"/>
-        </w:rPr>
-        <w:t>红</w:t>
-      </w:r>
-      <w:r>
-        <w:rPr>
-          <w:rFonts w:hint="eastAsia"/>
-          <w:sz w:val="24"/>
-          <w:szCs w:val="28"/>
-        </w:rPr>
-        <w:t>色。</w:t>
-      </w:r>
-    </w:p>
-    <w:p>
-      <w:pPr>
-        <w:pStyle w:val="a3"/>
-        <w:ind w:left="780" w:firstLineChars="0" w:firstLine="0"/>
-        <w:rPr>
-          <w:sz w:val="24"/>
-          <w:szCs w:val="28"/>
-        </w:rPr>
-      </w:pPr>
-      <w:r>
-        <w:rPr>
-          <w:rFonts w:hint="eastAsia"/>
+          <w:sz w:val="24"/>
+          <w:szCs w:val="28"/>
+        </w:rPr>
+        <w:t>也为红色。</w:t>
+      </w:r>
+    </w:p>
+    <w:p>
+      <w:pPr>
+        <w:pStyle w:val="ListParagraph"/>
+        <w:ind w:left="780" w:hanging="0"/>
+        <w:rPr>
+          <w:sz w:val="24"/>
+          <w:szCs w:val="28"/>
+        </w:rPr>
+      </w:pPr>
+      <w:r>
+        <w:rPr>
           <w:sz w:val="24"/>
           <w:szCs w:val="28"/>
         </w:rPr>
@@ -1222,7 +949,6 @@
       </w:r>
       <w:r>
         <w:rPr>
-          <w:rFonts w:hint="eastAsia"/>
           <w:sz w:val="24"/>
           <w:szCs w:val="28"/>
         </w:rPr>
@@ -1230,7 +956,6 @@
       </w:r>
       <w:r>
         <w:rPr>
-          <w:rFonts w:hint="eastAsia"/>
           <w:sz w:val="24"/>
           <w:szCs w:val="28"/>
         </w:rPr>
@@ -1238,7 +963,6 @@
       </w:r>
       <w:r>
         <w:rPr>
-          <w:rFonts w:hint="eastAsia"/>
           <w:sz w:val="24"/>
           <w:szCs w:val="28"/>
         </w:rPr>
@@ -1246,7 +970,6 @@
       </w:r>
       <w:r>
         <w:rPr>
-          <w:rFonts w:hint="eastAsia"/>
           <w:sz w:val="24"/>
           <w:szCs w:val="28"/>
         </w:rPr>
@@ -1254,7 +977,6 @@
       </w:r>
       <w:r>
         <w:rPr>
-          <w:rFonts w:hint="eastAsia"/>
           <w:sz w:val="24"/>
           <w:szCs w:val="28"/>
         </w:rPr>
@@ -1262,7 +984,6 @@
       </w:r>
       <w:r>
         <w:rPr>
-          <w:rFonts w:hint="eastAsia"/>
           <w:sz w:val="24"/>
           <w:szCs w:val="28"/>
         </w:rPr>
@@ -1270,7 +991,6 @@
       </w:r>
       <w:r>
         <w:rPr>
-          <w:rFonts w:hint="eastAsia"/>
           <w:sz w:val="24"/>
           <w:szCs w:val="28"/>
         </w:rPr>
@@ -1278,33 +998,13 @@
       </w:r>
       <w:r>
         <w:rPr>
-          <w:rFonts w:hint="eastAsia"/>
-          <w:sz w:val="24"/>
-          <w:szCs w:val="28"/>
-        </w:rPr>
-        <w:t>的子</w:t>
-      </w:r>
-      <w:proofErr w:type="gramStart"/>
-      <w:r>
-        <w:rPr>
-          <w:rFonts w:hint="eastAsia"/>
-          <w:sz w:val="24"/>
-          <w:szCs w:val="28"/>
-        </w:rPr>
-        <w:t>树整体</w:t>
-      </w:r>
-      <w:proofErr w:type="gramEnd"/>
-      <w:r>
-        <w:rPr>
-          <w:rFonts w:hint="eastAsia"/>
-          <w:sz w:val="24"/>
-          <w:szCs w:val="28"/>
-        </w:rPr>
-        <w:t>已满足性质</w:t>
-      </w:r>
-      <w:r>
-        <w:rPr>
-          <w:rFonts w:hint="eastAsia"/>
+          <w:sz w:val="24"/>
+          <w:szCs w:val="28"/>
+        </w:rPr>
+        <w:t>的子树整体已满足性质</w:t>
+      </w:r>
+      <w:r>
+        <w:rPr>
           <w:sz w:val="24"/>
           <w:szCs w:val="28"/>
         </w:rPr>
@@ -1312,7 +1012,6 @@
       </w:r>
       <w:r>
         <w:rPr>
-          <w:rFonts w:hint="eastAsia"/>
           <w:sz w:val="24"/>
           <w:szCs w:val="28"/>
         </w:rPr>
@@ -1320,7 +1019,6 @@
       </w:r>
       <w:r>
         <w:rPr>
-          <w:rFonts w:hint="eastAsia"/>
           <w:sz w:val="24"/>
           <w:szCs w:val="28"/>
         </w:rPr>
@@ -1328,7 +1026,6 @@
       </w:r>
       <w:r>
         <w:rPr>
-          <w:rFonts w:hint="eastAsia"/>
           <w:sz w:val="24"/>
           <w:szCs w:val="28"/>
         </w:rPr>
@@ -1336,7 +1033,6 @@
       </w:r>
       <w:r>
         <w:rPr>
-          <w:rFonts w:hint="eastAsia"/>
           <w:sz w:val="24"/>
           <w:szCs w:val="28"/>
         </w:rPr>
@@ -1344,7 +1040,6 @@
       </w:r>
       <w:r>
         <w:rPr>
-          <w:rFonts w:hint="eastAsia"/>
           <w:sz w:val="24"/>
           <w:szCs w:val="28"/>
         </w:rPr>
@@ -1353,24 +1048,20 @@
     </w:p>
     <w:p>
       <w:pPr>
-        <w:pStyle w:val="a3"/>
-        <w:ind w:left="780" w:firstLineChars="0" w:firstLine="0"/>
-        <w:rPr>
-          <w:sz w:val="24"/>
-          <w:szCs w:val="28"/>
-        </w:rPr>
-      </w:pPr>
-      <w:r>
-        <w:rPr>
-          <w:noProof/>
-          <w:sz w:val="24"/>
-          <w:szCs w:val="28"/>
-        </w:rPr>
+        <w:pStyle w:val="ListParagraph"/>
+        <w:ind w:left="780" w:hanging="0"/>
+        <w:rPr>
+          <w:sz w:val="24"/>
+          <w:szCs w:val="28"/>
+        </w:rPr>
+      </w:pPr>
+      <w:r>
+        <w:rPr/>
         <w:drawing>
-          <wp:inline distT="0" distB="0" distL="0" distR="0" wp14:anchorId="407C3682" wp14:editId="298F7172">
+          <wp:inline distT="0" distB="0" distL="0" distR="0">
             <wp:extent cx="5274310" cy="3157855"/>
             <wp:effectExtent l="0" t="0" r="0" b="0"/>
-            <wp:docPr id="5" name="图片 5"/>
+            <wp:docPr id="3" name="图片 5" descr=""/>
             <wp:cNvGraphicFramePr>
               <a:graphicFrameLocks xmlns:a="http://schemas.openxmlformats.org/drawingml/2006/main" noChangeAspect="1"/>
             </wp:cNvGraphicFramePr>
@@ -1378,20 +1069,13 @@
               <a:graphicData uri="http://schemas.openxmlformats.org/drawingml/2006/picture">
                 <pic:pic xmlns:pic="http://schemas.openxmlformats.org/drawingml/2006/picture">
                   <pic:nvPicPr>
-                    <pic:cNvPr id="0" name="Picture 3"/>
+                    <pic:cNvPr id="3" name="图片 5" descr=""/>
                     <pic:cNvPicPr>
                       <a:picLocks noChangeAspect="1" noChangeArrowheads="1"/>
                     </pic:cNvPicPr>
                   </pic:nvPicPr>
                   <pic:blipFill>
-                    <a:blip r:embed="rId7">
-                      <a:extLst>
-                        <a:ext uri="{28A0092B-C50C-407E-A947-70E740481C1C}">
-                          <a14:useLocalDpi xmlns:a14="http://schemas.microsoft.com/office/drawing/2010/main" val="0"/>
-                        </a:ext>
-                      </a:extLst>
-                    </a:blip>
-                    <a:srcRect/>
+                    <a:blip r:embed="rId4"/>
                     <a:stretch>
                       <a:fillRect/>
                     </a:stretch>
@@ -1404,10 +1088,6 @@
                     <a:prstGeom prst="rect">
                       <a:avLst/>
                     </a:prstGeom>
-                    <a:noFill/>
-                    <a:ln>
-                      <a:noFill/>
-                    </a:ln>
                   </pic:spPr>
                 </pic:pic>
               </a:graphicData>
@@ -1418,16 +1098,24 @@
     </w:p>
     <w:p>
       <w:pPr>
-        <w:rPr>
-          <w:rFonts w:hint="eastAsia"/>
-          <w:sz w:val="24"/>
-          <w:szCs w:val="28"/>
-        </w:rPr>
-      </w:pPr>
-    </w:p>
-    <w:p>
-      <w:pPr>
-        <w:rPr>
+        <w:pStyle w:val="Normal"/>
+        <w:rPr>
+          <w:sz w:val="24"/>
+          <w:szCs w:val="28"/>
+        </w:rPr>
+      </w:pPr>
+      <w:r>
+        <w:rPr>
+          <w:sz w:val="24"/>
+          <w:szCs w:val="28"/>
+        </w:rPr>
+      </w:r>
+    </w:p>
+    <w:p>
+      <w:pPr>
+        <w:pStyle w:val="Normal"/>
+        <w:rPr>
+          <w:b/>
           <w:b/>
           <w:bCs/>
           <w:sz w:val="28"/>
@@ -1436,7 +1124,6 @@
       </w:pPr>
       <w:r>
         <w:rPr>
-          <w:rFonts w:hint="eastAsia"/>
           <w:b/>
           <w:bCs/>
           <w:sz w:val="28"/>
@@ -1447,6 +1134,7 @@
     </w:p>
     <w:p>
       <w:pPr>
+        <w:pStyle w:val="Normal"/>
         <w:rPr>
           <w:sz w:val="24"/>
           <w:szCs w:val="28"/>
@@ -1461,37 +1149,26 @@
       </w:r>
       <w:r>
         <w:rPr>
-          <w:rFonts w:hint="eastAsia"/>
-          <w:sz w:val="24"/>
-          <w:szCs w:val="28"/>
-        </w:rPr>
-        <w:t>删除节点可以转换成删除叶子节点的方式</w:t>
-      </w:r>
-      <w:r>
-        <w:rPr>
-          <w:rFonts w:hint="eastAsia"/>
-          <w:sz w:val="24"/>
-          <w:szCs w:val="28"/>
-        </w:rPr>
-        <w:t>：</w:t>
-      </w:r>
-    </w:p>
-    <w:p>
-      <w:pPr>
-        <w:pStyle w:val="a3"/>
+          <w:sz w:val="24"/>
+          <w:szCs w:val="28"/>
+        </w:rPr>
+        <w:t>删除节点可以转换成删除叶子节点的方式：</w:t>
+      </w:r>
+    </w:p>
+    <w:p>
+      <w:pPr>
+        <w:pStyle w:val="ListParagraph"/>
         <w:numPr>
           <w:ilvl w:val="0"/>
           <w:numId w:val="3"/>
         </w:numPr>
-        <w:ind w:firstLineChars="0"/>
-        <w:rPr>
-          <w:sz w:val="24"/>
-          <w:szCs w:val="28"/>
-        </w:rPr>
-      </w:pPr>
-      <w:r>
-        <w:rPr>
-          <w:rFonts w:hint="eastAsia"/>
+        <w:rPr>
+          <w:sz w:val="24"/>
+          <w:szCs w:val="28"/>
+        </w:rPr>
+      </w:pPr>
+      <w:r>
+        <w:rPr>
           <w:sz w:val="24"/>
           <w:szCs w:val="28"/>
         </w:rPr>
@@ -1500,80 +1177,40 @@
     </w:p>
     <w:p>
       <w:pPr>
-        <w:pStyle w:val="a3"/>
+        <w:pStyle w:val="ListParagraph"/>
         <w:numPr>
           <w:ilvl w:val="0"/>
           <w:numId w:val="3"/>
         </w:numPr>
-        <w:ind w:firstLineChars="0"/>
-        <w:rPr>
-          <w:sz w:val="24"/>
-          <w:szCs w:val="28"/>
-        </w:rPr>
-      </w:pPr>
-      <w:r>
-        <w:rPr>
-          <w:rFonts w:hint="eastAsia"/>
-          <w:sz w:val="24"/>
-          <w:szCs w:val="28"/>
-        </w:rPr>
-        <w:t>被删除节点</w:t>
-      </w:r>
-      <w:proofErr w:type="gramStart"/>
-      <w:r>
-        <w:rPr>
-          <w:rFonts w:hint="eastAsia"/>
-          <w:sz w:val="24"/>
-          <w:szCs w:val="28"/>
-        </w:rPr>
-        <w:t>有右子树</w:t>
-      </w:r>
-      <w:proofErr w:type="gramEnd"/>
-      <w:r>
-        <w:rPr>
-          <w:rFonts w:hint="eastAsia"/>
-          <w:sz w:val="24"/>
-          <w:szCs w:val="28"/>
-        </w:rPr>
-        <w:t>，</w:t>
-      </w:r>
-      <w:proofErr w:type="gramStart"/>
-      <w:r>
-        <w:rPr>
-          <w:rFonts w:hint="eastAsia"/>
-          <w:sz w:val="24"/>
-          <w:szCs w:val="28"/>
-        </w:rPr>
-        <w:t>找到右子树</w:t>
-      </w:r>
-      <w:proofErr w:type="gramEnd"/>
-      <w:r>
-        <w:rPr>
-          <w:rFonts w:hint="eastAsia"/>
-          <w:sz w:val="24"/>
-          <w:szCs w:val="28"/>
-        </w:rPr>
-        <w:t>的最小节点进行替换，然后删除该节点。</w:t>
-      </w:r>
-    </w:p>
-    <w:p>
-      <w:pPr>
-        <w:ind w:left="420"/>
-        <w:rPr>
-          <w:sz w:val="24"/>
-          <w:szCs w:val="28"/>
-        </w:rPr>
-      </w:pPr>
-      <w:r>
-        <w:rPr>
-          <w:noProof/>
-        </w:rPr>
-        <w:lastRenderedPageBreak/>
+        <w:rPr>
+          <w:sz w:val="24"/>
+          <w:szCs w:val="28"/>
+        </w:rPr>
+      </w:pPr>
+      <w:r>
+        <w:rPr>
+          <w:sz w:val="24"/>
+          <w:szCs w:val="28"/>
+        </w:rPr>
+        <w:t>被删除节点有右子树，找到右子树的最小节点进行替换，然后删除该节点。</w:t>
+      </w:r>
+    </w:p>
+    <w:p>
+      <w:pPr>
+        <w:pStyle w:val="Normal"/>
+        <w:ind w:left="420" w:hanging="0"/>
+        <w:rPr>
+          <w:sz w:val="24"/>
+          <w:szCs w:val="28"/>
+        </w:rPr>
+      </w:pPr>
+      <w:r>
+        <w:rPr/>
         <w:drawing>
-          <wp:inline distT="0" distB="0" distL="0" distR="0" wp14:anchorId="7C08B4C1" wp14:editId="3D2A4162">
+          <wp:inline distT="0" distB="0" distL="0" distR="0">
             <wp:extent cx="5274310" cy="1374775"/>
             <wp:effectExtent l="0" t="0" r="0" b="0"/>
-            <wp:docPr id="2" name="图片 2"/>
+            <wp:docPr id="4" name="图片 2" descr=""/>
             <wp:cNvGraphicFramePr>
               <a:graphicFrameLocks xmlns:a="http://schemas.openxmlformats.org/drawingml/2006/main" noChangeAspect="1"/>
             </wp:cNvGraphicFramePr>
@@ -1581,16 +1218,18 @@
               <a:graphicData uri="http://schemas.openxmlformats.org/drawingml/2006/picture">
                 <pic:pic xmlns:pic="http://schemas.openxmlformats.org/drawingml/2006/picture">
                   <pic:nvPicPr>
-                    <pic:cNvPr id="1" name=""/>
-                    <pic:cNvPicPr/>
+                    <pic:cNvPr id="4" name="图片 2" descr=""/>
+                    <pic:cNvPicPr>
+                      <a:picLocks noChangeAspect="1" noChangeArrowheads="1"/>
+                    </pic:cNvPicPr>
                   </pic:nvPicPr>
                   <pic:blipFill>
-                    <a:blip r:embed="rId8"/>
+                    <a:blip r:embed="rId5"/>
                     <a:stretch>
                       <a:fillRect/>
                     </a:stretch>
                   </pic:blipFill>
-                  <pic:spPr>
+                  <pic:spPr bwMode="auto">
                     <a:xfrm>
                       <a:off x="0" y="0"/>
                       <a:ext cx="5274310" cy="1374775"/>
@@ -1608,15 +1247,15 @@
     </w:p>
     <w:p>
       <w:pPr>
-        <w:ind w:left="420"/>
-        <w:rPr>
-          <w:sz w:val="24"/>
-          <w:szCs w:val="28"/>
-        </w:rPr>
-      </w:pPr>
-      <w:r>
-        <w:rPr>
-          <w:rFonts w:hint="eastAsia"/>
+        <w:pStyle w:val="Normal"/>
+        <w:ind w:left="420" w:hanging="0"/>
+        <w:rPr>
+          <w:sz w:val="24"/>
+          <w:szCs w:val="28"/>
+        </w:rPr>
+      </w:pPr>
+      <w:r>
+        <w:rPr>
           <w:sz w:val="24"/>
           <w:szCs w:val="28"/>
         </w:rPr>
@@ -1624,7 +1263,6 @@
       </w:r>
       <w:r>
         <w:rPr>
-          <w:rFonts w:hint="eastAsia"/>
           <w:sz w:val="24"/>
           <w:szCs w:val="28"/>
         </w:rPr>
@@ -1632,7 +1270,6 @@
       </w:r>
       <w:r>
         <w:rPr>
-          <w:rFonts w:hint="eastAsia"/>
           <w:sz w:val="24"/>
           <w:szCs w:val="28"/>
         </w:rPr>
@@ -1640,7 +1277,6 @@
       </w:r>
       <w:r>
         <w:rPr>
-          <w:rFonts w:hint="eastAsia"/>
           <w:sz w:val="24"/>
           <w:szCs w:val="28"/>
         </w:rPr>
@@ -1648,7 +1284,6 @@
       </w:r>
       <w:r>
         <w:rPr>
-          <w:rFonts w:hint="eastAsia"/>
           <w:sz w:val="24"/>
           <w:szCs w:val="28"/>
         </w:rPr>
@@ -1657,24 +1292,39 @@
     </w:p>
     <w:p>
       <w:pPr>
-        <w:ind w:left="420"/>
-        <w:rPr>
-          <w:sz w:val="24"/>
-          <w:szCs w:val="28"/>
-        </w:rPr>
-      </w:pPr>
-    </w:p>
-    <w:p>
-      <w:pPr>
-        <w:ind w:left="420"/>
-        <w:rPr>
-          <w:sz w:val="24"/>
-          <w:szCs w:val="28"/>
-        </w:rPr>
-      </w:pPr>
-    </w:p>
-    <w:p>
-      <w:pPr>
+        <w:pStyle w:val="Normal"/>
+        <w:ind w:left="420" w:hanging="0"/>
+        <w:rPr>
+          <w:sz w:val="24"/>
+          <w:szCs w:val="28"/>
+        </w:rPr>
+      </w:pPr>
+      <w:r>
+        <w:rPr>
+          <w:sz w:val="24"/>
+          <w:szCs w:val="28"/>
+        </w:rPr>
+      </w:r>
+    </w:p>
+    <w:p>
+      <w:pPr>
+        <w:pStyle w:val="Normal"/>
+        <w:ind w:left="420" w:hanging="0"/>
+        <w:rPr>
+          <w:sz w:val="24"/>
+          <w:szCs w:val="28"/>
+        </w:rPr>
+      </w:pPr>
+      <w:r>
+        <w:rPr>
+          <w:sz w:val="24"/>
+          <w:szCs w:val="28"/>
+        </w:rPr>
+      </w:r>
+    </w:p>
+    <w:p>
+      <w:pPr>
+        <w:pStyle w:val="Normal"/>
         <w:ind w:firstLine="420"/>
         <w:rPr>
           <w:sz w:val="24"/>
@@ -1683,7 +1333,6 @@
       </w:pPr>
       <w:r>
         <w:rPr>
-          <w:rFonts w:hint="eastAsia"/>
           <w:sz w:val="24"/>
           <w:szCs w:val="28"/>
         </w:rPr>
@@ -1691,7 +1340,6 @@
       </w:r>
       <w:r>
         <w:rPr>
-          <w:rFonts w:hint="eastAsia"/>
           <w:sz w:val="24"/>
           <w:szCs w:val="28"/>
         </w:rPr>
@@ -1699,7 +1347,6 @@
       </w:r>
       <w:r>
         <w:rPr>
-          <w:rFonts w:hint="eastAsia"/>
           <w:sz w:val="24"/>
           <w:szCs w:val="28"/>
         </w:rPr>
@@ -1707,7 +1354,6 @@
       </w:r>
       <w:r>
         <w:rPr>
-          <w:rFonts w:hint="eastAsia"/>
           <w:sz w:val="24"/>
           <w:szCs w:val="28"/>
         </w:rPr>
@@ -1715,7 +1361,6 @@
       </w:r>
       <w:r>
         <w:rPr>
-          <w:rFonts w:hint="eastAsia"/>
           <w:sz w:val="24"/>
           <w:szCs w:val="28"/>
         </w:rPr>
@@ -1723,7 +1368,6 @@
       </w:r>
       <w:r>
         <w:rPr>
-          <w:rFonts w:hint="eastAsia"/>
           <w:sz w:val="24"/>
           <w:szCs w:val="28"/>
         </w:rPr>
@@ -1731,7 +1375,6 @@
       </w:r>
       <w:r>
         <w:rPr>
-          <w:rFonts w:hint="eastAsia"/>
           <w:sz w:val="24"/>
           <w:szCs w:val="28"/>
         </w:rPr>
@@ -1739,7 +1382,6 @@
       </w:r>
       <w:r>
         <w:rPr>
-          <w:rFonts w:hint="eastAsia"/>
           <w:sz w:val="24"/>
           <w:szCs w:val="28"/>
         </w:rPr>
@@ -1747,25 +1389,20 @@
       </w:r>
       <w:r>
         <w:rPr>
-          <w:rFonts w:hint="eastAsia"/>
           <w:sz w:val="24"/>
           <w:szCs w:val="28"/>
         </w:rPr>
         <w:t>的两个孩子节点分别为</w:t>
       </w:r>
-      <w:proofErr w:type="spellStart"/>
-      <w:r>
-        <w:rPr>
-          <w:rFonts w:hint="eastAsia"/>
+      <w:r>
+        <w:rPr>
           <w:sz w:val="24"/>
           <w:szCs w:val="28"/>
         </w:rPr>
         <w:t>Sl</w:t>
       </w:r>
-      <w:proofErr w:type="spellEnd"/>
-      <w:r>
-        <w:rPr>
-          <w:rFonts w:hint="eastAsia"/>
+      <w:r>
+        <w:rPr>
           <w:sz w:val="24"/>
           <w:szCs w:val="28"/>
         </w:rPr>
@@ -1773,22 +1410,13 @@
       </w:r>
       <w:r>
         <w:rPr>
-          <w:rFonts w:hint="eastAsia"/>
-          <w:sz w:val="24"/>
-          <w:szCs w:val="28"/>
-        </w:rPr>
-        <w:t>S</w:t>
-      </w:r>
-      <w:r>
-        <w:rPr>
-          <w:sz w:val="24"/>
-          <w:szCs w:val="28"/>
-        </w:rPr>
-        <w:t>r</w:t>
-      </w:r>
-      <w:r>
-        <w:rPr>
-          <w:rFonts w:hint="eastAsia"/>
+          <w:sz w:val="24"/>
+          <w:szCs w:val="28"/>
+        </w:rPr>
+        <w:t>Sr</w:t>
+      </w:r>
+      <w:r>
+        <w:rPr>
           <w:sz w:val="24"/>
           <w:szCs w:val="28"/>
         </w:rPr>
@@ -1797,6 +1425,7 @@
     </w:p>
     <w:p>
       <w:pPr>
+        <w:pStyle w:val="Normal"/>
         <w:ind w:firstLine="420"/>
         <w:rPr>
           <w:sz w:val="24"/>
@@ -1804,14 +1433,12 @@
         </w:rPr>
       </w:pPr>
       <w:r>
-        <w:rPr>
-          <w:noProof/>
-        </w:rPr>
+        <w:rPr/>
         <w:drawing>
-          <wp:inline distT="0" distB="0" distL="0" distR="0" wp14:anchorId="23D431B7" wp14:editId="0553022E">
-            <wp:extent cx="1536700" cy="1391627"/>
+          <wp:inline distT="0" distB="0" distL="0" distR="0">
+            <wp:extent cx="1536700" cy="1391920"/>
             <wp:effectExtent l="0" t="0" r="0" b="0"/>
-            <wp:docPr id="7" name="图片 7"/>
+            <wp:docPr id="5" name="图片 7" descr=""/>
             <wp:cNvGraphicFramePr>
               <a:graphicFrameLocks xmlns:a="http://schemas.openxmlformats.org/drawingml/2006/main" noChangeAspect="1"/>
             </wp:cNvGraphicFramePr>
@@ -1819,19 +1446,21 @@
               <a:graphicData uri="http://schemas.openxmlformats.org/drawingml/2006/picture">
                 <pic:pic xmlns:pic="http://schemas.openxmlformats.org/drawingml/2006/picture">
                   <pic:nvPicPr>
-                    <pic:cNvPr id="1" name=""/>
-                    <pic:cNvPicPr/>
+                    <pic:cNvPr id="5" name="图片 7" descr=""/>
+                    <pic:cNvPicPr>
+                      <a:picLocks noChangeAspect="1" noChangeArrowheads="1"/>
+                    </pic:cNvPicPr>
                   </pic:nvPicPr>
                   <pic:blipFill>
-                    <a:blip r:embed="rId9"/>
+                    <a:blip r:embed="rId6"/>
                     <a:stretch>
                       <a:fillRect/>
                     </a:stretch>
                   </pic:blipFill>
-                  <pic:spPr>
+                  <pic:spPr bwMode="auto">
                     <a:xfrm>
                       <a:off x="0" y="0"/>
-                      <a:ext cx="1563208" cy="1415633"/>
+                      <a:ext cx="1536700" cy="1391920"/>
                     </a:xfrm>
                     <a:prstGeom prst="rect">
                       <a:avLst/>
@@ -1846,6 +1475,7 @@
     </w:p>
     <w:p>
       <w:pPr>
+        <w:pStyle w:val="Normal"/>
         <w:rPr>
           <w:sz w:val="24"/>
           <w:szCs w:val="28"/>
@@ -1860,7 +1490,6 @@
       </w:r>
       <w:r>
         <w:rPr>
-          <w:rFonts w:hint="eastAsia"/>
           <w:sz w:val="24"/>
           <w:szCs w:val="28"/>
         </w:rPr>
@@ -1868,7 +1497,6 @@
       </w:r>
       <w:r>
         <w:rPr>
-          <w:rFonts w:hint="eastAsia"/>
           <w:sz w:val="24"/>
           <w:szCs w:val="28"/>
         </w:rPr>
@@ -1876,41 +1504,13 @@
       </w:r>
       <w:r>
         <w:rPr>
-          <w:rFonts w:hint="eastAsia"/>
-          <w:sz w:val="24"/>
-          <w:szCs w:val="28"/>
-        </w:rPr>
-        <w:t>（</w:t>
-      </w:r>
-      <w:proofErr w:type="gramStart"/>
-      <w:r>
-        <w:rPr>
-          <w:rFonts w:hint="eastAsia"/>
-          <w:sz w:val="24"/>
-          <w:szCs w:val="28"/>
-        </w:rPr>
-        <w:t>找右子</w:t>
-      </w:r>
-      <w:proofErr w:type="gramEnd"/>
-      <w:r>
-        <w:rPr>
-          <w:rFonts w:hint="eastAsia"/>
-          <w:sz w:val="24"/>
-          <w:szCs w:val="28"/>
-        </w:rPr>
-        <w:t>树最小节点替换）来讨论。</w:t>
-      </w:r>
-      <w:r>
-        <w:rPr>
-          <w:rFonts w:hint="eastAsia"/>
-          <w:sz w:val="24"/>
-          <w:szCs w:val="28"/>
-        </w:rPr>
-        <w:t>情况</w:t>
-      </w:r>
-      <w:r>
-        <w:rPr>
-          <w:rFonts w:hint="eastAsia"/>
+          <w:sz w:val="24"/>
+          <w:szCs w:val="28"/>
+        </w:rPr>
+        <w:t>（找右子树最小节点替换）来讨论。情况</w:t>
+      </w:r>
+      <w:r>
+        <w:rPr>
           <w:sz w:val="24"/>
           <w:szCs w:val="28"/>
         </w:rPr>
@@ -1918,7 +1518,6 @@
       </w:r>
       <w:r>
         <w:rPr>
-          <w:rFonts w:hint="eastAsia"/>
           <w:sz w:val="24"/>
           <w:szCs w:val="28"/>
         </w:rPr>
@@ -1927,22 +1526,20 @@
     </w:p>
     <w:p>
       <w:pPr>
-        <w:ind w:firstLineChars="100" w:firstLine="210"/>
-        <w:rPr>
-          <w:rFonts w:hint="eastAsia"/>
-          <w:sz w:val="24"/>
-          <w:szCs w:val="28"/>
-        </w:rPr>
-      </w:pPr>
-      <w:r>
-        <w:rPr>
-          <w:noProof/>
-        </w:rPr>
+        <w:pStyle w:val="Normal"/>
+        <w:ind w:firstLine="210"/>
+        <w:rPr>
+          <w:sz w:val="24"/>
+          <w:szCs w:val="28"/>
+        </w:rPr>
+      </w:pPr>
+      <w:r>
+        <w:rPr/>
         <w:drawing>
-          <wp:inline distT="0" distB="0" distL="0" distR="0" wp14:anchorId="6B443FEF" wp14:editId="0E891061">
+          <wp:inline distT="0" distB="0" distL="0" distR="0">
             <wp:extent cx="5274310" cy="2127885"/>
             <wp:effectExtent l="0" t="0" r="0" b="0"/>
-            <wp:docPr id="3" name="图片 3"/>
+            <wp:docPr id="6" name="图片 3" descr=""/>
             <wp:cNvGraphicFramePr>
               <a:graphicFrameLocks xmlns:a="http://schemas.openxmlformats.org/drawingml/2006/main" noChangeAspect="1"/>
             </wp:cNvGraphicFramePr>
@@ -1950,16 +1547,18 @@
               <a:graphicData uri="http://schemas.openxmlformats.org/drawingml/2006/picture">
                 <pic:pic xmlns:pic="http://schemas.openxmlformats.org/drawingml/2006/picture">
                   <pic:nvPicPr>
-                    <pic:cNvPr id="1" name=""/>
-                    <pic:cNvPicPr/>
+                    <pic:cNvPr id="6" name="图片 3" descr=""/>
+                    <pic:cNvPicPr>
+                      <a:picLocks noChangeAspect="1" noChangeArrowheads="1"/>
+                    </pic:cNvPicPr>
                   </pic:nvPicPr>
                   <pic:blipFill>
-                    <a:blip r:embed="rId10"/>
+                    <a:blip r:embed="rId7"/>
                     <a:stretch>
                       <a:fillRect/>
                     </a:stretch>
                   </pic:blipFill>
-                  <pic:spPr>
+                  <pic:spPr bwMode="auto">
                     <a:xfrm>
                       <a:off x="0" y="0"/>
                       <a:ext cx="5274310" cy="2127885"/>
@@ -1977,12 +1576,11 @@
     </w:p>
     <w:p>
       <w:pPr>
-        <w:pStyle w:val="a3"/>
+        <w:pStyle w:val="ListParagraph"/>
         <w:numPr>
           <w:ilvl w:val="0"/>
           <w:numId w:val="4"/>
         </w:numPr>
-        <w:ind w:firstLineChars="0"/>
         <w:rPr>
           <w:sz w:val="24"/>
           <w:szCs w:val="28"/>
@@ -1997,7 +1595,6 @@
       </w:r>
       <w:r>
         <w:rPr>
-          <w:rFonts w:hint="eastAsia"/>
           <w:sz w:val="24"/>
           <w:szCs w:val="28"/>
         </w:rPr>
@@ -2005,7 +1602,6 @@
       </w:r>
       <w:r>
         <w:rPr>
-          <w:rFonts w:hint="eastAsia"/>
           <w:sz w:val="24"/>
           <w:szCs w:val="28"/>
         </w:rPr>
@@ -2013,7 +1609,6 @@
       </w:r>
       <w:r>
         <w:rPr>
-          <w:rFonts w:hint="eastAsia"/>
           <w:sz w:val="24"/>
           <w:szCs w:val="28"/>
         </w:rPr>
@@ -2022,12 +1617,11 @@
     </w:p>
     <w:p>
       <w:pPr>
-        <w:pStyle w:val="a3"/>
+        <w:pStyle w:val="ListParagraph"/>
         <w:numPr>
           <w:ilvl w:val="0"/>
           <w:numId w:val="4"/>
         </w:numPr>
-        <w:ind w:firstLineChars="0"/>
         <w:rPr>
           <w:sz w:val="24"/>
           <w:szCs w:val="28"/>
@@ -2042,31 +1636,13 @@
       </w:r>
       <w:r>
         <w:rPr>
-          <w:rFonts w:hint="eastAsia"/>
-          <w:sz w:val="24"/>
-          <w:szCs w:val="28"/>
-        </w:rPr>
-        <w:t>为</w:t>
-      </w:r>
-      <w:r>
-        <w:rPr>
-          <w:rFonts w:hint="eastAsia"/>
-          <w:sz w:val="24"/>
-          <w:szCs w:val="28"/>
-        </w:rPr>
-        <w:t>黑色。</w:t>
-      </w:r>
-      <w:r>
-        <w:rPr>
-          <w:rFonts w:hint="eastAsia"/>
-          <w:sz w:val="24"/>
-          <w:szCs w:val="28"/>
-        </w:rPr>
-        <w:t>若</w:t>
-      </w:r>
-      <w:r>
-        <w:rPr>
-          <w:rFonts w:hint="eastAsia"/>
+          <w:sz w:val="24"/>
+          <w:szCs w:val="28"/>
+        </w:rPr>
+        <w:t>为黑色。若</w:t>
+      </w:r>
+      <w:r>
+        <w:rPr>
           <w:sz w:val="24"/>
           <w:szCs w:val="28"/>
         </w:rPr>
@@ -2074,33 +1650,13 @@
       </w:r>
       <w:r>
         <w:rPr>
-          <w:rFonts w:hint="eastAsia"/>
-          <w:sz w:val="24"/>
-          <w:szCs w:val="28"/>
-        </w:rPr>
-        <w:t>有子节点，那么一定</w:t>
-      </w:r>
-      <w:proofErr w:type="gramStart"/>
-      <w:r>
-        <w:rPr>
-          <w:rFonts w:hint="eastAsia"/>
-          <w:sz w:val="24"/>
-          <w:szCs w:val="28"/>
-        </w:rPr>
-        <w:t>是右子节点</w:t>
-      </w:r>
-      <w:proofErr w:type="gramEnd"/>
-      <w:r>
-        <w:rPr>
-          <w:rFonts w:hint="eastAsia"/>
-          <w:sz w:val="24"/>
-          <w:szCs w:val="28"/>
-        </w:rPr>
-        <w:t>，并且为红色。此时删除</w:t>
-      </w:r>
-      <w:r>
-        <w:rPr>
-          <w:rFonts w:hint="eastAsia"/>
+          <w:sz w:val="24"/>
+          <w:szCs w:val="28"/>
+        </w:rPr>
+        <w:t>有子节点，那么一定是右子节点，并且为红色。此时删除</w:t>
+      </w:r>
+      <w:r>
+        <w:rPr>
           <w:sz w:val="24"/>
           <w:szCs w:val="28"/>
         </w:rPr>
@@ -2108,7 +1664,6 @@
       </w:r>
       <w:r>
         <w:rPr>
-          <w:rFonts w:hint="eastAsia"/>
           <w:sz w:val="24"/>
           <w:szCs w:val="28"/>
         </w:rPr>
@@ -2117,31 +1672,188 @@
     </w:p>
     <w:p>
       <w:pPr>
-        <w:pStyle w:val="a3"/>
-        <w:ind w:left="780" w:firstLineChars="0" w:firstLine="0"/>
-        <w:rPr>
-          <w:rFonts w:hint="eastAsia"/>
-          <w:sz w:val="24"/>
-          <w:szCs w:val="28"/>
-        </w:rPr>
-      </w:pPr>
-    </w:p>
-    <w:p>
-      <w:pPr>
-        <w:pStyle w:val="a3"/>
+        <w:pStyle w:val="ListParagraph"/>
+        <w:ind w:left="780" w:hanging="0"/>
+        <w:rPr>
+          <w:sz w:val="24"/>
+          <w:szCs w:val="28"/>
+        </w:rPr>
+      </w:pPr>
+      <w:r>
+        <w:rPr>
+          <w:sz w:val="24"/>
+          <w:szCs w:val="28"/>
+        </w:rPr>
+        <w:drawing>
+          <wp:anchor behindDoc="0" distT="0" distB="0" distL="0" distR="0" simplePos="0" locked="0" layoutInCell="1" allowOverlap="1" relativeHeight="8">
+            <wp:simplePos x="0" y="0"/>
+            <wp:positionH relativeFrom="column">
+              <wp:posOffset>405765</wp:posOffset>
+            </wp:positionH>
+            <wp:positionV relativeFrom="paragraph">
+              <wp:posOffset>635</wp:posOffset>
+            </wp:positionV>
+            <wp:extent cx="2369820" cy="1316990"/>
+            <wp:effectExtent l="0" t="0" r="0" b="0"/>
+            <wp:wrapSquare wrapText="largest"/>
+            <wp:docPr id="7" name="图像1" descr=""/>
+            <wp:cNvGraphicFramePr>
+              <a:graphicFrameLocks xmlns:a="http://schemas.openxmlformats.org/drawingml/2006/main" noChangeAspect="1"/>
+            </wp:cNvGraphicFramePr>
+            <a:graphic xmlns:a="http://schemas.openxmlformats.org/drawingml/2006/main">
+              <a:graphicData uri="http://schemas.openxmlformats.org/drawingml/2006/picture">
+                <pic:pic xmlns:pic="http://schemas.openxmlformats.org/drawingml/2006/picture">
+                  <pic:nvPicPr>
+                    <pic:cNvPr id="7" name="图像1" descr=""/>
+                    <pic:cNvPicPr>
+                      <a:picLocks noChangeAspect="1" noChangeArrowheads="1"/>
+                    </pic:cNvPicPr>
+                  </pic:nvPicPr>
+                  <pic:blipFill>
+                    <a:blip r:embed="rId8"/>
+                    <a:stretch>
+                      <a:fillRect/>
+                    </a:stretch>
+                  </pic:blipFill>
+                  <pic:spPr bwMode="auto">
+                    <a:xfrm>
+                      <a:off x="0" y="0"/>
+                      <a:ext cx="2369820" cy="1316990"/>
+                    </a:xfrm>
+                    <a:prstGeom prst="rect">
+                      <a:avLst/>
+                    </a:prstGeom>
+                  </pic:spPr>
+                </pic:pic>
+              </a:graphicData>
+            </a:graphic>
+          </wp:anchor>
+        </w:drawing>
+      </w:r>
+    </w:p>
+    <w:p>
+      <w:pPr>
+        <w:pStyle w:val="ListParagraph"/>
+        <w:ind w:left="780" w:hanging="0"/>
+        <w:rPr>
+          <w:sz w:val="24"/>
+          <w:szCs w:val="28"/>
+        </w:rPr>
+      </w:pPr>
+      <w:r>
+        <w:rPr>
+          <w:sz w:val="24"/>
+          <w:szCs w:val="28"/>
+        </w:rPr>
+      </w:r>
+    </w:p>
+    <w:p>
+      <w:pPr>
+        <w:pStyle w:val="ListParagraph"/>
+        <w:ind w:left="780" w:hanging="0"/>
+        <w:rPr>
+          <w:sz w:val="24"/>
+          <w:szCs w:val="28"/>
+        </w:rPr>
+      </w:pPr>
+      <w:r>
+        <w:rPr>
+          <w:sz w:val="24"/>
+          <w:szCs w:val="28"/>
+        </w:rPr>
+      </w:r>
+    </w:p>
+    <w:p>
+      <w:pPr>
+        <w:pStyle w:val="ListParagraph"/>
+        <w:ind w:left="780" w:hanging="0"/>
+        <w:rPr>
+          <w:sz w:val="24"/>
+          <w:szCs w:val="28"/>
+        </w:rPr>
+      </w:pPr>
+      <w:r>
+        <w:rPr>
+          <w:sz w:val="24"/>
+          <w:szCs w:val="28"/>
+        </w:rPr>
+      </w:r>
+    </w:p>
+    <w:p>
+      <w:pPr>
+        <w:pStyle w:val="ListParagraph"/>
+        <w:ind w:left="780" w:hanging="0"/>
+        <w:rPr>
+          <w:sz w:val="24"/>
+          <w:szCs w:val="28"/>
+        </w:rPr>
+      </w:pPr>
+      <w:r>
+        <w:rPr>
+          <w:sz w:val="24"/>
+          <w:szCs w:val="28"/>
+        </w:rPr>
+      </w:r>
+    </w:p>
+    <w:p>
+      <w:pPr>
+        <w:pStyle w:val="ListParagraph"/>
+        <w:ind w:left="780" w:hanging="0"/>
+        <w:rPr>
+          <w:sz w:val="24"/>
+          <w:szCs w:val="28"/>
+        </w:rPr>
+      </w:pPr>
+      <w:r>
+        <w:rPr>
+          <w:sz w:val="24"/>
+          <w:szCs w:val="28"/>
+        </w:rPr>
+      </w:r>
+    </w:p>
+    <w:p>
+      <w:pPr>
+        <w:pStyle w:val="ListParagraph"/>
+        <w:ind w:left="780" w:hanging="0"/>
+        <w:rPr>
+          <w:sz w:val="24"/>
+          <w:szCs w:val="28"/>
+        </w:rPr>
+      </w:pPr>
+      <w:r>
+        <w:rPr>
+          <w:sz w:val="24"/>
+          <w:szCs w:val="28"/>
+        </w:rPr>
+      </w:r>
+    </w:p>
+    <w:p>
+      <w:pPr>
+        <w:pStyle w:val="ListParagraph"/>
+        <w:ind w:left="780" w:hanging="0"/>
+        <w:rPr>
+          <w:sz w:val="24"/>
+          <w:szCs w:val="28"/>
+        </w:rPr>
+      </w:pPr>
+      <w:r>
+        <w:rPr>
+          <w:sz w:val="24"/>
+          <w:szCs w:val="28"/>
+        </w:rPr>
+      </w:r>
+    </w:p>
+    <w:p>
+      <w:pPr>
+        <w:pStyle w:val="ListParagraph"/>
         <w:numPr>
           <w:ilvl w:val="0"/>
           <w:numId w:val="4"/>
         </w:numPr>
-        <w:ind w:firstLineChars="0"/>
-        <w:rPr>
-          <w:sz w:val="24"/>
-          <w:szCs w:val="28"/>
-        </w:rPr>
-      </w:pPr>
-      <w:r>
-        <w:rPr>
-          <w:rFonts w:hint="eastAsia"/>
+        <w:rPr/>
+      </w:pPr>
+      <w:r>
+        <w:rPr>
           <w:sz w:val="24"/>
           <w:szCs w:val="28"/>
         </w:rPr>
@@ -2149,7 +1861,6 @@
       </w:r>
       <w:r>
         <w:rPr>
-          <w:rFonts w:hint="eastAsia"/>
           <w:sz w:val="24"/>
           <w:szCs w:val="28"/>
         </w:rPr>
@@ -2158,16 +1869,15 @@
     </w:p>
     <w:p>
       <w:pPr>
-        <w:pStyle w:val="a3"/>
-        <w:ind w:left="780" w:firstLineChars="0" w:firstLine="0"/>
-        <w:rPr>
-          <w:sz w:val="24"/>
-          <w:szCs w:val="28"/>
-        </w:rPr>
-      </w:pPr>
-      <w:r>
-        <w:rPr>
-          <w:rFonts w:hint="eastAsia"/>
+        <w:pStyle w:val="ListParagraph"/>
+        <w:ind w:left="780" w:hanging="0"/>
+        <w:rPr>
+          <w:sz w:val="24"/>
+          <w:szCs w:val="28"/>
+        </w:rPr>
+      </w:pPr>
+      <w:r>
+        <w:rPr>
           <w:sz w:val="24"/>
           <w:szCs w:val="28"/>
         </w:rPr>
@@ -2175,7 +1885,6 @@
       </w:r>
       <w:r>
         <w:rPr>
-          <w:rFonts w:hint="eastAsia"/>
           <w:sz w:val="24"/>
           <w:szCs w:val="28"/>
         </w:rPr>
@@ -2184,16 +1893,12 @@
     </w:p>
     <w:p>
       <w:pPr>
-        <w:pStyle w:val="a3"/>
-        <w:ind w:left="780" w:firstLineChars="0" w:firstLine="0"/>
-        <w:rPr>
-          <w:sz w:val="24"/>
-          <w:szCs w:val="28"/>
-        </w:rPr>
-      </w:pPr>
-      <w:r>
-        <w:rPr>
-          <w:rFonts w:hint="eastAsia"/>
+        <w:pStyle w:val="ListParagraph"/>
+        <w:ind w:left="780" w:hanging="0"/>
+        <w:rPr/>
+      </w:pPr>
+      <w:r>
+        <w:rPr>
           <w:sz w:val="24"/>
           <w:szCs w:val="28"/>
         </w:rPr>
@@ -2201,7 +1906,6 @@
       </w:r>
       <w:r>
         <w:rPr>
-          <w:rFonts w:hint="eastAsia"/>
           <w:sz w:val="24"/>
           <w:szCs w:val="28"/>
         </w:rPr>
@@ -2209,25 +1913,20 @@
       </w:r>
       <w:r>
         <w:rPr>
-          <w:rFonts w:hint="eastAsia"/>
           <w:sz w:val="24"/>
           <w:szCs w:val="28"/>
         </w:rPr>
         <w:t>、</w:t>
       </w:r>
-      <w:proofErr w:type="spellStart"/>
-      <w:r>
-        <w:rPr>
-          <w:rFonts w:hint="eastAsia"/>
+      <w:r>
+        <w:rPr>
           <w:sz w:val="24"/>
           <w:szCs w:val="28"/>
         </w:rPr>
         <w:t>Sl</w:t>
       </w:r>
-      <w:proofErr w:type="spellEnd"/>
-      <w:r>
-        <w:rPr>
-          <w:rFonts w:hint="eastAsia"/>
+      <w:r>
+        <w:rPr>
           <w:sz w:val="24"/>
           <w:szCs w:val="28"/>
         </w:rPr>
@@ -2235,22 +1934,13 @@
       </w:r>
       <w:r>
         <w:rPr>
-          <w:rFonts w:hint="eastAsia"/>
-          <w:sz w:val="24"/>
-          <w:szCs w:val="28"/>
-        </w:rPr>
-        <w:t>S</w:t>
-      </w:r>
-      <w:r>
-        <w:rPr>
-          <w:sz w:val="24"/>
-          <w:szCs w:val="28"/>
-        </w:rPr>
-        <w:t>r</w:t>
-      </w:r>
-      <w:r>
-        <w:rPr>
-          <w:rFonts w:hint="eastAsia"/>
+          <w:sz w:val="24"/>
+          <w:szCs w:val="28"/>
+        </w:rPr>
+        <w:t>Sr</w:t>
+      </w:r>
+      <w:r>
+        <w:rPr>
           <w:sz w:val="24"/>
           <w:szCs w:val="28"/>
         </w:rPr>
@@ -2259,20 +1949,109 @@
     </w:p>
     <w:p>
       <w:pPr>
-        <w:pStyle w:val="a3"/>
+        <w:pStyle w:val="ListParagraph"/>
+        <w:ind w:left="780" w:hanging="0"/>
+        <w:rPr>
+          <w:sz w:val="24"/>
+          <w:szCs w:val="28"/>
+        </w:rPr>
+      </w:pPr>
+      <w:r>
+        <w:rPr/>
+      </w:r>
+    </w:p>
+    <w:p>
+      <w:pPr>
+        <w:pStyle w:val="ListParagraph"/>
+        <w:ind w:left="780" w:hanging="0"/>
+        <w:rPr>
+          <w:sz w:val="24"/>
+          <w:szCs w:val="28"/>
+        </w:rPr>
+      </w:pPr>
+      <w:r>
+        <w:rPr/>
+      </w:r>
+    </w:p>
+    <w:p>
+      <w:pPr>
+        <w:pStyle w:val="ListParagraph"/>
+        <w:ind w:left="780" w:hanging="0"/>
+        <w:rPr>
+          <w:sz w:val="24"/>
+          <w:szCs w:val="28"/>
+        </w:rPr>
+      </w:pPr>
+      <w:r>
+        <w:rPr/>
+      </w:r>
+    </w:p>
+    <w:p>
+      <w:pPr>
+        <w:pStyle w:val="ListParagraph"/>
+        <w:ind w:left="780" w:hanging="0"/>
+        <w:rPr>
+          <w:sz w:val="24"/>
+          <w:szCs w:val="28"/>
+        </w:rPr>
+      </w:pPr>
+      <w:r>
+        <w:rPr/>
+      </w:r>
+    </w:p>
+    <w:p>
+      <w:pPr>
+        <w:pStyle w:val="ListParagraph"/>
+        <w:ind w:left="780" w:hanging="0"/>
+        <w:rPr>
+          <w:sz w:val="24"/>
+          <w:szCs w:val="28"/>
+        </w:rPr>
+      </w:pPr>
+      <w:r>
+        <w:rPr/>
+      </w:r>
+    </w:p>
+    <w:p>
+      <w:pPr>
+        <w:pStyle w:val="ListParagraph"/>
+        <w:ind w:left="780" w:hanging="0"/>
+        <w:rPr>
+          <w:sz w:val="24"/>
+          <w:szCs w:val="28"/>
+        </w:rPr>
+      </w:pPr>
+      <w:r>
+        <w:rPr/>
+      </w:r>
+    </w:p>
+    <w:p>
+      <w:pPr>
+        <w:pStyle w:val="ListParagraph"/>
+        <w:ind w:left="780" w:hanging="0"/>
+        <w:rPr>
+          <w:sz w:val="24"/>
+          <w:szCs w:val="28"/>
+        </w:rPr>
+      </w:pPr>
+      <w:r>
+        <w:rPr/>
+      </w:r>
+    </w:p>
+    <w:p>
+      <w:pPr>
+        <w:pStyle w:val="ListParagraph"/>
         <w:numPr>
           <w:ilvl w:val="0"/>
           <w:numId w:val="4"/>
         </w:numPr>
-        <w:ind w:firstLineChars="0"/>
-        <w:rPr>
-          <w:sz w:val="24"/>
-          <w:szCs w:val="28"/>
-        </w:rPr>
-      </w:pPr>
-      <w:r>
-        <w:rPr>
-          <w:rFonts w:hint="eastAsia"/>
+        <w:rPr>
+          <w:sz w:val="24"/>
+          <w:szCs w:val="28"/>
+        </w:rPr>
+      </w:pPr>
+      <w:r>
+        <w:rPr>
           <w:sz w:val="24"/>
           <w:szCs w:val="28"/>
         </w:rPr>
@@ -2280,7 +2059,6 @@
       </w:r>
       <w:r>
         <w:rPr>
-          <w:rFonts w:hint="eastAsia"/>
           <w:sz w:val="24"/>
           <w:szCs w:val="28"/>
         </w:rPr>
@@ -2289,10 +2067,9 @@
     </w:p>
     <w:p>
       <w:pPr>
-        <w:pStyle w:val="a3"/>
-        <w:ind w:left="780" w:firstLineChars="0" w:firstLine="0"/>
-        <w:rPr>
-          <w:rFonts w:hint="eastAsia"/>
+        <w:pStyle w:val="ListParagraph"/>
+        <w:ind w:left="780" w:hanging="0"/>
+        <w:rPr>
           <w:sz w:val="24"/>
           <w:szCs w:val="28"/>
         </w:rPr>
@@ -2306,7 +2083,6 @@
       </w:r>
       <w:r>
         <w:rPr>
-          <w:rFonts w:hint="eastAsia"/>
           <w:sz w:val="24"/>
           <w:szCs w:val="28"/>
         </w:rPr>
@@ -2315,6 +2091,7 @@
     </w:p>
     <w:p>
       <w:pPr>
+        <w:pStyle w:val="Normal"/>
         <w:rPr>
           <w:sz w:val="24"/>
           <w:szCs w:val="28"/>
@@ -2326,35 +2103,19 @@
           <w:szCs w:val="28"/>
         </w:rPr>
         <w:tab/>
-        <w:t xml:space="preserve">   </w:t>
-      </w:r>
-      <w:r>
-        <w:rPr>
-          <w:rFonts w:hint="eastAsia"/>
-          <w:sz w:val="24"/>
-          <w:szCs w:val="28"/>
-        </w:rPr>
-        <w:t>P</w:t>
-      </w:r>
-      <w:r>
-        <w:rPr>
-          <w:rFonts w:hint="eastAsia"/>
-          <w:sz w:val="24"/>
-          <w:szCs w:val="28"/>
-        </w:rPr>
-        <w:t>为黑色</w:t>
-      </w:r>
-      <w:r>
-        <w:rPr>
-          <w:rFonts w:hint="eastAsia"/>
-          <w:sz w:val="24"/>
-          <w:szCs w:val="28"/>
-        </w:rPr>
-        <w:t>。</w:t>
-      </w:r>
-    </w:p>
-    <w:p>
-      <w:pPr>
+        <w:t xml:space="preserve">   P</w:t>
+      </w:r>
+      <w:r>
+        <w:rPr>
+          <w:sz w:val="24"/>
+          <w:szCs w:val="28"/>
+        </w:rPr>
+        <w:t>为黑色。</w:t>
+      </w:r>
+    </w:p>
+    <w:p>
+      <w:pPr>
+        <w:pStyle w:val="Normal"/>
         <w:rPr>
           <w:sz w:val="24"/>
           <w:szCs w:val="28"/>
@@ -2366,28 +2127,10 @@
           <w:szCs w:val="28"/>
         </w:rPr>
         <w:tab/>
-        <w:t xml:space="preserve">   </w:t>
-      </w:r>
-      <w:proofErr w:type="spellStart"/>
-      <w:r>
-        <w:rPr>
-          <w:rFonts w:hint="eastAsia"/>
-          <w:sz w:val="24"/>
-          <w:szCs w:val="28"/>
-        </w:rPr>
-        <w:t>S</w:t>
-      </w:r>
-      <w:r>
-        <w:rPr>
-          <w:sz w:val="24"/>
-          <w:szCs w:val="28"/>
-        </w:rPr>
-        <w:t>l</w:t>
-      </w:r>
-      <w:proofErr w:type="spellEnd"/>
-      <w:r>
-        <w:rPr>
-          <w:rFonts w:hint="eastAsia"/>
+        <w:t xml:space="preserve">   Sl</w:t>
+      </w:r>
+      <w:r>
+        <w:rPr>
           <w:sz w:val="24"/>
           <w:szCs w:val="28"/>
         </w:rPr>
@@ -2402,64 +2145,43 @@
       </w:r>
       <w:r>
         <w:rPr>
-          <w:rFonts w:hint="eastAsia"/>
-          <w:sz w:val="24"/>
-          <w:szCs w:val="28"/>
-        </w:rPr>
-        <w:t>为黑色</w:t>
-      </w:r>
-      <w:r>
-        <w:rPr>
-          <w:rFonts w:hint="eastAsia"/>
-          <w:sz w:val="24"/>
-          <w:szCs w:val="28"/>
-        </w:rPr>
-        <w:t>。</w:t>
-      </w:r>
-    </w:p>
-    <w:p>
-      <w:pPr>
-        <w:pStyle w:val="a3"/>
+          <w:sz w:val="24"/>
+          <w:szCs w:val="28"/>
+        </w:rPr>
+        <w:t>为黑色。</w:t>
+      </w:r>
+    </w:p>
+    <w:p>
+      <w:pPr>
+        <w:pStyle w:val="ListParagraph"/>
         <w:numPr>
           <w:ilvl w:val="0"/>
           <w:numId w:val="4"/>
         </w:numPr>
-        <w:ind w:firstLineChars="0"/>
-        <w:rPr>
-          <w:sz w:val="24"/>
-          <w:szCs w:val="28"/>
-        </w:rPr>
-      </w:pPr>
-      <w:r>
-        <w:rPr>
-          <w:rFonts w:hint="eastAsia"/>
-          <w:sz w:val="24"/>
-          <w:szCs w:val="28"/>
-        </w:rPr>
-        <w:lastRenderedPageBreak/>
+        <w:rPr>
+          <w:sz w:val="24"/>
+          <w:szCs w:val="28"/>
+        </w:rPr>
+      </w:pPr>
+      <w:r>
+        <w:rPr>
+          <w:sz w:val="24"/>
+          <w:szCs w:val="28"/>
+        </w:rPr>
         <w:t>X</w:t>
       </w:r>
       <w:r>
         <w:rPr>
-          <w:rFonts w:hint="eastAsia"/>
-          <w:sz w:val="24"/>
-          <w:szCs w:val="28"/>
-        </w:rPr>
-        <w:t>为黑色，且无子节点</w:t>
-      </w:r>
-      <w:r>
-        <w:rPr>
-          <w:rFonts w:hint="eastAsia"/>
-          <w:sz w:val="24"/>
-          <w:szCs w:val="28"/>
-        </w:rPr>
-        <w:t>。</w:t>
-      </w:r>
-    </w:p>
-    <w:p>
-      <w:pPr>
-        <w:pStyle w:val="a3"/>
-        <w:ind w:left="780" w:firstLineChars="0" w:firstLine="0"/>
+          <w:sz w:val="24"/>
+          <w:szCs w:val="28"/>
+        </w:rPr>
+        <w:t>为黑色，且无子节点。</w:t>
+      </w:r>
+    </w:p>
+    <w:p>
+      <w:pPr>
+        <w:pStyle w:val="ListParagraph"/>
+        <w:ind w:left="780" w:hanging="0"/>
         <w:rPr>
           <w:sz w:val="24"/>
           <w:szCs w:val="28"/>
@@ -2474,33 +2196,23 @@
       </w:r>
       <w:r>
         <w:rPr>
-          <w:rFonts w:hint="eastAsia"/>
-          <w:sz w:val="24"/>
-          <w:szCs w:val="28"/>
-        </w:rPr>
-        <w:t>为黑色</w:t>
-      </w:r>
-      <w:r>
-        <w:rPr>
-          <w:rFonts w:hint="eastAsia"/>
-          <w:sz w:val="24"/>
-          <w:szCs w:val="28"/>
-        </w:rPr>
-        <w:t>。</w:t>
-      </w:r>
-    </w:p>
-    <w:p>
-      <w:pPr>
-        <w:pStyle w:val="a3"/>
-        <w:ind w:left="780" w:firstLineChars="0" w:firstLine="0"/>
-        <w:rPr>
-          <w:sz w:val="24"/>
-          <w:szCs w:val="28"/>
-        </w:rPr>
-      </w:pPr>
-      <w:r>
-        <w:rPr>
-          <w:rFonts w:hint="eastAsia"/>
+          <w:sz w:val="24"/>
+          <w:szCs w:val="28"/>
+        </w:rPr>
+        <w:t>为黑色。</w:t>
+      </w:r>
+    </w:p>
+    <w:p>
+      <w:pPr>
+        <w:pStyle w:val="ListParagraph"/>
+        <w:ind w:left="780" w:hanging="0"/>
+        <w:rPr>
+          <w:sz w:val="24"/>
+          <w:szCs w:val="28"/>
+        </w:rPr>
+      </w:pPr>
+      <w:r>
+        <w:rPr>
           <w:sz w:val="24"/>
           <w:szCs w:val="28"/>
         </w:rPr>
@@ -2508,7 +2220,6 @@
       </w:r>
       <w:r>
         <w:rPr>
-          <w:rFonts w:hint="eastAsia"/>
           <w:sz w:val="24"/>
           <w:szCs w:val="28"/>
         </w:rPr>
@@ -2517,33 +2228,22 @@
     </w:p>
     <w:p>
       <w:pPr>
-        <w:pStyle w:val="a3"/>
-        <w:ind w:left="780" w:firstLineChars="0" w:firstLine="0"/>
-        <w:rPr>
-          <w:sz w:val="24"/>
-          <w:szCs w:val="28"/>
-        </w:rPr>
-      </w:pPr>
-      <w:proofErr w:type="spellStart"/>
-      <w:r>
-        <w:rPr>
-          <w:rFonts w:hint="eastAsia"/>
-          <w:sz w:val="24"/>
-          <w:szCs w:val="28"/>
-        </w:rPr>
-        <w:t>S</w:t>
-      </w:r>
-      <w:r>
-        <w:rPr>
-          <w:sz w:val="24"/>
-          <w:szCs w:val="28"/>
-        </w:rPr>
-        <w:t>l</w:t>
-      </w:r>
-      <w:proofErr w:type="spellEnd"/>
-      <w:r>
-        <w:rPr>
-          <w:rFonts w:hint="eastAsia"/>
+        <w:pStyle w:val="ListParagraph"/>
+        <w:ind w:left="780" w:hanging="0"/>
+        <w:rPr>
+          <w:sz w:val="24"/>
+          <w:szCs w:val="28"/>
+        </w:rPr>
+      </w:pPr>
+      <w:r>
+        <w:rPr>
+          <w:sz w:val="24"/>
+          <w:szCs w:val="28"/>
+        </w:rPr>
+        <w:t>Sl</w:t>
+      </w:r>
+      <w:r>
+        <w:rPr>
           <w:sz w:val="24"/>
           <w:szCs w:val="28"/>
         </w:rPr>
@@ -2558,37 +2258,26 @@
       </w:r>
       <w:r>
         <w:rPr>
-          <w:rFonts w:hint="eastAsia"/>
-          <w:sz w:val="24"/>
-          <w:szCs w:val="28"/>
-        </w:rPr>
-        <w:t>为黑色</w:t>
-      </w:r>
-      <w:r>
-        <w:rPr>
-          <w:rFonts w:hint="eastAsia"/>
-          <w:sz w:val="24"/>
-          <w:szCs w:val="28"/>
-        </w:rPr>
-        <w:t>。</w:t>
-      </w:r>
-    </w:p>
-    <w:p>
-      <w:pPr>
-        <w:pStyle w:val="a3"/>
+          <w:sz w:val="24"/>
+          <w:szCs w:val="28"/>
+        </w:rPr>
+        <w:t>为黑色。</w:t>
+      </w:r>
+    </w:p>
+    <w:p>
+      <w:pPr>
+        <w:pStyle w:val="ListParagraph"/>
         <w:numPr>
           <w:ilvl w:val="0"/>
           <w:numId w:val="4"/>
         </w:numPr>
-        <w:ind w:firstLineChars="0"/>
-        <w:rPr>
-          <w:sz w:val="24"/>
-          <w:szCs w:val="28"/>
-        </w:rPr>
-      </w:pPr>
-      <w:r>
-        <w:rPr>
-          <w:rFonts w:hint="eastAsia"/>
+        <w:rPr>
+          <w:sz w:val="24"/>
+          <w:szCs w:val="28"/>
+        </w:rPr>
+      </w:pPr>
+      <w:r>
+        <w:rPr>
           <w:sz w:val="24"/>
           <w:szCs w:val="28"/>
         </w:rPr>
@@ -2596,25 +2285,16 @@
       </w:r>
       <w:r>
         <w:rPr>
-          <w:rFonts w:hint="eastAsia"/>
-          <w:sz w:val="24"/>
-          <w:szCs w:val="28"/>
-        </w:rPr>
-        <w:t>为黑色，且无子节点</w:t>
-      </w:r>
-      <w:r>
-        <w:rPr>
-          <w:rFonts w:hint="eastAsia"/>
-          <w:sz w:val="24"/>
-          <w:szCs w:val="28"/>
-        </w:rPr>
-        <w:t>。</w:t>
-      </w:r>
-    </w:p>
-    <w:p>
-      <w:pPr>
-        <w:pStyle w:val="a3"/>
-        <w:ind w:left="780" w:firstLineChars="0" w:firstLine="0"/>
+          <w:sz w:val="24"/>
+          <w:szCs w:val="28"/>
+        </w:rPr>
+        <w:t>为黑色，且无子节点。</w:t>
+      </w:r>
+    </w:p>
+    <w:p>
+      <w:pPr>
+        <w:pStyle w:val="ListParagraph"/>
+        <w:ind w:left="780" w:hanging="0"/>
         <w:rPr>
           <w:sz w:val="24"/>
           <w:szCs w:val="28"/>
@@ -2629,7 +2309,6 @@
       </w:r>
       <w:r>
         <w:rPr>
-          <w:rFonts w:hint="eastAsia"/>
           <w:sz w:val="24"/>
           <w:szCs w:val="28"/>
         </w:rPr>
@@ -2638,26 +2317,22 @@
     </w:p>
     <w:p>
       <w:pPr>
-        <w:pStyle w:val="a3"/>
-        <w:ind w:left="780" w:firstLineChars="0" w:firstLine="0"/>
-        <w:rPr>
-          <w:sz w:val="24"/>
-          <w:szCs w:val="28"/>
-        </w:rPr>
-      </w:pPr>
-      <w:proofErr w:type="spellStart"/>
-      <w:r>
-        <w:rPr>
-          <w:rFonts w:hint="eastAsia"/>
+        <w:pStyle w:val="ListParagraph"/>
+        <w:ind w:left="780" w:hanging="0"/>
+        <w:rPr>
+          <w:sz w:val="24"/>
+          <w:szCs w:val="28"/>
+        </w:rPr>
+      </w:pPr>
+      <w:r>
+        <w:rPr>
           <w:sz w:val="24"/>
           <w:szCs w:val="28"/>
         </w:rPr>
         <w:t>Sl</w:t>
       </w:r>
-      <w:proofErr w:type="spellEnd"/>
-      <w:r>
-        <w:rPr>
-          <w:rFonts w:hint="eastAsia"/>
+      <w:r>
+        <w:rPr>
           <w:sz w:val="24"/>
           <w:szCs w:val="28"/>
         </w:rPr>
@@ -2668,49 +2343,30 @@
           <w:sz w:val="24"/>
           <w:szCs w:val="28"/>
         </w:rPr>
-        <w:t>S</w:t>
-      </w:r>
-      <w:r>
-        <w:rPr>
-          <w:rFonts w:hint="eastAsia"/>
-          <w:sz w:val="24"/>
-          <w:szCs w:val="28"/>
-        </w:rPr>
-        <w:t>r</w:t>
-      </w:r>
-      <w:r>
-        <w:rPr>
-          <w:rFonts w:hint="eastAsia"/>
-          <w:sz w:val="24"/>
-          <w:szCs w:val="28"/>
-        </w:rPr>
-        <w:t>为黑色</w:t>
-      </w:r>
-      <w:r>
-        <w:rPr>
-          <w:rFonts w:hint="eastAsia"/>
-          <w:sz w:val="24"/>
-          <w:szCs w:val="28"/>
-        </w:rPr>
-        <w:t>。</w:t>
-      </w:r>
-    </w:p>
-    <w:p>
-      <w:pPr>
-        <w:pStyle w:val="a3"/>
+        <w:t>Sr</w:t>
+      </w:r>
+      <w:r>
+        <w:rPr>
+          <w:sz w:val="24"/>
+          <w:szCs w:val="28"/>
+        </w:rPr>
+        <w:t>为黑色。</w:t>
+      </w:r>
+    </w:p>
+    <w:p>
+      <w:pPr>
+        <w:pStyle w:val="ListParagraph"/>
         <w:numPr>
           <w:ilvl w:val="0"/>
           <w:numId w:val="4"/>
         </w:numPr>
-        <w:ind w:firstLineChars="0"/>
-        <w:rPr>
-          <w:sz w:val="24"/>
-          <w:szCs w:val="28"/>
-        </w:rPr>
-      </w:pPr>
-      <w:r>
-        <w:rPr>
-          <w:rFonts w:hint="eastAsia"/>
+        <w:rPr>
+          <w:sz w:val="24"/>
+          <w:szCs w:val="28"/>
+        </w:rPr>
+      </w:pPr>
+      <w:r>
+        <w:rPr>
           <w:sz w:val="24"/>
           <w:szCs w:val="28"/>
         </w:rPr>
@@ -2718,25 +2374,16 @@
       </w:r>
       <w:r>
         <w:rPr>
-          <w:rFonts w:hint="eastAsia"/>
-          <w:sz w:val="24"/>
-          <w:szCs w:val="28"/>
-        </w:rPr>
-        <w:t>为黑色，且无子节点</w:t>
-      </w:r>
-      <w:r>
-        <w:rPr>
-          <w:rFonts w:hint="eastAsia"/>
-          <w:sz w:val="24"/>
-          <w:szCs w:val="28"/>
-        </w:rPr>
-        <w:t>。</w:t>
-      </w:r>
-    </w:p>
-    <w:p>
-      <w:pPr>
-        <w:pStyle w:val="a3"/>
-        <w:ind w:left="780" w:firstLineChars="0" w:firstLine="0"/>
+          <w:sz w:val="24"/>
+          <w:szCs w:val="28"/>
+        </w:rPr>
+        <w:t>为黑色，且无子节点。</w:t>
+      </w:r>
+    </w:p>
+    <w:p>
+      <w:pPr>
+        <w:pStyle w:val="ListParagraph"/>
+        <w:ind w:left="780" w:hanging="0"/>
         <w:rPr>
           <w:sz w:val="24"/>
           <w:szCs w:val="28"/>
@@ -2751,7 +2398,6 @@
       </w:r>
       <w:r>
         <w:rPr>
-          <w:rFonts w:hint="eastAsia"/>
           <w:sz w:val="24"/>
           <w:szCs w:val="28"/>
         </w:rPr>
@@ -2760,32 +2406,22 @@
     </w:p>
     <w:p>
       <w:pPr>
-        <w:pStyle w:val="a3"/>
-        <w:ind w:left="780" w:firstLineChars="0" w:firstLine="0"/>
-        <w:rPr>
-          <w:sz w:val="24"/>
-          <w:szCs w:val="28"/>
-        </w:rPr>
-      </w:pPr>
-      <w:r>
-        <w:rPr>
-          <w:rFonts w:hint="eastAsia"/>
-          <w:sz w:val="24"/>
-          <w:szCs w:val="28"/>
-        </w:rPr>
-        <w:t>S</w:t>
-      </w:r>
-      <w:r>
-        <w:rPr>
-          <w:rFonts w:hint="eastAsia"/>
-          <w:sz w:val="24"/>
-          <w:szCs w:val="28"/>
-        </w:rPr>
-        <w:t>r</w:t>
-      </w:r>
-      <w:r>
-        <w:rPr>
-          <w:rFonts w:hint="eastAsia"/>
+        <w:pStyle w:val="ListParagraph"/>
+        <w:ind w:left="780" w:hanging="0"/>
+        <w:rPr>
+          <w:sz w:val="24"/>
+          <w:szCs w:val="28"/>
+        </w:rPr>
+      </w:pPr>
+      <w:r>
+        <w:rPr>
+          <w:sz w:val="24"/>
+          <w:szCs w:val="28"/>
+        </w:rPr>
+        <w:t>Sr</w:t>
+      </w:r>
+      <w:r>
+        <w:rPr>
           <w:sz w:val="24"/>
           <w:szCs w:val="28"/>
         </w:rPr>
@@ -2794,32 +2430,31 @@
     </w:p>
     <w:p>
       <w:pPr>
-        <w:pStyle w:val="a3"/>
-        <w:ind w:left="780" w:firstLineChars="0" w:firstLine="0"/>
-        <w:rPr>
-          <w:rFonts w:hint="eastAsia"/>
-          <w:sz w:val="24"/>
-          <w:szCs w:val="28"/>
-        </w:rPr>
-      </w:pPr>
+        <w:pStyle w:val="ListParagraph"/>
+        <w:ind w:left="780" w:hanging="0"/>
+        <w:rPr/>
+      </w:pPr>
+      <w:r>
+        <w:rPr/>
+      </w:r>
     </w:p>
     <w:sectPr>
+      <w:type w:val="nextPage"/>
       <w:pgSz w:w="11906" w:h="16838"/>
-      <w:pgMar w:top="1440" w:right="1800" w:bottom="1440" w:left="1800" w:header="851" w:footer="992" w:gutter="0"/>
-      <w:cols w:space="425"/>
-      <w:docGrid w:type="lines" w:linePitch="312"/>
+      <w:pgMar w:left="1800" w:right="1800" w:header="0" w:top="1440" w:footer="0" w:bottom="1440" w:gutter="0"/>
+      <w:pgNumType w:fmt="decimal"/>
+      <w:formProt w:val="false"/>
+      <w:textDirection w:val="lrTb"/>
+      <w:docGrid w:type="lines" w:linePitch="312" w:charSpace="0"/>
     </w:sectPr>
   </w:body>
 </w:document>
 </file>
 
 <file path=word/numbering.xml><?xml version="1.0" encoding="utf-8"?>
-<w:numbering xmlns:wpc="http://schemas.microsoft.com/office/word/2010/wordprocessingCanvas" xmlns:cx="http://schemas.microsoft.com/office/drawing/2014/chartex" xmlns:cx1="http://schemas.microsoft.com/office/drawing/2015/9/8/chartex" xmlns:cx2="http://schemas.microsoft.com/office/drawing/2015/10/21/chartex" xmlns:cx3="http://schemas.microsoft.com/office/drawing/2016/5/9/chartex" xmlns:cx4="http://schemas.microsoft.com/office/drawing/2016/5/10/chartex" xmlns:cx5="http://schemas.microsoft.com/office/drawing/2016/5/11/chartex" xmlns:cx6="http://schemas.microsoft.com/office/drawing/2016/5/12/chartex" xmlns:cx7="http://schemas.microsoft.com/office/drawing/2016/5/13/chartex" xmlns:cx8="http://schemas.microsoft.com/office/drawing/2016/5/14/chartex" xmlns:mc="http://schemas.openxmlformats.org/markup-compatibility/2006" xmlns:aink="http://schemas.microsoft.com/office/drawing/2016/ink" xmlns:am3d="http://schemas.microsoft.com/office/drawing/2017/model3d" xmlns:o="urn:schemas-microsoft-com:office:office" xmlns:r="http://schemas.openxmlformats.org/officeDocument/2006/relationships" xmlns:m="http://schemas.openxmlformats.org/officeDocument/2006/math" xmlns:v="urn:schemas-microsoft-com:vml" xmlns:wp14="http://schemas.microsoft.com/office/word/2010/wordprocessingDrawing" xmlns:wp="http://schemas.openxmlformats.org/drawingml/2006/wordprocessingDrawing" xmlns:w10="urn:schemas-microsoft-com:office:word" xmlns:w="http://schemas.openxmlformats.org/wordprocessingml/2006/main" xmlns:w14="http://schemas.microsoft.com/office/word/2010/wordml" xmlns:w15="http://schemas.microsoft.com/office/word/2012/wordml" xmlns:w16cex="http://schemas.microsoft.com/office/word/2018/wordml/cex" xmlns:w16cid="http://schemas.microsoft.com/office/word/2016/wordml/cid" xmlns:w16="http://schemas.microsoft.com/office/word/2018/wordml" xmlns:w16se="http://schemas.microsoft.com/office/word/2015/wordml/symex" xmlns:wpg="http://schemas.microsoft.com/office/word/2010/wordprocessingGroup" xmlns:wpi="http://schemas.microsoft.com/office/word/2010/wordprocessingInk" xmlns:wne="http://schemas.microsoft.com/office/word/2006/wordml" xmlns:wps="http://schemas.microsoft.com/office/word/2010/wordprocessingShape" mc:Ignorable="w14 w15 w16se w16cid w16 w16cex wp14">
-  <w:abstractNum w:abstractNumId="0" w15:restartNumberingAfterBreak="0">
-    <w:nsid w:val="018450F2"/>
-    <w:multiLevelType w:val="hybridMultilevel"/>
-    <w:tmpl w:val="B8DC436A"/>
-    <w:lvl w:ilvl="0" w:tplc="861C55D8">
+<w:numbering xmlns:w="http://schemas.openxmlformats.org/wordprocessingml/2006/main" xmlns:o="urn:schemas-microsoft-com:office:office" xmlns:r="http://schemas.openxmlformats.org/officeDocument/2006/relationships" xmlns:v="urn:schemas-microsoft-com:vml">
+  <w:abstractNum w:abstractNumId="1">
+    <w:lvl w:ilvl="0">
       <w:start w:val="1"/>
       <w:numFmt w:val="decimal"/>
       <w:lvlText w:val="%1."/>
@@ -2827,11 +2462,8 @@
       <w:pPr>
         <w:ind w:left="780" w:hanging="360"/>
       </w:pPr>
-      <w:rPr>
-        <w:rFonts w:hint="default"/>
-      </w:rPr>
-    </w:lvl>
-    <w:lvl w:ilvl="1" w:tplc="04090019" w:tentative="1">
+    </w:lvl>
+    <w:lvl w:ilvl="1">
       <w:start w:val="1"/>
       <w:numFmt w:val="lowerLetter"/>
       <w:lvlText w:val="%2)"/>
@@ -2840,7 +2472,7 @@
         <w:ind w:left="1260" w:hanging="420"/>
       </w:pPr>
     </w:lvl>
-    <w:lvl w:ilvl="2" w:tplc="0409001B" w:tentative="1">
+    <w:lvl w:ilvl="2">
       <w:start w:val="1"/>
       <w:numFmt w:val="lowerRoman"/>
       <w:lvlText w:val="%3."/>
@@ -2849,7 +2481,7 @@
         <w:ind w:left="1680" w:hanging="420"/>
       </w:pPr>
     </w:lvl>
-    <w:lvl w:ilvl="3" w:tplc="0409000F" w:tentative="1">
+    <w:lvl w:ilvl="3">
       <w:start w:val="1"/>
       <w:numFmt w:val="decimal"/>
       <w:lvlText w:val="%4."/>
@@ -2858,7 +2490,7 @@
         <w:ind w:left="2100" w:hanging="420"/>
       </w:pPr>
     </w:lvl>
-    <w:lvl w:ilvl="4" w:tplc="04090019" w:tentative="1">
+    <w:lvl w:ilvl="4">
       <w:start w:val="1"/>
       <w:numFmt w:val="lowerLetter"/>
       <w:lvlText w:val="%5)"/>
@@ -2867,7 +2499,7 @@
         <w:ind w:left="2520" w:hanging="420"/>
       </w:pPr>
     </w:lvl>
-    <w:lvl w:ilvl="5" w:tplc="0409001B" w:tentative="1">
+    <w:lvl w:ilvl="5">
       <w:start w:val="1"/>
       <w:numFmt w:val="lowerRoman"/>
       <w:lvlText w:val="%6."/>
@@ -2876,7 +2508,7 @@
         <w:ind w:left="2940" w:hanging="420"/>
       </w:pPr>
     </w:lvl>
-    <w:lvl w:ilvl="6" w:tplc="0409000F" w:tentative="1">
+    <w:lvl w:ilvl="6">
       <w:start w:val="1"/>
       <w:numFmt w:val="decimal"/>
       <w:lvlText w:val="%7."/>
@@ -2885,7 +2517,7 @@
         <w:ind w:left="3360" w:hanging="420"/>
       </w:pPr>
     </w:lvl>
-    <w:lvl w:ilvl="7" w:tplc="04090019" w:tentative="1">
+    <w:lvl w:ilvl="7">
       <w:start w:val="1"/>
       <w:numFmt w:val="lowerLetter"/>
       <w:lvlText w:val="%8)"/>
@@ -2894,7 +2526,7 @@
         <w:ind w:left="3780" w:hanging="420"/>
       </w:pPr>
     </w:lvl>
-    <w:lvl w:ilvl="8" w:tplc="0409001B" w:tentative="1">
+    <w:lvl w:ilvl="8">
       <w:start w:val="1"/>
       <w:numFmt w:val="lowerRoman"/>
       <w:lvlText w:val="%9."/>
@@ -2904,11 +2536,8 @@
       </w:pPr>
     </w:lvl>
   </w:abstractNum>
-  <w:abstractNum w:abstractNumId="1" w15:restartNumberingAfterBreak="0">
-    <w:nsid w:val="1CFB045D"/>
-    <w:multiLevelType w:val="hybridMultilevel"/>
-    <w:tmpl w:val="49D4B9C6"/>
-    <w:lvl w:ilvl="0" w:tplc="5A6667C4">
+  <w:abstractNum w:abstractNumId="2">
+    <w:lvl w:ilvl="0">
       <w:start w:val="1"/>
       <w:numFmt w:val="decimal"/>
       <w:lvlText w:val="%1."/>
@@ -2916,11 +2545,8 @@
       <w:pPr>
         <w:ind w:left="780" w:hanging="360"/>
       </w:pPr>
-      <w:rPr>
-        <w:rFonts w:hint="default"/>
-      </w:rPr>
-    </w:lvl>
-    <w:lvl w:ilvl="1" w:tplc="04090019" w:tentative="1">
+    </w:lvl>
+    <w:lvl w:ilvl="1">
       <w:start w:val="1"/>
       <w:numFmt w:val="lowerLetter"/>
       <w:lvlText w:val="%2)"/>
@@ -2929,7 +2555,7 @@
         <w:ind w:left="1260" w:hanging="420"/>
       </w:pPr>
     </w:lvl>
-    <w:lvl w:ilvl="2" w:tplc="0409001B" w:tentative="1">
+    <w:lvl w:ilvl="2">
       <w:start w:val="1"/>
       <w:numFmt w:val="lowerRoman"/>
       <w:lvlText w:val="%3."/>
@@ -2938,7 +2564,7 @@
         <w:ind w:left="1680" w:hanging="420"/>
       </w:pPr>
     </w:lvl>
-    <w:lvl w:ilvl="3" w:tplc="0409000F" w:tentative="1">
+    <w:lvl w:ilvl="3">
       <w:start w:val="1"/>
       <w:numFmt w:val="decimal"/>
       <w:lvlText w:val="%4."/>
@@ -2947,7 +2573,7 @@
         <w:ind w:left="2100" w:hanging="420"/>
       </w:pPr>
     </w:lvl>
-    <w:lvl w:ilvl="4" w:tplc="04090019" w:tentative="1">
+    <w:lvl w:ilvl="4">
       <w:start w:val="1"/>
       <w:numFmt w:val="lowerLetter"/>
       <w:lvlText w:val="%5)"/>
@@ -2956,7 +2582,7 @@
         <w:ind w:left="2520" w:hanging="420"/>
       </w:pPr>
     </w:lvl>
-    <w:lvl w:ilvl="5" w:tplc="0409001B" w:tentative="1">
+    <w:lvl w:ilvl="5">
       <w:start w:val="1"/>
       <w:numFmt w:val="lowerRoman"/>
       <w:lvlText w:val="%6."/>
@@ -2965,7 +2591,7 @@
         <w:ind w:left="2940" w:hanging="420"/>
       </w:pPr>
     </w:lvl>
-    <w:lvl w:ilvl="6" w:tplc="0409000F" w:tentative="1">
+    <w:lvl w:ilvl="6">
       <w:start w:val="1"/>
       <w:numFmt w:val="decimal"/>
       <w:lvlText w:val="%7."/>
@@ -2974,7 +2600,7 @@
         <w:ind w:left="3360" w:hanging="420"/>
       </w:pPr>
     </w:lvl>
-    <w:lvl w:ilvl="7" w:tplc="04090019" w:tentative="1">
+    <w:lvl w:ilvl="7">
       <w:start w:val="1"/>
       <w:numFmt w:val="lowerLetter"/>
       <w:lvlText w:val="%8)"/>
@@ -2983,7 +2609,7 @@
         <w:ind w:left="3780" w:hanging="420"/>
       </w:pPr>
     </w:lvl>
-    <w:lvl w:ilvl="8" w:tplc="0409001B" w:tentative="1">
+    <w:lvl w:ilvl="8">
       <w:start w:val="1"/>
       <w:numFmt w:val="lowerRoman"/>
       <w:lvlText w:val="%9."/>
@@ -2993,11 +2619,8 @@
       </w:pPr>
     </w:lvl>
   </w:abstractNum>
-  <w:abstractNum w:abstractNumId="2" w15:restartNumberingAfterBreak="0">
-    <w:nsid w:val="469335C3"/>
-    <w:multiLevelType w:val="hybridMultilevel"/>
-    <w:tmpl w:val="D7DA4B92"/>
-    <w:lvl w:ilvl="0" w:tplc="7D3E3BA6">
+  <w:abstractNum w:abstractNumId="3">
+    <w:lvl w:ilvl="0">
       <w:start w:val="1"/>
       <w:numFmt w:val="decimal"/>
       <w:lvlText w:val="%1."/>
@@ -3005,11 +2628,8 @@
       <w:pPr>
         <w:ind w:left="780" w:hanging="360"/>
       </w:pPr>
-      <w:rPr>
-        <w:rFonts w:hint="default"/>
-      </w:rPr>
-    </w:lvl>
-    <w:lvl w:ilvl="1" w:tplc="04090019" w:tentative="1">
+    </w:lvl>
+    <w:lvl w:ilvl="1">
       <w:start w:val="1"/>
       <w:numFmt w:val="lowerLetter"/>
       <w:lvlText w:val="%2)"/>
@@ -3018,7 +2638,7 @@
         <w:ind w:left="1260" w:hanging="420"/>
       </w:pPr>
     </w:lvl>
-    <w:lvl w:ilvl="2" w:tplc="0409001B" w:tentative="1">
+    <w:lvl w:ilvl="2">
       <w:start w:val="1"/>
       <w:numFmt w:val="lowerRoman"/>
       <w:lvlText w:val="%3."/>
@@ -3027,7 +2647,7 @@
         <w:ind w:left="1680" w:hanging="420"/>
       </w:pPr>
     </w:lvl>
-    <w:lvl w:ilvl="3" w:tplc="0409000F" w:tentative="1">
+    <w:lvl w:ilvl="3">
       <w:start w:val="1"/>
       <w:numFmt w:val="decimal"/>
       <w:lvlText w:val="%4."/>
@@ -3036,7 +2656,7 @@
         <w:ind w:left="2100" w:hanging="420"/>
       </w:pPr>
     </w:lvl>
-    <w:lvl w:ilvl="4" w:tplc="04090019" w:tentative="1">
+    <w:lvl w:ilvl="4">
       <w:start w:val="1"/>
       <w:numFmt w:val="lowerLetter"/>
       <w:lvlText w:val="%5)"/>
@@ -3045,7 +2665,7 @@
         <w:ind w:left="2520" w:hanging="420"/>
       </w:pPr>
     </w:lvl>
-    <w:lvl w:ilvl="5" w:tplc="0409001B" w:tentative="1">
+    <w:lvl w:ilvl="5">
       <w:start w:val="1"/>
       <w:numFmt w:val="lowerRoman"/>
       <w:lvlText w:val="%6."/>
@@ -3054,7 +2674,7 @@
         <w:ind w:left="2940" w:hanging="420"/>
       </w:pPr>
     </w:lvl>
-    <w:lvl w:ilvl="6" w:tplc="0409000F" w:tentative="1">
+    <w:lvl w:ilvl="6">
       <w:start w:val="1"/>
       <w:numFmt w:val="decimal"/>
       <w:lvlText w:val="%7."/>
@@ -3063,7 +2683,7 @@
         <w:ind w:left="3360" w:hanging="420"/>
       </w:pPr>
     </w:lvl>
-    <w:lvl w:ilvl="7" w:tplc="04090019" w:tentative="1">
+    <w:lvl w:ilvl="7">
       <w:start w:val="1"/>
       <w:numFmt w:val="lowerLetter"/>
       <w:lvlText w:val="%8)"/>
@@ -3072,7 +2692,7 @@
         <w:ind w:left="3780" w:hanging="420"/>
       </w:pPr>
     </w:lvl>
-    <w:lvl w:ilvl="8" w:tplc="0409001B" w:tentative="1">
+    <w:lvl w:ilvl="8">
       <w:start w:val="1"/>
       <w:numFmt w:val="lowerRoman"/>
       <w:lvlText w:val="%9."/>
@@ -3082,11 +2702,8 @@
       </w:pPr>
     </w:lvl>
   </w:abstractNum>
-  <w:abstractNum w:abstractNumId="3" w15:restartNumberingAfterBreak="0">
-    <w:nsid w:val="724040EF"/>
-    <w:multiLevelType w:val="hybridMultilevel"/>
-    <w:tmpl w:val="489ACE22"/>
-    <w:lvl w:ilvl="0" w:tplc="6A40A70E">
+  <w:abstractNum w:abstractNumId="4">
+    <w:lvl w:ilvl="0">
       <w:start w:val="1"/>
       <w:numFmt w:val="decimal"/>
       <w:lvlText w:val="%1."/>
@@ -3094,11 +2711,8 @@
       <w:pPr>
         <w:ind w:left="780" w:hanging="360"/>
       </w:pPr>
-      <w:rPr>
-        <w:rFonts w:hint="default"/>
-      </w:rPr>
-    </w:lvl>
-    <w:lvl w:ilvl="1" w:tplc="04090019" w:tentative="1">
+    </w:lvl>
+    <w:lvl w:ilvl="1">
       <w:start w:val="1"/>
       <w:numFmt w:val="lowerLetter"/>
       <w:lvlText w:val="%2)"/>
@@ -3107,7 +2721,7 @@
         <w:ind w:left="1260" w:hanging="420"/>
       </w:pPr>
     </w:lvl>
-    <w:lvl w:ilvl="2" w:tplc="0409001B" w:tentative="1">
+    <w:lvl w:ilvl="2">
       <w:start w:val="1"/>
       <w:numFmt w:val="lowerRoman"/>
       <w:lvlText w:val="%3."/>
@@ -3116,7 +2730,7 @@
         <w:ind w:left="1680" w:hanging="420"/>
       </w:pPr>
     </w:lvl>
-    <w:lvl w:ilvl="3" w:tplc="0409000F" w:tentative="1">
+    <w:lvl w:ilvl="3">
       <w:start w:val="1"/>
       <w:numFmt w:val="decimal"/>
       <w:lvlText w:val="%4."/>
@@ -3125,7 +2739,7 @@
         <w:ind w:left="2100" w:hanging="420"/>
       </w:pPr>
     </w:lvl>
-    <w:lvl w:ilvl="4" w:tplc="04090019" w:tentative="1">
+    <w:lvl w:ilvl="4">
       <w:start w:val="1"/>
       <w:numFmt w:val="lowerLetter"/>
       <w:lvlText w:val="%5)"/>
@@ -3134,7 +2748,7 @@
         <w:ind w:left="2520" w:hanging="420"/>
       </w:pPr>
     </w:lvl>
-    <w:lvl w:ilvl="5" w:tplc="0409001B" w:tentative="1">
+    <w:lvl w:ilvl="5">
       <w:start w:val="1"/>
       <w:numFmt w:val="lowerRoman"/>
       <w:lvlText w:val="%6."/>
@@ -3143,7 +2757,7 @@
         <w:ind w:left="2940" w:hanging="420"/>
       </w:pPr>
     </w:lvl>
-    <w:lvl w:ilvl="6" w:tplc="0409000F" w:tentative="1">
+    <w:lvl w:ilvl="6">
       <w:start w:val="1"/>
       <w:numFmt w:val="decimal"/>
       <w:lvlText w:val="%7."/>
@@ -3152,7 +2766,7 @@
         <w:ind w:left="3360" w:hanging="420"/>
       </w:pPr>
     </w:lvl>
-    <w:lvl w:ilvl="7" w:tplc="04090019" w:tentative="1">
+    <w:lvl w:ilvl="7">
       <w:start w:val="1"/>
       <w:numFmt w:val="lowerLetter"/>
       <w:lvlText w:val="%8)"/>
@@ -3161,13 +2775,132 @@
         <w:ind w:left="3780" w:hanging="420"/>
       </w:pPr>
     </w:lvl>
-    <w:lvl w:ilvl="8" w:tplc="0409001B" w:tentative="1">
+    <w:lvl w:ilvl="8">
       <w:start w:val="1"/>
       <w:numFmt w:val="lowerRoman"/>
       <w:lvlText w:val="%9."/>
       <w:lvlJc w:val="right"/>
       <w:pPr>
         <w:ind w:left="4200" w:hanging="420"/>
+      </w:pPr>
+    </w:lvl>
+  </w:abstractNum>
+  <w:abstractNum w:abstractNumId="5">
+    <w:lvl w:ilvl="0">
+      <w:start w:val="1"/>
+      <w:numFmt w:val="none"/>
+      <w:suff w:val="nothing"/>
+      <w:lvlText w:val=""/>
+      <w:lvlJc w:val="left"/>
+      <w:pPr>
+        <w:tabs>
+          <w:tab w:val="num" w:pos="432"/>
+        </w:tabs>
+        <w:ind w:left="432" w:hanging="432"/>
+      </w:pPr>
+    </w:lvl>
+    <w:lvl w:ilvl="1">
+      <w:start w:val="1"/>
+      <w:numFmt w:val="none"/>
+      <w:suff w:val="nothing"/>
+      <w:lvlText w:val=""/>
+      <w:lvlJc w:val="left"/>
+      <w:pPr>
+        <w:tabs>
+          <w:tab w:val="num" w:pos="576"/>
+        </w:tabs>
+        <w:ind w:left="576" w:hanging="576"/>
+      </w:pPr>
+    </w:lvl>
+    <w:lvl w:ilvl="2">
+      <w:start w:val="1"/>
+      <w:numFmt w:val="none"/>
+      <w:suff w:val="nothing"/>
+      <w:lvlText w:val=""/>
+      <w:lvlJc w:val="left"/>
+      <w:pPr>
+        <w:tabs>
+          <w:tab w:val="num" w:pos="720"/>
+        </w:tabs>
+        <w:ind w:left="720" w:hanging="720"/>
+      </w:pPr>
+    </w:lvl>
+    <w:lvl w:ilvl="3">
+      <w:start w:val="1"/>
+      <w:numFmt w:val="none"/>
+      <w:suff w:val="nothing"/>
+      <w:lvlText w:val=""/>
+      <w:lvlJc w:val="left"/>
+      <w:pPr>
+        <w:tabs>
+          <w:tab w:val="num" w:pos="864"/>
+        </w:tabs>
+        <w:ind w:left="864" w:hanging="864"/>
+      </w:pPr>
+    </w:lvl>
+    <w:lvl w:ilvl="4">
+      <w:start w:val="1"/>
+      <w:numFmt w:val="none"/>
+      <w:suff w:val="nothing"/>
+      <w:lvlText w:val=""/>
+      <w:lvlJc w:val="left"/>
+      <w:pPr>
+        <w:tabs>
+          <w:tab w:val="num" w:pos="1008"/>
+        </w:tabs>
+        <w:ind w:left="1008" w:hanging="1008"/>
+      </w:pPr>
+    </w:lvl>
+    <w:lvl w:ilvl="5">
+      <w:start w:val="1"/>
+      <w:numFmt w:val="none"/>
+      <w:suff w:val="nothing"/>
+      <w:lvlText w:val=""/>
+      <w:lvlJc w:val="left"/>
+      <w:pPr>
+        <w:tabs>
+          <w:tab w:val="num" w:pos="1152"/>
+        </w:tabs>
+        <w:ind w:left="1152" w:hanging="1152"/>
+      </w:pPr>
+    </w:lvl>
+    <w:lvl w:ilvl="6">
+      <w:start w:val="1"/>
+      <w:numFmt w:val="none"/>
+      <w:suff w:val="nothing"/>
+      <w:lvlText w:val=""/>
+      <w:lvlJc w:val="left"/>
+      <w:pPr>
+        <w:tabs>
+          <w:tab w:val="num" w:pos="1296"/>
+        </w:tabs>
+        <w:ind w:left="1296" w:hanging="1296"/>
+      </w:pPr>
+    </w:lvl>
+    <w:lvl w:ilvl="7">
+      <w:start w:val="1"/>
+      <w:numFmt w:val="none"/>
+      <w:suff w:val="nothing"/>
+      <w:lvlText w:val=""/>
+      <w:lvlJc w:val="left"/>
+      <w:pPr>
+        <w:tabs>
+          <w:tab w:val="num" w:pos="1440"/>
+        </w:tabs>
+        <w:ind w:left="1440" w:hanging="1440"/>
+      </w:pPr>
+    </w:lvl>
+    <w:lvl w:ilvl="8">
+      <w:start w:val="1"/>
+      <w:numFmt w:val="none"/>
+      <w:suff w:val="nothing"/>
+      <w:lvlText w:val=""/>
+      <w:lvlJc w:val="left"/>
+      <w:pPr>
+        <w:tabs>
+          <w:tab w:val="num" w:pos="1584"/>
+        </w:tabs>
+        <w:ind w:left="1584" w:hanging="1584"/>
       </w:pPr>
     </w:lvl>
   </w:abstractNum>
@@ -3175,42 +2908,46 @@
     <w:abstractNumId w:val="1"/>
   </w:num>
   <w:num w:numId="2">
-    <w:abstractNumId w:val="0"/>
+    <w:abstractNumId w:val="2"/>
   </w:num>
   <w:num w:numId="3">
     <w:abstractNumId w:val="3"/>
   </w:num>
   <w:num w:numId="4">
-    <w:abstractNumId w:val="2"/>
+    <w:abstractNumId w:val="4"/>
+  </w:num>
+  <w:num w:numId="5">
+    <w:abstractNumId w:val="5"/>
   </w:num>
 </w:numbering>
 </file>
 
 <file path=word/styles.xml><?xml version="1.0" encoding="utf-8"?>
-<w:styles xmlns:mc="http://schemas.openxmlformats.org/markup-compatibility/2006" xmlns:r="http://schemas.openxmlformats.org/officeDocument/2006/relationships" xmlns:w="http://schemas.openxmlformats.org/wordprocessingml/2006/main" xmlns:w14="http://schemas.microsoft.com/office/word/2010/wordml" xmlns:w15="http://schemas.microsoft.com/office/word/2012/wordml" xmlns:w16cex="http://schemas.microsoft.com/office/word/2018/wordml/cex" xmlns:w16cid="http://schemas.microsoft.com/office/word/2016/wordml/cid" xmlns:w16="http://schemas.microsoft.com/office/word/2018/wordml" xmlns:w16se="http://schemas.microsoft.com/office/word/2015/wordml/symex" mc:Ignorable="w14 w15 w16se w16cid w16 w16cex">
+<w:styles xmlns:w="http://schemas.openxmlformats.org/wordprocessingml/2006/main" xmlns:w14="http://schemas.microsoft.com/office/word/2010/wordml" xmlns:mc="http://schemas.openxmlformats.org/markup-compatibility/2006" mc:Ignorable="w14">
   <w:docDefaults>
     <w:rPrDefault>
       <w:rPr>
-        <w:rFonts w:asciiTheme="minorHAnsi" w:eastAsiaTheme="minorEastAsia" w:hAnsiTheme="minorHAnsi" w:cstheme="minorBidi"/>
-        <w:kern w:val="2"/>
+        <w:rFonts w:ascii="Calibri" w:hAnsi="Calibri" w:eastAsia="宋体" w:cs="" w:asciiTheme="minorHAnsi" w:cstheme="minorBidi" w:eastAsiaTheme="minorEastAsia" w:hAnsiTheme="minorHAnsi"/>
         <w:sz w:val="21"/>
         <w:szCs w:val="22"/>
         <w:lang w:val="en-US" w:eastAsia="zh-CN" w:bidi="ar-SA"/>
       </w:rPr>
     </w:rPrDefault>
-    <w:pPrDefault/>
+    <w:pPrDefault>
+      <w:pPr/>
+    </w:pPrDefault>
   </w:docDefaults>
   <w:latentStyles w:defLockedState="0" w:defUIPriority="99" w:defSemiHidden="0" w:defUnhideWhenUsed="0" w:defQFormat="0" w:count="376">
     <w:lsdException w:name="Normal" w:uiPriority="0" w:qFormat="1"/>
     <w:lsdException w:name="heading 1" w:uiPriority="9" w:qFormat="1"/>
-    <w:lsdException w:name="heading 2" w:semiHidden="1" w:uiPriority="9" w:unhideWhenUsed="1" w:qFormat="1"/>
-    <w:lsdException w:name="heading 3" w:semiHidden="1" w:uiPriority="9" w:unhideWhenUsed="1" w:qFormat="1"/>
-    <w:lsdException w:name="heading 4" w:semiHidden="1" w:uiPriority="9" w:unhideWhenUsed="1" w:qFormat="1"/>
-    <w:lsdException w:name="heading 5" w:semiHidden="1" w:uiPriority="9" w:unhideWhenUsed="1" w:qFormat="1"/>
-    <w:lsdException w:name="heading 6" w:semiHidden="1" w:uiPriority="9" w:unhideWhenUsed="1" w:qFormat="1"/>
-    <w:lsdException w:name="heading 7" w:semiHidden="1" w:uiPriority="9" w:unhideWhenUsed="1" w:qFormat="1"/>
-    <w:lsdException w:name="heading 8" w:semiHidden="1" w:uiPriority="9" w:unhideWhenUsed="1" w:qFormat="1"/>
-    <w:lsdException w:name="heading 9" w:semiHidden="1" w:uiPriority="9" w:unhideWhenUsed="1" w:qFormat="1"/>
+    <w:lsdException w:name="heading 2" w:uiPriority="9" w:semiHidden="1" w:unhideWhenUsed="1" w:qFormat="1"/>
+    <w:lsdException w:name="heading 3" w:uiPriority="9" w:semiHidden="1" w:unhideWhenUsed="1" w:qFormat="1"/>
+    <w:lsdException w:name="heading 4" w:uiPriority="9" w:semiHidden="1" w:unhideWhenUsed="1" w:qFormat="1"/>
+    <w:lsdException w:name="heading 5" w:uiPriority="9" w:semiHidden="1" w:unhideWhenUsed="1" w:qFormat="1"/>
+    <w:lsdException w:name="heading 6" w:uiPriority="9" w:semiHidden="1" w:unhideWhenUsed="1" w:qFormat="1"/>
+    <w:lsdException w:name="heading 7" w:uiPriority="9" w:semiHidden="1" w:unhideWhenUsed="1" w:qFormat="1"/>
+    <w:lsdException w:name="heading 8" w:uiPriority="9" w:semiHidden="1" w:unhideWhenUsed="1" w:qFormat="1"/>
+    <w:lsdException w:name="heading 9" w:uiPriority="9" w:semiHidden="1" w:unhideWhenUsed="1" w:qFormat="1"/>
     <w:lsdException w:name="index 1" w:semiHidden="1" w:unhideWhenUsed="1"/>
     <w:lsdException w:name="index 2" w:semiHidden="1" w:unhideWhenUsed="1"/>
     <w:lsdException w:name="index 3" w:semiHidden="1" w:unhideWhenUsed="1"/>
@@ -3220,22 +2957,22 @@
     <w:lsdException w:name="index 7" w:semiHidden="1" w:unhideWhenUsed="1"/>
     <w:lsdException w:name="index 8" w:semiHidden="1" w:unhideWhenUsed="1"/>
     <w:lsdException w:name="index 9" w:semiHidden="1" w:unhideWhenUsed="1"/>
-    <w:lsdException w:name="toc 1" w:semiHidden="1" w:uiPriority="39" w:unhideWhenUsed="1"/>
-    <w:lsdException w:name="toc 2" w:semiHidden="1" w:uiPriority="39" w:unhideWhenUsed="1"/>
-    <w:lsdException w:name="toc 3" w:semiHidden="1" w:uiPriority="39" w:unhideWhenUsed="1"/>
-    <w:lsdException w:name="toc 4" w:semiHidden="1" w:uiPriority="39" w:unhideWhenUsed="1"/>
-    <w:lsdException w:name="toc 5" w:semiHidden="1" w:uiPriority="39" w:unhideWhenUsed="1"/>
-    <w:lsdException w:name="toc 6" w:semiHidden="1" w:uiPriority="39" w:unhideWhenUsed="1"/>
-    <w:lsdException w:name="toc 7" w:semiHidden="1" w:uiPriority="39" w:unhideWhenUsed="1"/>
-    <w:lsdException w:name="toc 8" w:semiHidden="1" w:uiPriority="39" w:unhideWhenUsed="1"/>
-    <w:lsdException w:name="toc 9" w:semiHidden="1" w:uiPriority="39" w:unhideWhenUsed="1"/>
+    <w:lsdException w:name="toc 1" w:uiPriority="39" w:semiHidden="1" w:unhideWhenUsed="1"/>
+    <w:lsdException w:name="toc 2" w:uiPriority="39" w:semiHidden="1" w:unhideWhenUsed="1"/>
+    <w:lsdException w:name="toc 3" w:uiPriority="39" w:semiHidden="1" w:unhideWhenUsed="1"/>
+    <w:lsdException w:name="toc 4" w:uiPriority="39" w:semiHidden="1" w:unhideWhenUsed="1"/>
+    <w:lsdException w:name="toc 5" w:uiPriority="39" w:semiHidden="1" w:unhideWhenUsed="1"/>
+    <w:lsdException w:name="toc 6" w:uiPriority="39" w:semiHidden="1" w:unhideWhenUsed="1"/>
+    <w:lsdException w:name="toc 7" w:uiPriority="39" w:semiHidden="1" w:unhideWhenUsed="1"/>
+    <w:lsdException w:name="toc 8" w:uiPriority="39" w:semiHidden="1" w:unhideWhenUsed="1"/>
+    <w:lsdException w:name="toc 9" w:uiPriority="39" w:semiHidden="1" w:unhideWhenUsed="1"/>
     <w:lsdException w:name="Normal Indent" w:semiHidden="1" w:unhideWhenUsed="1"/>
     <w:lsdException w:name="footnote text" w:semiHidden="1" w:unhideWhenUsed="1"/>
     <w:lsdException w:name="annotation text" w:semiHidden="1" w:unhideWhenUsed="1"/>
     <w:lsdException w:name="header" w:semiHidden="1" w:unhideWhenUsed="1"/>
     <w:lsdException w:name="footer" w:semiHidden="1" w:unhideWhenUsed="1"/>
     <w:lsdException w:name="index heading" w:semiHidden="1" w:unhideWhenUsed="1"/>
-    <w:lsdException w:name="caption" w:semiHidden="1" w:uiPriority="35" w:unhideWhenUsed="1" w:qFormat="1"/>
+    <w:lsdException w:name="caption" w:uiPriority="35" w:semiHidden="1" w:unhideWhenUsed="1" w:qFormat="1"/>
     <w:lsdException w:name="table of figures" w:semiHidden="1" w:unhideWhenUsed="1"/>
     <w:lsdException w:name="envelope address" w:semiHidden="1" w:unhideWhenUsed="1"/>
     <w:lsdException w:name="envelope return" w:semiHidden="1" w:unhideWhenUsed="1"/>
@@ -3266,7 +3003,7 @@
     <w:lsdException w:name="Title" w:uiPriority="10" w:qFormat="1"/>
     <w:lsdException w:name="Closing" w:semiHidden="1" w:unhideWhenUsed="1"/>
     <w:lsdException w:name="Signature" w:semiHidden="1" w:unhideWhenUsed="1"/>
-    <w:lsdException w:name="Default Paragraph Font" w:semiHidden="1" w:uiPriority="1" w:unhideWhenUsed="1"/>
+    <w:lsdException w:name="Default Paragraph Font" w:uiPriority="1" w:semiHidden="1" w:unhideWhenUsed="1"/>
     <w:lsdException w:name="Body Text" w:semiHidden="1" w:unhideWhenUsed="1"/>
     <w:lsdException w:name="Body Text Indent" w:semiHidden="1" w:unhideWhenUsed="1"/>
     <w:lsdException w:name="List Continue" w:semiHidden="1" w:unhideWhenUsed="1"/>
@@ -3466,8 +3203,8 @@
     <w:lsdException w:name="Subtle Reference" w:uiPriority="31" w:qFormat="1"/>
     <w:lsdException w:name="Intense Reference" w:uiPriority="32" w:qFormat="1"/>
     <w:lsdException w:name="Book Title" w:uiPriority="33" w:qFormat="1"/>
-    <w:lsdException w:name="Bibliography" w:semiHidden="1" w:uiPriority="37" w:unhideWhenUsed="1"/>
-    <w:lsdException w:name="TOC Heading" w:semiHidden="1" w:uiPriority="39" w:unhideWhenUsed="1" w:qFormat="1"/>
+    <w:lsdException w:name="Bibliography" w:uiPriority="37" w:semiHidden="1" w:unhideWhenUsed="1"/>
+    <w:lsdException w:name="TOC Heading" w:uiPriority="39" w:semiHidden="1" w:unhideWhenUsed="1" w:qFormat="1"/>
     <w:lsdException w:name="Plain Table 1" w:uiPriority="41"/>
     <w:lsdException w:name="Plain Table 2" w:uiPriority="42"/>
     <w:lsdException w:name="Plain Table 3" w:uiPriority="43"/>
@@ -3578,20 +3315,134 @@
     <w:lsdException w:name="Unresolved Mention" w:semiHidden="1" w:unhideWhenUsed="1"/>
     <w:lsdException w:name="Smart Link" w:semiHidden="1" w:unhideWhenUsed="1"/>
   </w:latentStyles>
-  <w:style w:type="paragraph" w:default="1" w:styleId="a">
+  <w:style w:type="paragraph" w:styleId="Normal" w:default="1">
     <w:name w:val="Normal"/>
     <w:qFormat/>
-    <w:rsid w:val="00B17BF2"/>
+    <w:rsid w:val="00b17bf2"/>
     <w:pPr>
-      <w:widowControl w:val="0"/>
+      <w:widowControl w:val="false"/>
+      <w:bidi w:val="0"/>
       <w:jc w:val="both"/>
     </w:pPr>
+    <w:rPr>
+      <w:rFonts w:ascii="Calibri" w:hAnsi="Calibri" w:eastAsia="宋体" w:cs="" w:asciiTheme="minorHAnsi" w:cstheme="minorBidi" w:eastAsiaTheme="minorEastAsia" w:hAnsiTheme="minorHAnsi"/>
+      <w:color w:val="auto"/>
+      <w:sz w:val="21"/>
+      <w:szCs w:val="22"/>
+      <w:lang w:val="en-US" w:eastAsia="zh-CN" w:bidi="ar-SA"/>
+    </w:rPr>
   </w:style>
-  <w:style w:type="character" w:default="1" w:styleId="a0">
+  <w:style w:type="character" w:styleId="DefaultParagraphFont" w:default="1">
     <w:name w:val="Default Paragraph Font"/>
     <w:uiPriority w:val="1"/>
     <w:semiHidden/>
     <w:unhideWhenUsed/>
+    <w:qFormat/>
+    <w:rPr/>
+  </w:style>
+  <w:style w:type="character" w:styleId="Style14" w:customStyle="1">
+    <w:name w:val="批注框文本 字符"/>
+    <w:basedOn w:val="DefaultParagraphFont"/>
+    <w:link w:val="a4"/>
+    <w:uiPriority w:val="99"/>
+    <w:semiHidden/>
+    <w:qFormat/>
+    <w:rsid w:val="00d46e8d"/>
+    <w:rPr>
+      <w:sz w:val="18"/>
+      <w:szCs w:val="18"/>
+    </w:rPr>
+  </w:style>
+  <w:style w:type="paragraph" w:styleId="Style15">
+    <w:name w:val="标题"/>
+    <w:basedOn w:val="Normal"/>
+    <w:next w:val="Style16"/>
+    <w:qFormat/>
+    <w:pPr>
+      <w:keepNext/>
+      <w:spacing w:before="240" w:after="120"/>
+    </w:pPr>
+    <w:rPr>
+      <w:rFonts w:ascii="Liberation Sans" w:hAnsi="Liberation Sans" w:eastAsia="AR PL UKai CN" w:cs="FreeSans"/>
+      <w:sz w:val="28"/>
+      <w:szCs w:val="28"/>
+    </w:rPr>
+  </w:style>
+  <w:style w:type="paragraph" w:styleId="Style16">
+    <w:name w:val="Body Text"/>
+    <w:basedOn w:val="Normal"/>
+    <w:pPr>
+      <w:spacing w:lineRule="auto" w:line="288" w:before="0" w:after="140"/>
+    </w:pPr>
+    <w:rPr/>
+  </w:style>
+  <w:style w:type="paragraph" w:styleId="Style17">
+    <w:name w:val="List"/>
+    <w:basedOn w:val="Style16"/>
+    <w:pPr/>
+    <w:rPr>
+      <w:rFonts w:cs="FreeSans"/>
+    </w:rPr>
+  </w:style>
+  <w:style w:type="paragraph" w:styleId="Style18">
+    <w:name w:val="Caption"/>
+    <w:basedOn w:val="Normal"/>
+    <w:qFormat/>
+    <w:pPr>
+      <w:suppressLineNumbers/>
+      <w:spacing w:before="120" w:after="120"/>
+    </w:pPr>
+    <w:rPr>
+      <w:rFonts w:cs="FreeSans"/>
+      <w:i/>
+      <w:iCs/>
+      <w:sz w:val="24"/>
+      <w:szCs w:val="24"/>
+    </w:rPr>
+  </w:style>
+  <w:style w:type="paragraph" w:styleId="Style19">
+    <w:name w:val="索引"/>
+    <w:basedOn w:val="Normal"/>
+    <w:qFormat/>
+    <w:pPr>
+      <w:suppressLineNumbers/>
+    </w:pPr>
+    <w:rPr>
+      <w:rFonts w:cs="FreeSans"/>
+    </w:rPr>
+  </w:style>
+  <w:style w:type="paragraph" w:styleId="ListParagraph">
+    <w:name w:val="List Paragraph"/>
+    <w:basedOn w:val="Normal"/>
+    <w:uiPriority w:val="34"/>
+    <w:qFormat/>
+    <w:rsid w:val="00056035"/>
+    <w:pPr>
+      <w:ind w:firstLine="420"/>
+    </w:pPr>
+    <w:rPr/>
+  </w:style>
+  <w:style w:type="paragraph" w:styleId="BalloonText">
+    <w:name w:val="Balloon Text"/>
+    <w:basedOn w:val="Normal"/>
+    <w:link w:val="a5"/>
+    <w:uiPriority w:val="99"/>
+    <w:semiHidden/>
+    <w:unhideWhenUsed/>
+    <w:qFormat/>
+    <w:rsid w:val="00d46e8d"/>
+    <w:pPr/>
+    <w:rPr>
+      <w:sz w:val="18"/>
+      <w:szCs w:val="18"/>
+    </w:rPr>
+  </w:style>
+  <w:style w:type="numbering" w:styleId="NoList" w:default="1">
+    <w:name w:val="No List"/>
+    <w:uiPriority w:val="99"/>
+    <w:semiHidden/>
+    <w:unhideWhenUsed/>
+    <w:qFormat/>
   </w:style>
   <w:style w:type="table" w:default="1" w:styleId="a1">
     <w:name w:val="Normal Table"/>
@@ -3607,47 +3458,6 @@
         <w:right w:w="108" w:type="dxa"/>
       </w:tblCellMar>
     </w:tblPr>
-  </w:style>
-  <w:style w:type="numbering" w:default="1" w:styleId="a2">
-    <w:name w:val="No List"/>
-    <w:uiPriority w:val="99"/>
-    <w:semiHidden/>
-    <w:unhideWhenUsed/>
-  </w:style>
-  <w:style w:type="paragraph" w:styleId="a3">
-    <w:name w:val="List Paragraph"/>
-    <w:basedOn w:val="a"/>
-    <w:uiPriority w:val="34"/>
-    <w:qFormat/>
-    <w:rsid w:val="00056035"/>
-    <w:pPr>
-      <w:ind w:firstLineChars="200" w:firstLine="420"/>
-    </w:pPr>
-  </w:style>
-  <w:style w:type="paragraph" w:styleId="a4">
-    <w:name w:val="Balloon Text"/>
-    <w:basedOn w:val="a"/>
-    <w:link w:val="a5"/>
-    <w:uiPriority w:val="99"/>
-    <w:semiHidden/>
-    <w:unhideWhenUsed/>
-    <w:rsid w:val="00D46E8D"/>
-    <w:rPr>
-      <w:sz w:val="18"/>
-      <w:szCs w:val="18"/>
-    </w:rPr>
-  </w:style>
-  <w:style w:type="character" w:customStyle="1" w:styleId="a5">
-    <w:name w:val="批注框文本 字符"/>
-    <w:basedOn w:val="a0"/>
-    <w:link w:val="a4"/>
-    <w:uiPriority w:val="99"/>
-    <w:semiHidden/>
-    <w:rsid w:val="00D46E8D"/>
-    <w:rPr>
-      <w:sz w:val="18"/>
-      <w:szCs w:val="18"/>
-    </w:rPr>
   </w:style>
 </w:styles>
 </file>

--- a/bak/数据结构与算法/红黑树.docx
+++ b/bak/数据结构与算法/红黑树.docx
@@ -1,12 +1,10 @@
 
 <file path=word/document.xml><?xml version="1.0" encoding="utf-8"?>
-<w:document xmlns:o="urn:schemas-microsoft-com:office:office" xmlns:r="http://schemas.openxmlformats.org/officeDocument/2006/relationships" xmlns:v="urn:schemas-microsoft-com:vml" xmlns:w="http://schemas.openxmlformats.org/wordprocessingml/2006/main" xmlns:w10="urn:schemas-microsoft-com:office:word" xmlns:wp="http://schemas.openxmlformats.org/drawingml/2006/wordprocessingDrawing" xmlns:wps="http://schemas.microsoft.com/office/word/2010/wordprocessingShape" xmlns:wpg="http://schemas.microsoft.com/office/word/2010/wordprocessingGroup" xmlns:mc="http://schemas.openxmlformats.org/markup-compatibility/2006" xmlns:wp14="http://schemas.microsoft.com/office/word/2010/wordprocessingDrawing" xmlns:w14="http://schemas.microsoft.com/office/word/2010/wordml" mc:Ignorable="w14 wp14">
+<w:document xmlns:wpc="http://schemas.microsoft.com/office/word/2010/wordprocessingCanvas" xmlns:cx="http://schemas.microsoft.com/office/drawing/2014/chartex" xmlns:cx1="http://schemas.microsoft.com/office/drawing/2015/9/8/chartex" xmlns:cx2="http://schemas.microsoft.com/office/drawing/2015/10/21/chartex" xmlns:cx3="http://schemas.microsoft.com/office/drawing/2016/5/9/chartex" xmlns:cx4="http://schemas.microsoft.com/office/drawing/2016/5/10/chartex" xmlns:cx5="http://schemas.microsoft.com/office/drawing/2016/5/11/chartex" xmlns:cx6="http://schemas.microsoft.com/office/drawing/2016/5/12/chartex" xmlns:cx7="http://schemas.microsoft.com/office/drawing/2016/5/13/chartex" xmlns:cx8="http://schemas.microsoft.com/office/drawing/2016/5/14/chartex" xmlns:mc="http://schemas.openxmlformats.org/markup-compatibility/2006" xmlns:aink="http://schemas.microsoft.com/office/drawing/2016/ink" xmlns:am3d="http://schemas.microsoft.com/office/drawing/2017/model3d" xmlns:o="urn:schemas-microsoft-com:office:office" xmlns:r="http://schemas.openxmlformats.org/officeDocument/2006/relationships" xmlns:m="http://schemas.openxmlformats.org/officeDocument/2006/math" xmlns:v="urn:schemas-microsoft-com:vml" xmlns:wp14="http://schemas.microsoft.com/office/word/2010/wordprocessingDrawing" xmlns:wp="http://schemas.openxmlformats.org/drawingml/2006/wordprocessingDrawing" xmlns:w10="urn:schemas-microsoft-com:office:word" xmlns:w="http://schemas.openxmlformats.org/wordprocessingml/2006/main" xmlns:w14="http://schemas.microsoft.com/office/word/2010/wordml" xmlns:w15="http://schemas.microsoft.com/office/word/2012/wordml" xmlns:w16cex="http://schemas.microsoft.com/office/word/2018/wordml/cex" xmlns:w16cid="http://schemas.microsoft.com/office/word/2016/wordml/cid" xmlns:w16="http://schemas.microsoft.com/office/word/2018/wordml" xmlns:w16se="http://schemas.microsoft.com/office/word/2015/wordml/symex" xmlns:wpg="http://schemas.microsoft.com/office/word/2010/wordprocessingGroup" xmlns:wpi="http://schemas.microsoft.com/office/word/2010/wordprocessingInk" xmlns:wne="http://schemas.microsoft.com/office/word/2006/wordml" xmlns:wps="http://schemas.microsoft.com/office/word/2010/wordprocessingShape" mc:Ignorable="w14 w15 w16se w16cid w16 w16cex wp14">
   <w:body>
     <w:p>
       <w:pPr>
-        <w:pStyle w:val="Normal"/>
-        <w:rPr>
-          <w:b/>
+        <w:rPr>
           <w:b/>
           <w:bCs/>
           <w:sz w:val="28"/>
@@ -25,7 +23,6 @@
     </w:p>
     <w:p>
       <w:pPr>
-        <w:pStyle w:val="Normal"/>
         <w:rPr>
           <w:sz w:val="22"/>
           <w:szCs w:val="24"/>
@@ -62,22 +59,14 @@
     </w:p>
     <w:p>
       <w:pPr>
-        <w:pStyle w:val="Normal"/>
         <w:rPr>
           <w:sz w:val="22"/>
           <w:szCs w:val="24"/>
         </w:rPr>
       </w:pPr>
-      <w:r>
-        <w:rPr>
-          <w:sz w:val="22"/>
-          <w:szCs w:val="24"/>
-        </w:rPr>
-      </w:r>
-    </w:p>
-    <w:p>
-      <w:pPr>
-        <w:pStyle w:val="Normal"/>
+    </w:p>
+    <w:p>
+      <w:pPr>
         <w:ind w:firstLine="420"/>
         <w:rPr>
           <w:sz w:val="24"/>
@@ -94,7 +83,6 @@
     </w:p>
     <w:p>
       <w:pPr>
-        <w:pStyle w:val="Normal"/>
         <w:rPr>
           <w:sz w:val="24"/>
           <w:szCs w:val="28"/>
@@ -132,7 +120,6 @@
     </w:p>
     <w:p>
       <w:pPr>
-        <w:pStyle w:val="Normal"/>
         <w:rPr>
           <w:sz w:val="24"/>
           <w:szCs w:val="28"/>
@@ -169,22 +156,14 @@
     </w:p>
     <w:p>
       <w:pPr>
-        <w:pStyle w:val="Normal"/>
-        <w:rPr>
-          <w:sz w:val="24"/>
-          <w:szCs w:val="28"/>
-        </w:rPr>
-      </w:pPr>
-      <w:r>
-        <w:rPr>
-          <w:sz w:val="24"/>
-          <w:szCs w:val="28"/>
-        </w:rPr>
-      </w:r>
-    </w:p>
-    <w:p>
-      <w:pPr>
-        <w:pStyle w:val="Normal"/>
+        <w:rPr>
+          <w:sz w:val="24"/>
+          <w:szCs w:val="28"/>
+        </w:rPr>
+      </w:pPr>
+    </w:p>
+    <w:p>
+      <w:pPr>
         <w:rPr>
           <w:sz w:val="24"/>
           <w:szCs w:val="28"/>
@@ -207,7 +186,6 @@
     </w:p>
     <w:p>
       <w:pPr>
-        <w:pStyle w:val="Normal"/>
         <w:rPr>
           <w:sz w:val="24"/>
           <w:szCs w:val="28"/>
@@ -223,7 +201,6 @@
     </w:p>
     <w:p>
       <w:pPr>
-        <w:pStyle w:val="Normal"/>
         <w:rPr>
           <w:sz w:val="24"/>
           <w:szCs w:val="28"/>
@@ -260,19 +237,20 @@
     </w:p>
     <w:p>
       <w:pPr>
-        <w:pStyle w:val="Normal"/>
-        <w:rPr>
-          <w:sz w:val="24"/>
-          <w:szCs w:val="28"/>
-        </w:rPr>
-      </w:pPr>
-      <w:r>
-        <w:rPr/>
+        <w:rPr>
+          <w:sz w:val="24"/>
+          <w:szCs w:val="28"/>
+        </w:rPr>
+      </w:pPr>
+      <w:r>
+        <w:rPr>
+          <w:noProof/>
+        </w:rPr>
         <w:drawing>
-          <wp:inline distT="0" distB="0" distL="0" distR="0">
+          <wp:inline distT="0" distB="0" distL="0" distR="0" wp14:anchorId="73AFE28B" wp14:editId="3D92D692">
             <wp:extent cx="5274310" cy="3371850"/>
             <wp:effectExtent l="0" t="0" r="0" b="0"/>
-            <wp:docPr id="1" name="图片 1" descr=""/>
+            <wp:docPr id="1" name="图片 1"/>
             <wp:cNvGraphicFramePr>
               <a:graphicFrameLocks xmlns:a="http://schemas.openxmlformats.org/drawingml/2006/main" noChangeAspect="1"/>
             </wp:cNvGraphicFramePr>
@@ -280,13 +258,13 @@
               <a:graphicData uri="http://schemas.openxmlformats.org/drawingml/2006/picture">
                 <pic:pic xmlns:pic="http://schemas.openxmlformats.org/drawingml/2006/picture">
                   <pic:nvPicPr>
-                    <pic:cNvPr id="1" name="图片 1" descr=""/>
+                    <pic:cNvPr id="1" name="图片 1"/>
                     <pic:cNvPicPr>
                       <a:picLocks noChangeAspect="1" noChangeArrowheads="1"/>
                     </pic:cNvPicPr>
                   </pic:nvPicPr>
                   <pic:blipFill>
-                    <a:blip r:embed="rId2"/>
+                    <a:blip r:embed="rId5"/>
                     <a:stretch>
                       <a:fillRect/>
                     </a:stretch>
@@ -309,7 +287,6 @@
     </w:p>
     <w:p>
       <w:pPr>
-        <w:pStyle w:val="Normal"/>
         <w:rPr>
           <w:sz w:val="24"/>
           <w:szCs w:val="28"/>
@@ -332,39 +309,23 @@
     </w:p>
     <w:p>
       <w:pPr>
-        <w:pStyle w:val="Normal"/>
-        <w:rPr>
-          <w:sz w:val="24"/>
-          <w:szCs w:val="28"/>
-        </w:rPr>
-      </w:pPr>
-      <w:r>
-        <w:rPr>
-          <w:sz w:val="24"/>
-          <w:szCs w:val="28"/>
-        </w:rPr>
-      </w:r>
-    </w:p>
-    <w:p>
-      <w:pPr>
-        <w:pStyle w:val="Normal"/>
-        <w:rPr>
-          <w:sz w:val="24"/>
-          <w:szCs w:val="28"/>
-        </w:rPr>
-      </w:pPr>
-      <w:r>
-        <w:rPr>
-          <w:sz w:val="24"/>
-          <w:szCs w:val="28"/>
-        </w:rPr>
-      </w:r>
-    </w:p>
-    <w:p>
-      <w:pPr>
-        <w:pStyle w:val="Normal"/>
-        <w:rPr>
-          <w:b/>
+        <w:rPr>
+          <w:sz w:val="24"/>
+          <w:szCs w:val="28"/>
+        </w:rPr>
+      </w:pPr>
+    </w:p>
+    <w:p>
+      <w:pPr>
+        <w:rPr>
+          <w:sz w:val="24"/>
+          <w:szCs w:val="28"/>
+        </w:rPr>
+      </w:pPr>
+    </w:p>
+    <w:p>
+      <w:pPr>
+        <w:rPr>
           <w:b/>
           <w:bCs/>
           <w:sz w:val="36"/>
@@ -383,9 +344,7 @@
     </w:p>
     <w:p>
       <w:pPr>
-        <w:pStyle w:val="Normal"/>
-        <w:rPr>
-          <w:b/>
+        <w:rPr>
           <w:b/>
           <w:bCs/>
           <w:sz w:val="28"/>
@@ -404,7 +363,7 @@
     </w:p>
     <w:p>
       <w:pPr>
-        <w:pStyle w:val="ListParagraph"/>
+        <w:pStyle w:val="a9"/>
         <w:numPr>
           <w:ilvl w:val="0"/>
           <w:numId w:val="1"/>
@@ -438,7 +397,7 @@
     </w:p>
     <w:p>
       <w:pPr>
-        <w:pStyle w:val="ListParagraph"/>
+        <w:pStyle w:val="a9"/>
         <w:numPr>
           <w:ilvl w:val="0"/>
           <w:numId w:val="1"/>
@@ -458,7 +417,7 @@
     </w:p>
     <w:p>
       <w:pPr>
-        <w:pStyle w:val="ListParagraph"/>
+        <w:pStyle w:val="a9"/>
         <w:numPr>
           <w:ilvl w:val="0"/>
           <w:numId w:val="1"/>
@@ -478,7 +437,7 @@
     </w:p>
     <w:p>
       <w:pPr>
-        <w:pStyle w:val="ListParagraph"/>
+        <w:pStyle w:val="a9"/>
         <w:numPr>
           <w:ilvl w:val="0"/>
           <w:numId w:val="1"/>
@@ -512,39 +471,23 @@
     </w:p>
     <w:p>
       <w:pPr>
-        <w:pStyle w:val="Normal"/>
-        <w:rPr>
-          <w:sz w:val="24"/>
-          <w:szCs w:val="28"/>
-        </w:rPr>
-      </w:pPr>
-      <w:r>
-        <w:rPr>
-          <w:sz w:val="24"/>
-          <w:szCs w:val="28"/>
-        </w:rPr>
-      </w:r>
-    </w:p>
-    <w:p>
-      <w:pPr>
-        <w:pStyle w:val="Normal"/>
-        <w:rPr>
-          <w:sz w:val="24"/>
-          <w:szCs w:val="28"/>
-        </w:rPr>
-      </w:pPr>
-      <w:r>
-        <w:rPr>
-          <w:sz w:val="24"/>
-          <w:szCs w:val="28"/>
-        </w:rPr>
-      </w:r>
-    </w:p>
-    <w:p>
-      <w:pPr>
-        <w:pStyle w:val="Normal"/>
-        <w:rPr>
-          <w:b/>
+        <w:rPr>
+          <w:sz w:val="24"/>
+          <w:szCs w:val="28"/>
+        </w:rPr>
+      </w:pPr>
+    </w:p>
+    <w:p>
+      <w:pPr>
+        <w:rPr>
+          <w:sz w:val="24"/>
+          <w:szCs w:val="28"/>
+        </w:rPr>
+      </w:pPr>
+    </w:p>
+    <w:p>
+      <w:pPr>
+        <w:rPr>
           <w:b/>
           <w:bCs/>
           <w:sz w:val="28"/>
@@ -558,12 +501,12 @@
           <w:sz w:val="28"/>
           <w:szCs w:val="32"/>
         </w:rPr>
+        <w:lastRenderedPageBreak/>
         <w:t>插入：</w:t>
       </w:r>
     </w:p>
     <w:p>
       <w:pPr>
-        <w:pStyle w:val="Normal"/>
         <w:rPr>
           <w:sz w:val="24"/>
           <w:szCs w:val="28"/>
@@ -614,7 +557,6 @@
     </w:p>
     <w:p>
       <w:pPr>
-        <w:pStyle w:val="Normal"/>
         <w:rPr>
           <w:sz w:val="24"/>
           <w:szCs w:val="28"/>
@@ -693,22 +635,15 @@
     </w:p>
     <w:p>
       <w:pPr>
-        <w:pStyle w:val="Normal"/>
-        <w:rPr>
-          <w:sz w:val="24"/>
-          <w:szCs w:val="28"/>
-        </w:rPr>
-      </w:pPr>
-      <w:r>
-        <w:rPr>
-          <w:sz w:val="24"/>
-          <w:szCs w:val="28"/>
-        </w:rPr>
-      </w:r>
-    </w:p>
-    <w:p>
-      <w:pPr>
-        <w:pStyle w:val="ListParagraph"/>
+        <w:rPr>
+          <w:sz w:val="24"/>
+          <w:szCs w:val="28"/>
+        </w:rPr>
+      </w:pPr>
+    </w:p>
+    <w:p>
+      <w:pPr>
+        <w:pStyle w:val="a9"/>
         <w:numPr>
           <w:ilvl w:val="0"/>
           <w:numId w:val="2"/>
@@ -737,7 +672,14 @@
           <w:sz w:val="24"/>
           <w:szCs w:val="28"/>
         </w:rPr>
-        <w:t>为黑色，则无需处理即可满足性质</w:t>
+        <w:t>为黑色，</w:t>
+      </w:r>
+      <w:r>
+        <w:rPr>
+          <w:sz w:val="24"/>
+          <w:szCs w:val="28"/>
+        </w:rPr>
+        <w:t>则无需处理即可满足性质</w:t>
       </w:r>
       <w:r>
         <w:rPr>
@@ -756,7 +698,7 @@
     </w:p>
     <w:p>
       <w:pPr>
-        <w:pStyle w:val="ListParagraph"/>
+        <w:pStyle w:val="a9"/>
         <w:numPr>
           <w:ilvl w:val="0"/>
           <w:numId w:val="2"/>
@@ -818,8 +760,8 @@
     </w:p>
     <w:p>
       <w:pPr>
-        <w:pStyle w:val="ListParagraph"/>
-        <w:ind w:left="780" w:hanging="0"/>
+        <w:pStyle w:val="a9"/>
+        <w:ind w:left="780" w:firstLine="0"/>
         <w:rPr>
           <w:sz w:val="24"/>
           <w:szCs w:val="28"/>
@@ -835,20 +777,22 @@
     </w:p>
     <w:p>
       <w:pPr>
-        <w:pStyle w:val="ListParagraph"/>
-        <w:ind w:left="780" w:hanging="0"/>
-        <w:rPr>
-          <w:sz w:val="24"/>
-          <w:szCs w:val="28"/>
-        </w:rPr>
-      </w:pPr>
-      <w:r>
-        <w:rPr/>
+        <w:pStyle w:val="a9"/>
+        <w:ind w:left="780" w:firstLine="0"/>
+        <w:rPr>
+          <w:sz w:val="24"/>
+          <w:szCs w:val="28"/>
+        </w:rPr>
+      </w:pPr>
+      <w:r>
+        <w:rPr>
+          <w:noProof/>
+        </w:rPr>
         <w:drawing>
-          <wp:inline distT="0" distB="0" distL="0" distR="0">
+          <wp:inline distT="0" distB="0" distL="0" distR="0" wp14:anchorId="453E846B" wp14:editId="0A6ACD7F">
             <wp:extent cx="5274310" cy="1375410"/>
             <wp:effectExtent l="0" t="0" r="0" b="0"/>
-            <wp:docPr id="2" name="图片 4" descr=""/>
+            <wp:docPr id="2" name="图片 4"/>
             <wp:cNvGraphicFramePr>
               <a:graphicFrameLocks xmlns:a="http://schemas.openxmlformats.org/drawingml/2006/main" noChangeAspect="1"/>
             </wp:cNvGraphicFramePr>
@@ -856,13 +800,13 @@
               <a:graphicData uri="http://schemas.openxmlformats.org/drawingml/2006/picture">
                 <pic:pic xmlns:pic="http://schemas.openxmlformats.org/drawingml/2006/picture">
                   <pic:nvPicPr>
-                    <pic:cNvPr id="2" name="图片 4" descr=""/>
+                    <pic:cNvPr id="2" name="图片 4"/>
                     <pic:cNvPicPr>
                       <a:picLocks noChangeAspect="1" noChangeArrowheads="1"/>
                     </pic:cNvPicPr>
                   </pic:nvPicPr>
                   <pic:blipFill>
-                    <a:blip r:embed="rId3"/>
+                    <a:blip r:embed="rId6"/>
                     <a:stretch>
                       <a:fillRect/>
                     </a:stretch>
@@ -885,7 +829,7 @@
     </w:p>
     <w:p>
       <w:pPr>
-        <w:pStyle w:val="ListParagraph"/>
+        <w:pStyle w:val="a9"/>
         <w:numPr>
           <w:ilvl w:val="0"/>
           <w:numId w:val="2"/>
@@ -933,8 +877,8 @@
     </w:p>
     <w:p>
       <w:pPr>
-        <w:pStyle w:val="ListParagraph"/>
-        <w:ind w:left="780" w:hanging="0"/>
+        <w:pStyle w:val="a9"/>
+        <w:ind w:left="780" w:firstLine="0"/>
         <w:rPr>
           <w:sz w:val="24"/>
           <w:szCs w:val="28"/>
@@ -1048,20 +992,22 @@
     </w:p>
     <w:p>
       <w:pPr>
-        <w:pStyle w:val="ListParagraph"/>
-        <w:ind w:left="780" w:hanging="0"/>
-        <w:rPr>
-          <w:sz w:val="24"/>
-          <w:szCs w:val="28"/>
-        </w:rPr>
-      </w:pPr>
-      <w:r>
-        <w:rPr/>
+        <w:pStyle w:val="a9"/>
+        <w:ind w:left="780" w:firstLine="0"/>
+        <w:rPr>
+          <w:sz w:val="24"/>
+          <w:szCs w:val="28"/>
+        </w:rPr>
+      </w:pPr>
+      <w:r>
+        <w:rPr>
+          <w:noProof/>
+        </w:rPr>
         <w:drawing>
-          <wp:inline distT="0" distB="0" distL="0" distR="0">
+          <wp:inline distT="0" distB="0" distL="0" distR="0" wp14:anchorId="3E5A45B2" wp14:editId="28309F39">
             <wp:extent cx="5274310" cy="3157855"/>
             <wp:effectExtent l="0" t="0" r="0" b="0"/>
-            <wp:docPr id="3" name="图片 5" descr=""/>
+            <wp:docPr id="3" name="图片 5"/>
             <wp:cNvGraphicFramePr>
               <a:graphicFrameLocks xmlns:a="http://schemas.openxmlformats.org/drawingml/2006/main" noChangeAspect="1"/>
             </wp:cNvGraphicFramePr>
@@ -1069,13 +1015,13 @@
               <a:graphicData uri="http://schemas.openxmlformats.org/drawingml/2006/picture">
                 <pic:pic xmlns:pic="http://schemas.openxmlformats.org/drawingml/2006/picture">
                   <pic:nvPicPr>
-                    <pic:cNvPr id="3" name="图片 5" descr=""/>
+                    <pic:cNvPr id="3" name="图片 5"/>
                     <pic:cNvPicPr>
                       <a:picLocks noChangeAspect="1" noChangeArrowheads="1"/>
                     </pic:cNvPicPr>
                   </pic:nvPicPr>
                   <pic:blipFill>
-                    <a:blip r:embed="rId4"/>
+                    <a:blip r:embed="rId7"/>
                     <a:stretch>
                       <a:fillRect/>
                     </a:stretch>
@@ -1098,24 +1044,15 @@
     </w:p>
     <w:p>
       <w:pPr>
-        <w:pStyle w:val="Normal"/>
-        <w:rPr>
-          <w:sz w:val="24"/>
-          <w:szCs w:val="28"/>
-        </w:rPr>
-      </w:pPr>
-      <w:r>
-        <w:rPr>
-          <w:sz w:val="24"/>
-          <w:szCs w:val="28"/>
-        </w:rPr>
-      </w:r>
-    </w:p>
-    <w:p>
-      <w:pPr>
-        <w:pStyle w:val="Normal"/>
-        <w:rPr>
-          <w:b/>
+        <w:rPr>
+          <w:sz w:val="24"/>
+          <w:szCs w:val="28"/>
+        </w:rPr>
+      </w:pPr>
+    </w:p>
+    <w:p>
+      <w:pPr>
+        <w:rPr>
           <w:b/>
           <w:bCs/>
           <w:sz w:val="28"/>
@@ -1134,7 +1071,6 @@
     </w:p>
     <w:p>
       <w:pPr>
-        <w:pStyle w:val="Normal"/>
         <w:rPr>
           <w:sz w:val="24"/>
           <w:szCs w:val="28"/>
@@ -1157,7 +1093,7 @@
     </w:p>
     <w:p>
       <w:pPr>
-        <w:pStyle w:val="ListParagraph"/>
+        <w:pStyle w:val="a9"/>
         <w:numPr>
           <w:ilvl w:val="0"/>
           <w:numId w:val="3"/>
@@ -1177,7 +1113,7 @@
     </w:p>
     <w:p>
       <w:pPr>
-        <w:pStyle w:val="ListParagraph"/>
+        <w:pStyle w:val="a9"/>
         <w:numPr>
           <w:ilvl w:val="0"/>
           <w:numId w:val="3"/>
@@ -1197,20 +1133,22 @@
     </w:p>
     <w:p>
       <w:pPr>
-        <w:pStyle w:val="Normal"/>
-        <w:ind w:left="420" w:hanging="0"/>
-        <w:rPr>
-          <w:sz w:val="24"/>
-          <w:szCs w:val="28"/>
-        </w:rPr>
-      </w:pPr>
-      <w:r>
-        <w:rPr/>
+        <w:ind w:left="420"/>
+        <w:rPr>
+          <w:sz w:val="24"/>
+          <w:szCs w:val="28"/>
+        </w:rPr>
+      </w:pPr>
+      <w:r>
+        <w:rPr>
+          <w:noProof/>
+        </w:rPr>
+        <w:lastRenderedPageBreak/>
         <w:drawing>
-          <wp:inline distT="0" distB="0" distL="0" distR="0">
+          <wp:inline distT="0" distB="0" distL="0" distR="0" wp14:anchorId="6C591436" wp14:editId="306958E6">
             <wp:extent cx="5274310" cy="1374775"/>
             <wp:effectExtent l="0" t="0" r="0" b="0"/>
-            <wp:docPr id="4" name="图片 2" descr=""/>
+            <wp:docPr id="4" name="图片 2"/>
             <wp:cNvGraphicFramePr>
               <a:graphicFrameLocks xmlns:a="http://schemas.openxmlformats.org/drawingml/2006/main" noChangeAspect="1"/>
             </wp:cNvGraphicFramePr>
@@ -1218,13 +1156,13 @@
               <a:graphicData uri="http://schemas.openxmlformats.org/drawingml/2006/picture">
                 <pic:pic xmlns:pic="http://schemas.openxmlformats.org/drawingml/2006/picture">
                   <pic:nvPicPr>
-                    <pic:cNvPr id="4" name="图片 2" descr=""/>
+                    <pic:cNvPr id="4" name="图片 2"/>
                     <pic:cNvPicPr>
                       <a:picLocks noChangeAspect="1" noChangeArrowheads="1"/>
                     </pic:cNvPicPr>
                   </pic:nvPicPr>
                   <pic:blipFill>
-                    <a:blip r:embed="rId5"/>
+                    <a:blip r:embed="rId8"/>
                     <a:stretch>
                       <a:fillRect/>
                     </a:stretch>
@@ -1247,8 +1185,7 @@
     </w:p>
     <w:p>
       <w:pPr>
-        <w:pStyle w:val="Normal"/>
-        <w:ind w:left="420" w:hanging="0"/>
+        <w:ind w:left="420"/>
         <w:rPr>
           <w:sz w:val="24"/>
           <w:szCs w:val="28"/>
@@ -1292,39 +1229,24 @@
     </w:p>
     <w:p>
       <w:pPr>
-        <w:pStyle w:val="Normal"/>
-        <w:ind w:left="420" w:hanging="0"/>
-        <w:rPr>
-          <w:sz w:val="24"/>
-          <w:szCs w:val="28"/>
-        </w:rPr>
-      </w:pPr>
-      <w:r>
-        <w:rPr>
-          <w:sz w:val="24"/>
-          <w:szCs w:val="28"/>
-        </w:rPr>
-      </w:r>
-    </w:p>
-    <w:p>
-      <w:pPr>
-        <w:pStyle w:val="Normal"/>
-        <w:ind w:left="420" w:hanging="0"/>
-        <w:rPr>
-          <w:sz w:val="24"/>
-          <w:szCs w:val="28"/>
-        </w:rPr>
-      </w:pPr>
-      <w:r>
-        <w:rPr>
-          <w:sz w:val="24"/>
-          <w:szCs w:val="28"/>
-        </w:rPr>
-      </w:r>
-    </w:p>
-    <w:p>
-      <w:pPr>
-        <w:pStyle w:val="Normal"/>
+        <w:ind w:left="420"/>
+        <w:rPr>
+          <w:sz w:val="24"/>
+          <w:szCs w:val="28"/>
+        </w:rPr>
+      </w:pPr>
+    </w:p>
+    <w:p>
+      <w:pPr>
+        <w:ind w:left="420"/>
+        <w:rPr>
+          <w:sz w:val="24"/>
+          <w:szCs w:val="28"/>
+        </w:rPr>
+      </w:pPr>
+    </w:p>
+    <w:p>
+      <w:pPr>
         <w:ind w:firstLine="420"/>
         <w:rPr>
           <w:sz w:val="24"/>
@@ -1425,20 +1347,22 @@
     </w:p>
     <w:p>
       <w:pPr>
-        <w:pStyle w:val="Normal"/>
         <w:ind w:firstLine="420"/>
         <w:rPr>
-          <w:sz w:val="24"/>
-          <w:szCs w:val="28"/>
-        </w:rPr>
-      </w:pPr>
-      <w:r>
-        <w:rPr/>
+          <w:rFonts w:hint="eastAsia"/>
+          <w:sz w:val="24"/>
+          <w:szCs w:val="28"/>
+        </w:rPr>
+      </w:pPr>
+      <w:r>
+        <w:rPr>
+          <w:noProof/>
+        </w:rPr>
         <w:drawing>
-          <wp:inline distT="0" distB="0" distL="0" distR="0">
+          <wp:inline distT="0" distB="0" distL="0" distR="0" wp14:anchorId="54843E01" wp14:editId="704B8D05">
             <wp:extent cx="1536700" cy="1391920"/>
             <wp:effectExtent l="0" t="0" r="0" b="0"/>
-            <wp:docPr id="5" name="图片 7" descr=""/>
+            <wp:docPr id="5" name="图片 7"/>
             <wp:cNvGraphicFramePr>
               <a:graphicFrameLocks xmlns:a="http://schemas.openxmlformats.org/drawingml/2006/main" noChangeAspect="1"/>
             </wp:cNvGraphicFramePr>
@@ -1446,13 +1370,13 @@
               <a:graphicData uri="http://schemas.openxmlformats.org/drawingml/2006/picture">
                 <pic:pic xmlns:pic="http://schemas.openxmlformats.org/drawingml/2006/picture">
                   <pic:nvPicPr>
-                    <pic:cNvPr id="5" name="图片 7" descr=""/>
+                    <pic:cNvPr id="5" name="图片 7"/>
                     <pic:cNvPicPr>
                       <a:picLocks noChangeAspect="1" noChangeArrowheads="1"/>
                     </pic:cNvPicPr>
                   </pic:nvPicPr>
                   <pic:blipFill>
-                    <a:blip r:embed="rId6"/>
+                    <a:blip r:embed="rId9"/>
                     <a:stretch>
                       <a:fillRect/>
                     </a:stretch>
@@ -1475,7 +1399,6 @@
     </w:p>
     <w:p>
       <w:pPr>
-        <w:pStyle w:val="Normal"/>
         <w:rPr>
           <w:sz w:val="24"/>
           <w:szCs w:val="28"/>
@@ -1526,7 +1449,6 @@
     </w:p>
     <w:p>
       <w:pPr>
-        <w:pStyle w:val="Normal"/>
         <w:ind w:firstLine="210"/>
         <w:rPr>
           <w:sz w:val="24"/>
@@ -1534,12 +1456,14 @@
         </w:rPr>
       </w:pPr>
       <w:r>
-        <w:rPr/>
+        <w:rPr>
+          <w:noProof/>
+        </w:rPr>
         <w:drawing>
-          <wp:inline distT="0" distB="0" distL="0" distR="0">
+          <wp:inline distT="0" distB="0" distL="0" distR="0" wp14:anchorId="1D6DDECC" wp14:editId="1B08F3D4">
             <wp:extent cx="5274310" cy="2127885"/>
             <wp:effectExtent l="0" t="0" r="0" b="0"/>
-            <wp:docPr id="6" name="图片 3" descr=""/>
+            <wp:docPr id="6" name="图片 3"/>
             <wp:cNvGraphicFramePr>
               <a:graphicFrameLocks xmlns:a="http://schemas.openxmlformats.org/drawingml/2006/main" noChangeAspect="1"/>
             </wp:cNvGraphicFramePr>
@@ -1547,13 +1471,13 @@
               <a:graphicData uri="http://schemas.openxmlformats.org/drawingml/2006/picture">
                 <pic:pic xmlns:pic="http://schemas.openxmlformats.org/drawingml/2006/picture">
                   <pic:nvPicPr>
-                    <pic:cNvPr id="6" name="图片 3" descr=""/>
+                    <pic:cNvPr id="6" name="图片 3"/>
                     <pic:cNvPicPr>
                       <a:picLocks noChangeAspect="1" noChangeArrowheads="1"/>
                     </pic:cNvPicPr>
                   </pic:nvPicPr>
                   <pic:blipFill>
-                    <a:blip r:embed="rId7"/>
+                    <a:blip r:embed="rId10"/>
                     <a:stretch>
                       <a:fillRect/>
                     </a:stretch>
@@ -1576,7 +1500,75 @@
     </w:p>
     <w:p>
       <w:pPr>
-        <w:pStyle w:val="ListParagraph"/>
+        <w:ind w:left="210"/>
+        <w:rPr>
+          <w:rFonts w:hint="eastAsia"/>
+          <w:sz w:val="24"/>
+          <w:szCs w:val="28"/>
+        </w:rPr>
+      </w:pPr>
+      <w:r>
+        <w:rPr>
+          <w:rFonts w:hint="eastAsia"/>
+          <w:sz w:val="24"/>
+          <w:szCs w:val="28"/>
+        </w:rPr>
+        <w:t>基本原则：节点越多越难容易恢复性质，更可供操作。</w:t>
+      </w:r>
+      <w:r>
+        <w:rPr>
+          <w:rFonts w:hint="eastAsia"/>
+          <w:sz w:val="24"/>
+          <w:szCs w:val="28"/>
+        </w:rPr>
+        <w:t>（从</w:t>
+      </w:r>
+      <w:r>
+        <w:rPr>
+          <w:rFonts w:hint="eastAsia"/>
+          <w:sz w:val="24"/>
+          <w:szCs w:val="28"/>
+        </w:rPr>
+        <w:t>S</w:t>
+      </w:r>
+      <w:r>
+        <w:rPr>
+          <w:rFonts w:hint="eastAsia"/>
+          <w:sz w:val="24"/>
+          <w:szCs w:val="28"/>
+        </w:rPr>
+        <w:t>的红色</w:t>
+      </w:r>
+      <w:r>
+        <w:rPr>
+          <w:rFonts w:hint="eastAsia"/>
+          <w:sz w:val="24"/>
+          <w:szCs w:val="28"/>
+        </w:rPr>
+        <w:t>子</w:t>
+      </w:r>
+      <w:r>
+        <w:rPr>
+          <w:rFonts w:hint="eastAsia"/>
+          <w:sz w:val="24"/>
+          <w:szCs w:val="28"/>
+        </w:rPr>
+        <w:t>节点出发，做处理）</w:t>
+      </w:r>
+    </w:p>
+    <w:p>
+      <w:pPr>
+        <w:ind w:firstLine="210"/>
+        <w:rPr>
+          <w:rFonts w:hint="eastAsia"/>
+          <w:sz w:val="24"/>
+          <w:szCs w:val="28"/>
+        </w:rPr>
+      </w:pPr>
+    </w:p>
+    <w:p>
+      <w:pPr>
+        <w:pStyle w:val="a9"/>
         <w:numPr>
           <w:ilvl w:val="0"/>
           <w:numId w:val="4"/>
@@ -1617,7 +1609,7 @@
     </w:p>
     <w:p>
       <w:pPr>
-        <w:pStyle w:val="ListParagraph"/>
+        <w:pStyle w:val="a9"/>
         <w:numPr>
           <w:ilvl w:val="0"/>
           <w:numId w:val="4"/>
@@ -1672,31 +1664,26 @@
     </w:p>
     <w:p>
       <w:pPr>
-        <w:pStyle w:val="ListParagraph"/>
-        <w:ind w:left="780" w:hanging="0"/>
-        <w:rPr>
-          <w:sz w:val="24"/>
-          <w:szCs w:val="28"/>
-        </w:rPr>
-      </w:pPr>
-      <w:r>
-        <w:rPr>
-          <w:sz w:val="24"/>
-          <w:szCs w:val="28"/>
-        </w:rPr>
+        <w:pStyle w:val="a9"/>
+        <w:ind w:left="780" w:firstLine="0"/>
+        <w:rPr>
+          <w:rFonts w:hint="eastAsia"/>
+          <w:sz w:val="24"/>
+          <w:szCs w:val="28"/>
+        </w:rPr>
+      </w:pPr>
+      <w:r>
+        <w:rPr>
+          <w:noProof/>
+          <w:sz w:val="24"/>
+          <w:szCs w:val="28"/>
+        </w:rPr>
+        <w:lastRenderedPageBreak/>
         <w:drawing>
-          <wp:anchor behindDoc="0" distT="0" distB="0" distL="0" distR="0" simplePos="0" locked="0" layoutInCell="1" allowOverlap="1" relativeHeight="8">
-            <wp:simplePos x="0" y="0"/>
-            <wp:positionH relativeFrom="column">
-              <wp:posOffset>405765</wp:posOffset>
-            </wp:positionH>
-            <wp:positionV relativeFrom="paragraph">
-              <wp:posOffset>635</wp:posOffset>
-            </wp:positionV>
+          <wp:inline distT="0" distB="0" distL="0" distR="0" wp14:anchorId="7666FD77" wp14:editId="2B0084F8">
             <wp:extent cx="2369820" cy="1316990"/>
             <wp:effectExtent l="0" t="0" r="0" b="0"/>
-            <wp:wrapSquare wrapText="largest"/>
-            <wp:docPr id="7" name="图像1" descr=""/>
+            <wp:docPr id="7" name="图像1"/>
             <wp:cNvGraphicFramePr>
               <a:graphicFrameLocks xmlns:a="http://schemas.openxmlformats.org/drawingml/2006/main" noChangeAspect="1"/>
             </wp:cNvGraphicFramePr>
@@ -1704,13 +1691,19 @@
               <a:graphicData uri="http://schemas.openxmlformats.org/drawingml/2006/picture">
                 <pic:pic xmlns:pic="http://schemas.openxmlformats.org/drawingml/2006/picture">
                   <pic:nvPicPr>
-                    <pic:cNvPr id="7" name="图像1" descr=""/>
+                    <pic:cNvPr id="7" name="图像1"/>
                     <pic:cNvPicPr>
                       <a:picLocks noChangeAspect="1" noChangeArrowheads="1"/>
                     </pic:cNvPicPr>
                   </pic:nvPicPr>
                   <pic:blipFill>
-                    <a:blip r:embed="rId8"/>
+                    <a:blip r:embed="rId11">
+                      <a:extLst>
+                        <a:ext uri="{28A0092B-C50C-407E-A947-70E740481C1C}">
+                          <a14:useLocalDpi xmlns:a14="http://schemas.microsoft.com/office/drawing/2010/main" val="0"/>
+                        </a:ext>
+                      </a:extLst>
+                    </a:blip>
                     <a:stretch>
                       <a:fillRect/>
                     </a:stretch>
@@ -1727,130 +1720,17 @@
                 </pic:pic>
               </a:graphicData>
             </a:graphic>
-          </wp:anchor>
+          </wp:inline>
         </w:drawing>
       </w:r>
     </w:p>
     <w:p>
       <w:pPr>
-        <w:pStyle w:val="ListParagraph"/>
-        <w:ind w:left="780" w:hanging="0"/>
-        <w:rPr>
-          <w:sz w:val="24"/>
-          <w:szCs w:val="28"/>
-        </w:rPr>
-      </w:pPr>
-      <w:r>
-        <w:rPr>
-          <w:sz w:val="24"/>
-          <w:szCs w:val="28"/>
-        </w:rPr>
-      </w:r>
-    </w:p>
-    <w:p>
-      <w:pPr>
-        <w:pStyle w:val="ListParagraph"/>
-        <w:ind w:left="780" w:hanging="0"/>
-        <w:rPr>
-          <w:sz w:val="24"/>
-          <w:szCs w:val="28"/>
-        </w:rPr>
-      </w:pPr>
-      <w:r>
-        <w:rPr>
-          <w:sz w:val="24"/>
-          <w:szCs w:val="28"/>
-        </w:rPr>
-      </w:r>
-    </w:p>
-    <w:p>
-      <w:pPr>
-        <w:pStyle w:val="ListParagraph"/>
-        <w:ind w:left="780" w:hanging="0"/>
-        <w:rPr>
-          <w:sz w:val="24"/>
-          <w:szCs w:val="28"/>
-        </w:rPr>
-      </w:pPr>
-      <w:r>
-        <w:rPr>
-          <w:sz w:val="24"/>
-          <w:szCs w:val="28"/>
-        </w:rPr>
-      </w:r>
-    </w:p>
-    <w:p>
-      <w:pPr>
-        <w:pStyle w:val="ListParagraph"/>
-        <w:ind w:left="780" w:hanging="0"/>
-        <w:rPr>
-          <w:sz w:val="24"/>
-          <w:szCs w:val="28"/>
-        </w:rPr>
-      </w:pPr>
-      <w:r>
-        <w:rPr>
-          <w:sz w:val="24"/>
-          <w:szCs w:val="28"/>
-        </w:rPr>
-      </w:r>
-    </w:p>
-    <w:p>
-      <w:pPr>
-        <w:pStyle w:val="ListParagraph"/>
-        <w:ind w:left="780" w:hanging="0"/>
-        <w:rPr>
-          <w:sz w:val="24"/>
-          <w:szCs w:val="28"/>
-        </w:rPr>
-      </w:pPr>
-      <w:r>
-        <w:rPr>
-          <w:sz w:val="24"/>
-          <w:szCs w:val="28"/>
-        </w:rPr>
-      </w:r>
-    </w:p>
-    <w:p>
-      <w:pPr>
-        <w:pStyle w:val="ListParagraph"/>
-        <w:ind w:left="780" w:hanging="0"/>
-        <w:rPr>
-          <w:sz w:val="24"/>
-          <w:szCs w:val="28"/>
-        </w:rPr>
-      </w:pPr>
-      <w:r>
-        <w:rPr>
-          <w:sz w:val="24"/>
-          <w:szCs w:val="28"/>
-        </w:rPr>
-      </w:r>
-    </w:p>
-    <w:p>
-      <w:pPr>
-        <w:pStyle w:val="ListParagraph"/>
-        <w:ind w:left="780" w:hanging="0"/>
-        <w:rPr>
-          <w:sz w:val="24"/>
-          <w:szCs w:val="28"/>
-        </w:rPr>
-      </w:pPr>
-      <w:r>
-        <w:rPr>
-          <w:sz w:val="24"/>
-          <w:szCs w:val="28"/>
-        </w:rPr>
-      </w:r>
-    </w:p>
-    <w:p>
-      <w:pPr>
-        <w:pStyle w:val="ListParagraph"/>
+        <w:pStyle w:val="a9"/>
         <w:numPr>
           <w:ilvl w:val="0"/>
           <w:numId w:val="4"/>
         </w:numPr>
-        <w:rPr/>
       </w:pPr>
       <w:r>
         <w:rPr>
@@ -1869,8 +1749,8 @@
     </w:p>
     <w:p>
       <w:pPr>
-        <w:pStyle w:val="ListParagraph"/>
-        <w:ind w:left="780" w:hanging="0"/>
+        <w:pStyle w:val="a9"/>
+        <w:ind w:left="780" w:firstLine="0"/>
         <w:rPr>
           <w:sz w:val="24"/>
           <w:szCs w:val="28"/>
@@ -1893,9 +1773,13 @@
     </w:p>
     <w:p>
       <w:pPr>
-        <w:pStyle w:val="ListParagraph"/>
-        <w:ind w:left="780" w:hanging="0"/>
-        <w:rPr/>
+        <w:pStyle w:val="a9"/>
+        <w:ind w:left="780" w:firstLine="0"/>
+        <w:rPr>
+          <w:rFonts w:hint="eastAsia"/>
+          <w:sz w:val="24"/>
+          <w:szCs w:val="28"/>
+        </w:rPr>
       </w:pPr>
       <w:r>
         <w:rPr>
@@ -1949,98 +1833,320 @@
     </w:p>
     <w:p>
       <w:pPr>
-        <w:pStyle w:val="ListParagraph"/>
-        <w:ind w:left="780" w:hanging="0"/>
-        <w:rPr>
-          <w:sz w:val="24"/>
-          <w:szCs w:val="28"/>
-        </w:rPr>
-      </w:pPr>
-      <w:r>
-        <w:rPr/>
-      </w:r>
-    </w:p>
-    <w:p>
-      <w:pPr>
-        <w:pStyle w:val="ListParagraph"/>
-        <w:ind w:left="780" w:hanging="0"/>
-        <w:rPr>
-          <w:sz w:val="24"/>
-          <w:szCs w:val="28"/>
-        </w:rPr>
-      </w:pPr>
-      <w:r>
-        <w:rPr/>
-      </w:r>
-    </w:p>
-    <w:p>
-      <w:pPr>
-        <w:pStyle w:val="ListParagraph"/>
-        <w:ind w:left="780" w:hanging="0"/>
-        <w:rPr>
-          <w:sz w:val="24"/>
-          <w:szCs w:val="28"/>
-        </w:rPr>
-      </w:pPr>
-      <w:r>
-        <w:rPr/>
-      </w:r>
-    </w:p>
-    <w:p>
-      <w:pPr>
-        <w:pStyle w:val="ListParagraph"/>
-        <w:ind w:left="780" w:hanging="0"/>
-        <w:rPr>
-          <w:sz w:val="24"/>
-          <w:szCs w:val="28"/>
-        </w:rPr>
-      </w:pPr>
-      <w:r>
-        <w:rPr/>
-      </w:r>
-    </w:p>
-    <w:p>
-      <w:pPr>
-        <w:pStyle w:val="ListParagraph"/>
-        <w:ind w:left="780" w:hanging="0"/>
-        <w:rPr>
-          <w:sz w:val="24"/>
-          <w:szCs w:val="28"/>
-        </w:rPr>
-      </w:pPr>
-      <w:r>
-        <w:rPr/>
-      </w:r>
-    </w:p>
-    <w:p>
-      <w:pPr>
-        <w:pStyle w:val="ListParagraph"/>
-        <w:ind w:left="780" w:hanging="0"/>
-        <w:rPr>
-          <w:sz w:val="24"/>
-          <w:szCs w:val="28"/>
-        </w:rPr>
-      </w:pPr>
-      <w:r>
-        <w:rPr/>
-      </w:r>
-    </w:p>
-    <w:p>
-      <w:pPr>
-        <w:pStyle w:val="ListParagraph"/>
-        <w:ind w:left="780" w:hanging="0"/>
-        <w:rPr>
-          <w:sz w:val="24"/>
-          <w:szCs w:val="28"/>
-        </w:rPr>
-      </w:pPr>
-      <w:r>
-        <w:rPr/>
-      </w:r>
-    </w:p>
-    <w:p>
-      <w:pPr>
-        <w:pStyle w:val="ListParagraph"/>
+        <w:pStyle w:val="a9"/>
+        <w:ind w:left="780" w:firstLine="0"/>
+        <w:rPr>
+          <w:sz w:val="24"/>
+          <w:szCs w:val="28"/>
+        </w:rPr>
+      </w:pPr>
+      <w:r>
+        <w:rPr>
+          <w:noProof/>
+        </w:rPr>
+        <w:drawing>
+          <wp:inline distT="0" distB="0" distL="0" distR="0" wp14:anchorId="4F956216" wp14:editId="35B23633">
+            <wp:extent cx="3663950" cy="1496066"/>
+            <wp:effectExtent l="0" t="0" r="0" b="0"/>
+            <wp:docPr id="8" name="图片 8"/>
+            <wp:cNvGraphicFramePr>
+              <a:graphicFrameLocks xmlns:a="http://schemas.openxmlformats.org/drawingml/2006/main" noChangeAspect="1"/>
+            </wp:cNvGraphicFramePr>
+            <a:graphic xmlns:a="http://schemas.openxmlformats.org/drawingml/2006/main">
+              <a:graphicData uri="http://schemas.openxmlformats.org/drawingml/2006/picture">
+                <pic:pic xmlns:pic="http://schemas.openxmlformats.org/drawingml/2006/picture">
+                  <pic:nvPicPr>
+                    <pic:cNvPr id="1" name=""/>
+                    <pic:cNvPicPr/>
+                  </pic:nvPicPr>
+                  <pic:blipFill>
+                    <a:blip r:embed="rId12"/>
+                    <a:stretch>
+                      <a:fillRect/>
+                    </a:stretch>
+                  </pic:blipFill>
+                  <pic:spPr>
+                    <a:xfrm>
+                      <a:off x="0" y="0"/>
+                      <a:ext cx="3695083" cy="1508778"/>
+                    </a:xfrm>
+                    <a:prstGeom prst="rect">
+                      <a:avLst/>
+                    </a:prstGeom>
+                  </pic:spPr>
+                </pic:pic>
+              </a:graphicData>
+            </a:graphic>
+          </wp:inline>
+        </w:drawing>
+      </w:r>
+    </w:p>
+    <w:p>
+      <w:pPr>
+        <w:pStyle w:val="a9"/>
+        <w:ind w:left="780" w:firstLine="0"/>
+        <w:rPr>
+          <w:sz w:val="24"/>
+          <w:szCs w:val="28"/>
+        </w:rPr>
+      </w:pPr>
+      <w:r>
+        <w:rPr>
+          <w:rFonts w:hint="eastAsia"/>
+          <w:sz w:val="24"/>
+          <w:szCs w:val="28"/>
+        </w:rPr>
+        <w:t>P</w:t>
+      </w:r>
+      <w:r>
+        <w:rPr>
+          <w:rFonts w:hint="eastAsia"/>
+          <w:sz w:val="24"/>
+          <w:szCs w:val="28"/>
+        </w:rPr>
+        <w:t>的右子树有很多节点可供操作</w:t>
+      </w:r>
+      <w:r>
+        <w:rPr>
+          <w:rFonts w:hint="eastAsia"/>
+          <w:sz w:val="24"/>
+          <w:szCs w:val="28"/>
+        </w:rPr>
+        <w:t>（</w:t>
+      </w:r>
+      <w:r>
+        <w:rPr>
+          <w:rFonts w:hint="eastAsia"/>
+          <w:sz w:val="24"/>
+          <w:szCs w:val="28"/>
+        </w:rPr>
+        <w:t>S</w:t>
+      </w:r>
+      <w:r>
+        <w:rPr>
+          <w:sz w:val="24"/>
+          <w:szCs w:val="28"/>
+        </w:rPr>
+        <w:t>l</w:t>
+      </w:r>
+      <w:r>
+        <w:rPr>
+          <w:rFonts w:hint="eastAsia"/>
+          <w:sz w:val="24"/>
+          <w:szCs w:val="28"/>
+        </w:rPr>
+        <w:t>、</w:t>
+      </w:r>
+      <w:r>
+        <w:rPr>
+          <w:rFonts w:hint="eastAsia"/>
+          <w:sz w:val="24"/>
+          <w:szCs w:val="28"/>
+        </w:rPr>
+        <w:t>S</w:t>
+      </w:r>
+      <w:r>
+        <w:rPr>
+          <w:sz w:val="24"/>
+          <w:szCs w:val="28"/>
+        </w:rPr>
+        <w:t>r</w:t>
+      </w:r>
+      <w:r>
+        <w:rPr>
+          <w:rFonts w:hint="eastAsia"/>
+          <w:sz w:val="24"/>
+          <w:szCs w:val="28"/>
+        </w:rPr>
+        <w:t>可能有红色子节点）</w:t>
+      </w:r>
+      <w:r>
+        <w:rPr>
+          <w:rFonts w:hint="eastAsia"/>
+          <w:sz w:val="24"/>
+          <w:szCs w:val="28"/>
+        </w:rPr>
+        <w:t>，所以通过旋转</w:t>
+      </w:r>
+      <w:r>
+        <w:rPr>
+          <w:rFonts w:hint="eastAsia"/>
+          <w:sz w:val="24"/>
+          <w:szCs w:val="28"/>
+        </w:rPr>
+        <w:t>“借”些节点到左子树。</w:t>
+      </w:r>
+    </w:p>
+    <w:p>
+      <w:pPr>
+        <w:pStyle w:val="a9"/>
+        <w:ind w:left="780" w:firstLine="0"/>
+        <w:rPr>
+          <w:sz w:val="24"/>
+          <w:szCs w:val="28"/>
+        </w:rPr>
+      </w:pPr>
+      <w:r>
+        <w:rPr>
+          <w:rFonts w:hint="eastAsia"/>
+          <w:sz w:val="24"/>
+          <w:szCs w:val="28"/>
+        </w:rPr>
+        <w:t>左旋，然后将</w:t>
+      </w:r>
+      <w:r>
+        <w:rPr>
+          <w:rFonts w:hint="eastAsia"/>
+          <w:sz w:val="24"/>
+          <w:szCs w:val="28"/>
+        </w:rPr>
+        <w:t>P</w:t>
+      </w:r>
+      <w:r>
+        <w:rPr>
+          <w:rFonts w:hint="eastAsia"/>
+          <w:sz w:val="24"/>
+          <w:szCs w:val="28"/>
+        </w:rPr>
+        <w:t>与</w:t>
+      </w:r>
+      <w:r>
+        <w:rPr>
+          <w:rFonts w:hint="eastAsia"/>
+          <w:sz w:val="24"/>
+          <w:szCs w:val="28"/>
+        </w:rPr>
+        <w:t>S</w:t>
+      </w:r>
+      <w:r>
+        <w:rPr>
+          <w:rFonts w:hint="eastAsia"/>
+          <w:sz w:val="24"/>
+          <w:szCs w:val="28"/>
+        </w:rPr>
+        <w:t>的颜色互换</w:t>
+      </w:r>
+      <w:r>
+        <w:rPr>
+          <w:rFonts w:hint="eastAsia"/>
+          <w:sz w:val="24"/>
+          <w:szCs w:val="28"/>
+        </w:rPr>
+        <w:t>。</w:t>
+      </w:r>
+    </w:p>
+    <w:p>
+      <w:pPr>
+        <w:pStyle w:val="a9"/>
+        <w:ind w:left="780" w:firstLine="0"/>
+        <w:rPr>
+          <w:rFonts w:hint="eastAsia"/>
+          <w:sz w:val="24"/>
+          <w:szCs w:val="28"/>
+        </w:rPr>
+      </w:pPr>
+      <w:r>
+        <w:rPr>
+          <w:rFonts w:hint="eastAsia"/>
+          <w:sz w:val="24"/>
+          <w:szCs w:val="28"/>
+        </w:rPr>
+        <w:t>此时满足红黑树性质，但是删除</w:t>
+      </w:r>
+      <w:r>
+        <w:rPr>
+          <w:rFonts w:hint="eastAsia"/>
+          <w:sz w:val="24"/>
+          <w:szCs w:val="28"/>
+        </w:rPr>
+        <w:t>X</w:t>
+      </w:r>
+      <w:r>
+        <w:rPr>
+          <w:rFonts w:hint="eastAsia"/>
+          <w:sz w:val="24"/>
+          <w:szCs w:val="28"/>
+        </w:rPr>
+        <w:t>后依然不满足性质</w:t>
+      </w:r>
+      <w:r>
+        <w:rPr>
+          <w:rFonts w:hint="eastAsia"/>
+          <w:sz w:val="24"/>
+          <w:szCs w:val="28"/>
+        </w:rPr>
+        <w:t>4</w:t>
+      </w:r>
+      <w:r>
+        <w:rPr>
+          <w:rFonts w:hint="eastAsia"/>
+          <w:sz w:val="24"/>
+          <w:szCs w:val="28"/>
+        </w:rPr>
+        <w:t>。然后继续按情况</w:t>
+      </w:r>
+      <w:r>
+        <w:rPr>
+          <w:rFonts w:hint="eastAsia"/>
+          <w:sz w:val="24"/>
+          <w:szCs w:val="28"/>
+        </w:rPr>
+        <w:t>5</w:t>
+      </w:r>
+      <w:r>
+        <w:rPr>
+          <w:rFonts w:hint="eastAsia"/>
+          <w:sz w:val="24"/>
+          <w:szCs w:val="28"/>
+        </w:rPr>
+        <w:t>、</w:t>
+      </w:r>
+      <w:r>
+        <w:rPr>
+          <w:rFonts w:hint="eastAsia"/>
+          <w:sz w:val="24"/>
+          <w:szCs w:val="28"/>
+        </w:rPr>
+        <w:t>6</w:t>
+      </w:r>
+      <w:r>
+        <w:rPr>
+          <w:rFonts w:hint="eastAsia"/>
+          <w:sz w:val="24"/>
+          <w:szCs w:val="28"/>
+        </w:rPr>
+        <w:t>、</w:t>
+      </w:r>
+      <w:r>
+        <w:rPr>
+          <w:rFonts w:hint="eastAsia"/>
+          <w:sz w:val="24"/>
+          <w:szCs w:val="28"/>
+        </w:rPr>
+        <w:t>7</w:t>
+      </w:r>
+      <w:r>
+        <w:rPr>
+          <w:rFonts w:hint="eastAsia"/>
+          <w:sz w:val="24"/>
+          <w:szCs w:val="28"/>
+        </w:rPr>
+        <w:t>处理。</w:t>
+      </w:r>
+    </w:p>
+    <w:p>
+      <w:pPr>
+        <w:pStyle w:val="a9"/>
+        <w:ind w:left="780" w:firstLine="0"/>
+        <w:rPr>
+          <w:sz w:val="24"/>
+          <w:szCs w:val="28"/>
+        </w:rPr>
+      </w:pPr>
+    </w:p>
+    <w:p>
+      <w:pPr>
+        <w:pStyle w:val="a9"/>
         <w:numPr>
           <w:ilvl w:val="0"/>
           <w:numId w:val="4"/>
@@ -2067,8 +2173,8 @@
     </w:p>
     <w:p>
       <w:pPr>
-        <w:pStyle w:val="ListParagraph"/>
-        <w:ind w:left="780" w:hanging="0"/>
+        <w:pStyle w:val="a9"/>
+        <w:ind w:left="780" w:firstLine="0"/>
         <w:rPr>
           <w:sz w:val="24"/>
           <w:szCs w:val="28"/>
@@ -2091,7 +2197,6 @@
     </w:p>
     <w:p>
       <w:pPr>
-        <w:pStyle w:val="Normal"/>
         <w:rPr>
           <w:sz w:val="24"/>
           <w:szCs w:val="28"/>
@@ -2103,7 +2208,21 @@
           <w:szCs w:val="28"/>
         </w:rPr>
         <w:tab/>
-        <w:t xml:space="preserve">   P</w:t>
+        <w:t xml:space="preserve">   </w:t>
+      </w:r>
+      <w:r>
+        <w:rPr>
+          <w:sz w:val="24"/>
+          <w:szCs w:val="28"/>
+        </w:rPr>
+        <w:t xml:space="preserve">    </w:t>
+      </w:r>
+      <w:r>
+        <w:rPr>
+          <w:sz w:val="24"/>
+          <w:szCs w:val="28"/>
+        </w:rPr>
+        <w:t>P</w:t>
       </w:r>
       <w:r>
         <w:rPr>
@@ -2115,7 +2234,6 @@
     </w:p>
     <w:p>
       <w:pPr>
-        <w:pStyle w:val="Normal"/>
         <w:rPr>
           <w:sz w:val="24"/>
           <w:szCs w:val="28"/>
@@ -2127,7 +2245,21 @@
           <w:szCs w:val="28"/>
         </w:rPr>
         <w:tab/>
-        <w:t xml:space="preserve">   Sl</w:t>
+        <w:t xml:space="preserve">   </w:t>
+      </w:r>
+      <w:r>
+        <w:rPr>
+          <w:sz w:val="24"/>
+          <w:szCs w:val="28"/>
+        </w:rPr>
+        <w:t xml:space="preserve">    </w:t>
+      </w:r>
+      <w:r>
+        <w:rPr>
+          <w:sz w:val="24"/>
+          <w:szCs w:val="28"/>
+        </w:rPr>
+        <w:t>Sl</w:t>
       </w:r>
       <w:r>
         <w:rPr>
@@ -2153,7 +2285,221 @@
     </w:p>
     <w:p>
       <w:pPr>
-        <w:pStyle w:val="ListParagraph"/>
+        <w:rPr>
+          <w:sz w:val="24"/>
+          <w:szCs w:val="28"/>
+        </w:rPr>
+      </w:pPr>
+      <w:r>
+        <w:rPr>
+          <w:sz w:val="24"/>
+          <w:szCs w:val="28"/>
+        </w:rPr>
+        <w:tab/>
+      </w:r>
+      <w:r>
+        <w:rPr>
+          <w:sz w:val="24"/>
+          <w:szCs w:val="28"/>
+        </w:rPr>
+        <w:tab/>
+      </w:r>
+      <w:r>
+        <w:rPr>
+          <w:noProof/>
+        </w:rPr>
+        <w:drawing>
+          <wp:inline distT="0" distB="0" distL="0" distR="0" wp14:anchorId="34B7E906" wp14:editId="19CD1940">
+            <wp:extent cx="3384550" cy="1225815"/>
+            <wp:effectExtent l="0" t="0" r="0" b="0"/>
+            <wp:docPr id="9" name="图片 9"/>
+            <wp:cNvGraphicFramePr>
+              <a:graphicFrameLocks xmlns:a="http://schemas.openxmlformats.org/drawingml/2006/main" noChangeAspect="1"/>
+            </wp:cNvGraphicFramePr>
+            <a:graphic xmlns:a="http://schemas.openxmlformats.org/drawingml/2006/main">
+              <a:graphicData uri="http://schemas.openxmlformats.org/drawingml/2006/picture">
+                <pic:pic xmlns:pic="http://schemas.openxmlformats.org/drawingml/2006/picture">
+                  <pic:nvPicPr>
+                    <pic:cNvPr id="1" name=""/>
+                    <pic:cNvPicPr/>
+                  </pic:nvPicPr>
+                  <pic:blipFill>
+                    <a:blip r:embed="rId13"/>
+                    <a:stretch>
+                      <a:fillRect/>
+                    </a:stretch>
+                  </pic:blipFill>
+                  <pic:spPr>
+                    <a:xfrm>
+                      <a:off x="0" y="0"/>
+                      <a:ext cx="3427110" cy="1241229"/>
+                    </a:xfrm>
+                    <a:prstGeom prst="rect">
+                      <a:avLst/>
+                    </a:prstGeom>
+                  </pic:spPr>
+                </pic:pic>
+              </a:graphicData>
+            </a:graphic>
+          </wp:inline>
+        </w:drawing>
+      </w:r>
+    </w:p>
+    <w:p>
+      <w:pPr>
+        <w:ind w:left="780"/>
+        <w:rPr>
+          <w:rFonts w:hint="eastAsia"/>
+          <w:sz w:val="24"/>
+          <w:szCs w:val="28"/>
+        </w:rPr>
+      </w:pPr>
+      <w:r>
+        <w:rPr>
+          <w:rFonts w:hint="eastAsia"/>
+          <w:sz w:val="24"/>
+          <w:szCs w:val="28"/>
+        </w:rPr>
+        <w:t>此时</w:t>
+      </w:r>
+      <w:r>
+        <w:rPr>
+          <w:rFonts w:hint="eastAsia"/>
+          <w:sz w:val="24"/>
+          <w:szCs w:val="28"/>
+        </w:rPr>
+        <w:t>S</w:t>
+      </w:r>
+      <w:r>
+        <w:rPr>
+          <w:sz w:val="24"/>
+          <w:szCs w:val="28"/>
+        </w:rPr>
+        <w:t>l</w:t>
+      </w:r>
+      <w:r>
+        <w:rPr>
+          <w:rFonts w:hint="eastAsia"/>
+          <w:sz w:val="24"/>
+          <w:szCs w:val="28"/>
+        </w:rPr>
+        <w:t>、</w:t>
+      </w:r>
+      <w:r>
+        <w:rPr>
+          <w:rFonts w:hint="eastAsia"/>
+          <w:sz w:val="24"/>
+          <w:szCs w:val="28"/>
+        </w:rPr>
+        <w:t>S</w:t>
+      </w:r>
+      <w:r>
+        <w:rPr>
+          <w:sz w:val="24"/>
+          <w:szCs w:val="28"/>
+        </w:rPr>
+        <w:t>r</w:t>
+      </w:r>
+      <w:r>
+        <w:rPr>
+          <w:rFonts w:hint="eastAsia"/>
+          <w:sz w:val="24"/>
+          <w:szCs w:val="28"/>
+        </w:rPr>
+        <w:t>一定为</w:t>
+      </w:r>
+      <w:r>
+        <w:rPr>
+          <w:rFonts w:hint="eastAsia"/>
+          <w:sz w:val="24"/>
+          <w:szCs w:val="28"/>
+        </w:rPr>
+        <w:t>null</w:t>
+      </w:r>
+      <w:r>
+        <w:rPr>
+          <w:rFonts w:hint="eastAsia"/>
+          <w:sz w:val="24"/>
+          <w:szCs w:val="28"/>
+        </w:rPr>
+        <w:t>，这就属于节点少的情况，根本无法操作，只能将</w:t>
+      </w:r>
+      <w:r>
+        <w:rPr>
+          <w:rFonts w:hint="eastAsia"/>
+          <w:sz w:val="24"/>
+          <w:szCs w:val="28"/>
+        </w:rPr>
+        <w:t>S</w:t>
+      </w:r>
+      <w:r>
+        <w:rPr>
+          <w:rFonts w:hint="eastAsia"/>
+          <w:sz w:val="24"/>
+          <w:szCs w:val="28"/>
+        </w:rPr>
+        <w:t>变为红色，然后将</w:t>
+      </w:r>
+      <w:r>
+        <w:rPr>
+          <w:sz w:val="24"/>
+          <w:szCs w:val="28"/>
+        </w:rPr>
+        <w:t>XPS</w:t>
+      </w:r>
+      <w:r>
+        <w:rPr>
+          <w:rFonts w:hint="eastAsia"/>
+          <w:sz w:val="24"/>
+          <w:szCs w:val="28"/>
+        </w:rPr>
+        <w:t>整个子树视为一个节点，从情况</w:t>
+      </w:r>
+      <w:r>
+        <w:rPr>
+          <w:rFonts w:hint="eastAsia"/>
+          <w:sz w:val="24"/>
+          <w:szCs w:val="28"/>
+        </w:rPr>
+        <w:t>3</w:t>
+      </w:r>
+      <w:r>
+        <w:rPr>
+          <w:rFonts w:hint="eastAsia"/>
+          <w:sz w:val="24"/>
+          <w:szCs w:val="28"/>
+        </w:rPr>
+        <w:t>开始重新向下判断</w:t>
+      </w:r>
+      <w:r>
+        <w:rPr>
+          <w:rFonts w:hint="eastAsia"/>
+          <w:sz w:val="24"/>
+          <w:szCs w:val="28"/>
+        </w:rPr>
+        <w:t>做平衡处理</w:t>
+      </w:r>
+      <w:r>
+        <w:rPr>
+          <w:rFonts w:hint="eastAsia"/>
+          <w:sz w:val="24"/>
+          <w:szCs w:val="28"/>
+        </w:rPr>
+        <w:t>。</w:t>
+      </w:r>
+    </w:p>
+    <w:p>
+      <w:pPr>
+        <w:rPr>
+          <w:rFonts w:hint="eastAsia"/>
+          <w:sz w:val="24"/>
+          <w:szCs w:val="28"/>
+        </w:rPr>
+      </w:pPr>
+    </w:p>
+    <w:p>
+      <w:pPr>
+        <w:pStyle w:val="a9"/>
         <w:numPr>
           <w:ilvl w:val="0"/>
           <w:numId w:val="4"/>
@@ -2180,8 +2526,8 @@
     </w:p>
     <w:p>
       <w:pPr>
-        <w:pStyle w:val="ListParagraph"/>
-        <w:ind w:left="780" w:hanging="0"/>
+        <w:pStyle w:val="a9"/>
+        <w:ind w:left="780" w:firstLine="0"/>
         <w:rPr>
           <w:sz w:val="24"/>
           <w:szCs w:val="28"/>
@@ -2204,8 +2550,8 @@
     </w:p>
     <w:p>
       <w:pPr>
-        <w:pStyle w:val="ListParagraph"/>
-        <w:ind w:left="780" w:hanging="0"/>
+        <w:pStyle w:val="a9"/>
+        <w:ind w:left="780" w:firstLine="0"/>
         <w:rPr>
           <w:sz w:val="24"/>
           <w:szCs w:val="28"/>
@@ -2228,8 +2574,8 @@
     </w:p>
     <w:p>
       <w:pPr>
-        <w:pStyle w:val="ListParagraph"/>
-        <w:ind w:left="780" w:hanging="0"/>
+        <w:pStyle w:val="a9"/>
+        <w:ind w:left="780" w:firstLine="0"/>
         <w:rPr>
           <w:sz w:val="24"/>
           <w:szCs w:val="28"/>
@@ -2266,7 +2612,214 @@
     </w:p>
     <w:p>
       <w:pPr>
-        <w:pStyle w:val="ListParagraph"/>
+        <w:pStyle w:val="a9"/>
+        <w:ind w:left="780" w:firstLine="0"/>
+        <w:rPr>
+          <w:sz w:val="24"/>
+          <w:szCs w:val="28"/>
+        </w:rPr>
+      </w:pPr>
+      <w:r>
+        <w:rPr>
+          <w:noProof/>
+        </w:rPr>
+        <w:lastRenderedPageBreak/>
+        <w:drawing>
+          <wp:inline distT="0" distB="0" distL="0" distR="0" wp14:anchorId="7AEA5090" wp14:editId="7C34868A">
+            <wp:extent cx="3742266" cy="1219200"/>
+            <wp:effectExtent l="0" t="0" r="0" b="0"/>
+            <wp:docPr id="10" name="图片 10"/>
+            <wp:cNvGraphicFramePr>
+              <a:graphicFrameLocks xmlns:a="http://schemas.openxmlformats.org/drawingml/2006/main" noChangeAspect="1"/>
+            </wp:cNvGraphicFramePr>
+            <a:graphic xmlns:a="http://schemas.openxmlformats.org/drawingml/2006/main">
+              <a:graphicData uri="http://schemas.openxmlformats.org/drawingml/2006/picture">
+                <pic:pic xmlns:pic="http://schemas.openxmlformats.org/drawingml/2006/picture">
+                  <pic:nvPicPr>
+                    <pic:cNvPr id="1" name=""/>
+                    <pic:cNvPicPr/>
+                  </pic:nvPicPr>
+                  <pic:blipFill>
+                    <a:blip r:embed="rId14"/>
+                    <a:stretch>
+                      <a:fillRect/>
+                    </a:stretch>
+                  </pic:blipFill>
+                  <pic:spPr>
+                    <a:xfrm>
+                      <a:off x="0" y="0"/>
+                      <a:ext cx="3783401" cy="1232602"/>
+                    </a:xfrm>
+                    <a:prstGeom prst="rect">
+                      <a:avLst/>
+                    </a:prstGeom>
+                  </pic:spPr>
+                </pic:pic>
+              </a:graphicData>
+            </a:graphic>
+          </wp:inline>
+        </w:drawing>
+      </w:r>
+    </w:p>
+    <w:p>
+      <w:pPr>
+        <w:pStyle w:val="a9"/>
+        <w:ind w:left="780" w:firstLine="0"/>
+        <w:rPr>
+          <w:rFonts w:hint="eastAsia"/>
+          <w:sz w:val="24"/>
+          <w:szCs w:val="28"/>
+        </w:rPr>
+      </w:pPr>
+      <w:r>
+        <w:rPr>
+          <w:rFonts w:hint="eastAsia"/>
+          <w:sz w:val="24"/>
+          <w:szCs w:val="28"/>
+        </w:rPr>
+        <w:t>此时</w:t>
+      </w:r>
+      <w:r>
+        <w:rPr>
+          <w:rFonts w:hint="eastAsia"/>
+          <w:sz w:val="24"/>
+          <w:szCs w:val="28"/>
+        </w:rPr>
+        <w:t>S</w:t>
+      </w:r>
+      <w:r>
+        <w:rPr>
+          <w:sz w:val="24"/>
+          <w:szCs w:val="28"/>
+        </w:rPr>
+        <w:t>l</w:t>
+      </w:r>
+      <w:r>
+        <w:rPr>
+          <w:rFonts w:hint="eastAsia"/>
+          <w:sz w:val="24"/>
+          <w:szCs w:val="28"/>
+        </w:rPr>
+        <w:t>、</w:t>
+      </w:r>
+      <w:r>
+        <w:rPr>
+          <w:rFonts w:hint="eastAsia"/>
+          <w:sz w:val="24"/>
+          <w:szCs w:val="28"/>
+        </w:rPr>
+        <w:t>S</w:t>
+      </w:r>
+      <w:r>
+        <w:rPr>
+          <w:sz w:val="24"/>
+          <w:szCs w:val="28"/>
+        </w:rPr>
+        <w:t>r</w:t>
+      </w:r>
+      <w:r>
+        <w:rPr>
+          <w:rFonts w:hint="eastAsia"/>
+          <w:sz w:val="24"/>
+          <w:szCs w:val="28"/>
+        </w:rPr>
+        <w:t>一定为</w:t>
+      </w:r>
+      <w:r>
+        <w:rPr>
+          <w:rFonts w:hint="eastAsia"/>
+          <w:sz w:val="24"/>
+          <w:szCs w:val="28"/>
+        </w:rPr>
+        <w:t>null</w:t>
+      </w:r>
+      <w:r>
+        <w:rPr>
+          <w:rFonts w:hint="eastAsia"/>
+          <w:sz w:val="24"/>
+          <w:szCs w:val="28"/>
+        </w:rPr>
+        <w:t>，但是</w:t>
+      </w:r>
+      <w:r>
+        <w:rPr>
+          <w:rFonts w:hint="eastAsia"/>
+          <w:sz w:val="24"/>
+          <w:szCs w:val="28"/>
+        </w:rPr>
+        <w:t>P</w:t>
+      </w:r>
+      <w:r>
+        <w:rPr>
+          <w:rFonts w:hint="eastAsia"/>
+          <w:sz w:val="24"/>
+          <w:szCs w:val="28"/>
+        </w:rPr>
+        <w:t>为红色，所以可以将</w:t>
+      </w:r>
+      <w:r>
+        <w:rPr>
+          <w:rFonts w:hint="eastAsia"/>
+          <w:sz w:val="24"/>
+          <w:szCs w:val="28"/>
+        </w:rPr>
+        <w:t>P</w:t>
+      </w:r>
+      <w:r>
+        <w:rPr>
+          <w:rFonts w:hint="eastAsia"/>
+          <w:sz w:val="24"/>
+          <w:szCs w:val="28"/>
+        </w:rPr>
+        <w:t>变为黑色，</w:t>
+      </w:r>
+      <w:r>
+        <w:rPr>
+          <w:rFonts w:hint="eastAsia"/>
+          <w:sz w:val="24"/>
+          <w:szCs w:val="28"/>
+        </w:rPr>
+        <w:t>S</w:t>
+      </w:r>
+      <w:r>
+        <w:rPr>
+          <w:rFonts w:hint="eastAsia"/>
+          <w:sz w:val="24"/>
+          <w:szCs w:val="28"/>
+        </w:rPr>
+        <w:t>变为红色来保持性质</w:t>
+      </w:r>
+      <w:r>
+        <w:rPr>
+          <w:rFonts w:hint="eastAsia"/>
+          <w:sz w:val="24"/>
+          <w:szCs w:val="28"/>
+        </w:rPr>
+        <w:t>4</w:t>
+      </w:r>
+      <w:r>
+        <w:rPr>
+          <w:rFonts w:hint="eastAsia"/>
+          <w:sz w:val="24"/>
+          <w:szCs w:val="28"/>
+        </w:rPr>
+        <w:t>。</w:t>
+      </w:r>
+    </w:p>
+    <w:p>
+      <w:pPr>
+        <w:pStyle w:val="a9"/>
+        <w:ind w:left="780" w:firstLine="0"/>
+        <w:rPr>
+          <w:rFonts w:hint="eastAsia"/>
+          <w:sz w:val="24"/>
+          <w:szCs w:val="28"/>
+        </w:rPr>
+      </w:pPr>
+    </w:p>
+    <w:p>
+      <w:pPr>
+        <w:pStyle w:val="a9"/>
         <w:numPr>
           <w:ilvl w:val="0"/>
           <w:numId w:val="4"/>
@@ -2293,8 +2846,8 @@
     </w:p>
     <w:p>
       <w:pPr>
-        <w:pStyle w:val="ListParagraph"/>
-        <w:ind w:left="780" w:hanging="0"/>
+        <w:pStyle w:val="a9"/>
+        <w:ind w:left="780" w:firstLine="0"/>
         <w:rPr>
           <w:sz w:val="24"/>
           <w:szCs w:val="28"/>
@@ -2317,8 +2870,8 @@
     </w:p>
     <w:p>
       <w:pPr>
-        <w:pStyle w:val="ListParagraph"/>
-        <w:ind w:left="780" w:hanging="0"/>
+        <w:pStyle w:val="a9"/>
+        <w:ind w:left="780" w:firstLine="0"/>
         <w:rPr>
           <w:sz w:val="24"/>
           <w:szCs w:val="28"/>
@@ -2355,7 +2908,292 @@
     </w:p>
     <w:p>
       <w:pPr>
-        <w:pStyle w:val="ListParagraph"/>
+        <w:pStyle w:val="a9"/>
+        <w:ind w:left="780" w:firstLine="0"/>
+        <w:rPr>
+          <w:sz w:val="24"/>
+          <w:szCs w:val="28"/>
+        </w:rPr>
+      </w:pPr>
+      <w:r>
+        <w:rPr>
+          <w:noProof/>
+        </w:rPr>
+        <w:drawing>
+          <wp:inline distT="0" distB="0" distL="0" distR="0" wp14:anchorId="29AE3388" wp14:editId="00153C3E">
+            <wp:extent cx="3863886" cy="1162050"/>
+            <wp:effectExtent l="0" t="0" r="0" b="0"/>
+            <wp:docPr id="12" name="图片 12"/>
+            <wp:cNvGraphicFramePr>
+              <a:graphicFrameLocks xmlns:a="http://schemas.openxmlformats.org/drawingml/2006/main" noChangeAspect="1"/>
+            </wp:cNvGraphicFramePr>
+            <a:graphic xmlns:a="http://schemas.openxmlformats.org/drawingml/2006/main">
+              <a:graphicData uri="http://schemas.openxmlformats.org/drawingml/2006/picture">
+                <pic:pic xmlns:pic="http://schemas.openxmlformats.org/drawingml/2006/picture">
+                  <pic:nvPicPr>
+                    <pic:cNvPr id="1" name=""/>
+                    <pic:cNvPicPr/>
+                  </pic:nvPicPr>
+                  <pic:blipFill>
+                    <a:blip r:embed="rId15"/>
+                    <a:stretch>
+                      <a:fillRect/>
+                    </a:stretch>
+                  </pic:blipFill>
+                  <pic:spPr>
+                    <a:xfrm>
+                      <a:off x="0" y="0"/>
+                      <a:ext cx="3903557" cy="1173981"/>
+                    </a:xfrm>
+                    <a:prstGeom prst="rect">
+                      <a:avLst/>
+                    </a:prstGeom>
+                  </pic:spPr>
+                </pic:pic>
+              </a:graphicData>
+            </a:graphic>
+          </wp:inline>
+        </w:drawing>
+      </w:r>
+    </w:p>
+    <w:p>
+      <w:pPr>
+        <w:pStyle w:val="a9"/>
+        <w:ind w:left="780" w:firstLine="0"/>
+        <w:rPr>
+          <w:sz w:val="24"/>
+          <w:szCs w:val="28"/>
+        </w:rPr>
+      </w:pPr>
+      <w:r>
+        <w:rPr>
+          <w:rFonts w:hint="eastAsia"/>
+          <w:sz w:val="24"/>
+          <w:szCs w:val="28"/>
+        </w:rPr>
+        <w:t>此时</w:t>
+      </w:r>
+      <w:r>
+        <w:rPr>
+          <w:rFonts w:hint="eastAsia"/>
+          <w:sz w:val="24"/>
+          <w:szCs w:val="28"/>
+        </w:rPr>
+        <w:t>S</w:t>
+      </w:r>
+      <w:r>
+        <w:rPr>
+          <w:sz w:val="24"/>
+          <w:szCs w:val="28"/>
+        </w:rPr>
+        <w:t>r</w:t>
+      </w:r>
+      <w:r>
+        <w:rPr>
+          <w:rFonts w:hint="eastAsia"/>
+          <w:sz w:val="24"/>
+          <w:szCs w:val="28"/>
+        </w:rPr>
+        <w:t>必为</w:t>
+      </w:r>
+      <w:r>
+        <w:rPr>
+          <w:rFonts w:hint="eastAsia"/>
+          <w:sz w:val="24"/>
+          <w:szCs w:val="28"/>
+        </w:rPr>
+        <w:t>null</w:t>
+      </w:r>
+      <w:r>
+        <w:rPr>
+          <w:rFonts w:hint="eastAsia"/>
+          <w:sz w:val="24"/>
+          <w:szCs w:val="28"/>
+        </w:rPr>
+        <w:t>，且</w:t>
+      </w:r>
+      <w:r>
+        <w:rPr>
+          <w:rFonts w:hint="eastAsia"/>
+          <w:sz w:val="24"/>
+          <w:szCs w:val="28"/>
+        </w:rPr>
+        <w:t>Sl</w:t>
+      </w:r>
+      <w:r>
+        <w:rPr>
+          <w:rFonts w:hint="eastAsia"/>
+          <w:sz w:val="24"/>
+          <w:szCs w:val="28"/>
+        </w:rPr>
+        <w:t>没有子节点。</w:t>
+      </w:r>
+    </w:p>
+    <w:p>
+      <w:pPr>
+        <w:pStyle w:val="a9"/>
+        <w:ind w:left="780" w:firstLine="0"/>
+        <w:rPr>
+          <w:sz w:val="24"/>
+          <w:szCs w:val="28"/>
+        </w:rPr>
+      </w:pPr>
+      <w:r>
+        <w:rPr>
+          <w:rFonts w:hint="eastAsia"/>
+          <w:sz w:val="24"/>
+          <w:szCs w:val="28"/>
+        </w:rPr>
+        <w:t>因为</w:t>
+      </w:r>
+      <w:r>
+        <w:rPr>
+          <w:rFonts w:hint="eastAsia"/>
+          <w:sz w:val="24"/>
+          <w:szCs w:val="28"/>
+        </w:rPr>
+        <w:t>S</w:t>
+      </w:r>
+      <w:r>
+        <w:rPr>
+          <w:rFonts w:hint="eastAsia"/>
+          <w:sz w:val="24"/>
+          <w:szCs w:val="28"/>
+        </w:rPr>
+        <w:t>提供了一个红色子节点可供操作，所以基本思想就是拿出一个节点去替换</w:t>
+      </w:r>
+      <w:r>
+        <w:rPr>
+          <w:rFonts w:hint="eastAsia"/>
+          <w:sz w:val="24"/>
+          <w:szCs w:val="28"/>
+        </w:rPr>
+        <w:t>X</w:t>
+      </w:r>
+      <w:r>
+        <w:rPr>
+          <w:rFonts w:hint="eastAsia"/>
+          <w:sz w:val="24"/>
+          <w:szCs w:val="28"/>
+        </w:rPr>
+        <w:t>的位置</w:t>
+      </w:r>
+      <w:r>
+        <w:rPr>
+          <w:rFonts w:hint="eastAsia"/>
+          <w:sz w:val="24"/>
+          <w:szCs w:val="28"/>
+        </w:rPr>
+        <w:t>即可</w:t>
+      </w:r>
+      <w:r>
+        <w:rPr>
+          <w:rFonts w:hint="eastAsia"/>
+          <w:sz w:val="24"/>
+          <w:szCs w:val="28"/>
+        </w:rPr>
+        <w:t>，因此</w:t>
+      </w:r>
+      <w:r>
+        <w:rPr>
+          <w:rFonts w:hint="eastAsia"/>
+          <w:sz w:val="24"/>
+          <w:szCs w:val="28"/>
+        </w:rPr>
+        <w:t>P</w:t>
+      </w:r>
+      <w:r>
+        <w:rPr>
+          <w:rFonts w:hint="eastAsia"/>
+          <w:sz w:val="24"/>
+          <w:szCs w:val="28"/>
+        </w:rPr>
+        <w:t>的颜色也不再重要。</w:t>
+      </w:r>
+    </w:p>
+    <w:p>
+      <w:pPr>
+        <w:pStyle w:val="a9"/>
+        <w:ind w:left="780" w:firstLine="0"/>
+        <w:rPr>
+          <w:sz w:val="24"/>
+          <w:szCs w:val="28"/>
+        </w:rPr>
+      </w:pPr>
+      <w:r>
+        <w:rPr>
+          <w:rFonts w:hint="eastAsia"/>
+          <w:sz w:val="24"/>
+          <w:szCs w:val="28"/>
+        </w:rPr>
+        <w:t>类似插入，首先需要将其变为右子树的右子树，所以先进行右旋操作。</w:t>
+      </w:r>
+    </w:p>
+    <w:p>
+      <w:pPr>
+        <w:pStyle w:val="a9"/>
+        <w:ind w:left="780" w:firstLine="0"/>
+        <w:rPr>
+          <w:rFonts w:hint="eastAsia"/>
+          <w:sz w:val="24"/>
+          <w:szCs w:val="28"/>
+        </w:rPr>
+      </w:pPr>
+      <w:r>
+        <w:rPr>
+          <w:rFonts w:hint="eastAsia"/>
+          <w:sz w:val="24"/>
+          <w:szCs w:val="28"/>
+        </w:rPr>
+        <w:t>在保证性质</w:t>
+      </w:r>
+      <w:r>
+        <w:rPr>
+          <w:rFonts w:hint="eastAsia"/>
+          <w:sz w:val="24"/>
+          <w:szCs w:val="28"/>
+        </w:rPr>
+        <w:t>4</w:t>
+      </w:r>
+      <w:r>
+        <w:rPr>
+          <w:rFonts w:hint="eastAsia"/>
+          <w:sz w:val="24"/>
+          <w:szCs w:val="28"/>
+        </w:rPr>
+        <w:t>的前提下，进入情况</w:t>
+      </w:r>
+      <w:r>
+        <w:rPr>
+          <w:rFonts w:hint="eastAsia"/>
+          <w:sz w:val="24"/>
+          <w:szCs w:val="28"/>
+        </w:rPr>
+        <w:t>7</w:t>
+      </w:r>
+      <w:r>
+        <w:rPr>
+          <w:rFonts w:hint="eastAsia"/>
+          <w:sz w:val="24"/>
+          <w:szCs w:val="28"/>
+        </w:rPr>
+        <w:t>。</w:t>
+      </w:r>
+    </w:p>
+    <w:p>
+      <w:pPr>
+        <w:pStyle w:val="a9"/>
+        <w:ind w:left="780" w:firstLine="0"/>
+        <w:rPr>
+          <w:rFonts w:hint="eastAsia"/>
+          <w:sz w:val="24"/>
+          <w:szCs w:val="28"/>
+        </w:rPr>
+      </w:pPr>
+    </w:p>
+    <w:p>
+      <w:pPr>
+        <w:pStyle w:val="a9"/>
         <w:numPr>
           <w:ilvl w:val="0"/>
           <w:numId w:val="4"/>
@@ -2382,8 +3220,8 @@
     </w:p>
     <w:p>
       <w:pPr>
-        <w:pStyle w:val="ListParagraph"/>
-        <w:ind w:left="780" w:hanging="0"/>
+        <w:pStyle w:val="a9"/>
+        <w:ind w:left="780" w:firstLine="0"/>
         <w:rPr>
           <w:sz w:val="24"/>
           <w:szCs w:val="28"/>
@@ -2406,8 +3244,8 @@
     </w:p>
     <w:p>
       <w:pPr>
-        <w:pStyle w:val="ListParagraph"/>
-        <w:ind w:left="780" w:hanging="0"/>
+        <w:pStyle w:val="a9"/>
+        <w:ind w:left="780" w:firstLine="0"/>
         <w:rPr>
           <w:sz w:val="24"/>
           <w:szCs w:val="28"/>
@@ -2430,362 +3268,265 @@
     </w:p>
     <w:p>
       <w:pPr>
-        <w:pStyle w:val="ListParagraph"/>
-        <w:ind w:left="780" w:hanging="0"/>
-        <w:rPr/>
-      </w:pPr>
-      <w:r>
-        <w:rPr/>
+        <w:pStyle w:val="a9"/>
+        <w:ind w:left="780" w:firstLine="0"/>
+      </w:pPr>
+      <w:r>
+        <w:rPr>
+          <w:noProof/>
+        </w:rPr>
+        <w:drawing>
+          <wp:inline distT="0" distB="0" distL="0" distR="0" wp14:anchorId="3E592825" wp14:editId="5EF9AE13">
+            <wp:extent cx="3606800" cy="1214753"/>
+            <wp:effectExtent l="0" t="0" r="0" b="0"/>
+            <wp:docPr id="13" name="图片 13"/>
+            <wp:cNvGraphicFramePr>
+              <a:graphicFrameLocks xmlns:a="http://schemas.openxmlformats.org/drawingml/2006/main" noChangeAspect="1"/>
+            </wp:cNvGraphicFramePr>
+            <a:graphic xmlns:a="http://schemas.openxmlformats.org/drawingml/2006/main">
+              <a:graphicData uri="http://schemas.openxmlformats.org/drawingml/2006/picture">
+                <pic:pic xmlns:pic="http://schemas.openxmlformats.org/drawingml/2006/picture">
+                  <pic:nvPicPr>
+                    <pic:cNvPr id="1" name=""/>
+                    <pic:cNvPicPr/>
+                  </pic:nvPicPr>
+                  <pic:blipFill>
+                    <a:blip r:embed="rId16"/>
+                    <a:stretch>
+                      <a:fillRect/>
+                    </a:stretch>
+                  </pic:blipFill>
+                  <pic:spPr>
+                    <a:xfrm>
+                      <a:off x="0" y="0"/>
+                      <a:ext cx="3669895" cy="1236003"/>
+                    </a:xfrm>
+                    <a:prstGeom prst="rect">
+                      <a:avLst/>
+                    </a:prstGeom>
+                  </pic:spPr>
+                </pic:pic>
+              </a:graphicData>
+            </a:graphic>
+          </wp:inline>
+        </w:drawing>
+      </w:r>
+    </w:p>
+    <w:p>
+      <w:pPr>
+        <w:pStyle w:val="a9"/>
+        <w:ind w:left="780" w:firstLine="0"/>
+      </w:pPr>
+      <w:r>
+        <w:rPr>
+          <w:rFonts w:hint="eastAsia"/>
+        </w:rPr>
+        <w:t>此时</w:t>
+      </w:r>
+      <w:r>
+        <w:rPr>
+          <w:rFonts w:hint="eastAsia"/>
+        </w:rPr>
+        <w:t>S</w:t>
+      </w:r>
+      <w:r>
+        <w:t>l</w:t>
+      </w:r>
+      <w:r>
+        <w:rPr>
+          <w:rFonts w:hint="eastAsia"/>
+        </w:rPr>
+        <w:t>要么为</w:t>
+      </w:r>
+      <w:r>
+        <w:rPr>
+          <w:rFonts w:hint="eastAsia"/>
+        </w:rPr>
+        <w:t>null</w:t>
+      </w:r>
+      <w:r>
+        <w:rPr>
+          <w:rFonts w:hint="eastAsia"/>
+        </w:rPr>
+        <w:t>要么为红色。</w:t>
+      </w:r>
+    </w:p>
+    <w:p>
+      <w:pPr>
+        <w:pStyle w:val="a9"/>
+        <w:ind w:left="780" w:firstLine="0"/>
+        <w:rPr>
+          <w:sz w:val="24"/>
+          <w:szCs w:val="28"/>
+        </w:rPr>
+      </w:pPr>
+      <w:r>
+        <w:rPr>
+          <w:rFonts w:hint="eastAsia"/>
+        </w:rPr>
+        <w:t>只要</w:t>
+      </w:r>
+      <w:r>
+        <w:rPr>
+          <w:rFonts w:hint="eastAsia"/>
+        </w:rPr>
+        <w:t>S</w:t>
+      </w:r>
+      <w:r>
+        <w:t>r</w:t>
+      </w:r>
+      <w:r>
+        <w:rPr>
+          <w:rFonts w:hint="eastAsia"/>
+        </w:rPr>
+        <w:t>为红色</w:t>
+      </w:r>
+      <w:r>
+        <w:rPr>
+          <w:rFonts w:hint="eastAsia"/>
+        </w:rPr>
+        <w:t>就</w:t>
+      </w:r>
+      <w:r>
+        <w:rPr>
+          <w:rFonts w:hint="eastAsia"/>
+        </w:rPr>
+        <w:t>属于情况</w:t>
+      </w:r>
+      <w:r>
+        <w:rPr>
+          <w:rFonts w:hint="eastAsia"/>
+        </w:rPr>
+        <w:t>7</w:t>
+      </w:r>
+      <w:r>
+        <w:rPr>
+          <w:rFonts w:hint="eastAsia"/>
+        </w:rPr>
+        <w:t>，就可以操作，</w:t>
+      </w:r>
+      <w:r>
+        <w:rPr>
+          <w:rFonts w:hint="eastAsia"/>
+          <w:sz w:val="24"/>
+          <w:szCs w:val="28"/>
+        </w:rPr>
+        <w:t>拿出一个节点去替换</w:t>
+      </w:r>
+      <w:r>
+        <w:rPr>
+          <w:rFonts w:hint="eastAsia"/>
+          <w:sz w:val="24"/>
+          <w:szCs w:val="28"/>
+        </w:rPr>
+        <w:t>X</w:t>
+      </w:r>
+      <w:r>
+        <w:rPr>
+          <w:rFonts w:hint="eastAsia"/>
+          <w:sz w:val="24"/>
+          <w:szCs w:val="28"/>
+        </w:rPr>
+        <w:t>的位置</w:t>
+      </w:r>
+      <w:r>
+        <w:rPr>
+          <w:rFonts w:hint="eastAsia"/>
+          <w:sz w:val="24"/>
+          <w:szCs w:val="28"/>
+        </w:rPr>
+        <w:t>。</w:t>
+      </w:r>
+    </w:p>
+    <w:p>
+      <w:pPr>
+        <w:pStyle w:val="a9"/>
+        <w:ind w:left="780" w:firstLine="0"/>
+        <w:rPr>
+          <w:rFonts w:hint="eastAsia"/>
+        </w:rPr>
+      </w:pPr>
+      <w:r>
+        <w:rPr>
+          <w:rFonts w:hint="eastAsia"/>
+          <w:sz w:val="24"/>
+          <w:szCs w:val="28"/>
+        </w:rPr>
+        <w:t>直接左旋，交换</w:t>
+      </w:r>
+      <w:r>
+        <w:rPr>
+          <w:rFonts w:hint="eastAsia"/>
+          <w:sz w:val="24"/>
+          <w:szCs w:val="28"/>
+        </w:rPr>
+        <w:t>S</w:t>
+      </w:r>
+      <w:r>
+        <w:rPr>
+          <w:rFonts w:hint="eastAsia"/>
+          <w:sz w:val="24"/>
+          <w:szCs w:val="28"/>
+        </w:rPr>
+        <w:t>和</w:t>
+      </w:r>
+      <w:r>
+        <w:rPr>
+          <w:rFonts w:hint="eastAsia"/>
+          <w:sz w:val="24"/>
+          <w:szCs w:val="28"/>
+        </w:rPr>
+        <w:t>P</w:t>
+      </w:r>
+      <w:r>
+        <w:rPr>
+          <w:rFonts w:hint="eastAsia"/>
+          <w:sz w:val="24"/>
+          <w:szCs w:val="28"/>
+        </w:rPr>
+        <w:t>的颜色，并将</w:t>
+      </w:r>
+      <w:r>
+        <w:rPr>
+          <w:rFonts w:hint="eastAsia"/>
+          <w:sz w:val="24"/>
+          <w:szCs w:val="28"/>
+        </w:rPr>
+        <w:t>S</w:t>
+      </w:r>
+      <w:r>
+        <w:rPr>
+          <w:sz w:val="24"/>
+          <w:szCs w:val="28"/>
+        </w:rPr>
+        <w:t>r</w:t>
+      </w:r>
+      <w:r>
+        <w:rPr>
+          <w:rFonts w:hint="eastAsia"/>
+          <w:sz w:val="24"/>
+          <w:szCs w:val="28"/>
+        </w:rPr>
+        <w:t>变为黑色。</w:t>
       </w:r>
     </w:p>
     <w:sectPr>
-      <w:type w:val="nextPage"/>
       <w:pgSz w:w="11906" w:h="16838"/>
-      <w:pgMar w:left="1800" w:right="1800" w:header="0" w:top="1440" w:footer="0" w:bottom="1440" w:gutter="0"/>
-      <w:pgNumType w:fmt="decimal"/>
-      <w:formProt w:val="false"/>
-      <w:textDirection w:val="lrTb"/>
-      <w:docGrid w:type="lines" w:linePitch="312" w:charSpace="0"/>
+      <w:pgMar w:top="1440" w:right="1800" w:bottom="1440" w:left="1800" w:header="0" w:footer="0" w:gutter="0"/>
+      <w:cols w:space="720"/>
+      <w:formProt w:val="0"/>
+      <w:docGrid w:type="lines" w:linePitch="312"/>
     </w:sectPr>
   </w:body>
 </w:document>
 </file>
 
 <file path=word/numbering.xml><?xml version="1.0" encoding="utf-8"?>
-<w:numbering xmlns:w="http://schemas.openxmlformats.org/wordprocessingml/2006/main" xmlns:o="urn:schemas-microsoft-com:office:office" xmlns:r="http://schemas.openxmlformats.org/officeDocument/2006/relationships" xmlns:v="urn:schemas-microsoft-com:vml">
-  <w:abstractNum w:abstractNumId="1">
-    <w:lvl w:ilvl="0">
-      <w:start w:val="1"/>
-      <w:numFmt w:val="decimal"/>
-      <w:lvlText w:val="%1."/>
-      <w:lvlJc w:val="left"/>
-      <w:pPr>
-        <w:ind w:left="780" w:hanging="360"/>
-      </w:pPr>
-    </w:lvl>
-    <w:lvl w:ilvl="1">
-      <w:start w:val="1"/>
-      <w:numFmt w:val="lowerLetter"/>
-      <w:lvlText w:val="%2)"/>
-      <w:lvlJc w:val="left"/>
-      <w:pPr>
-        <w:ind w:left="1260" w:hanging="420"/>
-      </w:pPr>
-    </w:lvl>
-    <w:lvl w:ilvl="2">
-      <w:start w:val="1"/>
-      <w:numFmt w:val="lowerRoman"/>
-      <w:lvlText w:val="%3."/>
-      <w:lvlJc w:val="right"/>
-      <w:pPr>
-        <w:ind w:left="1680" w:hanging="420"/>
-      </w:pPr>
-    </w:lvl>
-    <w:lvl w:ilvl="3">
-      <w:start w:val="1"/>
-      <w:numFmt w:val="decimal"/>
-      <w:lvlText w:val="%4."/>
-      <w:lvlJc w:val="left"/>
-      <w:pPr>
-        <w:ind w:left="2100" w:hanging="420"/>
-      </w:pPr>
-    </w:lvl>
-    <w:lvl w:ilvl="4">
-      <w:start w:val="1"/>
-      <w:numFmt w:val="lowerLetter"/>
-      <w:lvlText w:val="%5)"/>
-      <w:lvlJc w:val="left"/>
-      <w:pPr>
-        <w:ind w:left="2520" w:hanging="420"/>
-      </w:pPr>
-    </w:lvl>
-    <w:lvl w:ilvl="5">
-      <w:start w:val="1"/>
-      <w:numFmt w:val="lowerRoman"/>
-      <w:lvlText w:val="%6."/>
-      <w:lvlJc w:val="right"/>
-      <w:pPr>
-        <w:ind w:left="2940" w:hanging="420"/>
-      </w:pPr>
-    </w:lvl>
-    <w:lvl w:ilvl="6">
-      <w:start w:val="1"/>
-      <w:numFmt w:val="decimal"/>
-      <w:lvlText w:val="%7."/>
-      <w:lvlJc w:val="left"/>
-      <w:pPr>
-        <w:ind w:left="3360" w:hanging="420"/>
-      </w:pPr>
-    </w:lvl>
-    <w:lvl w:ilvl="7">
-      <w:start w:val="1"/>
-      <w:numFmt w:val="lowerLetter"/>
-      <w:lvlText w:val="%8)"/>
-      <w:lvlJc w:val="left"/>
-      <w:pPr>
-        <w:ind w:left="3780" w:hanging="420"/>
-      </w:pPr>
-    </w:lvl>
-    <w:lvl w:ilvl="8">
-      <w:start w:val="1"/>
-      <w:numFmt w:val="lowerRoman"/>
-      <w:lvlText w:val="%9."/>
-      <w:lvlJc w:val="right"/>
-      <w:pPr>
-        <w:ind w:left="4200" w:hanging="420"/>
-      </w:pPr>
-    </w:lvl>
-  </w:abstractNum>
-  <w:abstractNum w:abstractNumId="2">
-    <w:lvl w:ilvl="0">
-      <w:start w:val="1"/>
-      <w:numFmt w:val="decimal"/>
-      <w:lvlText w:val="%1."/>
-      <w:lvlJc w:val="left"/>
-      <w:pPr>
-        <w:ind w:left="780" w:hanging="360"/>
-      </w:pPr>
-    </w:lvl>
-    <w:lvl w:ilvl="1">
-      <w:start w:val="1"/>
-      <w:numFmt w:val="lowerLetter"/>
-      <w:lvlText w:val="%2)"/>
-      <w:lvlJc w:val="left"/>
-      <w:pPr>
-        <w:ind w:left="1260" w:hanging="420"/>
-      </w:pPr>
-    </w:lvl>
-    <w:lvl w:ilvl="2">
-      <w:start w:val="1"/>
-      <w:numFmt w:val="lowerRoman"/>
-      <w:lvlText w:val="%3."/>
-      <w:lvlJc w:val="right"/>
-      <w:pPr>
-        <w:ind w:left="1680" w:hanging="420"/>
-      </w:pPr>
-    </w:lvl>
-    <w:lvl w:ilvl="3">
-      <w:start w:val="1"/>
-      <w:numFmt w:val="decimal"/>
-      <w:lvlText w:val="%4."/>
-      <w:lvlJc w:val="left"/>
-      <w:pPr>
-        <w:ind w:left="2100" w:hanging="420"/>
-      </w:pPr>
-    </w:lvl>
-    <w:lvl w:ilvl="4">
-      <w:start w:val="1"/>
-      <w:numFmt w:val="lowerLetter"/>
-      <w:lvlText w:val="%5)"/>
-      <w:lvlJc w:val="left"/>
-      <w:pPr>
-        <w:ind w:left="2520" w:hanging="420"/>
-      </w:pPr>
-    </w:lvl>
-    <w:lvl w:ilvl="5">
-      <w:start w:val="1"/>
-      <w:numFmt w:val="lowerRoman"/>
-      <w:lvlText w:val="%6."/>
-      <w:lvlJc w:val="right"/>
-      <w:pPr>
-        <w:ind w:left="2940" w:hanging="420"/>
-      </w:pPr>
-    </w:lvl>
-    <w:lvl w:ilvl="6">
-      <w:start w:val="1"/>
-      <w:numFmt w:val="decimal"/>
-      <w:lvlText w:val="%7."/>
-      <w:lvlJc w:val="left"/>
-      <w:pPr>
-        <w:ind w:left="3360" w:hanging="420"/>
-      </w:pPr>
-    </w:lvl>
-    <w:lvl w:ilvl="7">
-      <w:start w:val="1"/>
-      <w:numFmt w:val="lowerLetter"/>
-      <w:lvlText w:val="%8)"/>
-      <w:lvlJc w:val="left"/>
-      <w:pPr>
-        <w:ind w:left="3780" w:hanging="420"/>
-      </w:pPr>
-    </w:lvl>
-    <w:lvl w:ilvl="8">
-      <w:start w:val="1"/>
-      <w:numFmt w:val="lowerRoman"/>
-      <w:lvlText w:val="%9."/>
-      <w:lvlJc w:val="right"/>
-      <w:pPr>
-        <w:ind w:left="4200" w:hanging="420"/>
-      </w:pPr>
-    </w:lvl>
-  </w:abstractNum>
-  <w:abstractNum w:abstractNumId="3">
-    <w:lvl w:ilvl="0">
-      <w:start w:val="1"/>
-      <w:numFmt w:val="decimal"/>
-      <w:lvlText w:val="%1."/>
-      <w:lvlJc w:val="left"/>
-      <w:pPr>
-        <w:ind w:left="780" w:hanging="360"/>
-      </w:pPr>
-    </w:lvl>
-    <w:lvl w:ilvl="1">
-      <w:start w:val="1"/>
-      <w:numFmt w:val="lowerLetter"/>
-      <w:lvlText w:val="%2)"/>
-      <w:lvlJc w:val="left"/>
-      <w:pPr>
-        <w:ind w:left="1260" w:hanging="420"/>
-      </w:pPr>
-    </w:lvl>
-    <w:lvl w:ilvl="2">
-      <w:start w:val="1"/>
-      <w:numFmt w:val="lowerRoman"/>
-      <w:lvlText w:val="%3."/>
-      <w:lvlJc w:val="right"/>
-      <w:pPr>
-        <w:ind w:left="1680" w:hanging="420"/>
-      </w:pPr>
-    </w:lvl>
-    <w:lvl w:ilvl="3">
-      <w:start w:val="1"/>
-      <w:numFmt w:val="decimal"/>
-      <w:lvlText w:val="%4."/>
-      <w:lvlJc w:val="left"/>
-      <w:pPr>
-        <w:ind w:left="2100" w:hanging="420"/>
-      </w:pPr>
-    </w:lvl>
-    <w:lvl w:ilvl="4">
-      <w:start w:val="1"/>
-      <w:numFmt w:val="lowerLetter"/>
-      <w:lvlText w:val="%5)"/>
-      <w:lvlJc w:val="left"/>
-      <w:pPr>
-        <w:ind w:left="2520" w:hanging="420"/>
-      </w:pPr>
-    </w:lvl>
-    <w:lvl w:ilvl="5">
-      <w:start w:val="1"/>
-      <w:numFmt w:val="lowerRoman"/>
-      <w:lvlText w:val="%6."/>
-      <w:lvlJc w:val="right"/>
-      <w:pPr>
-        <w:ind w:left="2940" w:hanging="420"/>
-      </w:pPr>
-    </w:lvl>
-    <w:lvl w:ilvl="6">
-      <w:start w:val="1"/>
-      <w:numFmt w:val="decimal"/>
-      <w:lvlText w:val="%7."/>
-      <w:lvlJc w:val="left"/>
-      <w:pPr>
-        <w:ind w:left="3360" w:hanging="420"/>
-      </w:pPr>
-    </w:lvl>
-    <w:lvl w:ilvl="7">
-      <w:start w:val="1"/>
-      <w:numFmt w:val="lowerLetter"/>
-      <w:lvlText w:val="%8)"/>
-      <w:lvlJc w:val="left"/>
-      <w:pPr>
-        <w:ind w:left="3780" w:hanging="420"/>
-      </w:pPr>
-    </w:lvl>
-    <w:lvl w:ilvl="8">
-      <w:start w:val="1"/>
-      <w:numFmt w:val="lowerRoman"/>
-      <w:lvlText w:val="%9."/>
-      <w:lvlJc w:val="right"/>
-      <w:pPr>
-        <w:ind w:left="4200" w:hanging="420"/>
-      </w:pPr>
-    </w:lvl>
-  </w:abstractNum>
-  <w:abstractNum w:abstractNumId="4">
-    <w:lvl w:ilvl="0">
-      <w:start w:val="1"/>
-      <w:numFmt w:val="decimal"/>
-      <w:lvlText w:val="%1."/>
-      <w:lvlJc w:val="left"/>
-      <w:pPr>
-        <w:ind w:left="780" w:hanging="360"/>
-      </w:pPr>
-    </w:lvl>
-    <w:lvl w:ilvl="1">
-      <w:start w:val="1"/>
-      <w:numFmt w:val="lowerLetter"/>
-      <w:lvlText w:val="%2)"/>
-      <w:lvlJc w:val="left"/>
-      <w:pPr>
-        <w:ind w:left="1260" w:hanging="420"/>
-      </w:pPr>
-    </w:lvl>
-    <w:lvl w:ilvl="2">
-      <w:start w:val="1"/>
-      <w:numFmt w:val="lowerRoman"/>
-      <w:lvlText w:val="%3."/>
-      <w:lvlJc w:val="right"/>
-      <w:pPr>
-        <w:ind w:left="1680" w:hanging="420"/>
-      </w:pPr>
-    </w:lvl>
-    <w:lvl w:ilvl="3">
-      <w:start w:val="1"/>
-      <w:numFmt w:val="decimal"/>
-      <w:lvlText w:val="%4."/>
-      <w:lvlJc w:val="left"/>
-      <w:pPr>
-        <w:ind w:left="2100" w:hanging="420"/>
-      </w:pPr>
-    </w:lvl>
-    <w:lvl w:ilvl="4">
-      <w:start w:val="1"/>
-      <w:numFmt w:val="lowerLetter"/>
-      <w:lvlText w:val="%5)"/>
-      <w:lvlJc w:val="left"/>
-      <w:pPr>
-        <w:ind w:left="2520" w:hanging="420"/>
-      </w:pPr>
-    </w:lvl>
-    <w:lvl w:ilvl="5">
-      <w:start w:val="1"/>
-      <w:numFmt w:val="lowerRoman"/>
-      <w:lvlText w:val="%6."/>
-      <w:lvlJc w:val="right"/>
-      <w:pPr>
-        <w:ind w:left="2940" w:hanging="420"/>
-      </w:pPr>
-    </w:lvl>
-    <w:lvl w:ilvl="6">
-      <w:start w:val="1"/>
-      <w:numFmt w:val="decimal"/>
-      <w:lvlText w:val="%7."/>
-      <w:lvlJc w:val="left"/>
-      <w:pPr>
-        <w:ind w:left="3360" w:hanging="420"/>
-      </w:pPr>
-    </w:lvl>
-    <w:lvl w:ilvl="7">
-      <w:start w:val="1"/>
-      <w:numFmt w:val="lowerLetter"/>
-      <w:lvlText w:val="%8)"/>
-      <w:lvlJc w:val="left"/>
-      <w:pPr>
-        <w:ind w:left="3780" w:hanging="420"/>
-      </w:pPr>
-    </w:lvl>
-    <w:lvl w:ilvl="8">
-      <w:start w:val="1"/>
-      <w:numFmt w:val="lowerRoman"/>
-      <w:lvlText w:val="%9."/>
-      <w:lvlJc w:val="right"/>
-      <w:pPr>
-        <w:ind w:left="4200" w:hanging="420"/>
-      </w:pPr>
-    </w:lvl>
-  </w:abstractNum>
-  <w:abstractNum w:abstractNumId="5">
+<w:numbering xmlns:wpc="http://schemas.microsoft.com/office/word/2010/wordprocessingCanvas" xmlns:cx="http://schemas.microsoft.com/office/drawing/2014/chartex" xmlns:cx1="http://schemas.microsoft.com/office/drawing/2015/9/8/chartex" xmlns:cx2="http://schemas.microsoft.com/office/drawing/2015/10/21/chartex" xmlns:cx3="http://schemas.microsoft.com/office/drawing/2016/5/9/chartex" xmlns:cx4="http://schemas.microsoft.com/office/drawing/2016/5/10/chartex" xmlns:cx5="http://schemas.microsoft.com/office/drawing/2016/5/11/chartex" xmlns:cx6="http://schemas.microsoft.com/office/drawing/2016/5/12/chartex" xmlns:cx7="http://schemas.microsoft.com/office/drawing/2016/5/13/chartex" xmlns:cx8="http://schemas.microsoft.com/office/drawing/2016/5/14/chartex" xmlns:mc="http://schemas.openxmlformats.org/markup-compatibility/2006" xmlns:aink="http://schemas.microsoft.com/office/drawing/2016/ink" xmlns:am3d="http://schemas.microsoft.com/office/drawing/2017/model3d" xmlns:o="urn:schemas-microsoft-com:office:office" xmlns:r="http://schemas.openxmlformats.org/officeDocument/2006/relationships" xmlns:m="http://schemas.openxmlformats.org/officeDocument/2006/math" xmlns:v="urn:schemas-microsoft-com:vml" xmlns:wp14="http://schemas.microsoft.com/office/word/2010/wordprocessingDrawing" xmlns:wp="http://schemas.openxmlformats.org/drawingml/2006/wordprocessingDrawing" xmlns:w10="urn:schemas-microsoft-com:office:word" xmlns:w="http://schemas.openxmlformats.org/wordprocessingml/2006/main" xmlns:w14="http://schemas.microsoft.com/office/word/2010/wordml" xmlns:w15="http://schemas.microsoft.com/office/word/2012/wordml" xmlns:w16cex="http://schemas.microsoft.com/office/word/2018/wordml/cex" xmlns:w16cid="http://schemas.microsoft.com/office/word/2016/wordml/cid" xmlns:w16="http://schemas.microsoft.com/office/word/2018/wordml" xmlns:w16se="http://schemas.microsoft.com/office/word/2015/wordml/symex" xmlns:wpg="http://schemas.microsoft.com/office/word/2010/wordprocessingGroup" xmlns:wpi="http://schemas.microsoft.com/office/word/2010/wordprocessingInk" xmlns:wne="http://schemas.microsoft.com/office/word/2006/wordml" xmlns:wps="http://schemas.microsoft.com/office/word/2010/wordprocessingShape" mc:Ignorable="w14 w15 w16se w16cid w16 w16cex wp14">
+  <w:abstractNum w:abstractNumId="0" w15:restartNumberingAfterBreak="0">
+    <w:nsid w:val="066D3511"/>
+    <w:multiLevelType w:val="multilevel"/>
+    <w:tmpl w:val="327AF27C"/>
     <w:lvl w:ilvl="0">
       <w:start w:val="1"/>
       <w:numFmt w:val="none"/>
@@ -2904,50 +3645,392 @@
       </w:pPr>
     </w:lvl>
   </w:abstractNum>
+  <w:abstractNum w:abstractNumId="1" w15:restartNumberingAfterBreak="0">
+    <w:nsid w:val="1DD77B57"/>
+    <w:multiLevelType w:val="multilevel"/>
+    <w:tmpl w:val="393642CA"/>
+    <w:lvl w:ilvl="0">
+      <w:start w:val="1"/>
+      <w:numFmt w:val="decimal"/>
+      <w:lvlText w:val="%1."/>
+      <w:lvlJc w:val="left"/>
+      <w:pPr>
+        <w:ind w:left="780" w:hanging="360"/>
+      </w:pPr>
+    </w:lvl>
+    <w:lvl w:ilvl="1">
+      <w:start w:val="1"/>
+      <w:numFmt w:val="lowerLetter"/>
+      <w:lvlText w:val="%2)"/>
+      <w:lvlJc w:val="left"/>
+      <w:pPr>
+        <w:ind w:left="1260" w:hanging="420"/>
+      </w:pPr>
+    </w:lvl>
+    <w:lvl w:ilvl="2">
+      <w:start w:val="1"/>
+      <w:numFmt w:val="lowerRoman"/>
+      <w:lvlText w:val="%3."/>
+      <w:lvlJc w:val="right"/>
+      <w:pPr>
+        <w:ind w:left="1680" w:hanging="420"/>
+      </w:pPr>
+    </w:lvl>
+    <w:lvl w:ilvl="3">
+      <w:start w:val="1"/>
+      <w:numFmt w:val="decimal"/>
+      <w:lvlText w:val="%4."/>
+      <w:lvlJc w:val="left"/>
+      <w:pPr>
+        <w:ind w:left="2100" w:hanging="420"/>
+      </w:pPr>
+    </w:lvl>
+    <w:lvl w:ilvl="4">
+      <w:start w:val="1"/>
+      <w:numFmt w:val="lowerLetter"/>
+      <w:lvlText w:val="%5)"/>
+      <w:lvlJc w:val="left"/>
+      <w:pPr>
+        <w:ind w:left="2520" w:hanging="420"/>
+      </w:pPr>
+    </w:lvl>
+    <w:lvl w:ilvl="5">
+      <w:start w:val="1"/>
+      <w:numFmt w:val="lowerRoman"/>
+      <w:lvlText w:val="%6."/>
+      <w:lvlJc w:val="right"/>
+      <w:pPr>
+        <w:ind w:left="2940" w:hanging="420"/>
+      </w:pPr>
+    </w:lvl>
+    <w:lvl w:ilvl="6">
+      <w:start w:val="1"/>
+      <w:numFmt w:val="decimal"/>
+      <w:lvlText w:val="%7."/>
+      <w:lvlJc w:val="left"/>
+      <w:pPr>
+        <w:ind w:left="3360" w:hanging="420"/>
+      </w:pPr>
+    </w:lvl>
+    <w:lvl w:ilvl="7">
+      <w:start w:val="1"/>
+      <w:numFmt w:val="lowerLetter"/>
+      <w:lvlText w:val="%8)"/>
+      <w:lvlJc w:val="left"/>
+      <w:pPr>
+        <w:ind w:left="3780" w:hanging="420"/>
+      </w:pPr>
+    </w:lvl>
+    <w:lvl w:ilvl="8">
+      <w:start w:val="1"/>
+      <w:numFmt w:val="lowerRoman"/>
+      <w:lvlText w:val="%9."/>
+      <w:lvlJc w:val="right"/>
+      <w:pPr>
+        <w:ind w:left="4200" w:hanging="420"/>
+      </w:pPr>
+    </w:lvl>
+  </w:abstractNum>
+  <w:abstractNum w:abstractNumId="2" w15:restartNumberingAfterBreak="0">
+    <w:nsid w:val="3B160A57"/>
+    <w:multiLevelType w:val="multilevel"/>
+    <w:tmpl w:val="BCC20188"/>
+    <w:lvl w:ilvl="0">
+      <w:start w:val="1"/>
+      <w:numFmt w:val="decimal"/>
+      <w:lvlText w:val="%1."/>
+      <w:lvlJc w:val="left"/>
+      <w:pPr>
+        <w:ind w:left="780" w:hanging="360"/>
+      </w:pPr>
+    </w:lvl>
+    <w:lvl w:ilvl="1">
+      <w:start w:val="1"/>
+      <w:numFmt w:val="lowerLetter"/>
+      <w:lvlText w:val="%2)"/>
+      <w:lvlJc w:val="left"/>
+      <w:pPr>
+        <w:ind w:left="1260" w:hanging="420"/>
+      </w:pPr>
+    </w:lvl>
+    <w:lvl w:ilvl="2">
+      <w:start w:val="1"/>
+      <w:numFmt w:val="lowerRoman"/>
+      <w:lvlText w:val="%3."/>
+      <w:lvlJc w:val="right"/>
+      <w:pPr>
+        <w:ind w:left="1680" w:hanging="420"/>
+      </w:pPr>
+    </w:lvl>
+    <w:lvl w:ilvl="3">
+      <w:start w:val="1"/>
+      <w:numFmt w:val="decimal"/>
+      <w:lvlText w:val="%4."/>
+      <w:lvlJc w:val="left"/>
+      <w:pPr>
+        <w:ind w:left="2100" w:hanging="420"/>
+      </w:pPr>
+    </w:lvl>
+    <w:lvl w:ilvl="4">
+      <w:start w:val="1"/>
+      <w:numFmt w:val="lowerLetter"/>
+      <w:lvlText w:val="%5)"/>
+      <w:lvlJc w:val="left"/>
+      <w:pPr>
+        <w:ind w:left="2520" w:hanging="420"/>
+      </w:pPr>
+    </w:lvl>
+    <w:lvl w:ilvl="5">
+      <w:start w:val="1"/>
+      <w:numFmt w:val="lowerRoman"/>
+      <w:lvlText w:val="%6."/>
+      <w:lvlJc w:val="right"/>
+      <w:pPr>
+        <w:ind w:left="2940" w:hanging="420"/>
+      </w:pPr>
+    </w:lvl>
+    <w:lvl w:ilvl="6">
+      <w:start w:val="1"/>
+      <w:numFmt w:val="decimal"/>
+      <w:lvlText w:val="%7."/>
+      <w:lvlJc w:val="left"/>
+      <w:pPr>
+        <w:ind w:left="3360" w:hanging="420"/>
+      </w:pPr>
+    </w:lvl>
+    <w:lvl w:ilvl="7">
+      <w:start w:val="1"/>
+      <w:numFmt w:val="lowerLetter"/>
+      <w:lvlText w:val="%8)"/>
+      <w:lvlJc w:val="left"/>
+      <w:pPr>
+        <w:ind w:left="3780" w:hanging="420"/>
+      </w:pPr>
+    </w:lvl>
+    <w:lvl w:ilvl="8">
+      <w:start w:val="1"/>
+      <w:numFmt w:val="lowerRoman"/>
+      <w:lvlText w:val="%9."/>
+      <w:lvlJc w:val="right"/>
+      <w:pPr>
+        <w:ind w:left="4200" w:hanging="420"/>
+      </w:pPr>
+    </w:lvl>
+  </w:abstractNum>
+  <w:abstractNum w:abstractNumId="3" w15:restartNumberingAfterBreak="0">
+    <w:nsid w:val="49812B04"/>
+    <w:multiLevelType w:val="multilevel"/>
+    <w:tmpl w:val="094614B2"/>
+    <w:lvl w:ilvl="0">
+      <w:start w:val="1"/>
+      <w:numFmt w:val="decimal"/>
+      <w:lvlText w:val="%1."/>
+      <w:lvlJc w:val="left"/>
+      <w:pPr>
+        <w:ind w:left="780" w:hanging="360"/>
+      </w:pPr>
+    </w:lvl>
+    <w:lvl w:ilvl="1">
+      <w:start w:val="1"/>
+      <w:numFmt w:val="lowerLetter"/>
+      <w:lvlText w:val="%2)"/>
+      <w:lvlJc w:val="left"/>
+      <w:pPr>
+        <w:ind w:left="1260" w:hanging="420"/>
+      </w:pPr>
+    </w:lvl>
+    <w:lvl w:ilvl="2">
+      <w:start w:val="1"/>
+      <w:numFmt w:val="lowerRoman"/>
+      <w:lvlText w:val="%3."/>
+      <w:lvlJc w:val="right"/>
+      <w:pPr>
+        <w:ind w:left="1680" w:hanging="420"/>
+      </w:pPr>
+    </w:lvl>
+    <w:lvl w:ilvl="3">
+      <w:start w:val="1"/>
+      <w:numFmt w:val="decimal"/>
+      <w:lvlText w:val="%4."/>
+      <w:lvlJc w:val="left"/>
+      <w:pPr>
+        <w:ind w:left="2100" w:hanging="420"/>
+      </w:pPr>
+    </w:lvl>
+    <w:lvl w:ilvl="4">
+      <w:start w:val="1"/>
+      <w:numFmt w:val="lowerLetter"/>
+      <w:lvlText w:val="%5)"/>
+      <w:lvlJc w:val="left"/>
+      <w:pPr>
+        <w:ind w:left="2520" w:hanging="420"/>
+      </w:pPr>
+    </w:lvl>
+    <w:lvl w:ilvl="5">
+      <w:start w:val="1"/>
+      <w:numFmt w:val="lowerRoman"/>
+      <w:lvlText w:val="%6."/>
+      <w:lvlJc w:val="right"/>
+      <w:pPr>
+        <w:ind w:left="2940" w:hanging="420"/>
+      </w:pPr>
+    </w:lvl>
+    <w:lvl w:ilvl="6">
+      <w:start w:val="1"/>
+      <w:numFmt w:val="decimal"/>
+      <w:lvlText w:val="%7."/>
+      <w:lvlJc w:val="left"/>
+      <w:pPr>
+        <w:ind w:left="3360" w:hanging="420"/>
+      </w:pPr>
+    </w:lvl>
+    <w:lvl w:ilvl="7">
+      <w:start w:val="1"/>
+      <w:numFmt w:val="lowerLetter"/>
+      <w:lvlText w:val="%8)"/>
+      <w:lvlJc w:val="left"/>
+      <w:pPr>
+        <w:ind w:left="3780" w:hanging="420"/>
+      </w:pPr>
+    </w:lvl>
+    <w:lvl w:ilvl="8">
+      <w:start w:val="1"/>
+      <w:numFmt w:val="lowerRoman"/>
+      <w:lvlText w:val="%9."/>
+      <w:lvlJc w:val="right"/>
+      <w:pPr>
+        <w:ind w:left="4200" w:hanging="420"/>
+      </w:pPr>
+    </w:lvl>
+  </w:abstractNum>
+  <w:abstractNum w:abstractNumId="4" w15:restartNumberingAfterBreak="0">
+    <w:nsid w:val="4C5C1AA8"/>
+    <w:multiLevelType w:val="multilevel"/>
+    <w:tmpl w:val="9FF61262"/>
+    <w:lvl w:ilvl="0">
+      <w:start w:val="1"/>
+      <w:numFmt w:val="decimal"/>
+      <w:lvlText w:val="%1."/>
+      <w:lvlJc w:val="left"/>
+      <w:pPr>
+        <w:ind w:left="780" w:hanging="360"/>
+      </w:pPr>
+    </w:lvl>
+    <w:lvl w:ilvl="1">
+      <w:start w:val="1"/>
+      <w:numFmt w:val="lowerLetter"/>
+      <w:lvlText w:val="%2)"/>
+      <w:lvlJc w:val="left"/>
+      <w:pPr>
+        <w:ind w:left="1260" w:hanging="420"/>
+      </w:pPr>
+    </w:lvl>
+    <w:lvl w:ilvl="2">
+      <w:start w:val="1"/>
+      <w:numFmt w:val="lowerRoman"/>
+      <w:lvlText w:val="%3."/>
+      <w:lvlJc w:val="right"/>
+      <w:pPr>
+        <w:ind w:left="1680" w:hanging="420"/>
+      </w:pPr>
+    </w:lvl>
+    <w:lvl w:ilvl="3">
+      <w:start w:val="1"/>
+      <w:numFmt w:val="decimal"/>
+      <w:lvlText w:val="%4."/>
+      <w:lvlJc w:val="left"/>
+      <w:pPr>
+        <w:ind w:left="2100" w:hanging="420"/>
+      </w:pPr>
+    </w:lvl>
+    <w:lvl w:ilvl="4">
+      <w:start w:val="1"/>
+      <w:numFmt w:val="lowerLetter"/>
+      <w:lvlText w:val="%5)"/>
+      <w:lvlJc w:val="left"/>
+      <w:pPr>
+        <w:ind w:left="2520" w:hanging="420"/>
+      </w:pPr>
+    </w:lvl>
+    <w:lvl w:ilvl="5">
+      <w:start w:val="1"/>
+      <w:numFmt w:val="lowerRoman"/>
+      <w:lvlText w:val="%6."/>
+      <w:lvlJc w:val="right"/>
+      <w:pPr>
+        <w:ind w:left="2940" w:hanging="420"/>
+      </w:pPr>
+    </w:lvl>
+    <w:lvl w:ilvl="6">
+      <w:start w:val="1"/>
+      <w:numFmt w:val="decimal"/>
+      <w:lvlText w:val="%7."/>
+      <w:lvlJc w:val="left"/>
+      <w:pPr>
+        <w:ind w:left="3360" w:hanging="420"/>
+      </w:pPr>
+    </w:lvl>
+    <w:lvl w:ilvl="7">
+      <w:start w:val="1"/>
+      <w:numFmt w:val="lowerLetter"/>
+      <w:lvlText w:val="%8)"/>
+      <w:lvlJc w:val="left"/>
+      <w:pPr>
+        <w:ind w:left="3780" w:hanging="420"/>
+      </w:pPr>
+    </w:lvl>
+    <w:lvl w:ilvl="8">
+      <w:start w:val="1"/>
+      <w:numFmt w:val="lowerRoman"/>
+      <w:lvlText w:val="%9."/>
+      <w:lvlJc w:val="right"/>
+      <w:pPr>
+        <w:ind w:left="4200" w:hanging="420"/>
+      </w:pPr>
+    </w:lvl>
+  </w:abstractNum>
   <w:num w:numId="1">
     <w:abstractNumId w:val="1"/>
   </w:num>
   <w:num w:numId="2">
-    <w:abstractNumId w:val="2"/>
+    <w:abstractNumId w:val="4"/>
   </w:num>
   <w:num w:numId="3">
     <w:abstractNumId w:val="3"/>
   </w:num>
   <w:num w:numId="4">
-    <w:abstractNumId w:val="4"/>
+    <w:abstractNumId w:val="2"/>
   </w:num>
   <w:num w:numId="5">
-    <w:abstractNumId w:val="5"/>
+    <w:abstractNumId w:val="0"/>
   </w:num>
 </w:numbering>
 </file>
 
 <file path=word/styles.xml><?xml version="1.0" encoding="utf-8"?>
-<w:styles xmlns:w="http://schemas.openxmlformats.org/wordprocessingml/2006/main" xmlns:w14="http://schemas.microsoft.com/office/word/2010/wordml" xmlns:mc="http://schemas.openxmlformats.org/markup-compatibility/2006" mc:Ignorable="w14">
+<w:styles xmlns:mc="http://schemas.openxmlformats.org/markup-compatibility/2006" xmlns:r="http://schemas.openxmlformats.org/officeDocument/2006/relationships" xmlns:w="http://schemas.openxmlformats.org/wordprocessingml/2006/main" xmlns:w14="http://schemas.microsoft.com/office/word/2010/wordml" xmlns:w15="http://schemas.microsoft.com/office/word/2012/wordml" xmlns:w16cex="http://schemas.microsoft.com/office/word/2018/wordml/cex" xmlns:w16cid="http://schemas.microsoft.com/office/word/2016/wordml/cid" xmlns:w16="http://schemas.microsoft.com/office/word/2018/wordml" xmlns:w16se="http://schemas.microsoft.com/office/word/2015/wordml/symex" mc:Ignorable="w14 w15 w16se w16cid w16 w16cex">
   <w:docDefaults>
     <w:rPrDefault>
       <w:rPr>
-        <w:rFonts w:ascii="Calibri" w:hAnsi="Calibri" w:eastAsia="宋体" w:cs="" w:asciiTheme="minorHAnsi" w:cstheme="minorBidi" w:eastAsiaTheme="minorEastAsia" w:hAnsiTheme="minorHAnsi"/>
+        <w:rFonts w:asciiTheme="minorHAnsi" w:eastAsiaTheme="minorEastAsia" w:hAnsiTheme="minorHAnsi" w:cstheme="minorBidi"/>
         <w:sz w:val="21"/>
         <w:szCs w:val="22"/>
         <w:lang w:val="en-US" w:eastAsia="zh-CN" w:bidi="ar-SA"/>
       </w:rPr>
     </w:rPrDefault>
-    <w:pPrDefault>
-      <w:pPr/>
-    </w:pPrDefault>
+    <w:pPrDefault/>
   </w:docDefaults>
   <w:latentStyles w:defLockedState="0" w:defUIPriority="99" w:defSemiHidden="0" w:defUnhideWhenUsed="0" w:defQFormat="0" w:count="376">
     <w:lsdException w:name="Normal" w:uiPriority="0" w:qFormat="1"/>
     <w:lsdException w:name="heading 1" w:uiPriority="9" w:qFormat="1"/>
-    <w:lsdException w:name="heading 2" w:uiPriority="9" w:semiHidden="1" w:unhideWhenUsed="1" w:qFormat="1"/>
-    <w:lsdException w:name="heading 3" w:uiPriority="9" w:semiHidden="1" w:unhideWhenUsed="1" w:qFormat="1"/>
-    <w:lsdException w:name="heading 4" w:uiPriority="9" w:semiHidden="1" w:unhideWhenUsed="1" w:qFormat="1"/>
-    <w:lsdException w:name="heading 5" w:uiPriority="9" w:semiHidden="1" w:unhideWhenUsed="1" w:qFormat="1"/>
-    <w:lsdException w:name="heading 6" w:uiPriority="9" w:semiHidden="1" w:unhideWhenUsed="1" w:qFormat="1"/>
-    <w:lsdException w:name="heading 7" w:uiPriority="9" w:semiHidden="1" w:unhideWhenUsed="1" w:qFormat="1"/>
-    <w:lsdException w:name="heading 8" w:uiPriority="9" w:semiHidden="1" w:unhideWhenUsed="1" w:qFormat="1"/>
-    <w:lsdException w:name="heading 9" w:uiPriority="9" w:semiHidden="1" w:unhideWhenUsed="1" w:qFormat="1"/>
+    <w:lsdException w:name="heading 2" w:semiHidden="1" w:uiPriority="9" w:unhideWhenUsed="1" w:qFormat="1"/>
+    <w:lsdException w:name="heading 3" w:semiHidden="1" w:uiPriority="9" w:unhideWhenUsed="1" w:qFormat="1"/>
+    <w:lsdException w:name="heading 4" w:semiHidden="1" w:uiPriority="9" w:unhideWhenUsed="1" w:qFormat="1"/>
+    <w:lsdException w:name="heading 5" w:semiHidden="1" w:uiPriority="9" w:unhideWhenUsed="1" w:qFormat="1"/>
+    <w:lsdException w:name="heading 6" w:semiHidden="1" w:uiPriority="9" w:unhideWhenUsed="1" w:qFormat="1"/>
+    <w:lsdException w:name="heading 7" w:semiHidden="1" w:uiPriority="9" w:unhideWhenUsed="1" w:qFormat="1"/>
+    <w:lsdException w:name="heading 8" w:semiHidden="1" w:uiPriority="9" w:unhideWhenUsed="1" w:qFormat="1"/>
+    <w:lsdException w:name="heading 9" w:semiHidden="1" w:uiPriority="9" w:unhideWhenUsed="1" w:qFormat="1"/>
     <w:lsdException w:name="index 1" w:semiHidden="1" w:unhideWhenUsed="1"/>
     <w:lsdException w:name="index 2" w:semiHidden="1" w:unhideWhenUsed="1"/>
     <w:lsdException w:name="index 3" w:semiHidden="1" w:unhideWhenUsed="1"/>
@@ -2957,22 +4040,22 @@
     <w:lsdException w:name="index 7" w:semiHidden="1" w:unhideWhenUsed="1"/>
     <w:lsdException w:name="index 8" w:semiHidden="1" w:unhideWhenUsed="1"/>
     <w:lsdException w:name="index 9" w:semiHidden="1" w:unhideWhenUsed="1"/>
-    <w:lsdException w:name="toc 1" w:uiPriority="39" w:semiHidden="1" w:unhideWhenUsed="1"/>
-    <w:lsdException w:name="toc 2" w:uiPriority="39" w:semiHidden="1" w:unhideWhenUsed="1"/>
-    <w:lsdException w:name="toc 3" w:uiPriority="39" w:semiHidden="1" w:unhideWhenUsed="1"/>
-    <w:lsdException w:name="toc 4" w:uiPriority="39" w:semiHidden="1" w:unhideWhenUsed="1"/>
-    <w:lsdException w:name="toc 5" w:uiPriority="39" w:semiHidden="1" w:unhideWhenUsed="1"/>
-    <w:lsdException w:name="toc 6" w:uiPriority="39" w:semiHidden="1" w:unhideWhenUsed="1"/>
-    <w:lsdException w:name="toc 7" w:uiPriority="39" w:semiHidden="1" w:unhideWhenUsed="1"/>
-    <w:lsdException w:name="toc 8" w:uiPriority="39" w:semiHidden="1" w:unhideWhenUsed="1"/>
-    <w:lsdException w:name="toc 9" w:uiPriority="39" w:semiHidden="1" w:unhideWhenUsed="1"/>
+    <w:lsdException w:name="toc 1" w:semiHidden="1" w:uiPriority="39" w:unhideWhenUsed="1"/>
+    <w:lsdException w:name="toc 2" w:semiHidden="1" w:uiPriority="39" w:unhideWhenUsed="1"/>
+    <w:lsdException w:name="toc 3" w:semiHidden="1" w:uiPriority="39" w:unhideWhenUsed="1"/>
+    <w:lsdException w:name="toc 4" w:semiHidden="1" w:uiPriority="39" w:unhideWhenUsed="1"/>
+    <w:lsdException w:name="toc 5" w:semiHidden="1" w:uiPriority="39" w:unhideWhenUsed="1"/>
+    <w:lsdException w:name="toc 6" w:semiHidden="1" w:uiPriority="39" w:unhideWhenUsed="1"/>
+    <w:lsdException w:name="toc 7" w:semiHidden="1" w:uiPriority="39" w:unhideWhenUsed="1"/>
+    <w:lsdException w:name="toc 8" w:semiHidden="1" w:uiPriority="39" w:unhideWhenUsed="1"/>
+    <w:lsdException w:name="toc 9" w:semiHidden="1" w:uiPriority="39" w:unhideWhenUsed="1"/>
     <w:lsdException w:name="Normal Indent" w:semiHidden="1" w:unhideWhenUsed="1"/>
     <w:lsdException w:name="footnote text" w:semiHidden="1" w:unhideWhenUsed="1"/>
     <w:lsdException w:name="annotation text" w:semiHidden="1" w:unhideWhenUsed="1"/>
     <w:lsdException w:name="header" w:semiHidden="1" w:unhideWhenUsed="1"/>
     <w:lsdException w:name="footer" w:semiHidden="1" w:unhideWhenUsed="1"/>
     <w:lsdException w:name="index heading" w:semiHidden="1" w:unhideWhenUsed="1"/>
-    <w:lsdException w:name="caption" w:uiPriority="35" w:semiHidden="1" w:unhideWhenUsed="1" w:qFormat="1"/>
+    <w:lsdException w:name="caption" w:semiHidden="1" w:uiPriority="35" w:unhideWhenUsed="1" w:qFormat="1"/>
     <w:lsdException w:name="table of figures" w:semiHidden="1" w:unhideWhenUsed="1"/>
     <w:lsdException w:name="envelope address" w:semiHidden="1" w:unhideWhenUsed="1"/>
     <w:lsdException w:name="envelope return" w:semiHidden="1" w:unhideWhenUsed="1"/>
@@ -3003,7 +4086,7 @@
     <w:lsdException w:name="Title" w:uiPriority="10" w:qFormat="1"/>
     <w:lsdException w:name="Closing" w:semiHidden="1" w:unhideWhenUsed="1"/>
     <w:lsdException w:name="Signature" w:semiHidden="1" w:unhideWhenUsed="1"/>
-    <w:lsdException w:name="Default Paragraph Font" w:uiPriority="1" w:semiHidden="1" w:unhideWhenUsed="1"/>
+    <w:lsdException w:name="Default Paragraph Font" w:semiHidden="1" w:uiPriority="1" w:unhideWhenUsed="1"/>
     <w:lsdException w:name="Body Text" w:semiHidden="1" w:unhideWhenUsed="1"/>
     <w:lsdException w:name="Body Text Indent" w:semiHidden="1" w:unhideWhenUsed="1"/>
     <w:lsdException w:name="List Continue" w:semiHidden="1" w:unhideWhenUsed="1"/>
@@ -3203,8 +4286,8 @@
     <w:lsdException w:name="Subtle Reference" w:uiPriority="31" w:qFormat="1"/>
     <w:lsdException w:name="Intense Reference" w:uiPriority="32" w:qFormat="1"/>
     <w:lsdException w:name="Book Title" w:uiPriority="33" w:qFormat="1"/>
-    <w:lsdException w:name="Bibliography" w:uiPriority="37" w:semiHidden="1" w:unhideWhenUsed="1"/>
-    <w:lsdException w:name="TOC Heading" w:uiPriority="39" w:semiHidden="1" w:unhideWhenUsed="1" w:qFormat="1"/>
+    <w:lsdException w:name="Bibliography" w:semiHidden="1" w:uiPriority="37" w:unhideWhenUsed="1"/>
+    <w:lsdException w:name="TOC Heading" w:semiHidden="1" w:uiPriority="39" w:unhideWhenUsed="1" w:qFormat="1"/>
     <w:lsdException w:name="Plain Table 1" w:uiPriority="41"/>
     <w:lsdException w:name="Plain Table 2" w:uiPriority="42"/>
     <w:lsdException w:name="Plain Table 3" w:uiPriority="43"/>
@@ -3315,134 +4398,20 @@
     <w:lsdException w:name="Unresolved Mention" w:semiHidden="1" w:unhideWhenUsed="1"/>
     <w:lsdException w:name="Smart Link" w:semiHidden="1" w:unhideWhenUsed="1"/>
   </w:latentStyles>
-  <w:style w:type="paragraph" w:styleId="Normal" w:default="1">
+  <w:style w:type="paragraph" w:default="1" w:styleId="a">
     <w:name w:val="Normal"/>
     <w:qFormat/>
-    <w:rsid w:val="00b17bf2"/>
+    <w:rsid w:val="00B17BF2"/>
     <w:pPr>
-      <w:widowControl w:val="false"/>
-      <w:bidi w:val="0"/>
+      <w:widowControl w:val="0"/>
       <w:jc w:val="both"/>
     </w:pPr>
-    <w:rPr>
-      <w:rFonts w:ascii="Calibri" w:hAnsi="Calibri" w:eastAsia="宋体" w:cs="" w:asciiTheme="minorHAnsi" w:cstheme="minorBidi" w:eastAsiaTheme="minorEastAsia" w:hAnsiTheme="minorHAnsi"/>
-      <w:color w:val="auto"/>
-      <w:sz w:val="21"/>
-      <w:szCs w:val="22"/>
-      <w:lang w:val="en-US" w:eastAsia="zh-CN" w:bidi="ar-SA"/>
-    </w:rPr>
   </w:style>
-  <w:style w:type="character" w:styleId="DefaultParagraphFont" w:default="1">
+  <w:style w:type="character" w:default="1" w:styleId="a0">
     <w:name w:val="Default Paragraph Font"/>
     <w:uiPriority w:val="1"/>
     <w:semiHidden/>
     <w:unhideWhenUsed/>
-    <w:qFormat/>
-    <w:rPr/>
-  </w:style>
-  <w:style w:type="character" w:styleId="Style14" w:customStyle="1">
-    <w:name w:val="批注框文本 字符"/>
-    <w:basedOn w:val="DefaultParagraphFont"/>
-    <w:link w:val="a4"/>
-    <w:uiPriority w:val="99"/>
-    <w:semiHidden/>
-    <w:qFormat/>
-    <w:rsid w:val="00d46e8d"/>
-    <w:rPr>
-      <w:sz w:val="18"/>
-      <w:szCs w:val="18"/>
-    </w:rPr>
-  </w:style>
-  <w:style w:type="paragraph" w:styleId="Style15">
-    <w:name w:val="标题"/>
-    <w:basedOn w:val="Normal"/>
-    <w:next w:val="Style16"/>
-    <w:qFormat/>
-    <w:pPr>
-      <w:keepNext/>
-      <w:spacing w:before="240" w:after="120"/>
-    </w:pPr>
-    <w:rPr>
-      <w:rFonts w:ascii="Liberation Sans" w:hAnsi="Liberation Sans" w:eastAsia="AR PL UKai CN" w:cs="FreeSans"/>
-      <w:sz w:val="28"/>
-      <w:szCs w:val="28"/>
-    </w:rPr>
-  </w:style>
-  <w:style w:type="paragraph" w:styleId="Style16">
-    <w:name w:val="Body Text"/>
-    <w:basedOn w:val="Normal"/>
-    <w:pPr>
-      <w:spacing w:lineRule="auto" w:line="288" w:before="0" w:after="140"/>
-    </w:pPr>
-    <w:rPr/>
-  </w:style>
-  <w:style w:type="paragraph" w:styleId="Style17">
-    <w:name w:val="List"/>
-    <w:basedOn w:val="Style16"/>
-    <w:pPr/>
-    <w:rPr>
-      <w:rFonts w:cs="FreeSans"/>
-    </w:rPr>
-  </w:style>
-  <w:style w:type="paragraph" w:styleId="Style18">
-    <w:name w:val="Caption"/>
-    <w:basedOn w:val="Normal"/>
-    <w:qFormat/>
-    <w:pPr>
-      <w:suppressLineNumbers/>
-      <w:spacing w:before="120" w:after="120"/>
-    </w:pPr>
-    <w:rPr>
-      <w:rFonts w:cs="FreeSans"/>
-      <w:i/>
-      <w:iCs/>
-      <w:sz w:val="24"/>
-      <w:szCs w:val="24"/>
-    </w:rPr>
-  </w:style>
-  <w:style w:type="paragraph" w:styleId="Style19">
-    <w:name w:val="索引"/>
-    <w:basedOn w:val="Normal"/>
-    <w:qFormat/>
-    <w:pPr>
-      <w:suppressLineNumbers/>
-    </w:pPr>
-    <w:rPr>
-      <w:rFonts w:cs="FreeSans"/>
-    </w:rPr>
-  </w:style>
-  <w:style w:type="paragraph" w:styleId="ListParagraph">
-    <w:name w:val="List Paragraph"/>
-    <w:basedOn w:val="Normal"/>
-    <w:uiPriority w:val="34"/>
-    <w:qFormat/>
-    <w:rsid w:val="00056035"/>
-    <w:pPr>
-      <w:ind w:firstLine="420"/>
-    </w:pPr>
-    <w:rPr/>
-  </w:style>
-  <w:style w:type="paragraph" w:styleId="BalloonText">
-    <w:name w:val="Balloon Text"/>
-    <w:basedOn w:val="Normal"/>
-    <w:link w:val="a5"/>
-    <w:uiPriority w:val="99"/>
-    <w:semiHidden/>
-    <w:unhideWhenUsed/>
-    <w:qFormat/>
-    <w:rsid w:val="00d46e8d"/>
-    <w:pPr/>
-    <w:rPr>
-      <w:sz w:val="18"/>
-      <w:szCs w:val="18"/>
-    </w:rPr>
-  </w:style>
-  <w:style w:type="numbering" w:styleId="NoList" w:default="1">
-    <w:name w:val="No List"/>
-    <w:uiPriority w:val="99"/>
-    <w:semiHidden/>
-    <w:unhideWhenUsed/>
-    <w:qFormat/>
   </w:style>
   <w:style w:type="table" w:default="1" w:styleId="a1">
     <w:name w:val="Normal Table"/>
@@ -3458,6 +4427,103 @@
         <w:right w:w="108" w:type="dxa"/>
       </w:tblCellMar>
     </w:tblPr>
+  </w:style>
+  <w:style w:type="numbering" w:default="1" w:styleId="a2">
+    <w:name w:val="No List"/>
+    <w:uiPriority w:val="99"/>
+    <w:semiHidden/>
+    <w:unhideWhenUsed/>
+  </w:style>
+  <w:style w:type="character" w:customStyle="1" w:styleId="a3">
+    <w:name w:val="批注框文本 字符"/>
+    <w:basedOn w:val="a0"/>
+    <w:uiPriority w:val="99"/>
+    <w:semiHidden/>
+    <w:qFormat/>
+    <w:rsid w:val="00D46E8D"/>
+    <w:rPr>
+      <w:sz w:val="18"/>
+      <w:szCs w:val="18"/>
+    </w:rPr>
+  </w:style>
+  <w:style w:type="paragraph" w:styleId="a4">
+    <w:name w:val="Title"/>
+    <w:basedOn w:val="a"/>
+    <w:next w:val="a5"/>
+    <w:qFormat/>
+    <w:pPr>
+      <w:keepNext/>
+      <w:spacing w:before="240" w:after="120"/>
+    </w:pPr>
+    <w:rPr>
+      <w:rFonts w:ascii="Liberation Sans" w:eastAsia="AR PL UKai CN" w:hAnsi="Liberation Sans" w:cs="FreeSans"/>
+      <w:sz w:val="28"/>
+      <w:szCs w:val="28"/>
+    </w:rPr>
+  </w:style>
+  <w:style w:type="paragraph" w:styleId="a5">
+    <w:name w:val="Body Text"/>
+    <w:basedOn w:val="a"/>
+    <w:pPr>
+      <w:spacing w:after="140" w:line="288" w:lineRule="auto"/>
+    </w:pPr>
+  </w:style>
+  <w:style w:type="paragraph" w:styleId="a6">
+    <w:name w:val="List"/>
+    <w:basedOn w:val="a5"/>
+    <w:rPr>
+      <w:rFonts w:cs="FreeSans"/>
+    </w:rPr>
+  </w:style>
+  <w:style w:type="paragraph" w:styleId="a7">
+    <w:name w:val="caption"/>
+    <w:basedOn w:val="a"/>
+    <w:qFormat/>
+    <w:pPr>
+      <w:suppressLineNumbers/>
+      <w:spacing w:before="120" w:after="120"/>
+    </w:pPr>
+    <w:rPr>
+      <w:rFonts w:cs="FreeSans"/>
+      <w:i/>
+      <w:iCs/>
+      <w:sz w:val="24"/>
+      <w:szCs w:val="24"/>
+    </w:rPr>
+  </w:style>
+  <w:style w:type="paragraph" w:customStyle="1" w:styleId="a8">
+    <w:name w:val="索引"/>
+    <w:basedOn w:val="a"/>
+    <w:qFormat/>
+    <w:pPr>
+      <w:suppressLineNumbers/>
+    </w:pPr>
+    <w:rPr>
+      <w:rFonts w:cs="FreeSans"/>
+    </w:rPr>
+  </w:style>
+  <w:style w:type="paragraph" w:styleId="a9">
+    <w:name w:val="List Paragraph"/>
+    <w:basedOn w:val="a"/>
+    <w:uiPriority w:val="34"/>
+    <w:qFormat/>
+    <w:rsid w:val="00056035"/>
+    <w:pPr>
+      <w:ind w:firstLine="420"/>
+    </w:pPr>
+  </w:style>
+  <w:style w:type="paragraph" w:styleId="aa">
+    <w:name w:val="Balloon Text"/>
+    <w:basedOn w:val="a"/>
+    <w:uiPriority w:val="99"/>
+    <w:semiHidden/>
+    <w:unhideWhenUsed/>
+    <w:qFormat/>
+    <w:rsid w:val="00D46E8D"/>
+    <w:rPr>
+      <w:sz w:val="18"/>
+      <w:szCs w:val="18"/>
+    </w:rPr>
   </w:style>
 </w:styles>
 </file>

--- a/bak/数据结构与算法/红黑树.docx
+++ b/bak/数据结构与算法/红黑树.docx
@@ -672,14 +672,7 @@
           <w:sz w:val="24"/>
           <w:szCs w:val="28"/>
         </w:rPr>
-        <w:t>为黑色，</w:t>
-      </w:r>
-      <w:r>
-        <w:rPr>
-          <w:sz w:val="24"/>
-          <w:szCs w:val="28"/>
-        </w:rPr>
-        <w:t>则无需处理即可满足性质</w:t>
+        <w:t>为黑色，则无需处理即可满足性质</w:t>
       </w:r>
       <w:r>
         <w:rPr>
@@ -1349,7 +1342,6 @@
       <w:pPr>
         <w:ind w:firstLine="420"/>
         <w:rPr>
-          <w:rFonts w:hint="eastAsia"/>
           <w:sz w:val="24"/>
           <w:szCs w:val="28"/>
         </w:rPr>
@@ -1502,7 +1494,6 @@
       <w:pPr>
         <w:ind w:left="210"/>
         <w:rPr>
-          <w:rFonts w:hint="eastAsia"/>
           <w:sz w:val="24"/>
           <w:szCs w:val="28"/>
         </w:rPr>
@@ -1560,7 +1551,6 @@
       <w:pPr>
         <w:ind w:firstLine="210"/>
         <w:rPr>
-          <w:rFonts w:hint="eastAsia"/>
           <w:sz w:val="24"/>
           <w:szCs w:val="28"/>
         </w:rPr>
@@ -1667,7 +1657,6 @@
         <w:pStyle w:val="a9"/>
         <w:ind w:left="780" w:firstLine="0"/>
         <w:rPr>
-          <w:rFonts w:hint="eastAsia"/>
           <w:sz w:val="24"/>
           <w:szCs w:val="28"/>
         </w:rPr>
@@ -1776,7 +1765,6 @@
         <w:pStyle w:val="a9"/>
         <w:ind w:left="780" w:firstLine="0"/>
         <w:rPr>
-          <w:rFonts w:hint="eastAsia"/>
           <w:sz w:val="24"/>
           <w:szCs w:val="28"/>
         </w:rPr>
@@ -2040,7 +2028,6 @@
         <w:pStyle w:val="a9"/>
         <w:ind w:left="780" w:firstLine="0"/>
         <w:rPr>
-          <w:rFonts w:hint="eastAsia"/>
           <w:sz w:val="24"/>
           <w:szCs w:val="28"/>
         </w:rPr>
@@ -2349,7 +2336,6 @@
       <w:pPr>
         <w:ind w:left="780"/>
         <w:rPr>
-          <w:rFonts w:hint="eastAsia"/>
           <w:sz w:val="24"/>
           <w:szCs w:val="28"/>
         </w:rPr>
@@ -2491,7 +2477,6 @@
     <w:p>
       <w:pPr>
         <w:rPr>
-          <w:rFonts w:hint="eastAsia"/>
           <w:sz w:val="24"/>
           <w:szCs w:val="28"/>
         </w:rPr>
@@ -2666,7 +2651,6 @@
         <w:pStyle w:val="a9"/>
         <w:ind w:left="780" w:firstLine="0"/>
         <w:rPr>
-          <w:rFonts w:hint="eastAsia"/>
           <w:sz w:val="24"/>
           <w:szCs w:val="28"/>
         </w:rPr>
@@ -2811,7 +2795,6 @@
         <w:pStyle w:val="a9"/>
         <w:ind w:left="780" w:firstLine="0"/>
         <w:rPr>
-          <w:rFonts w:hint="eastAsia"/>
           <w:sz w:val="24"/>
           <w:szCs w:val="28"/>
         </w:rPr>
@@ -3134,7 +3117,6 @@
         <w:pStyle w:val="a9"/>
         <w:ind w:left="780" w:firstLine="0"/>
         <w:rPr>
-          <w:rFonts w:hint="eastAsia"/>
           <w:sz w:val="24"/>
           <w:szCs w:val="28"/>
         </w:rPr>
@@ -3185,7 +3167,6 @@
         <w:pStyle w:val="a9"/>
         <w:ind w:left="780" w:firstLine="0"/>
         <w:rPr>
-          <w:rFonts w:hint="eastAsia"/>
           <w:sz w:val="24"/>
           <w:szCs w:val="28"/>
         </w:rPr>
@@ -3427,15 +3408,7 @@
           <w:sz w:val="24"/>
           <w:szCs w:val="28"/>
         </w:rPr>
-        <w:t>的位置</w:t>
-      </w:r>
-      <w:r>
-        <w:rPr>
-          <w:rFonts w:hint="eastAsia"/>
-          <w:sz w:val="24"/>
-          <w:szCs w:val="28"/>
-        </w:rPr>
-        <w:t>。</w:t>
+        <w:t>的位置。</w:t>
       </w:r>
     </w:p>
     <w:p>
@@ -3443,7 +3416,8 @@
         <w:pStyle w:val="a9"/>
         <w:ind w:left="780" w:firstLine="0"/>
         <w:rPr>
-          <w:rFonts w:hint="eastAsia"/>
+          <w:sz w:val="24"/>
+          <w:szCs w:val="28"/>
         </w:rPr>
       </w:pPr>
       <w:r>
@@ -3509,6 +3483,3400 @@
         </w:rPr>
         <w:t>变为黑色。</w:t>
       </w:r>
+    </w:p>
+    <w:p/>
+    <w:p/>
+    <w:p/>
+    <w:p/>
+    <w:p/>
+    <w:p>
+      <w:pPr>
+        <w:rPr>
+          <w:rFonts w:hint="eastAsia"/>
+        </w:rPr>
+      </w:pPr>
+    </w:p>
+    <w:p>
+      <w:pPr>
+        <w:rPr>
+          <w:b/>
+          <w:bCs/>
+          <w:sz w:val="28"/>
+          <w:szCs w:val="32"/>
+        </w:rPr>
+      </w:pPr>
+      <w:r>
+        <w:rPr>
+          <w:rFonts w:hint="eastAsia"/>
+          <w:b/>
+          <w:bCs/>
+          <w:sz w:val="28"/>
+          <w:szCs w:val="32"/>
+        </w:rPr>
+        <w:lastRenderedPageBreak/>
+        <w:t>红黑树应用：</w:t>
+      </w:r>
+      <w:r>
+        <w:rPr>
+          <w:b/>
+          <w:bCs/>
+          <w:sz w:val="28"/>
+          <w:szCs w:val="32"/>
+        </w:rPr>
+        <w:t>T</w:t>
+      </w:r>
+      <w:r>
+        <w:rPr>
+          <w:rFonts w:hint="eastAsia"/>
+          <w:b/>
+          <w:bCs/>
+          <w:sz w:val="28"/>
+          <w:szCs w:val="32"/>
+        </w:rPr>
+        <w:t>ree</w:t>
+      </w:r>
+      <w:r>
+        <w:rPr>
+          <w:b/>
+          <w:bCs/>
+          <w:sz w:val="28"/>
+          <w:szCs w:val="32"/>
+        </w:rPr>
+        <w:t>Map</w:t>
+      </w:r>
+      <w:r>
+        <w:rPr>
+          <w:rFonts w:hint="eastAsia"/>
+          <w:b/>
+          <w:bCs/>
+          <w:sz w:val="28"/>
+          <w:szCs w:val="32"/>
+        </w:rPr>
+        <w:t>分析</w:t>
+      </w:r>
+    </w:p>
+    <w:p/>
+    <w:p>
+      <w:pPr>
+        <w:widowControl/>
+        <w:shd w:val="clear" w:color="auto" w:fill="FFFFFF"/>
+        <w:tabs>
+          <w:tab w:val="left" w:pos="916"/>
+          <w:tab w:val="left" w:pos="1832"/>
+          <w:tab w:val="left" w:pos="2748"/>
+          <w:tab w:val="left" w:pos="3664"/>
+          <w:tab w:val="left" w:pos="4580"/>
+          <w:tab w:val="left" w:pos="5496"/>
+          <w:tab w:val="left" w:pos="6412"/>
+          <w:tab w:val="left" w:pos="7328"/>
+          <w:tab w:val="left" w:pos="8244"/>
+          <w:tab w:val="left" w:pos="9160"/>
+          <w:tab w:val="left" w:pos="10076"/>
+          <w:tab w:val="left" w:pos="10992"/>
+          <w:tab w:val="left" w:pos="11908"/>
+          <w:tab w:val="left" w:pos="12824"/>
+          <w:tab w:val="left" w:pos="13740"/>
+          <w:tab w:val="left" w:pos="14656"/>
+        </w:tabs>
+        <w:jc w:val="left"/>
+        <w:rPr>
+          <w:rFonts w:ascii="JetBrains Mono" w:eastAsia="宋体" w:hAnsi="JetBrains Mono" w:cs="宋体"/>
+          <w:color w:val="080808"/>
+          <w:sz w:val="23"/>
+          <w:szCs w:val="23"/>
+        </w:rPr>
+      </w:pPr>
+      <w:r>
+        <w:rPr>
+          <w:rFonts w:ascii="JetBrains Mono" w:eastAsia="宋体" w:hAnsi="JetBrains Mono" w:cs="宋体"/>
+          <w:color w:val="0033B3"/>
+          <w:sz w:val="23"/>
+          <w:szCs w:val="23"/>
+        </w:rPr>
+        <w:t xml:space="preserve">private void </w:t>
+      </w:r>
+      <w:r>
+        <w:rPr>
+          <w:rFonts w:ascii="JetBrains Mono" w:eastAsia="宋体" w:hAnsi="JetBrains Mono" w:cs="宋体"/>
+          <w:color w:val="00627A"/>
+          <w:sz w:val="23"/>
+          <w:szCs w:val="23"/>
+        </w:rPr>
+        <w:t>fixAfterDeletion</w:t>
+      </w:r>
+      <w:r>
+        <w:rPr>
+          <w:rFonts w:ascii="JetBrains Mono" w:eastAsia="宋体" w:hAnsi="JetBrains Mono" w:cs="宋体"/>
+          <w:color w:val="080808"/>
+          <w:sz w:val="23"/>
+          <w:szCs w:val="23"/>
+        </w:rPr>
+        <w:t>(</w:t>
+      </w:r>
+      <w:r>
+        <w:rPr>
+          <w:rFonts w:ascii="JetBrains Mono" w:eastAsia="宋体" w:hAnsi="JetBrains Mono" w:cs="宋体"/>
+          <w:color w:val="000000"/>
+          <w:sz w:val="23"/>
+          <w:szCs w:val="23"/>
+        </w:rPr>
+        <w:t>Entry</w:t>
+      </w:r>
+      <w:r>
+        <w:rPr>
+          <w:rFonts w:ascii="JetBrains Mono" w:eastAsia="宋体" w:hAnsi="JetBrains Mono" w:cs="宋体"/>
+          <w:color w:val="080808"/>
+          <w:sz w:val="23"/>
+          <w:szCs w:val="23"/>
+        </w:rPr>
+        <w:t>&lt;</w:t>
+      </w:r>
+      <w:r>
+        <w:rPr>
+          <w:rFonts w:ascii="JetBrains Mono" w:eastAsia="宋体" w:hAnsi="JetBrains Mono" w:cs="宋体"/>
+          <w:color w:val="007E8A"/>
+          <w:sz w:val="23"/>
+          <w:szCs w:val="23"/>
+        </w:rPr>
+        <w:t>K</w:t>
+      </w:r>
+      <w:r>
+        <w:rPr>
+          <w:rFonts w:ascii="JetBrains Mono" w:eastAsia="宋体" w:hAnsi="JetBrains Mono" w:cs="宋体"/>
+          <w:color w:val="080808"/>
+          <w:sz w:val="23"/>
+          <w:szCs w:val="23"/>
+        </w:rPr>
+        <w:t>,</w:t>
+      </w:r>
+      <w:r>
+        <w:rPr>
+          <w:rFonts w:ascii="JetBrains Mono" w:eastAsia="宋体" w:hAnsi="JetBrains Mono" w:cs="宋体"/>
+          <w:color w:val="007E8A"/>
+          <w:sz w:val="23"/>
+          <w:szCs w:val="23"/>
+        </w:rPr>
+        <w:t>V</w:t>
+      </w:r>
+      <w:r>
+        <w:rPr>
+          <w:rFonts w:ascii="JetBrains Mono" w:eastAsia="宋体" w:hAnsi="JetBrains Mono" w:cs="宋体"/>
+          <w:color w:val="080808"/>
+          <w:sz w:val="23"/>
+          <w:szCs w:val="23"/>
+        </w:rPr>
+        <w:t>&gt; x) {</w:t>
+      </w:r>
+    </w:p>
+    <w:p>
+      <w:pPr>
+        <w:widowControl/>
+        <w:shd w:val="clear" w:color="auto" w:fill="FFFFFF"/>
+        <w:tabs>
+          <w:tab w:val="left" w:pos="916"/>
+          <w:tab w:val="left" w:pos="1832"/>
+          <w:tab w:val="left" w:pos="2748"/>
+          <w:tab w:val="left" w:pos="3664"/>
+          <w:tab w:val="left" w:pos="4580"/>
+          <w:tab w:val="left" w:pos="5496"/>
+          <w:tab w:val="left" w:pos="6412"/>
+          <w:tab w:val="left" w:pos="7328"/>
+          <w:tab w:val="left" w:pos="8244"/>
+          <w:tab w:val="left" w:pos="9160"/>
+          <w:tab w:val="left" w:pos="10076"/>
+          <w:tab w:val="left" w:pos="10992"/>
+          <w:tab w:val="left" w:pos="11908"/>
+          <w:tab w:val="left" w:pos="12824"/>
+          <w:tab w:val="left" w:pos="13740"/>
+          <w:tab w:val="left" w:pos="14656"/>
+        </w:tabs>
+        <w:ind w:firstLineChars="100" w:firstLine="230"/>
+        <w:jc w:val="left"/>
+        <w:rPr>
+          <w:rFonts w:ascii="JetBrains Mono" w:eastAsia="宋体" w:hAnsi="JetBrains Mono" w:cs="宋体"/>
+          <w:color w:val="080808"/>
+          <w:sz w:val="23"/>
+          <w:szCs w:val="23"/>
+        </w:rPr>
+      </w:pPr>
+      <w:r>
+        <w:rPr>
+          <w:rFonts w:ascii="JetBrains Mono" w:eastAsia="宋体" w:hAnsi="JetBrains Mono" w:cs="宋体" w:hint="eastAsia"/>
+          <w:color w:val="080808"/>
+          <w:sz w:val="23"/>
+          <w:szCs w:val="23"/>
+        </w:rPr>
+        <w:t>//</w:t>
+      </w:r>
+      <w:r>
+        <w:rPr>
+          <w:rFonts w:ascii="JetBrains Mono" w:eastAsia="宋体" w:hAnsi="JetBrains Mono" w:cs="宋体"/>
+          <w:color w:val="080808"/>
+          <w:sz w:val="23"/>
+          <w:szCs w:val="23"/>
+        </w:rPr>
+        <w:t xml:space="preserve"> </w:t>
+      </w:r>
+      <w:r>
+        <w:rPr>
+          <w:rFonts w:ascii="JetBrains Mono" w:eastAsia="宋体" w:hAnsi="JetBrains Mono" w:cs="宋体" w:hint="eastAsia"/>
+          <w:color w:val="080808"/>
+          <w:sz w:val="23"/>
+          <w:szCs w:val="23"/>
+        </w:rPr>
+        <w:t>黑色节点</w:t>
+      </w:r>
+      <w:r>
+        <w:rPr>
+          <w:rFonts w:ascii="JetBrains Mono" w:eastAsia="宋体" w:hAnsi="JetBrains Mono" w:cs="宋体"/>
+          <w:color w:val="080808"/>
+          <w:sz w:val="23"/>
+          <w:szCs w:val="23"/>
+        </w:rPr>
+        <w:br/>
+        <w:t xml:space="preserve">    </w:t>
+      </w:r>
+      <w:r>
+        <w:rPr>
+          <w:rFonts w:ascii="JetBrains Mono" w:eastAsia="宋体" w:hAnsi="JetBrains Mono" w:cs="宋体"/>
+          <w:color w:val="0033B3"/>
+          <w:sz w:val="23"/>
+          <w:szCs w:val="23"/>
+        </w:rPr>
+        <w:t xml:space="preserve">while </w:t>
+      </w:r>
+      <w:r>
+        <w:rPr>
+          <w:rFonts w:ascii="JetBrains Mono" w:eastAsia="宋体" w:hAnsi="JetBrains Mono" w:cs="宋体"/>
+          <w:color w:val="080808"/>
+          <w:sz w:val="23"/>
+          <w:szCs w:val="23"/>
+        </w:rPr>
+        <w:t xml:space="preserve">(x != </w:t>
+      </w:r>
+      <w:r>
+        <w:rPr>
+          <w:rFonts w:ascii="JetBrains Mono" w:eastAsia="宋体" w:hAnsi="JetBrains Mono" w:cs="宋体"/>
+          <w:color w:val="871094"/>
+          <w:sz w:val="23"/>
+          <w:szCs w:val="23"/>
+        </w:rPr>
+        <w:t xml:space="preserve">root </w:t>
+      </w:r>
+      <w:r>
+        <w:rPr>
+          <w:rFonts w:ascii="JetBrains Mono" w:eastAsia="宋体" w:hAnsi="JetBrains Mono" w:cs="宋体"/>
+          <w:color w:val="080808"/>
+          <w:sz w:val="23"/>
+          <w:szCs w:val="23"/>
+        </w:rPr>
+        <w:t xml:space="preserve">&amp;&amp; </w:t>
+      </w:r>
+      <w:r>
+        <w:rPr>
+          <w:rFonts w:ascii="JetBrains Mono" w:eastAsia="宋体" w:hAnsi="JetBrains Mono" w:cs="宋体"/>
+          <w:i/>
+          <w:iCs/>
+          <w:color w:val="080808"/>
+          <w:sz w:val="23"/>
+          <w:szCs w:val="23"/>
+        </w:rPr>
+        <w:t>colorOf</w:t>
+      </w:r>
+      <w:r>
+        <w:rPr>
+          <w:rFonts w:ascii="JetBrains Mono" w:eastAsia="宋体" w:hAnsi="JetBrains Mono" w:cs="宋体"/>
+          <w:color w:val="080808"/>
+          <w:sz w:val="23"/>
+          <w:szCs w:val="23"/>
+        </w:rPr>
+        <w:t xml:space="preserve">(x) == </w:t>
+      </w:r>
+      <w:r>
+        <w:rPr>
+          <w:rFonts w:ascii="JetBrains Mono" w:eastAsia="宋体" w:hAnsi="JetBrains Mono" w:cs="宋体"/>
+          <w:i/>
+          <w:iCs/>
+          <w:color w:val="871094"/>
+          <w:sz w:val="23"/>
+          <w:szCs w:val="23"/>
+        </w:rPr>
+        <w:t>BLACK</w:t>
+      </w:r>
+      <w:r>
+        <w:rPr>
+          <w:rFonts w:ascii="JetBrains Mono" w:eastAsia="宋体" w:hAnsi="JetBrains Mono" w:cs="宋体"/>
+          <w:color w:val="080808"/>
+          <w:sz w:val="23"/>
+          <w:szCs w:val="23"/>
+        </w:rPr>
+        <w:t>) {</w:t>
+      </w:r>
+    </w:p>
+    <w:p>
+      <w:pPr>
+        <w:widowControl/>
+        <w:shd w:val="clear" w:color="auto" w:fill="FFFFFF"/>
+        <w:tabs>
+          <w:tab w:val="left" w:pos="916"/>
+          <w:tab w:val="left" w:pos="1832"/>
+          <w:tab w:val="left" w:pos="2748"/>
+          <w:tab w:val="left" w:pos="3664"/>
+          <w:tab w:val="left" w:pos="4580"/>
+          <w:tab w:val="left" w:pos="5496"/>
+          <w:tab w:val="left" w:pos="6412"/>
+          <w:tab w:val="left" w:pos="7328"/>
+          <w:tab w:val="left" w:pos="8244"/>
+          <w:tab w:val="left" w:pos="9160"/>
+          <w:tab w:val="left" w:pos="10076"/>
+          <w:tab w:val="left" w:pos="10992"/>
+          <w:tab w:val="left" w:pos="11908"/>
+          <w:tab w:val="left" w:pos="12824"/>
+          <w:tab w:val="left" w:pos="13740"/>
+          <w:tab w:val="left" w:pos="14656"/>
+        </w:tabs>
+        <w:ind w:firstLineChars="200" w:firstLine="460"/>
+        <w:jc w:val="left"/>
+        <w:rPr>
+          <w:rFonts w:ascii="JetBrains Mono" w:eastAsia="宋体" w:hAnsi="JetBrains Mono" w:cs="宋体"/>
+          <w:color w:val="080808"/>
+          <w:sz w:val="23"/>
+          <w:szCs w:val="23"/>
+        </w:rPr>
+      </w:pPr>
+      <w:r>
+        <w:rPr>
+          <w:rFonts w:ascii="JetBrains Mono" w:eastAsia="宋体" w:hAnsi="JetBrains Mono" w:cs="宋体" w:hint="eastAsia"/>
+          <w:color w:val="080808"/>
+          <w:sz w:val="23"/>
+          <w:szCs w:val="23"/>
+        </w:rPr>
+        <w:t>//</w:t>
+      </w:r>
+      <w:r>
+        <w:rPr>
+          <w:rFonts w:ascii="JetBrains Mono" w:eastAsia="宋体" w:hAnsi="JetBrains Mono" w:cs="宋体"/>
+          <w:color w:val="080808"/>
+          <w:sz w:val="23"/>
+          <w:szCs w:val="23"/>
+        </w:rPr>
+        <w:t xml:space="preserve"> </w:t>
+      </w:r>
+      <w:r>
+        <w:rPr>
+          <w:rFonts w:ascii="JetBrains Mono" w:eastAsia="宋体" w:hAnsi="JetBrains Mono" w:cs="宋体" w:hint="eastAsia"/>
+          <w:color w:val="080808"/>
+          <w:sz w:val="23"/>
+          <w:szCs w:val="23"/>
+        </w:rPr>
+        <w:t>左节点</w:t>
+      </w:r>
+      <w:r>
+        <w:rPr>
+          <w:rFonts w:ascii="JetBrains Mono" w:eastAsia="宋体" w:hAnsi="JetBrains Mono" w:cs="宋体"/>
+          <w:color w:val="080808"/>
+          <w:sz w:val="23"/>
+          <w:szCs w:val="23"/>
+        </w:rPr>
+        <w:br/>
+        <w:t xml:space="preserve">        </w:t>
+      </w:r>
+      <w:r>
+        <w:rPr>
+          <w:rFonts w:ascii="JetBrains Mono" w:eastAsia="宋体" w:hAnsi="JetBrains Mono" w:cs="宋体"/>
+          <w:color w:val="0033B3"/>
+          <w:sz w:val="23"/>
+          <w:szCs w:val="23"/>
+        </w:rPr>
+        <w:t xml:space="preserve">if </w:t>
+      </w:r>
+      <w:r>
+        <w:rPr>
+          <w:rFonts w:ascii="JetBrains Mono" w:eastAsia="宋体" w:hAnsi="JetBrains Mono" w:cs="宋体"/>
+          <w:color w:val="080808"/>
+          <w:sz w:val="23"/>
+          <w:szCs w:val="23"/>
+        </w:rPr>
+        <w:t xml:space="preserve">(x == </w:t>
+      </w:r>
+      <w:r>
+        <w:rPr>
+          <w:rFonts w:ascii="JetBrains Mono" w:eastAsia="宋体" w:hAnsi="JetBrains Mono" w:cs="宋体"/>
+          <w:i/>
+          <w:iCs/>
+          <w:color w:val="080808"/>
+          <w:sz w:val="23"/>
+          <w:szCs w:val="23"/>
+        </w:rPr>
+        <w:t>leftOf</w:t>
+      </w:r>
+      <w:r>
+        <w:rPr>
+          <w:rFonts w:ascii="JetBrains Mono" w:eastAsia="宋体" w:hAnsi="JetBrains Mono" w:cs="宋体"/>
+          <w:color w:val="080808"/>
+          <w:sz w:val="23"/>
+          <w:szCs w:val="23"/>
+        </w:rPr>
+        <w:t>(</w:t>
+      </w:r>
+      <w:r>
+        <w:rPr>
+          <w:rFonts w:ascii="JetBrains Mono" w:eastAsia="宋体" w:hAnsi="JetBrains Mono" w:cs="宋体"/>
+          <w:i/>
+          <w:iCs/>
+          <w:color w:val="080808"/>
+          <w:sz w:val="23"/>
+          <w:szCs w:val="23"/>
+        </w:rPr>
+        <w:t>parentOf</w:t>
+      </w:r>
+      <w:r>
+        <w:rPr>
+          <w:rFonts w:ascii="JetBrains Mono" w:eastAsia="宋体" w:hAnsi="JetBrains Mono" w:cs="宋体"/>
+          <w:color w:val="080808"/>
+          <w:sz w:val="23"/>
+          <w:szCs w:val="23"/>
+        </w:rPr>
+        <w:t>(x))) {</w:t>
+      </w:r>
+      <w:r>
+        <w:rPr>
+          <w:rFonts w:ascii="JetBrains Mono" w:eastAsia="宋体" w:hAnsi="JetBrains Mono" w:cs="宋体"/>
+          <w:color w:val="080808"/>
+          <w:sz w:val="23"/>
+          <w:szCs w:val="23"/>
+        </w:rPr>
+        <w:br/>
+        <w:t xml:space="preserve">            </w:t>
+      </w:r>
+      <w:r>
+        <w:rPr>
+          <w:rFonts w:ascii="JetBrains Mono" w:eastAsia="宋体" w:hAnsi="JetBrains Mono" w:cs="宋体"/>
+          <w:color w:val="000000"/>
+          <w:sz w:val="23"/>
+          <w:szCs w:val="23"/>
+        </w:rPr>
+        <w:t>Entry</w:t>
+      </w:r>
+      <w:r>
+        <w:rPr>
+          <w:rFonts w:ascii="JetBrains Mono" w:eastAsia="宋体" w:hAnsi="JetBrains Mono" w:cs="宋体"/>
+          <w:color w:val="080808"/>
+          <w:sz w:val="23"/>
+          <w:szCs w:val="23"/>
+        </w:rPr>
+        <w:t>&lt;</w:t>
+      </w:r>
+      <w:r>
+        <w:rPr>
+          <w:rFonts w:ascii="JetBrains Mono" w:eastAsia="宋体" w:hAnsi="JetBrains Mono" w:cs="宋体"/>
+          <w:color w:val="007E8A"/>
+          <w:sz w:val="23"/>
+          <w:szCs w:val="23"/>
+        </w:rPr>
+        <w:t>K</w:t>
+      </w:r>
+      <w:r>
+        <w:rPr>
+          <w:rFonts w:ascii="JetBrains Mono" w:eastAsia="宋体" w:hAnsi="JetBrains Mono" w:cs="宋体"/>
+          <w:color w:val="080808"/>
+          <w:sz w:val="23"/>
+          <w:szCs w:val="23"/>
+        </w:rPr>
+        <w:t>,</w:t>
+      </w:r>
+      <w:r>
+        <w:rPr>
+          <w:rFonts w:ascii="JetBrains Mono" w:eastAsia="宋体" w:hAnsi="JetBrains Mono" w:cs="宋体"/>
+          <w:color w:val="007E8A"/>
+          <w:sz w:val="23"/>
+          <w:szCs w:val="23"/>
+        </w:rPr>
+        <w:t>V</w:t>
+      </w:r>
+      <w:r>
+        <w:rPr>
+          <w:rFonts w:ascii="JetBrains Mono" w:eastAsia="宋体" w:hAnsi="JetBrains Mono" w:cs="宋体"/>
+          <w:color w:val="080808"/>
+          <w:sz w:val="23"/>
+          <w:szCs w:val="23"/>
+        </w:rPr>
+        <w:t xml:space="preserve">&gt; sib = </w:t>
+      </w:r>
+      <w:r>
+        <w:rPr>
+          <w:rFonts w:ascii="JetBrains Mono" w:eastAsia="宋体" w:hAnsi="JetBrains Mono" w:cs="宋体"/>
+          <w:i/>
+          <w:iCs/>
+          <w:color w:val="080808"/>
+          <w:sz w:val="23"/>
+          <w:szCs w:val="23"/>
+        </w:rPr>
+        <w:t>rightOf</w:t>
+      </w:r>
+      <w:r>
+        <w:rPr>
+          <w:rFonts w:ascii="JetBrains Mono" w:eastAsia="宋体" w:hAnsi="JetBrains Mono" w:cs="宋体"/>
+          <w:color w:val="080808"/>
+          <w:sz w:val="23"/>
+          <w:szCs w:val="23"/>
+        </w:rPr>
+        <w:t>(</w:t>
+      </w:r>
+      <w:r>
+        <w:rPr>
+          <w:rFonts w:ascii="JetBrains Mono" w:eastAsia="宋体" w:hAnsi="JetBrains Mono" w:cs="宋体"/>
+          <w:i/>
+          <w:iCs/>
+          <w:color w:val="080808"/>
+          <w:sz w:val="23"/>
+          <w:szCs w:val="23"/>
+        </w:rPr>
+        <w:t>parentOf</w:t>
+      </w:r>
+      <w:r>
+        <w:rPr>
+          <w:rFonts w:ascii="JetBrains Mono" w:eastAsia="宋体" w:hAnsi="JetBrains Mono" w:cs="宋体"/>
+          <w:color w:val="080808"/>
+          <w:sz w:val="23"/>
+          <w:szCs w:val="23"/>
+        </w:rPr>
+        <w:t>(x));</w:t>
+      </w:r>
+      <w:r>
+        <w:rPr>
+          <w:rFonts w:ascii="JetBrains Mono" w:eastAsia="宋体" w:hAnsi="JetBrains Mono" w:cs="宋体"/>
+          <w:color w:val="080808"/>
+          <w:sz w:val="23"/>
+          <w:szCs w:val="23"/>
+        </w:rPr>
+        <w:br/>
+      </w:r>
+      <w:r>
+        <w:rPr>
+          <w:rFonts w:ascii="JetBrains Mono" w:eastAsia="宋体" w:hAnsi="JetBrains Mono" w:cs="宋体"/>
+          <w:color w:val="080808"/>
+          <w:sz w:val="23"/>
+          <w:szCs w:val="23"/>
+        </w:rPr>
+        <w:t xml:space="preserve">            </w:t>
+      </w:r>
+      <w:r>
+        <w:rPr>
+          <w:rFonts w:ascii="JetBrains Mono" w:eastAsia="宋体" w:hAnsi="JetBrains Mono" w:cs="宋体" w:hint="eastAsia"/>
+          <w:color w:val="080808"/>
+          <w:sz w:val="23"/>
+          <w:szCs w:val="23"/>
+        </w:rPr>
+        <w:t>//</w:t>
+      </w:r>
+      <w:r>
+        <w:rPr>
+          <w:rFonts w:ascii="JetBrains Mono" w:eastAsia="宋体" w:hAnsi="JetBrains Mono" w:cs="宋体"/>
+          <w:color w:val="080808"/>
+          <w:sz w:val="23"/>
+          <w:szCs w:val="23"/>
+        </w:rPr>
+        <w:t xml:space="preserve"> </w:t>
+      </w:r>
+      <w:r>
+        <w:rPr>
+          <w:rFonts w:ascii="JetBrains Mono" w:eastAsia="宋体" w:hAnsi="JetBrains Mono" w:cs="宋体" w:hint="eastAsia"/>
+          <w:color w:val="080808"/>
+          <w:sz w:val="23"/>
+          <w:szCs w:val="23"/>
+        </w:rPr>
+        <w:t>情况</w:t>
+      </w:r>
+      <w:r>
+        <w:rPr>
+          <w:rFonts w:ascii="JetBrains Mono" w:eastAsia="宋体" w:hAnsi="JetBrains Mono" w:cs="宋体" w:hint="eastAsia"/>
+          <w:color w:val="080808"/>
+          <w:sz w:val="23"/>
+          <w:szCs w:val="23"/>
+        </w:rPr>
+        <w:t>3</w:t>
+      </w:r>
+      <w:r>
+        <w:rPr>
+          <w:rFonts w:ascii="JetBrains Mono" w:eastAsia="宋体" w:hAnsi="JetBrains Mono" w:cs="宋体"/>
+          <w:color w:val="080808"/>
+          <w:sz w:val="23"/>
+          <w:szCs w:val="23"/>
+        </w:rPr>
+        <w:br/>
+        <w:t xml:space="preserve">            </w:t>
+      </w:r>
+      <w:r>
+        <w:rPr>
+          <w:rFonts w:ascii="JetBrains Mono" w:eastAsia="宋体" w:hAnsi="JetBrains Mono" w:cs="宋体"/>
+          <w:color w:val="0033B3"/>
+          <w:sz w:val="23"/>
+          <w:szCs w:val="23"/>
+        </w:rPr>
+        <w:t xml:space="preserve">if </w:t>
+      </w:r>
+      <w:r>
+        <w:rPr>
+          <w:rFonts w:ascii="JetBrains Mono" w:eastAsia="宋体" w:hAnsi="JetBrains Mono" w:cs="宋体"/>
+          <w:color w:val="080808"/>
+          <w:sz w:val="23"/>
+          <w:szCs w:val="23"/>
+        </w:rPr>
+        <w:t>(</w:t>
+      </w:r>
+      <w:r>
+        <w:rPr>
+          <w:rFonts w:ascii="JetBrains Mono" w:eastAsia="宋体" w:hAnsi="JetBrains Mono" w:cs="宋体"/>
+          <w:i/>
+          <w:iCs/>
+          <w:color w:val="080808"/>
+          <w:sz w:val="23"/>
+          <w:szCs w:val="23"/>
+        </w:rPr>
+        <w:t>colorOf</w:t>
+      </w:r>
+      <w:r>
+        <w:rPr>
+          <w:rFonts w:ascii="JetBrains Mono" w:eastAsia="宋体" w:hAnsi="JetBrains Mono" w:cs="宋体"/>
+          <w:color w:val="080808"/>
+          <w:sz w:val="23"/>
+          <w:szCs w:val="23"/>
+        </w:rPr>
+        <w:t xml:space="preserve">(sib) == </w:t>
+      </w:r>
+      <w:r>
+        <w:rPr>
+          <w:rFonts w:ascii="JetBrains Mono" w:eastAsia="宋体" w:hAnsi="JetBrains Mono" w:cs="宋体"/>
+          <w:i/>
+          <w:iCs/>
+          <w:color w:val="871094"/>
+          <w:sz w:val="23"/>
+          <w:szCs w:val="23"/>
+        </w:rPr>
+        <w:t>RED</w:t>
+      </w:r>
+      <w:r>
+        <w:rPr>
+          <w:rFonts w:ascii="JetBrains Mono" w:eastAsia="宋体" w:hAnsi="JetBrains Mono" w:cs="宋体"/>
+          <w:color w:val="080808"/>
+          <w:sz w:val="23"/>
+          <w:szCs w:val="23"/>
+        </w:rPr>
+        <w:t>) {</w:t>
+      </w:r>
+      <w:r>
+        <w:rPr>
+          <w:rFonts w:ascii="JetBrains Mono" w:eastAsia="宋体" w:hAnsi="JetBrains Mono" w:cs="宋体"/>
+          <w:color w:val="080808"/>
+          <w:sz w:val="23"/>
+          <w:szCs w:val="23"/>
+        </w:rPr>
+        <w:br/>
+        <w:t xml:space="preserve">                </w:t>
+      </w:r>
+      <w:r>
+        <w:rPr>
+          <w:rFonts w:ascii="JetBrains Mono" w:eastAsia="宋体" w:hAnsi="JetBrains Mono" w:cs="宋体"/>
+          <w:i/>
+          <w:iCs/>
+          <w:color w:val="080808"/>
+          <w:sz w:val="23"/>
+          <w:szCs w:val="23"/>
+        </w:rPr>
+        <w:t>setColor</w:t>
+      </w:r>
+      <w:r>
+        <w:rPr>
+          <w:rFonts w:ascii="JetBrains Mono" w:eastAsia="宋体" w:hAnsi="JetBrains Mono" w:cs="宋体"/>
+          <w:color w:val="080808"/>
+          <w:sz w:val="23"/>
+          <w:szCs w:val="23"/>
+        </w:rPr>
+        <w:t xml:space="preserve">(sib, </w:t>
+      </w:r>
+      <w:r>
+        <w:rPr>
+          <w:rFonts w:ascii="JetBrains Mono" w:eastAsia="宋体" w:hAnsi="JetBrains Mono" w:cs="宋体"/>
+          <w:i/>
+          <w:iCs/>
+          <w:color w:val="871094"/>
+          <w:sz w:val="23"/>
+          <w:szCs w:val="23"/>
+        </w:rPr>
+        <w:t>BLACK</w:t>
+      </w:r>
+      <w:r>
+        <w:rPr>
+          <w:rFonts w:ascii="JetBrains Mono" w:eastAsia="宋体" w:hAnsi="JetBrains Mono" w:cs="宋体"/>
+          <w:color w:val="080808"/>
+          <w:sz w:val="23"/>
+          <w:szCs w:val="23"/>
+        </w:rPr>
+        <w:t>);</w:t>
+      </w:r>
+      <w:r>
+        <w:rPr>
+          <w:rFonts w:ascii="JetBrains Mono" w:eastAsia="宋体" w:hAnsi="JetBrains Mono" w:cs="宋体"/>
+          <w:color w:val="080808"/>
+          <w:sz w:val="23"/>
+          <w:szCs w:val="23"/>
+        </w:rPr>
+        <w:br/>
+        <w:t xml:space="preserve">                </w:t>
+      </w:r>
+      <w:r>
+        <w:rPr>
+          <w:rFonts w:ascii="JetBrains Mono" w:eastAsia="宋体" w:hAnsi="JetBrains Mono" w:cs="宋体"/>
+          <w:i/>
+          <w:iCs/>
+          <w:color w:val="080808"/>
+          <w:sz w:val="23"/>
+          <w:szCs w:val="23"/>
+        </w:rPr>
+        <w:t>setColor</w:t>
+      </w:r>
+      <w:r>
+        <w:rPr>
+          <w:rFonts w:ascii="JetBrains Mono" w:eastAsia="宋体" w:hAnsi="JetBrains Mono" w:cs="宋体"/>
+          <w:color w:val="080808"/>
+          <w:sz w:val="23"/>
+          <w:szCs w:val="23"/>
+        </w:rPr>
+        <w:t>(</w:t>
+      </w:r>
+      <w:r>
+        <w:rPr>
+          <w:rFonts w:ascii="JetBrains Mono" w:eastAsia="宋体" w:hAnsi="JetBrains Mono" w:cs="宋体"/>
+          <w:i/>
+          <w:iCs/>
+          <w:color w:val="080808"/>
+          <w:sz w:val="23"/>
+          <w:szCs w:val="23"/>
+        </w:rPr>
+        <w:t>parentOf</w:t>
+      </w:r>
+      <w:r>
+        <w:rPr>
+          <w:rFonts w:ascii="JetBrains Mono" w:eastAsia="宋体" w:hAnsi="JetBrains Mono" w:cs="宋体"/>
+          <w:color w:val="080808"/>
+          <w:sz w:val="23"/>
+          <w:szCs w:val="23"/>
+        </w:rPr>
+        <w:t xml:space="preserve">(x), </w:t>
+      </w:r>
+      <w:r>
+        <w:rPr>
+          <w:rFonts w:ascii="JetBrains Mono" w:eastAsia="宋体" w:hAnsi="JetBrains Mono" w:cs="宋体"/>
+          <w:i/>
+          <w:iCs/>
+          <w:color w:val="871094"/>
+          <w:sz w:val="23"/>
+          <w:szCs w:val="23"/>
+        </w:rPr>
+        <w:t>RED</w:t>
+      </w:r>
+      <w:r>
+        <w:rPr>
+          <w:rFonts w:ascii="JetBrains Mono" w:eastAsia="宋体" w:hAnsi="JetBrains Mono" w:cs="宋体"/>
+          <w:color w:val="080808"/>
+          <w:sz w:val="23"/>
+          <w:szCs w:val="23"/>
+        </w:rPr>
+        <w:t>);</w:t>
+      </w:r>
+      <w:r>
+        <w:rPr>
+          <w:rFonts w:ascii="JetBrains Mono" w:eastAsia="宋体" w:hAnsi="JetBrains Mono" w:cs="宋体"/>
+          <w:color w:val="080808"/>
+          <w:sz w:val="23"/>
+          <w:szCs w:val="23"/>
+        </w:rPr>
+        <w:br/>
+        <w:t xml:space="preserve">                rotateLeft(</w:t>
+      </w:r>
+      <w:r>
+        <w:rPr>
+          <w:rFonts w:ascii="JetBrains Mono" w:eastAsia="宋体" w:hAnsi="JetBrains Mono" w:cs="宋体"/>
+          <w:i/>
+          <w:iCs/>
+          <w:color w:val="080808"/>
+          <w:sz w:val="23"/>
+          <w:szCs w:val="23"/>
+        </w:rPr>
+        <w:t>parentOf</w:t>
+      </w:r>
+      <w:r>
+        <w:rPr>
+          <w:rFonts w:ascii="JetBrains Mono" w:eastAsia="宋体" w:hAnsi="JetBrains Mono" w:cs="宋体"/>
+          <w:color w:val="080808"/>
+          <w:sz w:val="23"/>
+          <w:szCs w:val="23"/>
+        </w:rPr>
+        <w:t>(x));</w:t>
+      </w:r>
+      <w:r>
+        <w:rPr>
+          <w:rFonts w:ascii="JetBrains Mono" w:eastAsia="宋体" w:hAnsi="JetBrains Mono" w:cs="宋体"/>
+          <w:color w:val="080808"/>
+          <w:sz w:val="23"/>
+          <w:szCs w:val="23"/>
+        </w:rPr>
+        <w:br/>
+        <w:t xml:space="preserve">                sib = </w:t>
+      </w:r>
+      <w:r>
+        <w:rPr>
+          <w:rFonts w:ascii="JetBrains Mono" w:eastAsia="宋体" w:hAnsi="JetBrains Mono" w:cs="宋体"/>
+          <w:i/>
+          <w:iCs/>
+          <w:color w:val="080808"/>
+          <w:sz w:val="23"/>
+          <w:szCs w:val="23"/>
+        </w:rPr>
+        <w:t>rightOf</w:t>
+      </w:r>
+      <w:r>
+        <w:rPr>
+          <w:rFonts w:ascii="JetBrains Mono" w:eastAsia="宋体" w:hAnsi="JetBrains Mono" w:cs="宋体"/>
+          <w:color w:val="080808"/>
+          <w:sz w:val="23"/>
+          <w:szCs w:val="23"/>
+        </w:rPr>
+        <w:t>(</w:t>
+      </w:r>
+      <w:r>
+        <w:rPr>
+          <w:rFonts w:ascii="JetBrains Mono" w:eastAsia="宋体" w:hAnsi="JetBrains Mono" w:cs="宋体"/>
+          <w:i/>
+          <w:iCs/>
+          <w:color w:val="080808"/>
+          <w:sz w:val="23"/>
+          <w:szCs w:val="23"/>
+        </w:rPr>
+        <w:t>parentOf</w:t>
+      </w:r>
+      <w:r>
+        <w:rPr>
+          <w:rFonts w:ascii="JetBrains Mono" w:eastAsia="宋体" w:hAnsi="JetBrains Mono" w:cs="宋体"/>
+          <w:color w:val="080808"/>
+          <w:sz w:val="23"/>
+          <w:szCs w:val="23"/>
+        </w:rPr>
+        <w:t>(x));</w:t>
+      </w:r>
+      <w:r>
+        <w:rPr>
+          <w:rFonts w:ascii="JetBrains Mono" w:eastAsia="宋体" w:hAnsi="JetBrains Mono" w:cs="宋体"/>
+          <w:color w:val="080808"/>
+          <w:sz w:val="23"/>
+          <w:szCs w:val="23"/>
+        </w:rPr>
+        <w:br/>
+        <w:t xml:space="preserve">            }</w:t>
+      </w:r>
+      <w:r>
+        <w:rPr>
+          <w:rFonts w:ascii="JetBrains Mono" w:eastAsia="宋体" w:hAnsi="JetBrains Mono" w:cs="宋体"/>
+          <w:color w:val="080808"/>
+          <w:sz w:val="23"/>
+          <w:szCs w:val="23"/>
+        </w:rPr>
+        <w:br/>
+      </w:r>
+      <w:r>
+        <w:rPr>
+          <w:rFonts w:ascii="JetBrains Mono" w:eastAsia="宋体" w:hAnsi="JetBrains Mono" w:cs="宋体"/>
+          <w:color w:val="080808"/>
+          <w:sz w:val="23"/>
+          <w:szCs w:val="23"/>
+        </w:rPr>
+        <w:t xml:space="preserve">            </w:t>
+      </w:r>
+      <w:r>
+        <w:rPr>
+          <w:rFonts w:ascii="JetBrains Mono" w:eastAsia="宋体" w:hAnsi="JetBrains Mono" w:cs="宋体" w:hint="eastAsia"/>
+          <w:color w:val="080808"/>
+          <w:sz w:val="23"/>
+          <w:szCs w:val="23"/>
+        </w:rPr>
+        <w:t>//</w:t>
+      </w:r>
+      <w:r>
+        <w:rPr>
+          <w:rFonts w:ascii="JetBrains Mono" w:eastAsia="宋体" w:hAnsi="JetBrains Mono" w:cs="宋体"/>
+          <w:color w:val="080808"/>
+          <w:sz w:val="23"/>
+          <w:szCs w:val="23"/>
+        </w:rPr>
+        <w:t xml:space="preserve"> </w:t>
+      </w:r>
+      <w:r>
+        <w:rPr>
+          <w:rFonts w:ascii="JetBrains Mono" w:eastAsia="宋体" w:hAnsi="JetBrains Mono" w:cs="宋体" w:hint="eastAsia"/>
+          <w:color w:val="080808"/>
+          <w:sz w:val="23"/>
+          <w:szCs w:val="23"/>
+        </w:rPr>
+        <w:t>情况</w:t>
+      </w:r>
+      <w:r>
+        <w:rPr>
+          <w:rFonts w:ascii="JetBrains Mono" w:eastAsia="宋体" w:hAnsi="JetBrains Mono" w:cs="宋体" w:hint="eastAsia"/>
+          <w:color w:val="080808"/>
+          <w:sz w:val="23"/>
+          <w:szCs w:val="23"/>
+        </w:rPr>
+        <w:t>4&amp;</w:t>
+      </w:r>
+      <w:r>
+        <w:rPr>
+          <w:rFonts w:ascii="JetBrains Mono" w:eastAsia="宋体" w:hAnsi="JetBrains Mono" w:cs="宋体" w:hint="eastAsia"/>
+          <w:color w:val="080808"/>
+          <w:sz w:val="23"/>
+          <w:szCs w:val="23"/>
+        </w:rPr>
+        <w:t>5</w:t>
+      </w:r>
+      <w:r>
+        <w:rPr>
+          <w:rFonts w:ascii="JetBrains Mono" w:eastAsia="宋体" w:hAnsi="JetBrains Mono" w:cs="宋体"/>
+          <w:color w:val="080808"/>
+          <w:sz w:val="23"/>
+          <w:szCs w:val="23"/>
+        </w:rPr>
+        <w:br/>
+        <w:t xml:space="preserve">            </w:t>
+      </w:r>
+      <w:r>
+        <w:rPr>
+          <w:rFonts w:ascii="JetBrains Mono" w:eastAsia="宋体" w:hAnsi="JetBrains Mono" w:cs="宋体"/>
+          <w:color w:val="0033B3"/>
+          <w:sz w:val="23"/>
+          <w:szCs w:val="23"/>
+        </w:rPr>
+        <w:t xml:space="preserve">if </w:t>
+      </w:r>
+      <w:r>
+        <w:rPr>
+          <w:rFonts w:ascii="JetBrains Mono" w:eastAsia="宋体" w:hAnsi="JetBrains Mono" w:cs="宋体"/>
+          <w:color w:val="080808"/>
+          <w:sz w:val="23"/>
+          <w:szCs w:val="23"/>
+        </w:rPr>
+        <w:t>(</w:t>
+      </w:r>
+      <w:r>
+        <w:rPr>
+          <w:rFonts w:ascii="JetBrains Mono" w:eastAsia="宋体" w:hAnsi="JetBrains Mono" w:cs="宋体"/>
+          <w:i/>
+          <w:iCs/>
+          <w:color w:val="080808"/>
+          <w:sz w:val="23"/>
+          <w:szCs w:val="23"/>
+        </w:rPr>
+        <w:t>colorOf</w:t>
+      </w:r>
+      <w:r>
+        <w:rPr>
+          <w:rFonts w:ascii="JetBrains Mono" w:eastAsia="宋体" w:hAnsi="JetBrains Mono" w:cs="宋体"/>
+          <w:color w:val="080808"/>
+          <w:sz w:val="23"/>
+          <w:szCs w:val="23"/>
+        </w:rPr>
+        <w:t>(</w:t>
+      </w:r>
+      <w:r>
+        <w:rPr>
+          <w:rFonts w:ascii="JetBrains Mono" w:eastAsia="宋体" w:hAnsi="JetBrains Mono" w:cs="宋体"/>
+          <w:i/>
+          <w:iCs/>
+          <w:color w:val="080808"/>
+          <w:sz w:val="23"/>
+          <w:szCs w:val="23"/>
+        </w:rPr>
+        <w:t>leftOf</w:t>
+      </w:r>
+      <w:r>
+        <w:rPr>
+          <w:rFonts w:ascii="JetBrains Mono" w:eastAsia="宋体" w:hAnsi="JetBrains Mono" w:cs="宋体"/>
+          <w:color w:val="080808"/>
+          <w:sz w:val="23"/>
+          <w:szCs w:val="23"/>
+        </w:rPr>
+        <w:t xml:space="preserve">(sib))  == </w:t>
+      </w:r>
+      <w:r>
+        <w:rPr>
+          <w:rFonts w:ascii="JetBrains Mono" w:eastAsia="宋体" w:hAnsi="JetBrains Mono" w:cs="宋体"/>
+          <w:i/>
+          <w:iCs/>
+          <w:color w:val="871094"/>
+          <w:sz w:val="23"/>
+          <w:szCs w:val="23"/>
+        </w:rPr>
+        <w:t xml:space="preserve">BLACK </w:t>
+      </w:r>
+      <w:r>
+        <w:rPr>
+          <w:rFonts w:ascii="JetBrains Mono" w:eastAsia="宋体" w:hAnsi="JetBrains Mono" w:cs="宋体"/>
+          <w:color w:val="080808"/>
+          <w:sz w:val="23"/>
+          <w:szCs w:val="23"/>
+        </w:rPr>
+        <w:t>&amp;&amp;</w:t>
+      </w:r>
+      <w:r>
+        <w:rPr>
+          <w:rFonts w:ascii="JetBrains Mono" w:eastAsia="宋体" w:hAnsi="JetBrains Mono" w:cs="宋体"/>
+          <w:color w:val="080808"/>
+          <w:sz w:val="23"/>
+          <w:szCs w:val="23"/>
+        </w:rPr>
+        <w:br/>
+        <w:t xml:space="preserve">                </w:t>
+      </w:r>
+      <w:r>
+        <w:rPr>
+          <w:rFonts w:ascii="JetBrains Mono" w:eastAsia="宋体" w:hAnsi="JetBrains Mono" w:cs="宋体"/>
+          <w:i/>
+          <w:iCs/>
+          <w:color w:val="080808"/>
+          <w:sz w:val="23"/>
+          <w:szCs w:val="23"/>
+        </w:rPr>
+        <w:t>colorOf</w:t>
+      </w:r>
+      <w:r>
+        <w:rPr>
+          <w:rFonts w:ascii="JetBrains Mono" w:eastAsia="宋体" w:hAnsi="JetBrains Mono" w:cs="宋体"/>
+          <w:color w:val="080808"/>
+          <w:sz w:val="23"/>
+          <w:szCs w:val="23"/>
+        </w:rPr>
+        <w:t>(</w:t>
+      </w:r>
+      <w:r>
+        <w:rPr>
+          <w:rFonts w:ascii="JetBrains Mono" w:eastAsia="宋体" w:hAnsi="JetBrains Mono" w:cs="宋体"/>
+          <w:i/>
+          <w:iCs/>
+          <w:color w:val="080808"/>
+          <w:sz w:val="23"/>
+          <w:szCs w:val="23"/>
+        </w:rPr>
+        <w:t>rightOf</w:t>
+      </w:r>
+      <w:r>
+        <w:rPr>
+          <w:rFonts w:ascii="JetBrains Mono" w:eastAsia="宋体" w:hAnsi="JetBrains Mono" w:cs="宋体"/>
+          <w:color w:val="080808"/>
+          <w:sz w:val="23"/>
+          <w:szCs w:val="23"/>
+        </w:rPr>
+        <w:t xml:space="preserve">(sib)) == </w:t>
+      </w:r>
+      <w:r>
+        <w:rPr>
+          <w:rFonts w:ascii="JetBrains Mono" w:eastAsia="宋体" w:hAnsi="JetBrains Mono" w:cs="宋体"/>
+          <w:i/>
+          <w:iCs/>
+          <w:color w:val="871094"/>
+          <w:sz w:val="23"/>
+          <w:szCs w:val="23"/>
+        </w:rPr>
+        <w:t>BLACK</w:t>
+      </w:r>
+      <w:r>
+        <w:rPr>
+          <w:rFonts w:ascii="JetBrains Mono" w:eastAsia="宋体" w:hAnsi="JetBrains Mono" w:cs="宋体"/>
+          <w:color w:val="080808"/>
+          <w:sz w:val="23"/>
+          <w:szCs w:val="23"/>
+        </w:rPr>
+        <w:t>) {</w:t>
+      </w:r>
+      <w:r>
+        <w:rPr>
+          <w:rFonts w:ascii="JetBrains Mono" w:eastAsia="宋体" w:hAnsi="JetBrains Mono" w:cs="宋体"/>
+          <w:color w:val="080808"/>
+          <w:sz w:val="23"/>
+          <w:szCs w:val="23"/>
+        </w:rPr>
+        <w:br/>
+        <w:t xml:space="preserve">                </w:t>
+      </w:r>
+      <w:r>
+        <w:rPr>
+          <w:rFonts w:ascii="JetBrains Mono" w:eastAsia="宋体" w:hAnsi="JetBrains Mono" w:cs="宋体"/>
+          <w:i/>
+          <w:iCs/>
+          <w:color w:val="080808"/>
+          <w:sz w:val="23"/>
+          <w:szCs w:val="23"/>
+        </w:rPr>
+        <w:t>setColor</w:t>
+      </w:r>
+      <w:r>
+        <w:rPr>
+          <w:rFonts w:ascii="JetBrains Mono" w:eastAsia="宋体" w:hAnsi="JetBrains Mono" w:cs="宋体"/>
+          <w:color w:val="080808"/>
+          <w:sz w:val="23"/>
+          <w:szCs w:val="23"/>
+        </w:rPr>
+        <w:t xml:space="preserve">(sib, </w:t>
+      </w:r>
+      <w:r>
+        <w:rPr>
+          <w:rFonts w:ascii="JetBrains Mono" w:eastAsia="宋体" w:hAnsi="JetBrains Mono" w:cs="宋体"/>
+          <w:i/>
+          <w:iCs/>
+          <w:color w:val="871094"/>
+          <w:sz w:val="23"/>
+          <w:szCs w:val="23"/>
+        </w:rPr>
+        <w:t>RED</w:t>
+      </w:r>
+      <w:r>
+        <w:rPr>
+          <w:rFonts w:ascii="JetBrains Mono" w:eastAsia="宋体" w:hAnsi="JetBrains Mono" w:cs="宋体"/>
+          <w:color w:val="080808"/>
+          <w:sz w:val="23"/>
+          <w:szCs w:val="23"/>
+        </w:rPr>
+        <w:t>);</w:t>
+      </w:r>
+    </w:p>
+    <w:p>
+      <w:pPr>
+        <w:widowControl/>
+        <w:shd w:val="clear" w:color="auto" w:fill="FFFFFF"/>
+        <w:tabs>
+          <w:tab w:val="left" w:pos="916"/>
+          <w:tab w:val="left" w:pos="1832"/>
+          <w:tab w:val="left" w:pos="2748"/>
+          <w:tab w:val="left" w:pos="3664"/>
+          <w:tab w:val="left" w:pos="4580"/>
+          <w:tab w:val="left" w:pos="5496"/>
+          <w:tab w:val="left" w:pos="6412"/>
+          <w:tab w:val="left" w:pos="7328"/>
+          <w:tab w:val="left" w:pos="8244"/>
+          <w:tab w:val="left" w:pos="9160"/>
+          <w:tab w:val="left" w:pos="10076"/>
+          <w:tab w:val="left" w:pos="10992"/>
+          <w:tab w:val="left" w:pos="11908"/>
+          <w:tab w:val="left" w:pos="12824"/>
+          <w:tab w:val="left" w:pos="13740"/>
+          <w:tab w:val="left" w:pos="14656"/>
+        </w:tabs>
+        <w:ind w:firstLineChars="300" w:firstLine="690"/>
+        <w:jc w:val="left"/>
+        <w:rPr>
+          <w:rFonts w:ascii="JetBrains Mono" w:eastAsia="宋体" w:hAnsi="JetBrains Mono" w:cs="宋体"/>
+          <w:color w:val="080808"/>
+          <w:sz w:val="23"/>
+          <w:szCs w:val="23"/>
+        </w:rPr>
+      </w:pPr>
+      <w:r>
+        <w:rPr>
+          <w:rFonts w:ascii="JetBrains Mono" w:eastAsia="宋体" w:hAnsi="JetBrains Mono" w:cs="宋体" w:hint="eastAsia"/>
+          <w:color w:val="080808"/>
+          <w:sz w:val="23"/>
+          <w:szCs w:val="23"/>
+        </w:rPr>
+        <w:t>//</w:t>
+      </w:r>
+      <w:r>
+        <w:rPr>
+          <w:rFonts w:ascii="JetBrains Mono" w:eastAsia="宋体" w:hAnsi="JetBrains Mono" w:cs="宋体"/>
+          <w:color w:val="080808"/>
+          <w:sz w:val="23"/>
+          <w:szCs w:val="23"/>
+        </w:rPr>
+        <w:t xml:space="preserve"> </w:t>
+      </w:r>
+      <w:r>
+        <w:rPr>
+          <w:rFonts w:ascii="JetBrains Mono" w:eastAsia="宋体" w:hAnsi="JetBrains Mono" w:cs="宋体" w:hint="eastAsia"/>
+          <w:color w:val="080808"/>
+          <w:sz w:val="23"/>
+          <w:szCs w:val="23"/>
+        </w:rPr>
+        <w:t>此时</w:t>
+      </w:r>
+      <w:r>
+        <w:rPr>
+          <w:rFonts w:ascii="JetBrains Mono" w:eastAsia="宋体" w:hAnsi="JetBrains Mono" w:cs="宋体" w:hint="eastAsia"/>
+          <w:color w:val="080808"/>
+          <w:sz w:val="23"/>
+          <w:szCs w:val="23"/>
+        </w:rPr>
+        <w:t>x</w:t>
+      </w:r>
+      <w:r>
+        <w:rPr>
+          <w:rFonts w:ascii="JetBrains Mono" w:eastAsia="宋体" w:hAnsi="JetBrains Mono" w:cs="宋体"/>
+          <w:color w:val="080808"/>
+          <w:sz w:val="23"/>
+          <w:szCs w:val="23"/>
+        </w:rPr>
+        <w:t xml:space="preserve"> != root</w:t>
+      </w:r>
+      <w:r>
+        <w:rPr>
+          <w:rFonts w:ascii="JetBrains Mono" w:eastAsia="宋体" w:hAnsi="JetBrains Mono" w:cs="宋体" w:hint="eastAsia"/>
+          <w:color w:val="080808"/>
+          <w:sz w:val="23"/>
+          <w:szCs w:val="23"/>
+        </w:rPr>
+        <w:t>，</w:t>
+      </w:r>
+      <w:r>
+        <w:rPr>
+          <w:rFonts w:ascii="JetBrains Mono" w:eastAsia="宋体" w:hAnsi="JetBrains Mono" w:cs="宋体" w:hint="eastAsia"/>
+          <w:color w:val="080808"/>
+          <w:sz w:val="23"/>
+          <w:szCs w:val="23"/>
+        </w:rPr>
+        <w:t>while</w:t>
+      </w:r>
+      <w:r>
+        <w:rPr>
+          <w:rFonts w:ascii="JetBrains Mono" w:eastAsia="宋体" w:hAnsi="JetBrains Mono" w:cs="宋体" w:hint="eastAsia"/>
+          <w:color w:val="080808"/>
+          <w:sz w:val="23"/>
+          <w:szCs w:val="23"/>
+        </w:rPr>
+        <w:t>继续循环</w:t>
+      </w:r>
+      <w:r>
+        <w:rPr>
+          <w:rFonts w:ascii="JetBrains Mono" w:eastAsia="宋体" w:hAnsi="JetBrains Mono" w:cs="宋体"/>
+          <w:color w:val="080808"/>
+          <w:sz w:val="23"/>
+          <w:szCs w:val="23"/>
+        </w:rPr>
+        <w:br/>
+        <w:t xml:space="preserve">                x = </w:t>
+      </w:r>
+      <w:r>
+        <w:rPr>
+          <w:rFonts w:ascii="JetBrains Mono" w:eastAsia="宋体" w:hAnsi="JetBrains Mono" w:cs="宋体"/>
+          <w:i/>
+          <w:iCs/>
+          <w:color w:val="080808"/>
+          <w:sz w:val="23"/>
+          <w:szCs w:val="23"/>
+        </w:rPr>
+        <w:t>parentOf</w:t>
+      </w:r>
+      <w:r>
+        <w:rPr>
+          <w:rFonts w:ascii="JetBrains Mono" w:eastAsia="宋体" w:hAnsi="JetBrains Mono" w:cs="宋体"/>
+          <w:color w:val="080808"/>
+          <w:sz w:val="23"/>
+          <w:szCs w:val="23"/>
+        </w:rPr>
+        <w:t>(x);</w:t>
+      </w:r>
+      <w:r>
+        <w:rPr>
+          <w:rFonts w:ascii="JetBrains Mono" w:eastAsia="宋体" w:hAnsi="JetBrains Mono" w:cs="宋体"/>
+          <w:color w:val="080808"/>
+          <w:sz w:val="23"/>
+          <w:szCs w:val="23"/>
+        </w:rPr>
+        <w:t xml:space="preserve"> </w:t>
+      </w:r>
+      <w:r>
+        <w:rPr>
+          <w:rFonts w:ascii="JetBrains Mono" w:eastAsia="宋体" w:hAnsi="JetBrains Mono" w:cs="宋体"/>
+          <w:color w:val="080808"/>
+          <w:sz w:val="23"/>
+          <w:szCs w:val="23"/>
+        </w:rPr>
+        <w:br/>
+        <w:t xml:space="preserve">            } </w:t>
+      </w:r>
+      <w:r>
+        <w:rPr>
+          <w:rFonts w:ascii="JetBrains Mono" w:eastAsia="宋体" w:hAnsi="JetBrains Mono" w:cs="宋体"/>
+          <w:color w:val="0033B3"/>
+          <w:sz w:val="23"/>
+          <w:szCs w:val="23"/>
+        </w:rPr>
+        <w:t xml:space="preserve">else </w:t>
+      </w:r>
+      <w:r>
+        <w:rPr>
+          <w:rFonts w:ascii="JetBrains Mono" w:eastAsia="宋体" w:hAnsi="JetBrains Mono" w:cs="宋体"/>
+          <w:color w:val="080808"/>
+          <w:sz w:val="23"/>
+          <w:szCs w:val="23"/>
+        </w:rPr>
+        <w:t>{</w:t>
+      </w:r>
+    </w:p>
+    <w:p>
+      <w:pPr>
+        <w:widowControl/>
+        <w:shd w:val="clear" w:color="auto" w:fill="FFFFFF"/>
+        <w:tabs>
+          <w:tab w:val="left" w:pos="916"/>
+          <w:tab w:val="left" w:pos="1832"/>
+          <w:tab w:val="left" w:pos="2748"/>
+          <w:tab w:val="left" w:pos="3664"/>
+          <w:tab w:val="left" w:pos="4580"/>
+          <w:tab w:val="left" w:pos="5496"/>
+          <w:tab w:val="left" w:pos="6412"/>
+          <w:tab w:val="left" w:pos="7328"/>
+          <w:tab w:val="left" w:pos="8244"/>
+          <w:tab w:val="left" w:pos="9160"/>
+          <w:tab w:val="left" w:pos="10076"/>
+          <w:tab w:val="left" w:pos="10992"/>
+          <w:tab w:val="left" w:pos="11908"/>
+          <w:tab w:val="left" w:pos="12824"/>
+          <w:tab w:val="left" w:pos="13740"/>
+          <w:tab w:val="left" w:pos="14656"/>
+        </w:tabs>
+        <w:ind w:firstLineChars="400" w:firstLine="920"/>
+        <w:jc w:val="left"/>
+        <w:rPr>
+          <w:rFonts w:ascii="JetBrains Mono" w:eastAsia="宋体" w:hAnsi="JetBrains Mono" w:cs="宋体"/>
+          <w:color w:val="080808"/>
+          <w:sz w:val="23"/>
+          <w:szCs w:val="23"/>
+        </w:rPr>
+      </w:pPr>
+      <w:r>
+        <w:rPr>
+          <w:rFonts w:ascii="JetBrains Mono" w:eastAsia="宋体" w:hAnsi="JetBrains Mono" w:cs="宋体" w:hint="eastAsia"/>
+          <w:color w:val="080808"/>
+          <w:sz w:val="23"/>
+          <w:szCs w:val="23"/>
+        </w:rPr>
+        <w:t>//</w:t>
+      </w:r>
+      <w:r>
+        <w:rPr>
+          <w:rFonts w:ascii="JetBrains Mono" w:eastAsia="宋体" w:hAnsi="JetBrains Mono" w:cs="宋体"/>
+          <w:color w:val="080808"/>
+          <w:sz w:val="23"/>
+          <w:szCs w:val="23"/>
+        </w:rPr>
+        <w:t xml:space="preserve"> </w:t>
+      </w:r>
+      <w:r>
+        <w:rPr>
+          <w:rFonts w:ascii="JetBrains Mono" w:eastAsia="宋体" w:hAnsi="JetBrains Mono" w:cs="宋体" w:hint="eastAsia"/>
+          <w:color w:val="080808"/>
+          <w:sz w:val="23"/>
+          <w:szCs w:val="23"/>
+        </w:rPr>
+        <w:t>情况</w:t>
+      </w:r>
+      <w:r>
+        <w:rPr>
+          <w:rFonts w:ascii="JetBrains Mono" w:eastAsia="宋体" w:hAnsi="JetBrains Mono" w:cs="宋体" w:hint="eastAsia"/>
+          <w:color w:val="080808"/>
+          <w:sz w:val="23"/>
+          <w:szCs w:val="23"/>
+        </w:rPr>
+        <w:t>6</w:t>
+      </w:r>
+      <w:r>
+        <w:rPr>
+          <w:rFonts w:ascii="JetBrains Mono" w:eastAsia="宋体" w:hAnsi="JetBrains Mono" w:cs="宋体"/>
+          <w:color w:val="080808"/>
+          <w:sz w:val="23"/>
+          <w:szCs w:val="23"/>
+        </w:rPr>
+        <w:br/>
+        <w:t xml:space="preserve">                </w:t>
+      </w:r>
+      <w:r>
+        <w:rPr>
+          <w:rFonts w:ascii="JetBrains Mono" w:eastAsia="宋体" w:hAnsi="JetBrains Mono" w:cs="宋体"/>
+          <w:color w:val="0033B3"/>
+          <w:sz w:val="23"/>
+          <w:szCs w:val="23"/>
+        </w:rPr>
+        <w:t xml:space="preserve">if </w:t>
+      </w:r>
+      <w:r>
+        <w:rPr>
+          <w:rFonts w:ascii="JetBrains Mono" w:eastAsia="宋体" w:hAnsi="JetBrains Mono" w:cs="宋体"/>
+          <w:color w:val="080808"/>
+          <w:sz w:val="23"/>
+          <w:szCs w:val="23"/>
+        </w:rPr>
+        <w:t>(</w:t>
+      </w:r>
+      <w:r>
+        <w:rPr>
+          <w:rFonts w:ascii="JetBrains Mono" w:eastAsia="宋体" w:hAnsi="JetBrains Mono" w:cs="宋体"/>
+          <w:i/>
+          <w:iCs/>
+          <w:color w:val="080808"/>
+          <w:sz w:val="23"/>
+          <w:szCs w:val="23"/>
+        </w:rPr>
+        <w:t>colorOf</w:t>
+      </w:r>
+      <w:r>
+        <w:rPr>
+          <w:rFonts w:ascii="JetBrains Mono" w:eastAsia="宋体" w:hAnsi="JetBrains Mono" w:cs="宋体"/>
+          <w:color w:val="080808"/>
+          <w:sz w:val="23"/>
+          <w:szCs w:val="23"/>
+        </w:rPr>
+        <w:t>(</w:t>
+      </w:r>
+      <w:r>
+        <w:rPr>
+          <w:rFonts w:ascii="JetBrains Mono" w:eastAsia="宋体" w:hAnsi="JetBrains Mono" w:cs="宋体"/>
+          <w:i/>
+          <w:iCs/>
+          <w:color w:val="080808"/>
+          <w:sz w:val="23"/>
+          <w:szCs w:val="23"/>
+        </w:rPr>
+        <w:t>rightOf</w:t>
+      </w:r>
+      <w:r>
+        <w:rPr>
+          <w:rFonts w:ascii="JetBrains Mono" w:eastAsia="宋体" w:hAnsi="JetBrains Mono" w:cs="宋体"/>
+          <w:color w:val="080808"/>
+          <w:sz w:val="23"/>
+          <w:szCs w:val="23"/>
+        </w:rPr>
+        <w:t xml:space="preserve">(sib)) == </w:t>
+      </w:r>
+      <w:r>
+        <w:rPr>
+          <w:rFonts w:ascii="JetBrains Mono" w:eastAsia="宋体" w:hAnsi="JetBrains Mono" w:cs="宋体"/>
+          <w:i/>
+          <w:iCs/>
+          <w:color w:val="871094"/>
+          <w:sz w:val="23"/>
+          <w:szCs w:val="23"/>
+        </w:rPr>
+        <w:t>BLACK</w:t>
+      </w:r>
+      <w:r>
+        <w:rPr>
+          <w:rFonts w:ascii="JetBrains Mono" w:eastAsia="宋体" w:hAnsi="JetBrains Mono" w:cs="宋体"/>
+          <w:color w:val="080808"/>
+          <w:sz w:val="23"/>
+          <w:szCs w:val="23"/>
+        </w:rPr>
+        <w:t>) {</w:t>
+      </w:r>
+      <w:r>
+        <w:rPr>
+          <w:rFonts w:ascii="JetBrains Mono" w:eastAsia="宋体" w:hAnsi="JetBrains Mono" w:cs="宋体"/>
+          <w:color w:val="080808"/>
+          <w:sz w:val="23"/>
+          <w:szCs w:val="23"/>
+        </w:rPr>
+        <w:br/>
+        <w:t xml:space="preserve">                    </w:t>
+      </w:r>
+      <w:r>
+        <w:rPr>
+          <w:rFonts w:ascii="JetBrains Mono" w:eastAsia="宋体" w:hAnsi="JetBrains Mono" w:cs="宋体"/>
+          <w:i/>
+          <w:iCs/>
+          <w:color w:val="080808"/>
+          <w:sz w:val="23"/>
+          <w:szCs w:val="23"/>
+        </w:rPr>
+        <w:t>setColor</w:t>
+      </w:r>
+      <w:r>
+        <w:rPr>
+          <w:rFonts w:ascii="JetBrains Mono" w:eastAsia="宋体" w:hAnsi="JetBrains Mono" w:cs="宋体"/>
+          <w:color w:val="080808"/>
+          <w:sz w:val="23"/>
+          <w:szCs w:val="23"/>
+        </w:rPr>
+        <w:t>(</w:t>
+      </w:r>
+      <w:r>
+        <w:rPr>
+          <w:rFonts w:ascii="JetBrains Mono" w:eastAsia="宋体" w:hAnsi="JetBrains Mono" w:cs="宋体"/>
+          <w:i/>
+          <w:iCs/>
+          <w:color w:val="080808"/>
+          <w:sz w:val="23"/>
+          <w:szCs w:val="23"/>
+        </w:rPr>
+        <w:t>leftOf</w:t>
+      </w:r>
+      <w:r>
+        <w:rPr>
+          <w:rFonts w:ascii="JetBrains Mono" w:eastAsia="宋体" w:hAnsi="JetBrains Mono" w:cs="宋体"/>
+          <w:color w:val="080808"/>
+          <w:sz w:val="23"/>
+          <w:szCs w:val="23"/>
+        </w:rPr>
+        <w:t xml:space="preserve">(sib), </w:t>
+      </w:r>
+      <w:r>
+        <w:rPr>
+          <w:rFonts w:ascii="JetBrains Mono" w:eastAsia="宋体" w:hAnsi="JetBrains Mono" w:cs="宋体"/>
+          <w:i/>
+          <w:iCs/>
+          <w:color w:val="871094"/>
+          <w:sz w:val="23"/>
+          <w:szCs w:val="23"/>
+        </w:rPr>
+        <w:t>BLACK</w:t>
+      </w:r>
+      <w:r>
+        <w:rPr>
+          <w:rFonts w:ascii="JetBrains Mono" w:eastAsia="宋体" w:hAnsi="JetBrains Mono" w:cs="宋体"/>
+          <w:color w:val="080808"/>
+          <w:sz w:val="23"/>
+          <w:szCs w:val="23"/>
+        </w:rPr>
+        <w:t>);</w:t>
+      </w:r>
+      <w:r>
+        <w:rPr>
+          <w:rFonts w:ascii="JetBrains Mono" w:eastAsia="宋体" w:hAnsi="JetBrains Mono" w:cs="宋体"/>
+          <w:color w:val="080808"/>
+          <w:sz w:val="23"/>
+          <w:szCs w:val="23"/>
+        </w:rPr>
+        <w:br/>
+        <w:t xml:space="preserve">                    </w:t>
+      </w:r>
+      <w:r>
+        <w:rPr>
+          <w:rFonts w:ascii="JetBrains Mono" w:eastAsia="宋体" w:hAnsi="JetBrains Mono" w:cs="宋体"/>
+          <w:i/>
+          <w:iCs/>
+          <w:color w:val="080808"/>
+          <w:sz w:val="23"/>
+          <w:szCs w:val="23"/>
+        </w:rPr>
+        <w:t>setColor</w:t>
+      </w:r>
+      <w:r>
+        <w:rPr>
+          <w:rFonts w:ascii="JetBrains Mono" w:eastAsia="宋体" w:hAnsi="JetBrains Mono" w:cs="宋体"/>
+          <w:color w:val="080808"/>
+          <w:sz w:val="23"/>
+          <w:szCs w:val="23"/>
+        </w:rPr>
+        <w:t xml:space="preserve">(sib, </w:t>
+      </w:r>
+      <w:r>
+        <w:rPr>
+          <w:rFonts w:ascii="JetBrains Mono" w:eastAsia="宋体" w:hAnsi="JetBrains Mono" w:cs="宋体"/>
+          <w:i/>
+          <w:iCs/>
+          <w:color w:val="871094"/>
+          <w:sz w:val="23"/>
+          <w:szCs w:val="23"/>
+        </w:rPr>
+        <w:t>RED</w:t>
+      </w:r>
+      <w:r>
+        <w:rPr>
+          <w:rFonts w:ascii="JetBrains Mono" w:eastAsia="宋体" w:hAnsi="JetBrains Mono" w:cs="宋体"/>
+          <w:color w:val="080808"/>
+          <w:sz w:val="23"/>
+          <w:szCs w:val="23"/>
+        </w:rPr>
+        <w:t>);</w:t>
+      </w:r>
+      <w:r>
+        <w:rPr>
+          <w:rFonts w:ascii="JetBrains Mono" w:eastAsia="宋体" w:hAnsi="JetBrains Mono" w:cs="宋体"/>
+          <w:color w:val="080808"/>
+          <w:sz w:val="23"/>
+          <w:szCs w:val="23"/>
+        </w:rPr>
+        <w:br/>
+        <w:t xml:space="preserve">                    rotateRight(sib);</w:t>
+      </w:r>
+      <w:r>
+        <w:rPr>
+          <w:rFonts w:ascii="JetBrains Mono" w:eastAsia="宋体" w:hAnsi="JetBrains Mono" w:cs="宋体"/>
+          <w:color w:val="080808"/>
+          <w:sz w:val="23"/>
+          <w:szCs w:val="23"/>
+        </w:rPr>
+        <w:br/>
+        <w:t xml:space="preserve">                    sib = </w:t>
+      </w:r>
+      <w:r>
+        <w:rPr>
+          <w:rFonts w:ascii="JetBrains Mono" w:eastAsia="宋体" w:hAnsi="JetBrains Mono" w:cs="宋体"/>
+          <w:i/>
+          <w:iCs/>
+          <w:color w:val="080808"/>
+          <w:sz w:val="23"/>
+          <w:szCs w:val="23"/>
+        </w:rPr>
+        <w:t>rightOf</w:t>
+      </w:r>
+      <w:r>
+        <w:rPr>
+          <w:rFonts w:ascii="JetBrains Mono" w:eastAsia="宋体" w:hAnsi="JetBrains Mono" w:cs="宋体"/>
+          <w:color w:val="080808"/>
+          <w:sz w:val="23"/>
+          <w:szCs w:val="23"/>
+        </w:rPr>
+        <w:t>(</w:t>
+      </w:r>
+      <w:r>
+        <w:rPr>
+          <w:rFonts w:ascii="JetBrains Mono" w:eastAsia="宋体" w:hAnsi="JetBrains Mono" w:cs="宋体"/>
+          <w:i/>
+          <w:iCs/>
+          <w:color w:val="080808"/>
+          <w:sz w:val="23"/>
+          <w:szCs w:val="23"/>
+        </w:rPr>
+        <w:t>parentOf</w:t>
+      </w:r>
+      <w:r>
+        <w:rPr>
+          <w:rFonts w:ascii="JetBrains Mono" w:eastAsia="宋体" w:hAnsi="JetBrains Mono" w:cs="宋体"/>
+          <w:color w:val="080808"/>
+          <w:sz w:val="23"/>
+          <w:szCs w:val="23"/>
+        </w:rPr>
+        <w:t>(x));</w:t>
+      </w:r>
+      <w:r>
+        <w:rPr>
+          <w:rFonts w:ascii="JetBrains Mono" w:eastAsia="宋体" w:hAnsi="JetBrains Mono" w:cs="宋体"/>
+          <w:color w:val="080808"/>
+          <w:sz w:val="23"/>
+          <w:szCs w:val="23"/>
+        </w:rPr>
+        <w:br/>
+        <w:t xml:space="preserve">                }</w:t>
+      </w:r>
+    </w:p>
+    <w:p>
+      <w:pPr>
+        <w:widowControl/>
+        <w:shd w:val="clear" w:color="auto" w:fill="FFFFFF"/>
+        <w:tabs>
+          <w:tab w:val="left" w:pos="916"/>
+          <w:tab w:val="left" w:pos="1832"/>
+          <w:tab w:val="left" w:pos="2748"/>
+          <w:tab w:val="left" w:pos="3664"/>
+          <w:tab w:val="left" w:pos="4580"/>
+          <w:tab w:val="left" w:pos="5496"/>
+          <w:tab w:val="left" w:pos="6412"/>
+          <w:tab w:val="left" w:pos="7328"/>
+          <w:tab w:val="left" w:pos="8244"/>
+          <w:tab w:val="left" w:pos="9160"/>
+          <w:tab w:val="left" w:pos="10076"/>
+          <w:tab w:val="left" w:pos="10992"/>
+          <w:tab w:val="left" w:pos="11908"/>
+          <w:tab w:val="left" w:pos="12824"/>
+          <w:tab w:val="left" w:pos="13740"/>
+          <w:tab w:val="left" w:pos="14656"/>
+        </w:tabs>
+        <w:ind w:firstLineChars="400" w:firstLine="920"/>
+        <w:jc w:val="left"/>
+        <w:rPr>
+          <w:rFonts w:ascii="JetBrains Mono" w:eastAsia="宋体" w:hAnsi="JetBrains Mono" w:cs="宋体"/>
+          <w:color w:val="080808"/>
+          <w:sz w:val="23"/>
+          <w:szCs w:val="23"/>
+        </w:rPr>
+      </w:pPr>
+      <w:r>
+        <w:rPr>
+          <w:rFonts w:ascii="JetBrains Mono" w:eastAsia="宋体" w:hAnsi="JetBrains Mono" w:cs="宋体" w:hint="eastAsia"/>
+          <w:color w:val="080808"/>
+          <w:sz w:val="23"/>
+          <w:szCs w:val="23"/>
+        </w:rPr>
+        <w:t>//</w:t>
+      </w:r>
+      <w:r>
+        <w:rPr>
+          <w:rFonts w:ascii="JetBrains Mono" w:eastAsia="宋体" w:hAnsi="JetBrains Mono" w:cs="宋体"/>
+          <w:color w:val="080808"/>
+          <w:sz w:val="23"/>
+          <w:szCs w:val="23"/>
+        </w:rPr>
+        <w:t xml:space="preserve"> </w:t>
+      </w:r>
+      <w:r>
+        <w:rPr>
+          <w:rFonts w:ascii="JetBrains Mono" w:eastAsia="宋体" w:hAnsi="JetBrains Mono" w:cs="宋体" w:hint="eastAsia"/>
+          <w:color w:val="080808"/>
+          <w:sz w:val="23"/>
+          <w:szCs w:val="23"/>
+        </w:rPr>
+        <w:t>情况</w:t>
+      </w:r>
+      <w:r>
+        <w:rPr>
+          <w:rFonts w:ascii="JetBrains Mono" w:eastAsia="宋体" w:hAnsi="JetBrains Mono" w:cs="宋体" w:hint="eastAsia"/>
+          <w:color w:val="080808"/>
+          <w:sz w:val="23"/>
+          <w:szCs w:val="23"/>
+        </w:rPr>
+        <w:t>7</w:t>
+      </w:r>
+      <w:r>
+        <w:rPr>
+          <w:rFonts w:ascii="JetBrains Mono" w:eastAsia="宋体" w:hAnsi="JetBrains Mono" w:cs="宋体"/>
+          <w:color w:val="080808"/>
+          <w:sz w:val="23"/>
+          <w:szCs w:val="23"/>
+        </w:rPr>
+        <w:br/>
+        <w:t xml:space="preserve">                </w:t>
+      </w:r>
+      <w:r>
+        <w:rPr>
+          <w:rFonts w:ascii="JetBrains Mono" w:eastAsia="宋体" w:hAnsi="JetBrains Mono" w:cs="宋体"/>
+          <w:i/>
+          <w:iCs/>
+          <w:color w:val="080808"/>
+          <w:sz w:val="23"/>
+          <w:szCs w:val="23"/>
+        </w:rPr>
+        <w:t>setColor</w:t>
+      </w:r>
+      <w:r>
+        <w:rPr>
+          <w:rFonts w:ascii="JetBrains Mono" w:eastAsia="宋体" w:hAnsi="JetBrains Mono" w:cs="宋体"/>
+          <w:color w:val="080808"/>
+          <w:sz w:val="23"/>
+          <w:szCs w:val="23"/>
+        </w:rPr>
+        <w:t xml:space="preserve">(sib, </w:t>
+      </w:r>
+      <w:r>
+        <w:rPr>
+          <w:rFonts w:ascii="JetBrains Mono" w:eastAsia="宋体" w:hAnsi="JetBrains Mono" w:cs="宋体"/>
+          <w:i/>
+          <w:iCs/>
+          <w:color w:val="080808"/>
+          <w:sz w:val="23"/>
+          <w:szCs w:val="23"/>
+        </w:rPr>
+        <w:t>colorOf</w:t>
+      </w:r>
+      <w:r>
+        <w:rPr>
+          <w:rFonts w:ascii="JetBrains Mono" w:eastAsia="宋体" w:hAnsi="JetBrains Mono" w:cs="宋体"/>
+          <w:color w:val="080808"/>
+          <w:sz w:val="23"/>
+          <w:szCs w:val="23"/>
+        </w:rPr>
+        <w:t>(</w:t>
+      </w:r>
+      <w:r>
+        <w:rPr>
+          <w:rFonts w:ascii="JetBrains Mono" w:eastAsia="宋体" w:hAnsi="JetBrains Mono" w:cs="宋体"/>
+          <w:i/>
+          <w:iCs/>
+          <w:color w:val="080808"/>
+          <w:sz w:val="23"/>
+          <w:szCs w:val="23"/>
+        </w:rPr>
+        <w:t>parentOf</w:t>
+      </w:r>
+      <w:r>
+        <w:rPr>
+          <w:rFonts w:ascii="JetBrains Mono" w:eastAsia="宋体" w:hAnsi="JetBrains Mono" w:cs="宋体"/>
+          <w:color w:val="080808"/>
+          <w:sz w:val="23"/>
+          <w:szCs w:val="23"/>
+        </w:rPr>
+        <w:t>(x)));</w:t>
+      </w:r>
+      <w:r>
+        <w:rPr>
+          <w:rFonts w:ascii="JetBrains Mono" w:eastAsia="宋体" w:hAnsi="JetBrains Mono" w:cs="宋体"/>
+          <w:color w:val="080808"/>
+          <w:sz w:val="23"/>
+          <w:szCs w:val="23"/>
+        </w:rPr>
+        <w:br/>
+        <w:t xml:space="preserve">                </w:t>
+      </w:r>
+      <w:r>
+        <w:rPr>
+          <w:rFonts w:ascii="JetBrains Mono" w:eastAsia="宋体" w:hAnsi="JetBrains Mono" w:cs="宋体"/>
+          <w:i/>
+          <w:iCs/>
+          <w:color w:val="080808"/>
+          <w:sz w:val="23"/>
+          <w:szCs w:val="23"/>
+        </w:rPr>
+        <w:t>setColor</w:t>
+      </w:r>
+      <w:r>
+        <w:rPr>
+          <w:rFonts w:ascii="JetBrains Mono" w:eastAsia="宋体" w:hAnsi="JetBrains Mono" w:cs="宋体"/>
+          <w:color w:val="080808"/>
+          <w:sz w:val="23"/>
+          <w:szCs w:val="23"/>
+        </w:rPr>
+        <w:t>(</w:t>
+      </w:r>
+      <w:r>
+        <w:rPr>
+          <w:rFonts w:ascii="JetBrains Mono" w:eastAsia="宋体" w:hAnsi="JetBrains Mono" w:cs="宋体"/>
+          <w:i/>
+          <w:iCs/>
+          <w:color w:val="080808"/>
+          <w:sz w:val="23"/>
+          <w:szCs w:val="23"/>
+        </w:rPr>
+        <w:t>parentOf</w:t>
+      </w:r>
+      <w:r>
+        <w:rPr>
+          <w:rFonts w:ascii="JetBrains Mono" w:eastAsia="宋体" w:hAnsi="JetBrains Mono" w:cs="宋体"/>
+          <w:color w:val="080808"/>
+          <w:sz w:val="23"/>
+          <w:szCs w:val="23"/>
+        </w:rPr>
+        <w:t xml:space="preserve">(x), </w:t>
+      </w:r>
+      <w:r>
+        <w:rPr>
+          <w:rFonts w:ascii="JetBrains Mono" w:eastAsia="宋体" w:hAnsi="JetBrains Mono" w:cs="宋体"/>
+          <w:i/>
+          <w:iCs/>
+          <w:color w:val="871094"/>
+          <w:sz w:val="23"/>
+          <w:szCs w:val="23"/>
+        </w:rPr>
+        <w:t>BLACK</w:t>
+      </w:r>
+      <w:r>
+        <w:rPr>
+          <w:rFonts w:ascii="JetBrains Mono" w:eastAsia="宋体" w:hAnsi="JetBrains Mono" w:cs="宋体"/>
+          <w:color w:val="080808"/>
+          <w:sz w:val="23"/>
+          <w:szCs w:val="23"/>
+        </w:rPr>
+        <w:t>);</w:t>
+      </w:r>
+      <w:r>
+        <w:rPr>
+          <w:rFonts w:ascii="JetBrains Mono" w:eastAsia="宋体" w:hAnsi="JetBrains Mono" w:cs="宋体"/>
+          <w:color w:val="080808"/>
+          <w:sz w:val="23"/>
+          <w:szCs w:val="23"/>
+        </w:rPr>
+        <w:br/>
+        <w:t xml:space="preserve">                </w:t>
+      </w:r>
+      <w:r>
+        <w:rPr>
+          <w:rFonts w:ascii="JetBrains Mono" w:eastAsia="宋体" w:hAnsi="JetBrains Mono" w:cs="宋体"/>
+          <w:i/>
+          <w:iCs/>
+          <w:color w:val="080808"/>
+          <w:sz w:val="23"/>
+          <w:szCs w:val="23"/>
+        </w:rPr>
+        <w:t>setColor</w:t>
+      </w:r>
+      <w:r>
+        <w:rPr>
+          <w:rFonts w:ascii="JetBrains Mono" w:eastAsia="宋体" w:hAnsi="JetBrains Mono" w:cs="宋体"/>
+          <w:color w:val="080808"/>
+          <w:sz w:val="23"/>
+          <w:szCs w:val="23"/>
+        </w:rPr>
+        <w:t>(</w:t>
+      </w:r>
+      <w:r>
+        <w:rPr>
+          <w:rFonts w:ascii="JetBrains Mono" w:eastAsia="宋体" w:hAnsi="JetBrains Mono" w:cs="宋体"/>
+          <w:i/>
+          <w:iCs/>
+          <w:color w:val="080808"/>
+          <w:sz w:val="23"/>
+          <w:szCs w:val="23"/>
+        </w:rPr>
+        <w:t>rightOf</w:t>
+      </w:r>
+      <w:r>
+        <w:rPr>
+          <w:rFonts w:ascii="JetBrains Mono" w:eastAsia="宋体" w:hAnsi="JetBrains Mono" w:cs="宋体"/>
+          <w:color w:val="080808"/>
+          <w:sz w:val="23"/>
+          <w:szCs w:val="23"/>
+        </w:rPr>
+        <w:t xml:space="preserve">(sib), </w:t>
+      </w:r>
+      <w:r>
+        <w:rPr>
+          <w:rFonts w:ascii="JetBrains Mono" w:eastAsia="宋体" w:hAnsi="JetBrains Mono" w:cs="宋体"/>
+          <w:i/>
+          <w:iCs/>
+          <w:color w:val="871094"/>
+          <w:sz w:val="23"/>
+          <w:szCs w:val="23"/>
+        </w:rPr>
+        <w:t>BLACK</w:t>
+      </w:r>
+      <w:r>
+        <w:rPr>
+          <w:rFonts w:ascii="JetBrains Mono" w:eastAsia="宋体" w:hAnsi="JetBrains Mono" w:cs="宋体"/>
+          <w:color w:val="080808"/>
+          <w:sz w:val="23"/>
+          <w:szCs w:val="23"/>
+        </w:rPr>
+        <w:t>);</w:t>
+      </w:r>
+      <w:r>
+        <w:rPr>
+          <w:rFonts w:ascii="JetBrains Mono" w:eastAsia="宋体" w:hAnsi="JetBrains Mono" w:cs="宋体"/>
+          <w:color w:val="080808"/>
+          <w:sz w:val="23"/>
+          <w:szCs w:val="23"/>
+        </w:rPr>
+        <w:br/>
+        <w:t xml:space="preserve">                rotateLeft(</w:t>
+      </w:r>
+      <w:r>
+        <w:rPr>
+          <w:rFonts w:ascii="JetBrains Mono" w:eastAsia="宋体" w:hAnsi="JetBrains Mono" w:cs="宋体"/>
+          <w:i/>
+          <w:iCs/>
+          <w:color w:val="080808"/>
+          <w:sz w:val="23"/>
+          <w:szCs w:val="23"/>
+        </w:rPr>
+        <w:t>parentOf</w:t>
+      </w:r>
+      <w:r>
+        <w:rPr>
+          <w:rFonts w:ascii="JetBrains Mono" w:eastAsia="宋体" w:hAnsi="JetBrains Mono" w:cs="宋体"/>
+          <w:color w:val="080808"/>
+          <w:sz w:val="23"/>
+          <w:szCs w:val="23"/>
+        </w:rPr>
+        <w:t>(x));</w:t>
+      </w:r>
+      <w:r>
+        <w:rPr>
+          <w:rFonts w:ascii="JetBrains Mono" w:eastAsia="宋体" w:hAnsi="JetBrains Mono" w:cs="宋体"/>
+          <w:color w:val="080808"/>
+          <w:sz w:val="23"/>
+          <w:szCs w:val="23"/>
+        </w:rPr>
+        <w:br/>
+        <w:t xml:space="preserve">                x = </w:t>
+      </w:r>
+      <w:r>
+        <w:rPr>
+          <w:rFonts w:ascii="JetBrains Mono" w:eastAsia="宋体" w:hAnsi="JetBrains Mono" w:cs="宋体"/>
+          <w:color w:val="871094"/>
+          <w:sz w:val="23"/>
+          <w:szCs w:val="23"/>
+        </w:rPr>
+        <w:t>root</w:t>
+      </w:r>
+      <w:r>
+        <w:rPr>
+          <w:rFonts w:ascii="JetBrains Mono" w:eastAsia="宋体" w:hAnsi="JetBrains Mono" w:cs="宋体"/>
+          <w:color w:val="080808"/>
+          <w:sz w:val="23"/>
+          <w:szCs w:val="23"/>
+        </w:rPr>
+        <w:t>;</w:t>
+      </w:r>
+      <w:r>
+        <w:rPr>
+          <w:rFonts w:ascii="JetBrains Mono" w:eastAsia="宋体" w:hAnsi="JetBrains Mono" w:cs="宋体"/>
+          <w:color w:val="080808"/>
+          <w:sz w:val="23"/>
+          <w:szCs w:val="23"/>
+        </w:rPr>
+        <w:br/>
+        <w:t xml:space="preserve">            }</w:t>
+      </w:r>
+      <w:r>
+        <w:rPr>
+          <w:rFonts w:ascii="JetBrains Mono" w:eastAsia="宋体" w:hAnsi="JetBrains Mono" w:cs="宋体"/>
+          <w:color w:val="080808"/>
+          <w:sz w:val="23"/>
+          <w:szCs w:val="23"/>
+        </w:rPr>
+        <w:br/>
+        <w:t xml:space="preserve">        } </w:t>
+      </w:r>
+      <w:r>
+        <w:rPr>
+          <w:rFonts w:ascii="JetBrains Mono" w:eastAsia="宋体" w:hAnsi="JetBrains Mono" w:cs="宋体"/>
+          <w:color w:val="0033B3"/>
+          <w:sz w:val="23"/>
+          <w:szCs w:val="23"/>
+        </w:rPr>
+        <w:t xml:space="preserve">else </w:t>
+      </w:r>
+      <w:r>
+        <w:rPr>
+          <w:rFonts w:ascii="JetBrains Mono" w:eastAsia="宋体" w:hAnsi="JetBrains Mono" w:cs="宋体"/>
+          <w:color w:val="080808"/>
+          <w:sz w:val="23"/>
+          <w:szCs w:val="23"/>
+        </w:rPr>
+        <w:t xml:space="preserve">{ </w:t>
+      </w:r>
+      <w:r>
+        <w:rPr>
+          <w:rFonts w:ascii="JetBrains Mono" w:eastAsia="宋体" w:hAnsi="JetBrains Mono" w:cs="宋体"/>
+          <w:i/>
+          <w:iCs/>
+          <w:color w:val="8C8C8C"/>
+          <w:sz w:val="23"/>
+          <w:szCs w:val="23"/>
+        </w:rPr>
+        <w:t>// symmetric</w:t>
+      </w:r>
+      <w:r>
+        <w:rPr>
+          <w:rFonts w:ascii="JetBrains Mono" w:eastAsia="宋体" w:hAnsi="JetBrains Mono" w:cs="宋体"/>
+          <w:i/>
+          <w:iCs/>
+          <w:color w:val="8C8C8C"/>
+          <w:sz w:val="23"/>
+          <w:szCs w:val="23"/>
+        </w:rPr>
+        <w:br/>
+        <w:t xml:space="preserve">            </w:t>
+      </w:r>
+      <w:r>
+        <w:rPr>
+          <w:rFonts w:ascii="JetBrains Mono" w:eastAsia="宋体" w:hAnsi="JetBrains Mono" w:cs="宋体"/>
+          <w:color w:val="000000"/>
+          <w:sz w:val="23"/>
+          <w:szCs w:val="23"/>
+        </w:rPr>
+        <w:t>Entry</w:t>
+      </w:r>
+      <w:r>
+        <w:rPr>
+          <w:rFonts w:ascii="JetBrains Mono" w:eastAsia="宋体" w:hAnsi="JetBrains Mono" w:cs="宋体"/>
+          <w:color w:val="080808"/>
+          <w:sz w:val="23"/>
+          <w:szCs w:val="23"/>
+        </w:rPr>
+        <w:t>&lt;</w:t>
+      </w:r>
+      <w:r>
+        <w:rPr>
+          <w:rFonts w:ascii="JetBrains Mono" w:eastAsia="宋体" w:hAnsi="JetBrains Mono" w:cs="宋体"/>
+          <w:color w:val="007E8A"/>
+          <w:sz w:val="23"/>
+          <w:szCs w:val="23"/>
+        </w:rPr>
+        <w:t>K</w:t>
+      </w:r>
+      <w:r>
+        <w:rPr>
+          <w:rFonts w:ascii="JetBrains Mono" w:eastAsia="宋体" w:hAnsi="JetBrains Mono" w:cs="宋体"/>
+          <w:color w:val="080808"/>
+          <w:sz w:val="23"/>
+          <w:szCs w:val="23"/>
+        </w:rPr>
+        <w:t>,</w:t>
+      </w:r>
+      <w:r>
+        <w:rPr>
+          <w:rFonts w:ascii="JetBrains Mono" w:eastAsia="宋体" w:hAnsi="JetBrains Mono" w:cs="宋体"/>
+          <w:color w:val="007E8A"/>
+          <w:sz w:val="23"/>
+          <w:szCs w:val="23"/>
+        </w:rPr>
+        <w:t>V</w:t>
+      </w:r>
+      <w:r>
+        <w:rPr>
+          <w:rFonts w:ascii="JetBrains Mono" w:eastAsia="宋体" w:hAnsi="JetBrains Mono" w:cs="宋体"/>
+          <w:color w:val="080808"/>
+          <w:sz w:val="23"/>
+          <w:szCs w:val="23"/>
+        </w:rPr>
+        <w:t xml:space="preserve">&gt; sib = </w:t>
+      </w:r>
+      <w:r>
+        <w:rPr>
+          <w:rFonts w:ascii="JetBrains Mono" w:eastAsia="宋体" w:hAnsi="JetBrains Mono" w:cs="宋体"/>
+          <w:i/>
+          <w:iCs/>
+          <w:color w:val="080808"/>
+          <w:sz w:val="23"/>
+          <w:szCs w:val="23"/>
+        </w:rPr>
+        <w:t>leftOf</w:t>
+      </w:r>
+      <w:r>
+        <w:rPr>
+          <w:rFonts w:ascii="JetBrains Mono" w:eastAsia="宋体" w:hAnsi="JetBrains Mono" w:cs="宋体"/>
+          <w:color w:val="080808"/>
+          <w:sz w:val="23"/>
+          <w:szCs w:val="23"/>
+        </w:rPr>
+        <w:t>(</w:t>
+      </w:r>
+      <w:r>
+        <w:rPr>
+          <w:rFonts w:ascii="JetBrains Mono" w:eastAsia="宋体" w:hAnsi="JetBrains Mono" w:cs="宋体"/>
+          <w:i/>
+          <w:iCs/>
+          <w:color w:val="080808"/>
+          <w:sz w:val="23"/>
+          <w:szCs w:val="23"/>
+        </w:rPr>
+        <w:t>parentOf</w:t>
+      </w:r>
+      <w:r>
+        <w:rPr>
+          <w:rFonts w:ascii="JetBrains Mono" w:eastAsia="宋体" w:hAnsi="JetBrains Mono" w:cs="宋体"/>
+          <w:color w:val="080808"/>
+          <w:sz w:val="23"/>
+          <w:szCs w:val="23"/>
+        </w:rPr>
+        <w:t>(x));</w:t>
+      </w:r>
+      <w:r>
+        <w:rPr>
+          <w:rFonts w:ascii="JetBrains Mono" w:eastAsia="宋体" w:hAnsi="JetBrains Mono" w:cs="宋体"/>
+          <w:color w:val="080808"/>
+          <w:sz w:val="23"/>
+          <w:szCs w:val="23"/>
+        </w:rPr>
+        <w:br/>
+      </w:r>
+      <w:r>
+        <w:rPr>
+          <w:rFonts w:ascii="JetBrains Mono" w:eastAsia="宋体" w:hAnsi="JetBrains Mono" w:cs="宋体"/>
+          <w:color w:val="080808"/>
+          <w:sz w:val="23"/>
+          <w:szCs w:val="23"/>
+        </w:rPr>
+        <w:br/>
+        <w:t xml:space="preserve">            </w:t>
+      </w:r>
+      <w:r>
+        <w:rPr>
+          <w:rFonts w:ascii="JetBrains Mono" w:eastAsia="宋体" w:hAnsi="JetBrains Mono" w:cs="宋体"/>
+          <w:color w:val="0033B3"/>
+          <w:sz w:val="23"/>
+          <w:szCs w:val="23"/>
+        </w:rPr>
+        <w:t xml:space="preserve">if </w:t>
+      </w:r>
+      <w:r>
+        <w:rPr>
+          <w:rFonts w:ascii="JetBrains Mono" w:eastAsia="宋体" w:hAnsi="JetBrains Mono" w:cs="宋体"/>
+          <w:color w:val="080808"/>
+          <w:sz w:val="23"/>
+          <w:szCs w:val="23"/>
+        </w:rPr>
+        <w:t>(</w:t>
+      </w:r>
+      <w:r>
+        <w:rPr>
+          <w:rFonts w:ascii="JetBrains Mono" w:eastAsia="宋体" w:hAnsi="JetBrains Mono" w:cs="宋体"/>
+          <w:i/>
+          <w:iCs/>
+          <w:color w:val="080808"/>
+          <w:sz w:val="23"/>
+          <w:szCs w:val="23"/>
+        </w:rPr>
+        <w:t>colorOf</w:t>
+      </w:r>
+      <w:r>
+        <w:rPr>
+          <w:rFonts w:ascii="JetBrains Mono" w:eastAsia="宋体" w:hAnsi="JetBrains Mono" w:cs="宋体"/>
+          <w:color w:val="080808"/>
+          <w:sz w:val="23"/>
+          <w:szCs w:val="23"/>
+        </w:rPr>
+        <w:t xml:space="preserve">(sib) == </w:t>
+      </w:r>
+      <w:r>
+        <w:rPr>
+          <w:rFonts w:ascii="JetBrains Mono" w:eastAsia="宋体" w:hAnsi="JetBrains Mono" w:cs="宋体"/>
+          <w:i/>
+          <w:iCs/>
+          <w:color w:val="871094"/>
+          <w:sz w:val="23"/>
+          <w:szCs w:val="23"/>
+        </w:rPr>
+        <w:t>RED</w:t>
+      </w:r>
+      <w:r>
+        <w:rPr>
+          <w:rFonts w:ascii="JetBrains Mono" w:eastAsia="宋体" w:hAnsi="JetBrains Mono" w:cs="宋体"/>
+          <w:color w:val="080808"/>
+          <w:sz w:val="23"/>
+          <w:szCs w:val="23"/>
+        </w:rPr>
+        <w:t>) {</w:t>
+      </w:r>
+      <w:r>
+        <w:rPr>
+          <w:rFonts w:ascii="JetBrains Mono" w:eastAsia="宋体" w:hAnsi="JetBrains Mono" w:cs="宋体"/>
+          <w:color w:val="080808"/>
+          <w:sz w:val="23"/>
+          <w:szCs w:val="23"/>
+        </w:rPr>
+        <w:br/>
+        <w:t xml:space="preserve">                </w:t>
+      </w:r>
+      <w:r>
+        <w:rPr>
+          <w:rFonts w:ascii="JetBrains Mono" w:eastAsia="宋体" w:hAnsi="JetBrains Mono" w:cs="宋体"/>
+          <w:i/>
+          <w:iCs/>
+          <w:color w:val="080808"/>
+          <w:sz w:val="23"/>
+          <w:szCs w:val="23"/>
+        </w:rPr>
+        <w:t>setColor</w:t>
+      </w:r>
+      <w:r>
+        <w:rPr>
+          <w:rFonts w:ascii="JetBrains Mono" w:eastAsia="宋体" w:hAnsi="JetBrains Mono" w:cs="宋体"/>
+          <w:color w:val="080808"/>
+          <w:sz w:val="23"/>
+          <w:szCs w:val="23"/>
+        </w:rPr>
+        <w:t xml:space="preserve">(sib, </w:t>
+      </w:r>
+      <w:r>
+        <w:rPr>
+          <w:rFonts w:ascii="JetBrains Mono" w:eastAsia="宋体" w:hAnsi="JetBrains Mono" w:cs="宋体"/>
+          <w:i/>
+          <w:iCs/>
+          <w:color w:val="871094"/>
+          <w:sz w:val="23"/>
+          <w:szCs w:val="23"/>
+        </w:rPr>
+        <w:t>BLACK</w:t>
+      </w:r>
+      <w:r>
+        <w:rPr>
+          <w:rFonts w:ascii="JetBrains Mono" w:eastAsia="宋体" w:hAnsi="JetBrains Mono" w:cs="宋体"/>
+          <w:color w:val="080808"/>
+          <w:sz w:val="23"/>
+          <w:szCs w:val="23"/>
+        </w:rPr>
+        <w:t>);</w:t>
+      </w:r>
+      <w:r>
+        <w:rPr>
+          <w:rFonts w:ascii="JetBrains Mono" w:eastAsia="宋体" w:hAnsi="JetBrains Mono" w:cs="宋体"/>
+          <w:color w:val="080808"/>
+          <w:sz w:val="23"/>
+          <w:szCs w:val="23"/>
+        </w:rPr>
+        <w:br/>
+        <w:t xml:space="preserve">                </w:t>
+      </w:r>
+      <w:r>
+        <w:rPr>
+          <w:rFonts w:ascii="JetBrains Mono" w:eastAsia="宋体" w:hAnsi="JetBrains Mono" w:cs="宋体"/>
+          <w:i/>
+          <w:iCs/>
+          <w:color w:val="080808"/>
+          <w:sz w:val="23"/>
+          <w:szCs w:val="23"/>
+        </w:rPr>
+        <w:t>setColor</w:t>
+      </w:r>
+      <w:r>
+        <w:rPr>
+          <w:rFonts w:ascii="JetBrains Mono" w:eastAsia="宋体" w:hAnsi="JetBrains Mono" w:cs="宋体"/>
+          <w:color w:val="080808"/>
+          <w:sz w:val="23"/>
+          <w:szCs w:val="23"/>
+        </w:rPr>
+        <w:t>(</w:t>
+      </w:r>
+      <w:r>
+        <w:rPr>
+          <w:rFonts w:ascii="JetBrains Mono" w:eastAsia="宋体" w:hAnsi="JetBrains Mono" w:cs="宋体"/>
+          <w:i/>
+          <w:iCs/>
+          <w:color w:val="080808"/>
+          <w:sz w:val="23"/>
+          <w:szCs w:val="23"/>
+        </w:rPr>
+        <w:t>parentOf</w:t>
+      </w:r>
+      <w:r>
+        <w:rPr>
+          <w:rFonts w:ascii="JetBrains Mono" w:eastAsia="宋体" w:hAnsi="JetBrains Mono" w:cs="宋体"/>
+          <w:color w:val="080808"/>
+          <w:sz w:val="23"/>
+          <w:szCs w:val="23"/>
+        </w:rPr>
+        <w:t xml:space="preserve">(x), </w:t>
+      </w:r>
+      <w:r>
+        <w:rPr>
+          <w:rFonts w:ascii="JetBrains Mono" w:eastAsia="宋体" w:hAnsi="JetBrains Mono" w:cs="宋体"/>
+          <w:i/>
+          <w:iCs/>
+          <w:color w:val="871094"/>
+          <w:sz w:val="23"/>
+          <w:szCs w:val="23"/>
+        </w:rPr>
+        <w:t>RED</w:t>
+      </w:r>
+      <w:r>
+        <w:rPr>
+          <w:rFonts w:ascii="JetBrains Mono" w:eastAsia="宋体" w:hAnsi="JetBrains Mono" w:cs="宋体"/>
+          <w:color w:val="080808"/>
+          <w:sz w:val="23"/>
+          <w:szCs w:val="23"/>
+        </w:rPr>
+        <w:t>);</w:t>
+      </w:r>
+      <w:r>
+        <w:rPr>
+          <w:rFonts w:ascii="JetBrains Mono" w:eastAsia="宋体" w:hAnsi="JetBrains Mono" w:cs="宋体"/>
+          <w:color w:val="080808"/>
+          <w:sz w:val="23"/>
+          <w:szCs w:val="23"/>
+        </w:rPr>
+        <w:br/>
+        <w:t xml:space="preserve">                rotateRight(</w:t>
+      </w:r>
+      <w:r>
+        <w:rPr>
+          <w:rFonts w:ascii="JetBrains Mono" w:eastAsia="宋体" w:hAnsi="JetBrains Mono" w:cs="宋体"/>
+          <w:i/>
+          <w:iCs/>
+          <w:color w:val="080808"/>
+          <w:sz w:val="23"/>
+          <w:szCs w:val="23"/>
+        </w:rPr>
+        <w:t>parentOf</w:t>
+      </w:r>
+      <w:r>
+        <w:rPr>
+          <w:rFonts w:ascii="JetBrains Mono" w:eastAsia="宋体" w:hAnsi="JetBrains Mono" w:cs="宋体"/>
+          <w:color w:val="080808"/>
+          <w:sz w:val="23"/>
+          <w:szCs w:val="23"/>
+        </w:rPr>
+        <w:t>(x));</w:t>
+      </w:r>
+      <w:r>
+        <w:rPr>
+          <w:rFonts w:ascii="JetBrains Mono" w:eastAsia="宋体" w:hAnsi="JetBrains Mono" w:cs="宋体"/>
+          <w:color w:val="080808"/>
+          <w:sz w:val="23"/>
+          <w:szCs w:val="23"/>
+        </w:rPr>
+        <w:br/>
+      </w:r>
+      <w:r>
+        <w:rPr>
+          <w:rFonts w:ascii="JetBrains Mono" w:eastAsia="宋体" w:hAnsi="JetBrains Mono" w:cs="宋体"/>
+          <w:color w:val="080808"/>
+          <w:sz w:val="23"/>
+          <w:szCs w:val="23"/>
+        </w:rPr>
+        <w:lastRenderedPageBreak/>
+        <w:t xml:space="preserve">                sib = </w:t>
+      </w:r>
+      <w:r>
+        <w:rPr>
+          <w:rFonts w:ascii="JetBrains Mono" w:eastAsia="宋体" w:hAnsi="JetBrains Mono" w:cs="宋体"/>
+          <w:i/>
+          <w:iCs/>
+          <w:color w:val="080808"/>
+          <w:sz w:val="23"/>
+          <w:szCs w:val="23"/>
+        </w:rPr>
+        <w:t>leftOf</w:t>
+      </w:r>
+      <w:r>
+        <w:rPr>
+          <w:rFonts w:ascii="JetBrains Mono" w:eastAsia="宋体" w:hAnsi="JetBrains Mono" w:cs="宋体"/>
+          <w:color w:val="080808"/>
+          <w:sz w:val="23"/>
+          <w:szCs w:val="23"/>
+        </w:rPr>
+        <w:t>(</w:t>
+      </w:r>
+      <w:r>
+        <w:rPr>
+          <w:rFonts w:ascii="JetBrains Mono" w:eastAsia="宋体" w:hAnsi="JetBrains Mono" w:cs="宋体"/>
+          <w:i/>
+          <w:iCs/>
+          <w:color w:val="080808"/>
+          <w:sz w:val="23"/>
+          <w:szCs w:val="23"/>
+        </w:rPr>
+        <w:t>parentOf</w:t>
+      </w:r>
+      <w:r>
+        <w:rPr>
+          <w:rFonts w:ascii="JetBrains Mono" w:eastAsia="宋体" w:hAnsi="JetBrains Mono" w:cs="宋体"/>
+          <w:color w:val="080808"/>
+          <w:sz w:val="23"/>
+          <w:szCs w:val="23"/>
+        </w:rPr>
+        <w:t>(x));</w:t>
+      </w:r>
+      <w:r>
+        <w:rPr>
+          <w:rFonts w:ascii="JetBrains Mono" w:eastAsia="宋体" w:hAnsi="JetBrains Mono" w:cs="宋体"/>
+          <w:color w:val="080808"/>
+          <w:sz w:val="23"/>
+          <w:szCs w:val="23"/>
+        </w:rPr>
+        <w:br/>
+        <w:t xml:space="preserve">            }</w:t>
+      </w:r>
+      <w:r>
+        <w:rPr>
+          <w:rFonts w:ascii="JetBrains Mono" w:eastAsia="宋体" w:hAnsi="JetBrains Mono" w:cs="宋体"/>
+          <w:color w:val="080808"/>
+          <w:sz w:val="23"/>
+          <w:szCs w:val="23"/>
+        </w:rPr>
+        <w:br/>
+      </w:r>
+      <w:r>
+        <w:rPr>
+          <w:rFonts w:ascii="JetBrains Mono" w:eastAsia="宋体" w:hAnsi="JetBrains Mono" w:cs="宋体"/>
+          <w:color w:val="080808"/>
+          <w:sz w:val="23"/>
+          <w:szCs w:val="23"/>
+        </w:rPr>
+        <w:br/>
+        <w:t xml:space="preserve">            </w:t>
+      </w:r>
+      <w:r>
+        <w:rPr>
+          <w:rFonts w:ascii="JetBrains Mono" w:eastAsia="宋体" w:hAnsi="JetBrains Mono" w:cs="宋体"/>
+          <w:color w:val="0033B3"/>
+          <w:sz w:val="23"/>
+          <w:szCs w:val="23"/>
+        </w:rPr>
+        <w:t xml:space="preserve">if </w:t>
+      </w:r>
+      <w:r>
+        <w:rPr>
+          <w:rFonts w:ascii="JetBrains Mono" w:eastAsia="宋体" w:hAnsi="JetBrains Mono" w:cs="宋体"/>
+          <w:color w:val="080808"/>
+          <w:sz w:val="23"/>
+          <w:szCs w:val="23"/>
+        </w:rPr>
+        <w:t>(</w:t>
+      </w:r>
+      <w:r>
+        <w:rPr>
+          <w:rFonts w:ascii="JetBrains Mono" w:eastAsia="宋体" w:hAnsi="JetBrains Mono" w:cs="宋体"/>
+          <w:i/>
+          <w:iCs/>
+          <w:color w:val="080808"/>
+          <w:sz w:val="23"/>
+          <w:szCs w:val="23"/>
+        </w:rPr>
+        <w:t>colorOf</w:t>
+      </w:r>
+      <w:r>
+        <w:rPr>
+          <w:rFonts w:ascii="JetBrains Mono" w:eastAsia="宋体" w:hAnsi="JetBrains Mono" w:cs="宋体"/>
+          <w:color w:val="080808"/>
+          <w:sz w:val="23"/>
+          <w:szCs w:val="23"/>
+        </w:rPr>
+        <w:t>(</w:t>
+      </w:r>
+      <w:r>
+        <w:rPr>
+          <w:rFonts w:ascii="JetBrains Mono" w:eastAsia="宋体" w:hAnsi="JetBrains Mono" w:cs="宋体"/>
+          <w:i/>
+          <w:iCs/>
+          <w:color w:val="080808"/>
+          <w:sz w:val="23"/>
+          <w:szCs w:val="23"/>
+        </w:rPr>
+        <w:t>rightOf</w:t>
+      </w:r>
+      <w:r>
+        <w:rPr>
+          <w:rFonts w:ascii="JetBrains Mono" w:eastAsia="宋体" w:hAnsi="JetBrains Mono" w:cs="宋体"/>
+          <w:color w:val="080808"/>
+          <w:sz w:val="23"/>
+          <w:szCs w:val="23"/>
+        </w:rPr>
+        <w:t xml:space="preserve">(sib)) == </w:t>
+      </w:r>
+      <w:r>
+        <w:rPr>
+          <w:rFonts w:ascii="JetBrains Mono" w:eastAsia="宋体" w:hAnsi="JetBrains Mono" w:cs="宋体"/>
+          <w:i/>
+          <w:iCs/>
+          <w:color w:val="871094"/>
+          <w:sz w:val="23"/>
+          <w:szCs w:val="23"/>
+        </w:rPr>
+        <w:t xml:space="preserve">BLACK </w:t>
+      </w:r>
+      <w:r>
+        <w:rPr>
+          <w:rFonts w:ascii="JetBrains Mono" w:eastAsia="宋体" w:hAnsi="JetBrains Mono" w:cs="宋体"/>
+          <w:color w:val="080808"/>
+          <w:sz w:val="23"/>
+          <w:szCs w:val="23"/>
+        </w:rPr>
+        <w:t>&amp;&amp;</w:t>
+      </w:r>
+      <w:r>
+        <w:rPr>
+          <w:rFonts w:ascii="JetBrains Mono" w:eastAsia="宋体" w:hAnsi="JetBrains Mono" w:cs="宋体"/>
+          <w:color w:val="080808"/>
+          <w:sz w:val="23"/>
+          <w:szCs w:val="23"/>
+        </w:rPr>
+        <w:br/>
+        <w:t xml:space="preserve">                </w:t>
+      </w:r>
+      <w:r>
+        <w:rPr>
+          <w:rFonts w:ascii="JetBrains Mono" w:eastAsia="宋体" w:hAnsi="JetBrains Mono" w:cs="宋体"/>
+          <w:i/>
+          <w:iCs/>
+          <w:color w:val="080808"/>
+          <w:sz w:val="23"/>
+          <w:szCs w:val="23"/>
+        </w:rPr>
+        <w:t>colorOf</w:t>
+      </w:r>
+      <w:r>
+        <w:rPr>
+          <w:rFonts w:ascii="JetBrains Mono" w:eastAsia="宋体" w:hAnsi="JetBrains Mono" w:cs="宋体"/>
+          <w:color w:val="080808"/>
+          <w:sz w:val="23"/>
+          <w:szCs w:val="23"/>
+        </w:rPr>
+        <w:t>(</w:t>
+      </w:r>
+      <w:r>
+        <w:rPr>
+          <w:rFonts w:ascii="JetBrains Mono" w:eastAsia="宋体" w:hAnsi="JetBrains Mono" w:cs="宋体"/>
+          <w:i/>
+          <w:iCs/>
+          <w:color w:val="080808"/>
+          <w:sz w:val="23"/>
+          <w:szCs w:val="23"/>
+        </w:rPr>
+        <w:t>leftOf</w:t>
+      </w:r>
+      <w:r>
+        <w:rPr>
+          <w:rFonts w:ascii="JetBrains Mono" w:eastAsia="宋体" w:hAnsi="JetBrains Mono" w:cs="宋体"/>
+          <w:color w:val="080808"/>
+          <w:sz w:val="23"/>
+          <w:szCs w:val="23"/>
+        </w:rPr>
+        <w:t xml:space="preserve">(sib)) == </w:t>
+      </w:r>
+      <w:r>
+        <w:rPr>
+          <w:rFonts w:ascii="JetBrains Mono" w:eastAsia="宋体" w:hAnsi="JetBrains Mono" w:cs="宋体"/>
+          <w:i/>
+          <w:iCs/>
+          <w:color w:val="871094"/>
+          <w:sz w:val="23"/>
+          <w:szCs w:val="23"/>
+        </w:rPr>
+        <w:t>BLACK</w:t>
+      </w:r>
+      <w:r>
+        <w:rPr>
+          <w:rFonts w:ascii="JetBrains Mono" w:eastAsia="宋体" w:hAnsi="JetBrains Mono" w:cs="宋体"/>
+          <w:color w:val="080808"/>
+          <w:sz w:val="23"/>
+          <w:szCs w:val="23"/>
+        </w:rPr>
+        <w:t>) {</w:t>
+      </w:r>
+      <w:r>
+        <w:rPr>
+          <w:rFonts w:ascii="JetBrains Mono" w:eastAsia="宋体" w:hAnsi="JetBrains Mono" w:cs="宋体"/>
+          <w:color w:val="080808"/>
+          <w:sz w:val="23"/>
+          <w:szCs w:val="23"/>
+        </w:rPr>
+        <w:br/>
+        <w:t xml:space="preserve">                </w:t>
+      </w:r>
+      <w:r>
+        <w:rPr>
+          <w:rFonts w:ascii="JetBrains Mono" w:eastAsia="宋体" w:hAnsi="JetBrains Mono" w:cs="宋体"/>
+          <w:i/>
+          <w:iCs/>
+          <w:color w:val="080808"/>
+          <w:sz w:val="23"/>
+          <w:szCs w:val="23"/>
+        </w:rPr>
+        <w:t>setColor</w:t>
+      </w:r>
+      <w:r>
+        <w:rPr>
+          <w:rFonts w:ascii="JetBrains Mono" w:eastAsia="宋体" w:hAnsi="JetBrains Mono" w:cs="宋体"/>
+          <w:color w:val="080808"/>
+          <w:sz w:val="23"/>
+          <w:szCs w:val="23"/>
+        </w:rPr>
+        <w:t xml:space="preserve">(sib, </w:t>
+      </w:r>
+      <w:r>
+        <w:rPr>
+          <w:rFonts w:ascii="JetBrains Mono" w:eastAsia="宋体" w:hAnsi="JetBrains Mono" w:cs="宋体"/>
+          <w:i/>
+          <w:iCs/>
+          <w:color w:val="871094"/>
+          <w:sz w:val="23"/>
+          <w:szCs w:val="23"/>
+        </w:rPr>
+        <w:t>RED</w:t>
+      </w:r>
+      <w:r>
+        <w:rPr>
+          <w:rFonts w:ascii="JetBrains Mono" w:eastAsia="宋体" w:hAnsi="JetBrains Mono" w:cs="宋体"/>
+          <w:color w:val="080808"/>
+          <w:sz w:val="23"/>
+          <w:szCs w:val="23"/>
+        </w:rPr>
+        <w:t>);</w:t>
+      </w:r>
+      <w:r>
+        <w:rPr>
+          <w:rFonts w:ascii="JetBrains Mono" w:eastAsia="宋体" w:hAnsi="JetBrains Mono" w:cs="宋体"/>
+          <w:color w:val="080808"/>
+          <w:sz w:val="23"/>
+          <w:szCs w:val="23"/>
+        </w:rPr>
+        <w:br/>
+        <w:t xml:space="preserve">                x = </w:t>
+      </w:r>
+      <w:r>
+        <w:rPr>
+          <w:rFonts w:ascii="JetBrains Mono" w:eastAsia="宋体" w:hAnsi="JetBrains Mono" w:cs="宋体"/>
+          <w:i/>
+          <w:iCs/>
+          <w:color w:val="080808"/>
+          <w:sz w:val="23"/>
+          <w:szCs w:val="23"/>
+        </w:rPr>
+        <w:t>parentOf</w:t>
+      </w:r>
+      <w:r>
+        <w:rPr>
+          <w:rFonts w:ascii="JetBrains Mono" w:eastAsia="宋体" w:hAnsi="JetBrains Mono" w:cs="宋体"/>
+          <w:color w:val="080808"/>
+          <w:sz w:val="23"/>
+          <w:szCs w:val="23"/>
+        </w:rPr>
+        <w:t>(x);</w:t>
+      </w:r>
+      <w:r>
+        <w:rPr>
+          <w:rFonts w:ascii="JetBrains Mono" w:eastAsia="宋体" w:hAnsi="JetBrains Mono" w:cs="宋体"/>
+          <w:color w:val="080808"/>
+          <w:sz w:val="23"/>
+          <w:szCs w:val="23"/>
+        </w:rPr>
+        <w:br/>
+        <w:t xml:space="preserve">            } </w:t>
+      </w:r>
+      <w:r>
+        <w:rPr>
+          <w:rFonts w:ascii="JetBrains Mono" w:eastAsia="宋体" w:hAnsi="JetBrains Mono" w:cs="宋体"/>
+          <w:color w:val="0033B3"/>
+          <w:sz w:val="23"/>
+          <w:szCs w:val="23"/>
+        </w:rPr>
+        <w:t xml:space="preserve">else </w:t>
+      </w:r>
+      <w:r>
+        <w:rPr>
+          <w:rFonts w:ascii="JetBrains Mono" w:eastAsia="宋体" w:hAnsi="JetBrains Mono" w:cs="宋体"/>
+          <w:color w:val="080808"/>
+          <w:sz w:val="23"/>
+          <w:szCs w:val="23"/>
+        </w:rPr>
+        <w:t>{</w:t>
+      </w:r>
+      <w:r>
+        <w:rPr>
+          <w:rFonts w:ascii="JetBrains Mono" w:eastAsia="宋体" w:hAnsi="JetBrains Mono" w:cs="宋体"/>
+          <w:color w:val="080808"/>
+          <w:sz w:val="23"/>
+          <w:szCs w:val="23"/>
+        </w:rPr>
+        <w:br/>
+        <w:t xml:space="preserve">                </w:t>
+      </w:r>
+      <w:r>
+        <w:rPr>
+          <w:rFonts w:ascii="JetBrains Mono" w:eastAsia="宋体" w:hAnsi="JetBrains Mono" w:cs="宋体"/>
+          <w:color w:val="0033B3"/>
+          <w:sz w:val="23"/>
+          <w:szCs w:val="23"/>
+        </w:rPr>
+        <w:t xml:space="preserve">if </w:t>
+      </w:r>
+      <w:r>
+        <w:rPr>
+          <w:rFonts w:ascii="JetBrains Mono" w:eastAsia="宋体" w:hAnsi="JetBrains Mono" w:cs="宋体"/>
+          <w:color w:val="080808"/>
+          <w:sz w:val="23"/>
+          <w:szCs w:val="23"/>
+        </w:rPr>
+        <w:t>(</w:t>
+      </w:r>
+      <w:r>
+        <w:rPr>
+          <w:rFonts w:ascii="JetBrains Mono" w:eastAsia="宋体" w:hAnsi="JetBrains Mono" w:cs="宋体"/>
+          <w:i/>
+          <w:iCs/>
+          <w:color w:val="080808"/>
+          <w:sz w:val="23"/>
+          <w:szCs w:val="23"/>
+        </w:rPr>
+        <w:t>colorOf</w:t>
+      </w:r>
+      <w:r>
+        <w:rPr>
+          <w:rFonts w:ascii="JetBrains Mono" w:eastAsia="宋体" w:hAnsi="JetBrains Mono" w:cs="宋体"/>
+          <w:color w:val="080808"/>
+          <w:sz w:val="23"/>
+          <w:szCs w:val="23"/>
+        </w:rPr>
+        <w:t>(</w:t>
+      </w:r>
+      <w:r>
+        <w:rPr>
+          <w:rFonts w:ascii="JetBrains Mono" w:eastAsia="宋体" w:hAnsi="JetBrains Mono" w:cs="宋体"/>
+          <w:i/>
+          <w:iCs/>
+          <w:color w:val="080808"/>
+          <w:sz w:val="23"/>
+          <w:szCs w:val="23"/>
+        </w:rPr>
+        <w:t>leftOf</w:t>
+      </w:r>
+      <w:r>
+        <w:rPr>
+          <w:rFonts w:ascii="JetBrains Mono" w:eastAsia="宋体" w:hAnsi="JetBrains Mono" w:cs="宋体"/>
+          <w:color w:val="080808"/>
+          <w:sz w:val="23"/>
+          <w:szCs w:val="23"/>
+        </w:rPr>
+        <w:t xml:space="preserve">(sib)) == </w:t>
+      </w:r>
+      <w:r>
+        <w:rPr>
+          <w:rFonts w:ascii="JetBrains Mono" w:eastAsia="宋体" w:hAnsi="JetBrains Mono" w:cs="宋体"/>
+          <w:i/>
+          <w:iCs/>
+          <w:color w:val="871094"/>
+          <w:sz w:val="23"/>
+          <w:szCs w:val="23"/>
+        </w:rPr>
+        <w:t>BLACK</w:t>
+      </w:r>
+      <w:r>
+        <w:rPr>
+          <w:rFonts w:ascii="JetBrains Mono" w:eastAsia="宋体" w:hAnsi="JetBrains Mono" w:cs="宋体"/>
+          <w:color w:val="080808"/>
+          <w:sz w:val="23"/>
+          <w:szCs w:val="23"/>
+        </w:rPr>
+        <w:t>) {</w:t>
+      </w:r>
+      <w:r>
+        <w:rPr>
+          <w:rFonts w:ascii="JetBrains Mono" w:eastAsia="宋体" w:hAnsi="JetBrains Mono" w:cs="宋体"/>
+          <w:color w:val="080808"/>
+          <w:sz w:val="23"/>
+          <w:szCs w:val="23"/>
+        </w:rPr>
+        <w:br/>
+        <w:t xml:space="preserve">                    </w:t>
+      </w:r>
+      <w:r>
+        <w:rPr>
+          <w:rFonts w:ascii="JetBrains Mono" w:eastAsia="宋体" w:hAnsi="JetBrains Mono" w:cs="宋体"/>
+          <w:i/>
+          <w:iCs/>
+          <w:color w:val="080808"/>
+          <w:sz w:val="23"/>
+          <w:szCs w:val="23"/>
+        </w:rPr>
+        <w:t>setColor</w:t>
+      </w:r>
+      <w:r>
+        <w:rPr>
+          <w:rFonts w:ascii="JetBrains Mono" w:eastAsia="宋体" w:hAnsi="JetBrains Mono" w:cs="宋体"/>
+          <w:color w:val="080808"/>
+          <w:sz w:val="23"/>
+          <w:szCs w:val="23"/>
+        </w:rPr>
+        <w:t>(</w:t>
+      </w:r>
+      <w:r>
+        <w:rPr>
+          <w:rFonts w:ascii="JetBrains Mono" w:eastAsia="宋体" w:hAnsi="JetBrains Mono" w:cs="宋体"/>
+          <w:i/>
+          <w:iCs/>
+          <w:color w:val="080808"/>
+          <w:sz w:val="23"/>
+          <w:szCs w:val="23"/>
+        </w:rPr>
+        <w:t>rightOf</w:t>
+      </w:r>
+      <w:r>
+        <w:rPr>
+          <w:rFonts w:ascii="JetBrains Mono" w:eastAsia="宋体" w:hAnsi="JetBrains Mono" w:cs="宋体"/>
+          <w:color w:val="080808"/>
+          <w:sz w:val="23"/>
+          <w:szCs w:val="23"/>
+        </w:rPr>
+        <w:t xml:space="preserve">(sib), </w:t>
+      </w:r>
+      <w:r>
+        <w:rPr>
+          <w:rFonts w:ascii="JetBrains Mono" w:eastAsia="宋体" w:hAnsi="JetBrains Mono" w:cs="宋体"/>
+          <w:i/>
+          <w:iCs/>
+          <w:color w:val="871094"/>
+          <w:sz w:val="23"/>
+          <w:szCs w:val="23"/>
+        </w:rPr>
+        <w:t>BLACK</w:t>
+      </w:r>
+      <w:r>
+        <w:rPr>
+          <w:rFonts w:ascii="JetBrains Mono" w:eastAsia="宋体" w:hAnsi="JetBrains Mono" w:cs="宋体"/>
+          <w:color w:val="080808"/>
+          <w:sz w:val="23"/>
+          <w:szCs w:val="23"/>
+        </w:rPr>
+        <w:t>);</w:t>
+      </w:r>
+      <w:r>
+        <w:rPr>
+          <w:rFonts w:ascii="JetBrains Mono" w:eastAsia="宋体" w:hAnsi="JetBrains Mono" w:cs="宋体"/>
+          <w:color w:val="080808"/>
+          <w:sz w:val="23"/>
+          <w:szCs w:val="23"/>
+        </w:rPr>
+        <w:br/>
+        <w:t xml:space="preserve">                    </w:t>
+      </w:r>
+      <w:r>
+        <w:rPr>
+          <w:rFonts w:ascii="JetBrains Mono" w:eastAsia="宋体" w:hAnsi="JetBrains Mono" w:cs="宋体"/>
+          <w:i/>
+          <w:iCs/>
+          <w:color w:val="080808"/>
+          <w:sz w:val="23"/>
+          <w:szCs w:val="23"/>
+        </w:rPr>
+        <w:t>setColor</w:t>
+      </w:r>
+      <w:r>
+        <w:rPr>
+          <w:rFonts w:ascii="JetBrains Mono" w:eastAsia="宋体" w:hAnsi="JetBrains Mono" w:cs="宋体"/>
+          <w:color w:val="080808"/>
+          <w:sz w:val="23"/>
+          <w:szCs w:val="23"/>
+        </w:rPr>
+        <w:t xml:space="preserve">(sib, </w:t>
+      </w:r>
+      <w:r>
+        <w:rPr>
+          <w:rFonts w:ascii="JetBrains Mono" w:eastAsia="宋体" w:hAnsi="JetBrains Mono" w:cs="宋体"/>
+          <w:i/>
+          <w:iCs/>
+          <w:color w:val="871094"/>
+          <w:sz w:val="23"/>
+          <w:szCs w:val="23"/>
+        </w:rPr>
+        <w:t>RED</w:t>
+      </w:r>
+      <w:r>
+        <w:rPr>
+          <w:rFonts w:ascii="JetBrains Mono" w:eastAsia="宋体" w:hAnsi="JetBrains Mono" w:cs="宋体"/>
+          <w:color w:val="080808"/>
+          <w:sz w:val="23"/>
+          <w:szCs w:val="23"/>
+        </w:rPr>
+        <w:t>);</w:t>
+      </w:r>
+      <w:r>
+        <w:rPr>
+          <w:rFonts w:ascii="JetBrains Mono" w:eastAsia="宋体" w:hAnsi="JetBrains Mono" w:cs="宋体"/>
+          <w:color w:val="080808"/>
+          <w:sz w:val="23"/>
+          <w:szCs w:val="23"/>
+        </w:rPr>
+        <w:br/>
+        <w:t xml:space="preserve">                    rotateLeft(sib);</w:t>
+      </w:r>
+      <w:r>
+        <w:rPr>
+          <w:rFonts w:ascii="JetBrains Mono" w:eastAsia="宋体" w:hAnsi="JetBrains Mono" w:cs="宋体"/>
+          <w:color w:val="080808"/>
+          <w:sz w:val="23"/>
+          <w:szCs w:val="23"/>
+        </w:rPr>
+        <w:br/>
+        <w:t xml:space="preserve">                    sib = </w:t>
+      </w:r>
+      <w:r>
+        <w:rPr>
+          <w:rFonts w:ascii="JetBrains Mono" w:eastAsia="宋体" w:hAnsi="JetBrains Mono" w:cs="宋体"/>
+          <w:i/>
+          <w:iCs/>
+          <w:color w:val="080808"/>
+          <w:sz w:val="23"/>
+          <w:szCs w:val="23"/>
+        </w:rPr>
+        <w:t>leftOf</w:t>
+      </w:r>
+      <w:r>
+        <w:rPr>
+          <w:rFonts w:ascii="JetBrains Mono" w:eastAsia="宋体" w:hAnsi="JetBrains Mono" w:cs="宋体"/>
+          <w:color w:val="080808"/>
+          <w:sz w:val="23"/>
+          <w:szCs w:val="23"/>
+        </w:rPr>
+        <w:t>(</w:t>
+      </w:r>
+      <w:r>
+        <w:rPr>
+          <w:rFonts w:ascii="JetBrains Mono" w:eastAsia="宋体" w:hAnsi="JetBrains Mono" w:cs="宋体"/>
+          <w:i/>
+          <w:iCs/>
+          <w:color w:val="080808"/>
+          <w:sz w:val="23"/>
+          <w:szCs w:val="23"/>
+        </w:rPr>
+        <w:t>parentOf</w:t>
+      </w:r>
+      <w:r>
+        <w:rPr>
+          <w:rFonts w:ascii="JetBrains Mono" w:eastAsia="宋体" w:hAnsi="JetBrains Mono" w:cs="宋体"/>
+          <w:color w:val="080808"/>
+          <w:sz w:val="23"/>
+          <w:szCs w:val="23"/>
+        </w:rPr>
+        <w:t>(x));</w:t>
+      </w:r>
+      <w:r>
+        <w:rPr>
+          <w:rFonts w:ascii="JetBrains Mono" w:eastAsia="宋体" w:hAnsi="JetBrains Mono" w:cs="宋体"/>
+          <w:color w:val="080808"/>
+          <w:sz w:val="23"/>
+          <w:szCs w:val="23"/>
+        </w:rPr>
+        <w:br/>
+        <w:t xml:space="preserve">                }</w:t>
+      </w:r>
+      <w:r>
+        <w:rPr>
+          <w:rFonts w:ascii="JetBrains Mono" w:eastAsia="宋体" w:hAnsi="JetBrains Mono" w:cs="宋体"/>
+          <w:color w:val="080808"/>
+          <w:sz w:val="23"/>
+          <w:szCs w:val="23"/>
+        </w:rPr>
+        <w:br/>
+        <w:t xml:space="preserve">                </w:t>
+      </w:r>
+      <w:r>
+        <w:rPr>
+          <w:rFonts w:ascii="JetBrains Mono" w:eastAsia="宋体" w:hAnsi="JetBrains Mono" w:cs="宋体"/>
+          <w:i/>
+          <w:iCs/>
+          <w:color w:val="080808"/>
+          <w:sz w:val="23"/>
+          <w:szCs w:val="23"/>
+        </w:rPr>
+        <w:t>setColor</w:t>
+      </w:r>
+      <w:r>
+        <w:rPr>
+          <w:rFonts w:ascii="JetBrains Mono" w:eastAsia="宋体" w:hAnsi="JetBrains Mono" w:cs="宋体"/>
+          <w:color w:val="080808"/>
+          <w:sz w:val="23"/>
+          <w:szCs w:val="23"/>
+        </w:rPr>
+        <w:t xml:space="preserve">(sib, </w:t>
+      </w:r>
+      <w:r>
+        <w:rPr>
+          <w:rFonts w:ascii="JetBrains Mono" w:eastAsia="宋体" w:hAnsi="JetBrains Mono" w:cs="宋体"/>
+          <w:i/>
+          <w:iCs/>
+          <w:color w:val="080808"/>
+          <w:sz w:val="23"/>
+          <w:szCs w:val="23"/>
+        </w:rPr>
+        <w:t>colorOf</w:t>
+      </w:r>
+      <w:r>
+        <w:rPr>
+          <w:rFonts w:ascii="JetBrains Mono" w:eastAsia="宋体" w:hAnsi="JetBrains Mono" w:cs="宋体"/>
+          <w:color w:val="080808"/>
+          <w:sz w:val="23"/>
+          <w:szCs w:val="23"/>
+        </w:rPr>
+        <w:t>(</w:t>
+      </w:r>
+      <w:r>
+        <w:rPr>
+          <w:rFonts w:ascii="JetBrains Mono" w:eastAsia="宋体" w:hAnsi="JetBrains Mono" w:cs="宋体"/>
+          <w:i/>
+          <w:iCs/>
+          <w:color w:val="080808"/>
+          <w:sz w:val="23"/>
+          <w:szCs w:val="23"/>
+        </w:rPr>
+        <w:t>parentOf</w:t>
+      </w:r>
+      <w:r>
+        <w:rPr>
+          <w:rFonts w:ascii="JetBrains Mono" w:eastAsia="宋体" w:hAnsi="JetBrains Mono" w:cs="宋体"/>
+          <w:color w:val="080808"/>
+          <w:sz w:val="23"/>
+          <w:szCs w:val="23"/>
+        </w:rPr>
+        <w:t>(x)));</w:t>
+      </w:r>
+      <w:r>
+        <w:rPr>
+          <w:rFonts w:ascii="JetBrains Mono" w:eastAsia="宋体" w:hAnsi="JetBrains Mono" w:cs="宋体"/>
+          <w:color w:val="080808"/>
+          <w:sz w:val="23"/>
+          <w:szCs w:val="23"/>
+        </w:rPr>
+        <w:br/>
+        <w:t xml:space="preserve">                </w:t>
+      </w:r>
+      <w:r>
+        <w:rPr>
+          <w:rFonts w:ascii="JetBrains Mono" w:eastAsia="宋体" w:hAnsi="JetBrains Mono" w:cs="宋体"/>
+          <w:i/>
+          <w:iCs/>
+          <w:color w:val="080808"/>
+          <w:sz w:val="23"/>
+          <w:szCs w:val="23"/>
+        </w:rPr>
+        <w:t>setColor</w:t>
+      </w:r>
+      <w:r>
+        <w:rPr>
+          <w:rFonts w:ascii="JetBrains Mono" w:eastAsia="宋体" w:hAnsi="JetBrains Mono" w:cs="宋体"/>
+          <w:color w:val="080808"/>
+          <w:sz w:val="23"/>
+          <w:szCs w:val="23"/>
+        </w:rPr>
+        <w:t>(</w:t>
+      </w:r>
+      <w:r>
+        <w:rPr>
+          <w:rFonts w:ascii="JetBrains Mono" w:eastAsia="宋体" w:hAnsi="JetBrains Mono" w:cs="宋体"/>
+          <w:i/>
+          <w:iCs/>
+          <w:color w:val="080808"/>
+          <w:sz w:val="23"/>
+          <w:szCs w:val="23"/>
+        </w:rPr>
+        <w:t>parentOf</w:t>
+      </w:r>
+      <w:r>
+        <w:rPr>
+          <w:rFonts w:ascii="JetBrains Mono" w:eastAsia="宋体" w:hAnsi="JetBrains Mono" w:cs="宋体"/>
+          <w:color w:val="080808"/>
+          <w:sz w:val="23"/>
+          <w:szCs w:val="23"/>
+        </w:rPr>
+        <w:t xml:space="preserve">(x), </w:t>
+      </w:r>
+      <w:r>
+        <w:rPr>
+          <w:rFonts w:ascii="JetBrains Mono" w:eastAsia="宋体" w:hAnsi="JetBrains Mono" w:cs="宋体"/>
+          <w:i/>
+          <w:iCs/>
+          <w:color w:val="871094"/>
+          <w:sz w:val="23"/>
+          <w:szCs w:val="23"/>
+        </w:rPr>
+        <w:t>BLACK</w:t>
+      </w:r>
+      <w:r>
+        <w:rPr>
+          <w:rFonts w:ascii="JetBrains Mono" w:eastAsia="宋体" w:hAnsi="JetBrains Mono" w:cs="宋体"/>
+          <w:color w:val="080808"/>
+          <w:sz w:val="23"/>
+          <w:szCs w:val="23"/>
+        </w:rPr>
+        <w:t>);</w:t>
+      </w:r>
+      <w:r>
+        <w:rPr>
+          <w:rFonts w:ascii="JetBrains Mono" w:eastAsia="宋体" w:hAnsi="JetBrains Mono" w:cs="宋体"/>
+          <w:color w:val="080808"/>
+          <w:sz w:val="23"/>
+          <w:szCs w:val="23"/>
+        </w:rPr>
+        <w:br/>
+        <w:t xml:space="preserve">                </w:t>
+      </w:r>
+      <w:r>
+        <w:rPr>
+          <w:rFonts w:ascii="JetBrains Mono" w:eastAsia="宋体" w:hAnsi="JetBrains Mono" w:cs="宋体"/>
+          <w:i/>
+          <w:iCs/>
+          <w:color w:val="080808"/>
+          <w:sz w:val="23"/>
+          <w:szCs w:val="23"/>
+        </w:rPr>
+        <w:t>setColor</w:t>
+      </w:r>
+      <w:r>
+        <w:rPr>
+          <w:rFonts w:ascii="JetBrains Mono" w:eastAsia="宋体" w:hAnsi="JetBrains Mono" w:cs="宋体"/>
+          <w:color w:val="080808"/>
+          <w:sz w:val="23"/>
+          <w:szCs w:val="23"/>
+        </w:rPr>
+        <w:t>(</w:t>
+      </w:r>
+      <w:r>
+        <w:rPr>
+          <w:rFonts w:ascii="JetBrains Mono" w:eastAsia="宋体" w:hAnsi="JetBrains Mono" w:cs="宋体"/>
+          <w:i/>
+          <w:iCs/>
+          <w:color w:val="080808"/>
+          <w:sz w:val="23"/>
+          <w:szCs w:val="23"/>
+        </w:rPr>
+        <w:t>leftOf</w:t>
+      </w:r>
+      <w:r>
+        <w:rPr>
+          <w:rFonts w:ascii="JetBrains Mono" w:eastAsia="宋体" w:hAnsi="JetBrains Mono" w:cs="宋体"/>
+          <w:color w:val="080808"/>
+          <w:sz w:val="23"/>
+          <w:szCs w:val="23"/>
+        </w:rPr>
+        <w:t xml:space="preserve">(sib), </w:t>
+      </w:r>
+      <w:r>
+        <w:rPr>
+          <w:rFonts w:ascii="JetBrains Mono" w:eastAsia="宋体" w:hAnsi="JetBrains Mono" w:cs="宋体"/>
+          <w:i/>
+          <w:iCs/>
+          <w:color w:val="871094"/>
+          <w:sz w:val="23"/>
+          <w:szCs w:val="23"/>
+        </w:rPr>
+        <w:t>BLACK</w:t>
+      </w:r>
+      <w:r>
+        <w:rPr>
+          <w:rFonts w:ascii="JetBrains Mono" w:eastAsia="宋体" w:hAnsi="JetBrains Mono" w:cs="宋体"/>
+          <w:color w:val="080808"/>
+          <w:sz w:val="23"/>
+          <w:szCs w:val="23"/>
+        </w:rPr>
+        <w:t>);</w:t>
+      </w:r>
+      <w:r>
+        <w:rPr>
+          <w:rFonts w:ascii="JetBrains Mono" w:eastAsia="宋体" w:hAnsi="JetBrains Mono" w:cs="宋体"/>
+          <w:color w:val="080808"/>
+          <w:sz w:val="23"/>
+          <w:szCs w:val="23"/>
+        </w:rPr>
+        <w:br/>
+        <w:t xml:space="preserve">                rotateRight(</w:t>
+      </w:r>
+      <w:r>
+        <w:rPr>
+          <w:rFonts w:ascii="JetBrains Mono" w:eastAsia="宋体" w:hAnsi="JetBrains Mono" w:cs="宋体"/>
+          <w:i/>
+          <w:iCs/>
+          <w:color w:val="080808"/>
+          <w:sz w:val="23"/>
+          <w:szCs w:val="23"/>
+        </w:rPr>
+        <w:t>parentOf</w:t>
+      </w:r>
+      <w:r>
+        <w:rPr>
+          <w:rFonts w:ascii="JetBrains Mono" w:eastAsia="宋体" w:hAnsi="JetBrains Mono" w:cs="宋体"/>
+          <w:color w:val="080808"/>
+          <w:sz w:val="23"/>
+          <w:szCs w:val="23"/>
+        </w:rPr>
+        <w:t>(x));</w:t>
+      </w:r>
+      <w:r>
+        <w:rPr>
+          <w:rFonts w:ascii="JetBrains Mono" w:eastAsia="宋体" w:hAnsi="JetBrains Mono" w:cs="宋体"/>
+          <w:color w:val="080808"/>
+          <w:sz w:val="23"/>
+          <w:szCs w:val="23"/>
+        </w:rPr>
+        <w:br/>
+        <w:t xml:space="preserve">                x = </w:t>
+      </w:r>
+      <w:r>
+        <w:rPr>
+          <w:rFonts w:ascii="JetBrains Mono" w:eastAsia="宋体" w:hAnsi="JetBrains Mono" w:cs="宋体"/>
+          <w:color w:val="871094"/>
+          <w:sz w:val="23"/>
+          <w:szCs w:val="23"/>
+        </w:rPr>
+        <w:t>root</w:t>
+      </w:r>
+      <w:r>
+        <w:rPr>
+          <w:rFonts w:ascii="JetBrains Mono" w:eastAsia="宋体" w:hAnsi="JetBrains Mono" w:cs="宋体"/>
+          <w:color w:val="080808"/>
+          <w:sz w:val="23"/>
+          <w:szCs w:val="23"/>
+        </w:rPr>
+        <w:t>;</w:t>
+      </w:r>
+      <w:r>
+        <w:rPr>
+          <w:rFonts w:ascii="JetBrains Mono" w:eastAsia="宋体" w:hAnsi="JetBrains Mono" w:cs="宋体"/>
+          <w:color w:val="080808"/>
+          <w:sz w:val="23"/>
+          <w:szCs w:val="23"/>
+        </w:rPr>
+        <w:br/>
+        <w:t xml:space="preserve">            }</w:t>
+      </w:r>
+      <w:r>
+        <w:rPr>
+          <w:rFonts w:ascii="JetBrains Mono" w:eastAsia="宋体" w:hAnsi="JetBrains Mono" w:cs="宋体"/>
+          <w:color w:val="080808"/>
+          <w:sz w:val="23"/>
+          <w:szCs w:val="23"/>
+        </w:rPr>
+        <w:br/>
+        <w:t xml:space="preserve">        }</w:t>
+      </w:r>
+      <w:r>
+        <w:rPr>
+          <w:rFonts w:ascii="JetBrains Mono" w:eastAsia="宋体" w:hAnsi="JetBrains Mono" w:cs="宋体"/>
+          <w:color w:val="080808"/>
+          <w:sz w:val="23"/>
+          <w:szCs w:val="23"/>
+        </w:rPr>
+        <w:br/>
+        <w:t xml:space="preserve">    }</w:t>
+      </w:r>
+      <w:r>
+        <w:rPr>
+          <w:rFonts w:ascii="JetBrains Mono" w:eastAsia="宋体" w:hAnsi="JetBrains Mono" w:cs="宋体"/>
+          <w:color w:val="080808"/>
+          <w:sz w:val="23"/>
+          <w:szCs w:val="23"/>
+        </w:rPr>
+        <w:br/>
+      </w:r>
+      <w:r>
+        <w:rPr>
+          <w:rFonts w:ascii="JetBrains Mono" w:eastAsia="宋体" w:hAnsi="JetBrains Mono" w:cs="宋体"/>
+          <w:color w:val="080808"/>
+          <w:sz w:val="23"/>
+          <w:szCs w:val="23"/>
+        </w:rPr>
+        <w:br/>
+        <w:t xml:space="preserve">    </w:t>
+      </w:r>
+      <w:r>
+        <w:rPr>
+          <w:rFonts w:ascii="JetBrains Mono" w:eastAsia="宋体" w:hAnsi="JetBrains Mono" w:cs="宋体"/>
+          <w:i/>
+          <w:iCs/>
+          <w:color w:val="080808"/>
+          <w:sz w:val="23"/>
+          <w:szCs w:val="23"/>
+        </w:rPr>
+        <w:t>setColor</w:t>
+      </w:r>
+      <w:r>
+        <w:rPr>
+          <w:rFonts w:ascii="JetBrains Mono" w:eastAsia="宋体" w:hAnsi="JetBrains Mono" w:cs="宋体"/>
+          <w:color w:val="080808"/>
+          <w:sz w:val="23"/>
+          <w:szCs w:val="23"/>
+        </w:rPr>
+        <w:t xml:space="preserve">(x, </w:t>
+      </w:r>
+      <w:r>
+        <w:rPr>
+          <w:rFonts w:ascii="JetBrains Mono" w:eastAsia="宋体" w:hAnsi="JetBrains Mono" w:cs="宋体"/>
+          <w:i/>
+          <w:iCs/>
+          <w:color w:val="871094"/>
+          <w:sz w:val="23"/>
+          <w:szCs w:val="23"/>
+        </w:rPr>
+        <w:t>BLACK</w:t>
+      </w:r>
+      <w:r>
+        <w:rPr>
+          <w:rFonts w:ascii="JetBrains Mono" w:eastAsia="宋体" w:hAnsi="JetBrains Mono" w:cs="宋体"/>
+          <w:color w:val="080808"/>
+          <w:sz w:val="23"/>
+          <w:szCs w:val="23"/>
+        </w:rPr>
+        <w:t>);</w:t>
+      </w:r>
+      <w:r>
+        <w:rPr>
+          <w:rFonts w:ascii="JetBrains Mono" w:eastAsia="宋体" w:hAnsi="JetBrains Mono" w:cs="宋体"/>
+          <w:color w:val="080808"/>
+          <w:sz w:val="23"/>
+          <w:szCs w:val="23"/>
+        </w:rPr>
+        <w:br/>
+        <w:t>}</w:t>
+      </w:r>
+    </w:p>
+    <w:p>
+      <w:pPr>
+        <w:rPr>
+          <w:rFonts w:hint="eastAsia"/>
+        </w:rPr>
+      </w:pPr>
     </w:p>
     <w:sectPr>
       <w:pgSz w:w="11906" w:h="16838"/>
@@ -4525,6 +7893,55 @@
       <w:szCs w:val="18"/>
     </w:rPr>
   </w:style>
+  <w:style w:type="paragraph" w:styleId="HTML">
+    <w:name w:val="HTML Preformatted"/>
+    <w:basedOn w:val="a"/>
+    <w:link w:val="HTML0"/>
+    <w:uiPriority w:val="99"/>
+    <w:semiHidden/>
+    <w:unhideWhenUsed/>
+    <w:rsid w:val="00044EB3"/>
+    <w:pPr>
+      <w:widowControl/>
+      <w:tabs>
+        <w:tab w:val="left" w:pos="916"/>
+        <w:tab w:val="left" w:pos="1832"/>
+        <w:tab w:val="left" w:pos="2748"/>
+        <w:tab w:val="left" w:pos="3664"/>
+        <w:tab w:val="left" w:pos="4580"/>
+        <w:tab w:val="left" w:pos="5496"/>
+        <w:tab w:val="left" w:pos="6412"/>
+        <w:tab w:val="left" w:pos="7328"/>
+        <w:tab w:val="left" w:pos="8244"/>
+        <w:tab w:val="left" w:pos="9160"/>
+        <w:tab w:val="left" w:pos="10076"/>
+        <w:tab w:val="left" w:pos="10992"/>
+        <w:tab w:val="left" w:pos="11908"/>
+        <w:tab w:val="left" w:pos="12824"/>
+        <w:tab w:val="left" w:pos="13740"/>
+        <w:tab w:val="left" w:pos="14656"/>
+      </w:tabs>
+      <w:jc w:val="left"/>
+    </w:pPr>
+    <w:rPr>
+      <w:rFonts w:ascii="宋体" w:eastAsia="宋体" w:hAnsi="宋体" w:cs="宋体"/>
+      <w:sz w:val="24"/>
+      <w:szCs w:val="24"/>
+    </w:rPr>
+  </w:style>
+  <w:style w:type="character" w:customStyle="1" w:styleId="HTML0">
+    <w:name w:val="HTML 预设格式 字符"/>
+    <w:basedOn w:val="a0"/>
+    <w:link w:val="HTML"/>
+    <w:uiPriority w:val="99"/>
+    <w:semiHidden/>
+    <w:rsid w:val="00044EB3"/>
+    <w:rPr>
+      <w:rFonts w:ascii="宋体" w:eastAsia="宋体" w:hAnsi="宋体" w:cs="宋体"/>
+      <w:sz w:val="24"/>
+      <w:szCs w:val="24"/>
+    </w:rPr>
+  </w:style>
 </w:styles>
 </file>
 
